--- a/Behavioral_Questions_60s.docx
+++ b/Behavioral_Questions_60s.docx
@@ -1,6 +1,6 @@
 
 <file path=word/document.xml><?xml version="1.0" encoding="utf-8"?>
-<w:document xmlns:wpc="http://schemas.microsoft.com/office/word/2010/wordprocessingCanvas" xmlns:cx="http://schemas.microsoft.com/office/drawing/2014/chartex" xmlns:cx1="http://schemas.microsoft.com/office/drawing/2015/9/8/chartex" xmlns:cx2="http://schemas.microsoft.com/office/drawing/2015/10/21/chartex" xmlns:cx3="http://schemas.microsoft.com/office/drawing/2016/5/9/chartex" xmlns:cx4="http://schemas.microsoft.com/office/drawing/2016/5/10/chartex" xmlns:cx5="http://schemas.microsoft.com/office/drawing/2016/5/11/chartex" xmlns:cx6="http://schemas.microsoft.com/office/drawing/2016/5/12/chartex" xmlns:cx7="http://schemas.microsoft.com/office/drawing/2016/5/13/chartex" xmlns:cx8="http://schemas.microsoft.com/office/drawing/2016/5/14/chartex" xmlns:mc="http://schemas.openxmlformats.org/markup-compatibility/2006" xmlns:aink="http://schemas.microsoft.com/office/drawing/2016/ink" xmlns:am3d="http://schemas.microsoft.com/office/drawing/2017/model3d" xmlns:o="urn:schemas-microsoft-com:office:office" xmlns:r="http://schemas.openxmlformats.org/officeDocument/2006/relationships" xmlns:m="http://schemas.openxmlformats.org/officeDocument/2006/math" xmlns:v="urn:schemas-microsoft-com:vml" xmlns:wp14="http://schemas.microsoft.com/office/word/2010/wordprocessingDrawing" xmlns:wp="http://schemas.openxmlformats.org/drawingml/2006/wordprocessingDrawing" xmlns:w10="urn:schemas-microsoft-com:office:word" xmlns:w="http://schemas.openxmlformats.org/wordprocessingml/2006/main" xmlns:w14="http://schemas.microsoft.com/office/word/2010/wordml" xmlns:w15="http://schemas.microsoft.com/office/word/2012/wordml" xmlns:w16cex="http://schemas.microsoft.com/office/word/2018/wordml/cex" xmlns:w16cid="http://schemas.microsoft.com/office/word/2016/wordml/cid" xmlns:w16="http://schemas.microsoft.com/office/word/2018/wordml" xmlns:w16sdtdh="http://schemas.microsoft.com/office/word/2020/wordml/sdtdatahash" xmlns:w16se="http://schemas.microsoft.com/office/word/2015/wordml/symex" xmlns:wpg="http://schemas.microsoft.com/office/word/2010/wordprocessingGroup" xmlns:wpi="http://schemas.microsoft.com/office/word/2010/wordprocessingInk" xmlns:wne="http://schemas.microsoft.com/office/word/2006/wordml" xmlns:wps="http://schemas.microsoft.com/office/word/2010/wordprocessingShape" mc:Ignorable="w14 w15 w16se w16cid w16 w16cex w16sdtdh wp14">
+<w:document xmlns:wpc="http://schemas.microsoft.com/office/word/2010/wordprocessingCanvas" xmlns:cx="http://schemas.microsoft.com/office/drawing/2014/chartex" xmlns:cx1="http://schemas.microsoft.com/office/drawing/2015/9/8/chartex" xmlns:cx2="http://schemas.microsoft.com/office/drawing/2015/10/21/chartex" xmlns:cx3="http://schemas.microsoft.com/office/drawing/2016/5/9/chartex" xmlns:cx4="http://schemas.microsoft.com/office/drawing/2016/5/10/chartex" xmlns:cx5="http://schemas.microsoft.com/office/drawing/2016/5/11/chartex" xmlns:cx6="http://schemas.microsoft.com/office/drawing/2016/5/12/chartex" xmlns:cx7="http://schemas.microsoft.com/office/drawing/2016/5/13/chartex" xmlns:cx8="http://schemas.microsoft.com/office/drawing/2016/5/14/chartex" xmlns:mc="http://schemas.openxmlformats.org/markup-compatibility/2006" xmlns:aink="http://schemas.microsoft.com/office/drawing/2016/ink" xmlns:am3d="http://schemas.microsoft.com/office/drawing/2017/model3d" xmlns:o="urn:schemas-microsoft-com:office:office" xmlns:oel="http://schemas.microsoft.com/office/2019/extlst" xmlns:r="http://schemas.openxmlformats.org/officeDocument/2006/relationships" xmlns:m="http://schemas.openxmlformats.org/officeDocument/2006/math" xmlns:v="urn:schemas-microsoft-com:vml" xmlns:wp14="http://schemas.microsoft.com/office/word/2010/wordprocessingDrawing" xmlns:wp="http://schemas.openxmlformats.org/drawingml/2006/wordprocessingDrawing" xmlns:w10="urn:schemas-microsoft-com:office:word" xmlns:w="http://schemas.openxmlformats.org/wordprocessingml/2006/main" xmlns:w14="http://schemas.microsoft.com/office/word/2010/wordml" xmlns:w15="http://schemas.microsoft.com/office/word/2012/wordml" xmlns:w16cex="http://schemas.microsoft.com/office/word/2018/wordml/cex" xmlns:w16cid="http://schemas.microsoft.com/office/word/2016/wordml/cid" xmlns:w16="http://schemas.microsoft.com/office/word/2018/wordml" xmlns:w16sdtdh="http://schemas.microsoft.com/office/word/2020/wordml/sdtdatahash" xmlns:w16se="http://schemas.microsoft.com/office/word/2015/wordml/symex" xmlns:wpg="http://schemas.microsoft.com/office/word/2010/wordprocessingGroup" xmlns:wpi="http://schemas.microsoft.com/office/word/2010/wordprocessingInk" xmlns:wne="http://schemas.microsoft.com/office/word/2006/wordml" xmlns:wps="http://schemas.microsoft.com/office/word/2010/wordprocessingShape" mc:Ignorable="w14 w15 w16se w16cid w16 w16cex w16sdtdh wp14">
   <w:body>
     <w:p>
       <w:pPr>
@@ -119,6 +119,7 @@
         </w:rPr>
         <w:t xml:space="preserve"> has been my dream company s</w:t>
       </w:r>
+      <w:proofErr w:type="spellStart"/>
       <w:r>
         <w:rPr>
           <w:rFonts w:asciiTheme="majorBidi" w:eastAsia="Times New Roman" w:hAnsiTheme="majorBidi" w:cstheme="majorBidi"/>
@@ -128,7 +129,19 @@
           <w:szCs w:val="22"/>
           <w:lang w:val="en-CA"/>
         </w:rPr>
-        <w:t>ince I was a freshman</w:t>
+        <w:t>ince</w:t>
+      </w:r>
+      <w:proofErr w:type="spellEnd"/>
+      <w:r>
+        <w:rPr>
+          <w:rFonts w:asciiTheme="majorBidi" w:eastAsia="Times New Roman" w:hAnsiTheme="majorBidi" w:cstheme="majorBidi"/>
+          <w:color w:val="4472C4" w:themeColor="accent1"/>
+          <w:kern w:val="0"/>
+          <w:sz w:val="22"/>
+          <w:szCs w:val="22"/>
+          <w:lang w:val="en-CA"/>
+        </w:rPr>
+        <w:t xml:space="preserve"> I was a freshman</w:t>
       </w:r>
       <w:r>
         <w:rPr>
@@ -531,15 +544,33 @@
           <w:sz w:val="22"/>
           <w:szCs w:val="22"/>
         </w:rPr>
-        <w:t>Tell me about a time your team or organization was undergoing some change. How did it impact you and how did you adapt?</w:t>
-      </w:r>
-      <w:r>
-        <w:rPr>
-          <w:rFonts w:asciiTheme="majorBidi" w:hAnsiTheme="majorBidi" w:cstheme="majorBidi"/>
-          <w:sz w:val="22"/>
-          <w:szCs w:val="22"/>
-        </w:rPr>
-        <w:t>/ Tell me a time when you were frustrated by change.</w:t>
+        <w:t xml:space="preserve">Tell me about a time your team or organization was undergoing some change. How did it impact you and how did you </w:t>
+      </w:r>
+      <w:proofErr w:type="gramStart"/>
+      <w:r>
+        <w:rPr>
+          <w:rFonts w:asciiTheme="majorBidi" w:hAnsiTheme="majorBidi" w:cstheme="majorBidi"/>
+          <w:sz w:val="22"/>
+          <w:szCs w:val="22"/>
+        </w:rPr>
+        <w:t>adapt?</w:t>
+      </w:r>
+      <w:r>
+        <w:rPr>
+          <w:rFonts w:asciiTheme="majorBidi" w:hAnsiTheme="majorBidi" w:cstheme="majorBidi"/>
+          <w:sz w:val="22"/>
+          <w:szCs w:val="22"/>
+        </w:rPr>
+        <w:t>/</w:t>
+      </w:r>
+      <w:proofErr w:type="gramEnd"/>
+      <w:r>
+        <w:rPr>
+          <w:rFonts w:asciiTheme="majorBidi" w:hAnsiTheme="majorBidi" w:cstheme="majorBidi"/>
+          <w:sz w:val="22"/>
+          <w:szCs w:val="22"/>
+        </w:rPr>
+        <w:t xml:space="preserve"> Tell me a time when you were frustrated by change.</w:t>
       </w:r>
     </w:p>
     <w:p>
@@ -596,8 +627,19 @@
           <w:sz w:val="22"/>
           <w:szCs w:val="22"/>
         </w:rPr>
-        <w:t>we are able to</w:t>
-      </w:r>
+        <w:t xml:space="preserve">we </w:t>
+      </w:r>
+      <w:proofErr w:type="gramStart"/>
+      <w:r>
+        <w:rPr>
+          <w:rFonts w:asciiTheme="majorBidi" w:hAnsiTheme="majorBidi" w:cstheme="majorBidi"/>
+          <w:color w:val="4472C4" w:themeColor="accent1"/>
+          <w:sz w:val="22"/>
+          <w:szCs w:val="22"/>
+        </w:rPr>
+        <w:t>are able to</w:t>
+      </w:r>
+      <w:proofErr w:type="gramEnd"/>
       <w:r>
         <w:rPr>
           <w:rFonts w:asciiTheme="majorBidi" w:hAnsiTheme="majorBidi" w:cstheme="majorBidi"/>
@@ -745,15 +787,33 @@
           <w:sz w:val="22"/>
           <w:szCs w:val="22"/>
         </w:rPr>
-        <w:t>Describe a past experience when you met a new group of people, and how you bonded with them</w:t>
-      </w:r>
-      <w:r>
-        <w:rPr>
-          <w:rFonts w:asciiTheme="majorBidi" w:hAnsiTheme="majorBidi" w:cstheme="majorBidi"/>
-          <w:sz w:val="22"/>
-          <w:szCs w:val="22"/>
-        </w:rPr>
-        <w:t>./ Experience you tried to build connections with important people</w:t>
+        <w:t xml:space="preserve">Describe a past experience when you met a new group of people, and how you bonded with </w:t>
+      </w:r>
+      <w:proofErr w:type="gramStart"/>
+      <w:r>
+        <w:rPr>
+          <w:rFonts w:asciiTheme="majorBidi" w:hAnsiTheme="majorBidi" w:cstheme="majorBidi"/>
+          <w:sz w:val="22"/>
+          <w:szCs w:val="22"/>
+        </w:rPr>
+        <w:t>them</w:t>
+      </w:r>
+      <w:r>
+        <w:rPr>
+          <w:rFonts w:asciiTheme="majorBidi" w:hAnsiTheme="majorBidi" w:cstheme="majorBidi"/>
+          <w:sz w:val="22"/>
+          <w:szCs w:val="22"/>
+        </w:rPr>
+        <w:t>./</w:t>
+      </w:r>
+      <w:proofErr w:type="gramEnd"/>
+      <w:r>
+        <w:rPr>
+          <w:rFonts w:asciiTheme="majorBidi" w:hAnsiTheme="majorBidi" w:cstheme="majorBidi"/>
+          <w:sz w:val="22"/>
+          <w:szCs w:val="22"/>
+        </w:rPr>
+        <w:t xml:space="preserve"> Experience you tried to build connections with important people</w:t>
       </w:r>
     </w:p>
     <w:p>
@@ -911,6 +971,7 @@
         </w:rPr>
         <w:t xml:space="preserve">Surprisingly, I have found that frequent communication allows our team to bond </w:t>
       </w:r>
+      <w:proofErr w:type="gramStart"/>
       <w:r>
         <w:rPr>
           <w:rFonts w:asciiTheme="majorBidi" w:hAnsiTheme="majorBidi" w:cstheme="majorBidi"/>
@@ -927,7 +988,17 @@
           <w:sz w:val="22"/>
           <w:szCs w:val="22"/>
         </w:rPr>
-        <w:t>stronger.</w:t>
+        <w:t>stronger</w:t>
+      </w:r>
+      <w:proofErr w:type="gramEnd"/>
+      <w:r>
+        <w:rPr>
+          <w:rFonts w:asciiTheme="majorBidi" w:hAnsiTheme="majorBidi" w:cstheme="majorBidi"/>
+          <w:color w:val="4472C4" w:themeColor="accent1"/>
+          <w:sz w:val="22"/>
+          <w:szCs w:val="22"/>
+        </w:rPr>
+        <w:t>.</w:t>
       </w:r>
       <w:r>
         <w:rPr>
@@ -1039,8 +1110,9 @@
           <w:szCs w:val="22"/>
           <w:shd w:val="clear" w:color="auto" w:fill="FFFFFF"/>
         </w:rPr>
-        <w:t>In my sophomore year, I started a non-profit association called  UTCVA (University of Toronto Chinese Volunteer Association) with the ambition of advocating equal access to education for students living in rural areas of China. To meet the fundraising goals, I came up with innovative fund-raising events such as Food Festival and Charity Run by collaborating with local stores and achieving a better product price. With the support of the “sponsors”, we are able to gain more revenue, enlarge our impact and bring in valuable fundraisers. My communication and innovation skills have significantly improved.</w:t>
-      </w:r>
+        <w:t xml:space="preserve">In my sophomore year, I started a non-profit association </w:t>
+      </w:r>
+      <w:proofErr w:type="gramStart"/>
       <w:r>
         <w:rPr>
           <w:rFonts w:asciiTheme="majorBidi" w:hAnsiTheme="majorBidi" w:cstheme="majorBidi"/>
@@ -1049,6 +1121,49 @@
           <w:szCs w:val="22"/>
           <w:shd w:val="clear" w:color="auto" w:fill="FFFFFF"/>
         </w:rPr>
+        <w:t>called  UTCVA</w:t>
+      </w:r>
+      <w:proofErr w:type="gramEnd"/>
+      <w:r>
+        <w:rPr>
+          <w:rFonts w:asciiTheme="majorBidi" w:hAnsiTheme="majorBidi" w:cstheme="majorBidi"/>
+          <w:color w:val="4472C4" w:themeColor="accent1"/>
+          <w:sz w:val="22"/>
+          <w:szCs w:val="22"/>
+          <w:shd w:val="clear" w:color="auto" w:fill="FFFFFF"/>
+        </w:rPr>
+        <w:t xml:space="preserve"> (University of Toronto Chinese Volunteer Association) with the ambition of advocating equal access to education for students living in rural areas of China. To meet the fundraising goals, I came up with innovative fund-raising events such as Food Festival and Charity Run by collaborating with local stores and achieving a better product price. With the support of the “sponsors”, we </w:t>
+      </w:r>
+      <w:proofErr w:type="gramStart"/>
+      <w:r>
+        <w:rPr>
+          <w:rFonts w:asciiTheme="majorBidi" w:hAnsiTheme="majorBidi" w:cstheme="majorBidi"/>
+          <w:color w:val="4472C4" w:themeColor="accent1"/>
+          <w:sz w:val="22"/>
+          <w:szCs w:val="22"/>
+          <w:shd w:val="clear" w:color="auto" w:fill="FFFFFF"/>
+        </w:rPr>
+        <w:t>are able to</w:t>
+      </w:r>
+      <w:proofErr w:type="gramEnd"/>
+      <w:r>
+        <w:rPr>
+          <w:rFonts w:asciiTheme="majorBidi" w:hAnsiTheme="majorBidi" w:cstheme="majorBidi"/>
+          <w:color w:val="4472C4" w:themeColor="accent1"/>
+          <w:sz w:val="22"/>
+          <w:szCs w:val="22"/>
+          <w:shd w:val="clear" w:color="auto" w:fill="FFFFFF"/>
+        </w:rPr>
+        <w:t xml:space="preserve"> gain more revenue, enlarge our impact and bring in valuable fundraisers. My communication and innovation skills have significantly improved.</w:t>
+      </w:r>
+      <w:r>
+        <w:rPr>
+          <w:rFonts w:asciiTheme="majorBidi" w:hAnsiTheme="majorBidi" w:cstheme="majorBidi"/>
+          <w:color w:val="4472C4" w:themeColor="accent1"/>
+          <w:sz w:val="22"/>
+          <w:szCs w:val="22"/>
+          <w:shd w:val="clear" w:color="auto" w:fill="FFFFFF"/>
+        </w:rPr>
         <w:t xml:space="preserve"> </w:t>
       </w:r>
       <w:r>
@@ -1059,7 +1174,29 @@
           <w:szCs w:val="22"/>
           <w:shd w:val="clear" w:color="auto" w:fill="FFFFFF"/>
         </w:rPr>
-        <w:t>In the summertime, I collaborated with the local Chinese government to provide volunteer tutoring opportunities for UofT students and bring donations to the talented students.</w:t>
+        <w:t xml:space="preserve">In the summertime, I collaborated with the local Chinese government to provide volunteer tutoring opportunities for </w:t>
+      </w:r>
+      <w:proofErr w:type="spellStart"/>
+      <w:r>
+        <w:rPr>
+          <w:rFonts w:asciiTheme="majorBidi" w:hAnsiTheme="majorBidi" w:cstheme="majorBidi"/>
+          <w:color w:val="4472C4" w:themeColor="accent1"/>
+          <w:sz w:val="22"/>
+          <w:szCs w:val="22"/>
+          <w:shd w:val="clear" w:color="auto" w:fill="FFFFFF"/>
+        </w:rPr>
+        <w:t>UofT</w:t>
+      </w:r>
+      <w:proofErr w:type="spellEnd"/>
+      <w:r>
+        <w:rPr>
+          <w:rFonts w:asciiTheme="majorBidi" w:hAnsiTheme="majorBidi" w:cstheme="majorBidi"/>
+          <w:color w:val="4472C4" w:themeColor="accent1"/>
+          <w:sz w:val="22"/>
+          <w:szCs w:val="22"/>
+          <w:shd w:val="clear" w:color="auto" w:fill="FFFFFF"/>
+        </w:rPr>
+        <w:t xml:space="preserve"> students and bring donations to the talented students.</w:t>
       </w:r>
     </w:p>
     <w:p>
@@ -1082,7 +1219,16 @@
           <w:sz w:val="22"/>
           <w:szCs w:val="22"/>
         </w:rPr>
-        <w:t>What personalities make you a good team member?</w:t>
+        <w:t xml:space="preserve">What personalities make you a good team </w:t>
+      </w:r>
+      <w:proofErr w:type="gramStart"/>
+      <w:r>
+        <w:rPr>
+          <w:rFonts w:asciiTheme="majorBidi" w:hAnsiTheme="majorBidi" w:cstheme="majorBidi"/>
+          <w:sz w:val="22"/>
+          <w:szCs w:val="22"/>
+        </w:rPr>
+        <w:t>member?</w:t>
       </w:r>
       <w:r>
         <w:rPr>
@@ -1092,6 +1238,7 @@
         </w:rPr>
         <w:t>/</w:t>
       </w:r>
+      <w:proofErr w:type="gramEnd"/>
       <w:r>
         <w:rPr>
           <w:rFonts w:asciiTheme="majorBidi" w:hAnsiTheme="majorBidi" w:cstheme="majorBidi"/>
@@ -1160,8 +1307,19 @@
           <w:sz w:val="22"/>
           <w:szCs w:val="22"/>
         </w:rPr>
-        <w:t>, positive</w:t>
-      </w:r>
+        <w:t xml:space="preserve">, </w:t>
+      </w:r>
+      <w:proofErr w:type="gramStart"/>
+      <w:r>
+        <w:rPr>
+          <w:rFonts w:asciiTheme="majorBidi" w:hAnsiTheme="majorBidi" w:cstheme="majorBidi"/>
+          <w:color w:val="4472C4" w:themeColor="accent1"/>
+          <w:sz w:val="22"/>
+          <w:szCs w:val="22"/>
+        </w:rPr>
+        <w:t>positive</w:t>
+      </w:r>
+      <w:proofErr w:type="gramEnd"/>
       <w:r>
         <w:rPr>
           <w:rFonts w:asciiTheme="majorBidi" w:hAnsiTheme="majorBidi" w:cstheme="majorBidi"/>
@@ -1459,14 +1617,25 @@
         </w:rPr>
         <w:t xml:space="preserve"> teammates feel more comfortable bringing ideas to the team or seeking support. </w:t>
       </w:r>
-      <w:r>
-        <w:rPr>
-          <w:rFonts w:asciiTheme="majorBidi" w:hAnsiTheme="majorBidi" w:cstheme="majorBidi"/>
-          <w:color w:val="4472C4" w:themeColor="accent1"/>
-          <w:sz w:val="22"/>
-          <w:szCs w:val="22"/>
-        </w:rPr>
-        <w:t xml:space="preserve">Last but not least, it’s important to take time to listen and reflect. When listening to my peers, I will </w:t>
+      <w:proofErr w:type="gramStart"/>
+      <w:r>
+        <w:rPr>
+          <w:rFonts w:asciiTheme="majorBidi" w:hAnsiTheme="majorBidi" w:cstheme="majorBidi"/>
+          <w:color w:val="4472C4" w:themeColor="accent1"/>
+          <w:sz w:val="22"/>
+          <w:szCs w:val="22"/>
+        </w:rPr>
+        <w:t>Last but not least</w:t>
+      </w:r>
+      <w:proofErr w:type="gramEnd"/>
+      <w:r>
+        <w:rPr>
+          <w:rFonts w:asciiTheme="majorBidi" w:hAnsiTheme="majorBidi" w:cstheme="majorBidi"/>
+          <w:color w:val="4472C4" w:themeColor="accent1"/>
+          <w:sz w:val="22"/>
+          <w:szCs w:val="22"/>
+        </w:rPr>
+        <w:t xml:space="preserve">, it’s important to take time to listen and reflect. When listening to my peers, I will </w:t>
       </w:r>
       <w:r>
         <w:rPr>
@@ -1502,7 +1671,27 @@
           <w:sz w:val="22"/>
           <w:szCs w:val="22"/>
         </w:rPr>
-        <w:t xml:space="preserve"> eye contact, and </w:t>
+        <w:t xml:space="preserve"> eye </w:t>
+      </w:r>
+      <w:proofErr w:type="gramStart"/>
+      <w:r>
+        <w:rPr>
+          <w:rFonts w:asciiTheme="majorBidi" w:hAnsiTheme="majorBidi" w:cstheme="majorBidi"/>
+          <w:color w:val="4472C4" w:themeColor="accent1"/>
+          <w:sz w:val="22"/>
+          <w:szCs w:val="22"/>
+        </w:rPr>
+        <w:t>contact, and</w:t>
+      </w:r>
+      <w:proofErr w:type="gramEnd"/>
+      <w:r>
+        <w:rPr>
+          <w:rFonts w:asciiTheme="majorBidi" w:hAnsiTheme="majorBidi" w:cstheme="majorBidi"/>
+          <w:color w:val="4472C4" w:themeColor="accent1"/>
+          <w:sz w:val="22"/>
+          <w:szCs w:val="22"/>
+        </w:rPr>
+        <w:t xml:space="preserve"> </w:t>
       </w:r>
       <w:r>
         <w:rPr>
@@ -1994,7 +2183,27 @@
           <w:sz w:val="22"/>
           <w:szCs w:val="22"/>
         </w:rPr>
-        <w:t>I often find that stress is a great motivator for me and I work well under the</w:t>
+        <w:t xml:space="preserve">I often find that stress is a great motivator for </w:t>
+      </w:r>
+      <w:proofErr w:type="gramStart"/>
+      <w:r>
+        <w:rPr>
+          <w:rFonts w:asciiTheme="majorBidi" w:hAnsiTheme="majorBidi" w:cstheme="majorBidi"/>
+          <w:color w:val="4472C4" w:themeColor="accent1"/>
+          <w:sz w:val="22"/>
+          <w:szCs w:val="22"/>
+        </w:rPr>
+        <w:t>me</w:t>
+      </w:r>
+      <w:proofErr w:type="gramEnd"/>
+      <w:r>
+        <w:rPr>
+          <w:rFonts w:asciiTheme="majorBidi" w:hAnsiTheme="majorBidi" w:cstheme="majorBidi"/>
+          <w:color w:val="4472C4" w:themeColor="accent1"/>
+          <w:sz w:val="22"/>
+          <w:szCs w:val="22"/>
+        </w:rPr>
+        <w:t xml:space="preserve"> and I work well under the</w:t>
       </w:r>
       <w:r>
         <w:rPr>
@@ -2247,7 +2456,27 @@
           <w:sz w:val="22"/>
           <w:szCs w:val="22"/>
         </w:rPr>
-        <w:t xml:space="preserve"> happy with the final result.</w:t>
+        <w:t xml:space="preserve"> happy with </w:t>
+      </w:r>
+      <w:proofErr w:type="gramStart"/>
+      <w:r>
+        <w:rPr>
+          <w:rFonts w:asciiTheme="majorBidi" w:hAnsiTheme="majorBidi" w:cstheme="majorBidi"/>
+          <w:color w:val="4472C4" w:themeColor="accent1"/>
+          <w:sz w:val="22"/>
+          <w:szCs w:val="22"/>
+        </w:rPr>
+        <w:t>the final result</w:t>
+      </w:r>
+      <w:proofErr w:type="gramEnd"/>
+      <w:r>
+        <w:rPr>
+          <w:rFonts w:asciiTheme="majorBidi" w:hAnsiTheme="majorBidi" w:cstheme="majorBidi"/>
+          <w:color w:val="4472C4" w:themeColor="accent1"/>
+          <w:sz w:val="22"/>
+          <w:szCs w:val="22"/>
+        </w:rPr>
+        <w:t>.</w:t>
       </w:r>
     </w:p>
     <w:p>
@@ -2397,7 +2626,27 @@
           <w:sz w:val="22"/>
           <w:szCs w:val="22"/>
         </w:rPr>
-        <w:t>. The next consideration is how long it takes to complete a task. In many cases, I prioritize easier tasks first. Doing so allows me to accomplish more throughout the day. If I have to multitask and finish all tasks in the same amount of time, I break down tasks into smaller objectives. With smaller objectives, I determine which ones are most critical for getting the full task done and prioritize them first.</w:t>
+        <w:t xml:space="preserve">. The next consideration is how long it takes to complete a task. In many cases, I prioritize easier tasks first. Doing so allows me to accomplish more throughout the day. If I </w:t>
+      </w:r>
+      <w:proofErr w:type="gramStart"/>
+      <w:r>
+        <w:rPr>
+          <w:rFonts w:asciiTheme="majorBidi" w:hAnsiTheme="majorBidi" w:cstheme="majorBidi"/>
+          <w:color w:val="4472C4" w:themeColor="accent1"/>
+          <w:sz w:val="22"/>
+          <w:szCs w:val="22"/>
+        </w:rPr>
+        <w:t>have to</w:t>
+      </w:r>
+      <w:proofErr w:type="gramEnd"/>
+      <w:r>
+        <w:rPr>
+          <w:rFonts w:asciiTheme="majorBidi" w:hAnsiTheme="majorBidi" w:cstheme="majorBidi"/>
+          <w:color w:val="4472C4" w:themeColor="accent1"/>
+          <w:sz w:val="22"/>
+          <w:szCs w:val="22"/>
+        </w:rPr>
+        <w:t xml:space="preserve"> multitask and finish all tasks in the same amount of time, I break down tasks into smaller objectives. With smaller objectives, I determine which ones are most critical for getting the full task done and prioritize them first.</w:t>
       </w:r>
       <w:r>
         <w:rPr>
@@ -2568,7 +2817,27 @@
           <w:sz w:val="22"/>
           <w:szCs w:val="22"/>
         </w:rPr>
-        <w:t xml:space="preserve"> happy with the final result.</w:t>
+        <w:t xml:space="preserve"> happy with </w:t>
+      </w:r>
+      <w:proofErr w:type="gramStart"/>
+      <w:r>
+        <w:rPr>
+          <w:rFonts w:asciiTheme="majorBidi" w:hAnsiTheme="majorBidi" w:cstheme="majorBidi"/>
+          <w:color w:val="4472C4" w:themeColor="accent1"/>
+          <w:sz w:val="22"/>
+          <w:szCs w:val="22"/>
+        </w:rPr>
+        <w:t>the final result</w:t>
+      </w:r>
+      <w:proofErr w:type="gramEnd"/>
+      <w:r>
+        <w:rPr>
+          <w:rFonts w:asciiTheme="majorBidi" w:hAnsiTheme="majorBidi" w:cstheme="majorBidi"/>
+          <w:color w:val="4472C4" w:themeColor="accent1"/>
+          <w:sz w:val="22"/>
+          <w:szCs w:val="22"/>
+        </w:rPr>
+        <w:t>.</w:t>
       </w:r>
     </w:p>
     <w:p>
@@ -2758,7 +3027,25 @@
           <w:sz w:val="22"/>
           <w:szCs w:val="22"/>
         </w:rPr>
-        <w:t>/What was the best compliment that you receive?/Tell me your proudest professional accomplishment/achievement</w:t>
+        <w:t xml:space="preserve">/What was the best compliment that you </w:t>
+      </w:r>
+      <w:proofErr w:type="gramStart"/>
+      <w:r>
+        <w:rPr>
+          <w:rFonts w:asciiTheme="majorBidi" w:hAnsiTheme="majorBidi" w:cstheme="majorBidi"/>
+          <w:sz w:val="22"/>
+          <w:szCs w:val="22"/>
+        </w:rPr>
+        <w:t>receive?/</w:t>
+      </w:r>
+      <w:proofErr w:type="gramEnd"/>
+      <w:r>
+        <w:rPr>
+          <w:rFonts w:asciiTheme="majorBidi" w:hAnsiTheme="majorBidi" w:cstheme="majorBidi"/>
+          <w:sz w:val="22"/>
+          <w:szCs w:val="22"/>
+        </w:rPr>
+        <w:t>Tell me your proudest professional accomplishment/achievement</w:t>
       </w:r>
     </w:p>
     <w:p>
@@ -2933,61 +3220,7 @@
           <w:sz w:val="22"/>
           <w:szCs w:val="22"/>
         </w:rPr>
-        <w:t xml:space="preserve"> Finally, the investigation helps our company reduce the cost by 13%, and </w:t>
-      </w:r>
-      <w:r>
-        <w:rPr>
-          <w:rFonts w:asciiTheme="majorBidi" w:hAnsiTheme="majorBidi" w:cstheme="majorBidi"/>
-          <w:color w:val="4472C4" w:themeColor="accent1"/>
-          <w:sz w:val="22"/>
-          <w:szCs w:val="22"/>
-        </w:rPr>
-        <w:t xml:space="preserve">all </w:t>
-      </w:r>
-      <w:r>
-        <w:rPr>
-          <w:rFonts w:asciiTheme="majorBidi" w:hAnsiTheme="majorBidi" w:cstheme="majorBidi"/>
-          <w:color w:val="4472C4" w:themeColor="accent1"/>
-          <w:sz w:val="22"/>
-          <w:szCs w:val="22"/>
-        </w:rPr>
-        <w:t>my</w:t>
-      </w:r>
-      <w:r>
-        <w:rPr>
-          <w:rFonts w:asciiTheme="majorBidi" w:hAnsiTheme="majorBidi" w:cstheme="majorBidi"/>
-          <w:color w:val="4472C4" w:themeColor="accent1"/>
-          <w:sz w:val="22"/>
-          <w:szCs w:val="22"/>
-        </w:rPr>
-        <w:t xml:space="preserve"> files are </w:t>
-      </w:r>
-      <w:r>
-        <w:rPr>
-          <w:rFonts w:asciiTheme="majorBidi" w:hAnsiTheme="majorBidi" w:cstheme="majorBidi"/>
-          <w:color w:val="4472C4" w:themeColor="accent1"/>
-          <w:sz w:val="22"/>
-          <w:szCs w:val="22"/>
-        </w:rPr>
-        <w:t>saved</w:t>
-      </w:r>
-      <w:r>
-        <w:rPr>
-          <w:rFonts w:asciiTheme="majorBidi" w:hAnsiTheme="majorBidi" w:cstheme="majorBidi"/>
-          <w:color w:val="4472C4" w:themeColor="accent1"/>
-          <w:sz w:val="22"/>
-          <w:szCs w:val="22"/>
-        </w:rPr>
-        <w:t xml:space="preserve"> as a template</w:t>
-      </w:r>
-      <w:r>
-        <w:rPr>
-          <w:rFonts w:asciiTheme="majorBidi" w:hAnsiTheme="majorBidi" w:cstheme="majorBidi"/>
-          <w:color w:val="4472C4" w:themeColor="accent1"/>
-          <w:sz w:val="22"/>
-          <w:szCs w:val="22"/>
-        </w:rPr>
-        <w:t xml:space="preserve"> and was used by Intact throughout Canada. </w:t>
+        <w:t xml:space="preserve"> Finally, the investigation helps our company reduce the cost by 13%, and all my files are saved as a template and was used by Intact throughout Canada. </w:t>
       </w:r>
     </w:p>
     <w:p>
@@ -3020,6 +3253,14 @@
         </w:rPr>
         <w:t>.</w:t>
       </w:r>
+      <w:r>
+        <w:rPr>
+          <w:rFonts w:asciiTheme="majorBidi" w:hAnsiTheme="majorBidi" w:cstheme="majorBidi"/>
+          <w:sz w:val="22"/>
+          <w:szCs w:val="22"/>
+        </w:rPr>
+        <w:t xml:space="preserve"> / Tell us about a time you had to work with someone whose personality was different from yours. </w:t>
+      </w:r>
     </w:p>
     <w:p>
       <w:pPr>
@@ -3081,6 +3322,98 @@
           <w:sz w:val="22"/>
           <w:szCs w:val="22"/>
         </w:rPr>
+        <w:t xml:space="preserve">who is not very </w:t>
+      </w:r>
+      <w:proofErr w:type="gramStart"/>
+      <w:r>
+        <w:rPr>
+          <w:rFonts w:asciiTheme="majorBidi" w:eastAsia="SimSun" w:hAnsiTheme="majorBidi" w:cstheme="majorBidi"/>
+          <w:color w:val="4472C4" w:themeColor="accent1"/>
+          <w:kern w:val="0"/>
+          <w:sz w:val="22"/>
+          <w:szCs w:val="22"/>
+        </w:rPr>
+        <w:t xml:space="preserve">responsive </w:t>
+      </w:r>
+      <w:r>
+        <w:rPr>
+          <w:rFonts w:asciiTheme="majorBidi" w:eastAsia="SimSun" w:hAnsiTheme="majorBidi" w:cstheme="majorBidi"/>
+          <w:color w:val="4472C4" w:themeColor="accent1"/>
+          <w:kern w:val="0"/>
+          <w:sz w:val="22"/>
+          <w:szCs w:val="22"/>
+        </w:rPr>
+        <w:t>.</w:t>
+      </w:r>
+      <w:proofErr w:type="gramEnd"/>
+      <w:r>
+        <w:rPr>
+          <w:rFonts w:asciiTheme="majorBidi" w:eastAsia="SimSun" w:hAnsiTheme="majorBidi" w:cstheme="majorBidi"/>
+          <w:color w:val="4472C4" w:themeColor="accent1"/>
+          <w:kern w:val="0"/>
+          <w:sz w:val="22"/>
+          <w:szCs w:val="22"/>
+        </w:rPr>
+        <w:t xml:space="preserve"> I was trying to </w:t>
+      </w:r>
+      <w:r>
+        <w:rPr>
+          <w:rFonts w:asciiTheme="majorBidi" w:eastAsia="SimSun" w:hAnsiTheme="majorBidi" w:cstheme="majorBidi"/>
+          <w:color w:val="4472C4" w:themeColor="accent1"/>
+          <w:kern w:val="0"/>
+          <w:sz w:val="22"/>
+          <w:szCs w:val="22"/>
+        </w:rPr>
+        <w:t>get data</w:t>
+      </w:r>
+      <w:r>
+        <w:rPr>
+          <w:rFonts w:asciiTheme="majorBidi" w:eastAsia="SimSun" w:hAnsiTheme="majorBidi" w:cstheme="majorBidi"/>
+          <w:color w:val="4472C4" w:themeColor="accent1"/>
+          <w:kern w:val="0"/>
+          <w:sz w:val="22"/>
+          <w:szCs w:val="22"/>
+        </w:rPr>
+        <w:t xml:space="preserve"> </w:t>
+      </w:r>
+      <w:r>
+        <w:rPr>
+          <w:rFonts w:asciiTheme="majorBidi" w:eastAsia="SimSun" w:hAnsiTheme="majorBidi" w:cstheme="majorBidi"/>
+          <w:color w:val="4472C4" w:themeColor="accent1"/>
+          <w:kern w:val="0"/>
+          <w:sz w:val="22"/>
+          <w:szCs w:val="22"/>
+        </w:rPr>
+        <w:t xml:space="preserve">and analysis </w:t>
+      </w:r>
+      <w:r>
+        <w:rPr>
+          <w:rFonts w:asciiTheme="majorBidi" w:eastAsia="SimSun" w:hAnsiTheme="majorBidi" w:cstheme="majorBidi"/>
+          <w:color w:val="4472C4" w:themeColor="accent1"/>
+          <w:kern w:val="0"/>
+          <w:sz w:val="22"/>
+          <w:szCs w:val="22"/>
+        </w:rPr>
+        <w:t>ideas</w:t>
+      </w:r>
+      <w:r>
+        <w:rPr>
+          <w:rFonts w:asciiTheme="majorBidi" w:eastAsia="SimSun" w:hAnsiTheme="majorBidi" w:cstheme="majorBidi"/>
+          <w:color w:val="4472C4" w:themeColor="accent1"/>
+          <w:kern w:val="0"/>
+          <w:sz w:val="22"/>
+          <w:szCs w:val="22"/>
+        </w:rPr>
+        <w:t xml:space="preserve"> </w:t>
+      </w:r>
+      <w:r>
+        <w:rPr>
+          <w:rFonts w:asciiTheme="majorBidi" w:eastAsia="SimSun" w:hAnsiTheme="majorBidi" w:cstheme="majorBidi"/>
+          <w:color w:val="4472C4" w:themeColor="accent1"/>
+          <w:kern w:val="0"/>
+          <w:sz w:val="22"/>
+          <w:szCs w:val="22"/>
+        </w:rPr>
         <w:t xml:space="preserve">on </w:t>
       </w:r>
       <w:r>
@@ -3091,7 +3424,7 @@
           <w:sz w:val="22"/>
           <w:szCs w:val="22"/>
         </w:rPr>
-        <w:t>analyzing cashflows</w:t>
+        <w:t>cashflows</w:t>
       </w:r>
       <w:r>
         <w:rPr>
@@ -3101,7 +3434,7 @@
           <w:sz w:val="22"/>
           <w:szCs w:val="22"/>
         </w:rPr>
-        <w:t xml:space="preserve">. I was trying to </w:t>
+        <w:t xml:space="preserve"> </w:t>
       </w:r>
       <w:r>
         <w:rPr>
@@ -3111,7 +3444,7 @@
           <w:sz w:val="22"/>
           <w:szCs w:val="22"/>
         </w:rPr>
-        <w:t>get data</w:t>
+        <w:t>from him</w:t>
       </w:r>
       <w:r>
         <w:rPr>
@@ -3121,6 +3454,36 @@
           <w:sz w:val="22"/>
           <w:szCs w:val="22"/>
         </w:rPr>
+        <w:t xml:space="preserve">, however, it would sometimes take two weeks before </w:t>
+      </w:r>
+      <w:r>
+        <w:rPr>
+          <w:rFonts w:asciiTheme="majorBidi" w:eastAsia="SimSun" w:hAnsiTheme="majorBidi" w:cstheme="majorBidi"/>
+          <w:color w:val="4472C4" w:themeColor="accent1"/>
+          <w:kern w:val="0"/>
+          <w:sz w:val="22"/>
+          <w:szCs w:val="22"/>
+        </w:rPr>
+        <w:t>he</w:t>
+      </w:r>
+      <w:r>
+        <w:rPr>
+          <w:rFonts w:asciiTheme="majorBidi" w:eastAsia="SimSun" w:hAnsiTheme="majorBidi" w:cstheme="majorBidi"/>
+          <w:color w:val="4472C4" w:themeColor="accent1"/>
+          <w:kern w:val="0"/>
+          <w:sz w:val="22"/>
+          <w:szCs w:val="22"/>
+        </w:rPr>
+        <w:t xml:space="preserve"> would email me</w:t>
+      </w:r>
+      <w:r>
+        <w:rPr>
+          <w:rFonts w:asciiTheme="majorBidi" w:eastAsia="SimSun" w:hAnsiTheme="majorBidi" w:cstheme="majorBidi"/>
+          <w:color w:val="4472C4" w:themeColor="accent1"/>
+          <w:kern w:val="0"/>
+          <w:sz w:val="22"/>
+          <w:szCs w:val="22"/>
+        </w:rPr>
         <w:t xml:space="preserve"> </w:t>
       </w:r>
       <w:r>
@@ -3131,7 +3494,7 @@
           <w:sz w:val="22"/>
           <w:szCs w:val="22"/>
         </w:rPr>
-        <w:t xml:space="preserve">and analysis </w:t>
+        <w:t>back</w:t>
       </w:r>
       <w:r>
         <w:rPr>
@@ -3141,8 +3504,9 @@
           <w:sz w:val="22"/>
           <w:szCs w:val="22"/>
         </w:rPr>
-        <w:t>ideas</w:t>
-      </w:r>
+        <w:t xml:space="preserve">. I could </w:t>
+      </w:r>
+      <w:proofErr w:type="gramStart"/>
       <w:r>
         <w:rPr>
           <w:rFonts w:asciiTheme="majorBidi" w:eastAsia="SimSun" w:hAnsiTheme="majorBidi" w:cstheme="majorBidi"/>
@@ -3151,8 +3515,9 @@
           <w:sz w:val="22"/>
           <w:szCs w:val="22"/>
         </w:rPr>
-        <w:t xml:space="preserve"> from him</w:t>
-      </w:r>
+        <w:t>definitely empathize</w:t>
+      </w:r>
+      <w:proofErr w:type="gramEnd"/>
       <w:r>
         <w:rPr>
           <w:rFonts w:asciiTheme="majorBidi" w:eastAsia="SimSun" w:hAnsiTheme="majorBidi" w:cstheme="majorBidi"/>
@@ -3161,7 +3526,7 @@
           <w:sz w:val="22"/>
           <w:szCs w:val="22"/>
         </w:rPr>
-        <w:t xml:space="preserve">, however, it would sometimes take two weeks before </w:t>
+        <w:t xml:space="preserve"> with this as I know </w:t>
       </w:r>
       <w:r>
         <w:rPr>
@@ -3181,7 +3546,7 @@
           <w:sz w:val="22"/>
           <w:szCs w:val="22"/>
         </w:rPr>
-        <w:t xml:space="preserve"> would email me</w:t>
+        <w:t xml:space="preserve"> mentioned </w:t>
       </w:r>
       <w:r>
         <w:rPr>
@@ -3191,67 +3556,7 @@
           <w:sz w:val="22"/>
           <w:szCs w:val="22"/>
         </w:rPr>
-        <w:t xml:space="preserve"> </w:t>
-      </w:r>
-      <w:r>
-        <w:rPr>
-          <w:rFonts w:asciiTheme="majorBidi" w:eastAsia="SimSun" w:hAnsiTheme="majorBidi" w:cstheme="majorBidi"/>
-          <w:color w:val="4472C4" w:themeColor="accent1"/>
-          <w:kern w:val="0"/>
-          <w:sz w:val="22"/>
-          <w:szCs w:val="22"/>
-        </w:rPr>
-        <w:t>back</w:t>
-      </w:r>
-      <w:r>
-        <w:rPr>
-          <w:rFonts w:asciiTheme="majorBidi" w:eastAsia="SimSun" w:hAnsiTheme="majorBidi" w:cstheme="majorBidi"/>
-          <w:color w:val="4472C4" w:themeColor="accent1"/>
-          <w:kern w:val="0"/>
-          <w:sz w:val="22"/>
-          <w:szCs w:val="22"/>
-        </w:rPr>
-        <w:t xml:space="preserve">. I could definitely empathize with this as I know </w:t>
-      </w:r>
-      <w:r>
-        <w:rPr>
-          <w:rFonts w:asciiTheme="majorBidi" w:eastAsia="SimSun" w:hAnsiTheme="majorBidi" w:cstheme="majorBidi"/>
-          <w:color w:val="4472C4" w:themeColor="accent1"/>
-          <w:kern w:val="0"/>
-          <w:sz w:val="22"/>
-          <w:szCs w:val="22"/>
-        </w:rPr>
-        <w:t>he</w:t>
-      </w:r>
-      <w:r>
-        <w:rPr>
-          <w:rFonts w:asciiTheme="majorBidi" w:eastAsia="SimSun" w:hAnsiTheme="majorBidi" w:cstheme="majorBidi"/>
-          <w:color w:val="4472C4" w:themeColor="accent1"/>
-          <w:kern w:val="0"/>
-          <w:sz w:val="22"/>
-          <w:szCs w:val="22"/>
-        </w:rPr>
-        <w:t xml:space="preserve"> mentioned </w:t>
-      </w:r>
-      <w:r>
-        <w:rPr>
-          <w:rFonts w:asciiTheme="majorBidi" w:eastAsia="SimSun" w:hAnsiTheme="majorBidi" w:cstheme="majorBidi"/>
-          <w:color w:val="4472C4" w:themeColor="accent1"/>
-          <w:kern w:val="0"/>
-          <w:sz w:val="22"/>
-          <w:szCs w:val="22"/>
-        </w:rPr>
-        <w:t>that</w:t>
-      </w:r>
-      <w:r>
-        <w:rPr>
-          <w:rFonts w:asciiTheme="majorBidi" w:eastAsia="SimSun" w:hAnsiTheme="majorBidi" w:cstheme="majorBidi"/>
-          <w:color w:val="4472C4" w:themeColor="accent1"/>
-          <w:kern w:val="0"/>
-          <w:sz w:val="22"/>
-          <w:szCs w:val="22"/>
-        </w:rPr>
-        <w:t xml:space="preserve"> he was very busy and worked out of the country</w:t>
+        <w:t>that he was very busy and worked out of the country</w:t>
       </w:r>
       <w:r>
         <w:rPr>
@@ -3616,7 +3921,29 @@
           <w:sz w:val="22"/>
           <w:szCs w:val="22"/>
         </w:rPr>
-        <w:t>I will show my attitude directly that it’s the baseline for an employee to strictly abide by company policy under any circumstances. So I would definitely not do this Immoral thing. Moreover, I will consult experienced coworkers for suggestions and escalate to the director or HR to see what they would do to handle this situation. Finally, I will actively offer additional help, like figuring out how to achieve our goal morally.</w:t>
+        <w:t xml:space="preserve">I will show my attitude directly that it’s the baseline for an employee to strictly abide by company policy under any circumstances. </w:t>
+      </w:r>
+      <w:proofErr w:type="gramStart"/>
+      <w:r>
+        <w:rPr>
+          <w:rFonts w:asciiTheme="majorBidi" w:eastAsia="SimSun" w:hAnsiTheme="majorBidi" w:cstheme="majorBidi"/>
+          <w:color w:val="ED7D31" w:themeColor="accent2"/>
+          <w:kern w:val="0"/>
+          <w:sz w:val="22"/>
+          <w:szCs w:val="22"/>
+        </w:rPr>
+        <w:t>So</w:t>
+      </w:r>
+      <w:proofErr w:type="gramEnd"/>
+      <w:r>
+        <w:rPr>
+          <w:rFonts w:asciiTheme="majorBidi" w:eastAsia="SimSun" w:hAnsiTheme="majorBidi" w:cstheme="majorBidi"/>
+          <w:color w:val="ED7D31" w:themeColor="accent2"/>
+          <w:kern w:val="0"/>
+          <w:sz w:val="22"/>
+          <w:szCs w:val="22"/>
+        </w:rPr>
+        <w:t xml:space="preserve"> I would definitely not do this Immoral thing. Moreover, I will consult experienced coworkers for suggestions and escalate to the director or HR to see what they would do to handle this situation. Finally, I will actively offer additional help, like figuring out how to achieve our goal morally.</w:t>
       </w:r>
     </w:p>
     <w:p>
@@ -3677,6 +4004,7 @@
           <w:sz w:val="22"/>
           <w:szCs w:val="22"/>
         </w:rPr>
+        <w:lastRenderedPageBreak/>
         <w:t>自己和别人的</w:t>
       </w:r>
       <w:r>
@@ -3708,7 +4036,6 @@
           <w:sz w:val="22"/>
           <w:szCs w:val="22"/>
         </w:rPr>
-        <w:lastRenderedPageBreak/>
         <w:t xml:space="preserve">Tell me </w:t>
       </w:r>
       <w:r>
@@ -3846,7 +4173,27 @@
           <w:sz w:val="22"/>
           <w:szCs w:val="22"/>
         </w:rPr>
-        <w:t xml:space="preserve"> affected me. So I did, and the</w:t>
+        <w:t xml:space="preserve"> affected me. </w:t>
+      </w:r>
+      <w:proofErr w:type="gramStart"/>
+      <w:r>
+        <w:rPr>
+          <w:rFonts w:asciiTheme="majorBidi" w:hAnsiTheme="majorBidi" w:cstheme="majorBidi"/>
+          <w:color w:val="4472C4" w:themeColor="accent1"/>
+          <w:sz w:val="22"/>
+          <w:szCs w:val="22"/>
+        </w:rPr>
+        <w:t>So</w:t>
+      </w:r>
+      <w:proofErr w:type="gramEnd"/>
+      <w:r>
+        <w:rPr>
+          <w:rFonts w:asciiTheme="majorBidi" w:hAnsiTheme="majorBidi" w:cstheme="majorBidi"/>
+          <w:color w:val="4472C4" w:themeColor="accent1"/>
+          <w:sz w:val="22"/>
+          <w:szCs w:val="22"/>
+        </w:rPr>
+        <w:t xml:space="preserve"> I did, and the</w:t>
       </w:r>
       <w:r>
         <w:rPr>
@@ -4011,7 +4358,27 @@
           <w:sz w:val="22"/>
           <w:szCs w:val="22"/>
         </w:rPr>
-        <w:t xml:space="preserve">(I wanted to rebuilt our professional relationship but I haven’t done yet.) </w:t>
+        <w:t xml:space="preserve">(I wanted to </w:t>
+      </w:r>
+      <w:proofErr w:type="gramStart"/>
+      <w:r>
+        <w:rPr>
+          <w:rFonts w:asciiTheme="majorBidi" w:hAnsiTheme="majorBidi" w:cstheme="majorBidi"/>
+          <w:color w:val="4472C4" w:themeColor="accent1"/>
+          <w:sz w:val="22"/>
+          <w:szCs w:val="22"/>
+        </w:rPr>
+        <w:t>rebuilt</w:t>
+      </w:r>
+      <w:proofErr w:type="gramEnd"/>
+      <w:r>
+        <w:rPr>
+          <w:rFonts w:asciiTheme="majorBidi" w:hAnsiTheme="majorBidi" w:cstheme="majorBidi"/>
+          <w:color w:val="4472C4" w:themeColor="accent1"/>
+          <w:sz w:val="22"/>
+          <w:szCs w:val="22"/>
+        </w:rPr>
+        <w:t xml:space="preserve"> our professional relationship but I haven’t done yet.) </w:t>
       </w:r>
       <w:r>
         <w:rPr>
@@ -4110,7 +4477,27 @@
           <w:sz w:val="22"/>
           <w:szCs w:val="22"/>
         </w:rPr>
-        <w:t xml:space="preserve"> cuz I failed to remove duplicates in my tables</w:t>
+        <w:t xml:space="preserve"> </w:t>
+      </w:r>
+      <w:proofErr w:type="spellStart"/>
+      <w:r>
+        <w:rPr>
+          <w:rFonts w:asciiTheme="majorBidi" w:hAnsiTheme="majorBidi" w:cstheme="majorBidi"/>
+          <w:color w:val="4472C4" w:themeColor="accent1"/>
+          <w:sz w:val="22"/>
+          <w:szCs w:val="22"/>
+        </w:rPr>
+        <w:t>cuz</w:t>
+      </w:r>
+      <w:proofErr w:type="spellEnd"/>
+      <w:r>
+        <w:rPr>
+          <w:rFonts w:asciiTheme="majorBidi" w:hAnsiTheme="majorBidi" w:cstheme="majorBidi"/>
+          <w:color w:val="4472C4" w:themeColor="accent1"/>
+          <w:sz w:val="22"/>
+          <w:szCs w:val="22"/>
+        </w:rPr>
+        <w:t xml:space="preserve"> I failed to remove duplicates in my tables</w:t>
       </w:r>
       <w:r>
         <w:rPr>
@@ -4182,16 +4569,47 @@
           <w:sz w:val="22"/>
           <w:szCs w:val="22"/>
         </w:rPr>
-        <w:t>, the bridges were burnt and since then we barely spoke to each other. I wish I could turn back the clock, and react differently to their criticism. But it isn’t possible, so at least I try to remember the lesson I learned, and react more appropriately to</w:t>
-      </w:r>
-      <w:r>
-        <w:rPr>
-          <w:rFonts w:asciiTheme="majorBidi" w:hAnsiTheme="majorBidi" w:cstheme="majorBidi"/>
-          <w:color w:val="4472C4" w:themeColor="accent1"/>
-          <w:sz w:val="22"/>
-          <w:szCs w:val="22"/>
-        </w:rPr>
-        <w:t xml:space="preserve"> the conflict situations in the workplace since then. </w:t>
+        <w:t xml:space="preserve">, the bridges were burnt and since then we barely spoke to each other. I wish I could turn back the </w:t>
+      </w:r>
+      <w:proofErr w:type="gramStart"/>
+      <w:r>
+        <w:rPr>
+          <w:rFonts w:asciiTheme="majorBidi" w:hAnsiTheme="majorBidi" w:cstheme="majorBidi"/>
+          <w:color w:val="4472C4" w:themeColor="accent1"/>
+          <w:sz w:val="22"/>
+          <w:szCs w:val="22"/>
+        </w:rPr>
+        <w:t>clock, and</w:t>
+      </w:r>
+      <w:proofErr w:type="gramEnd"/>
+      <w:r>
+        <w:rPr>
+          <w:rFonts w:asciiTheme="majorBidi" w:hAnsiTheme="majorBidi" w:cstheme="majorBidi"/>
+          <w:color w:val="4472C4" w:themeColor="accent1"/>
+          <w:sz w:val="22"/>
+          <w:szCs w:val="22"/>
+        </w:rPr>
+        <w:t xml:space="preserve"> react differently to their criticism. But it isn’t possible, so at least I try to remember the lesson I </w:t>
+      </w:r>
+      <w:proofErr w:type="gramStart"/>
+      <w:r>
+        <w:rPr>
+          <w:rFonts w:asciiTheme="majorBidi" w:hAnsiTheme="majorBidi" w:cstheme="majorBidi"/>
+          <w:color w:val="4472C4" w:themeColor="accent1"/>
+          <w:sz w:val="22"/>
+          <w:szCs w:val="22"/>
+        </w:rPr>
+        <w:t>learned, and</w:t>
+      </w:r>
+      <w:proofErr w:type="gramEnd"/>
+      <w:r>
+        <w:rPr>
+          <w:rFonts w:asciiTheme="majorBidi" w:hAnsiTheme="majorBidi" w:cstheme="majorBidi"/>
+          <w:color w:val="4472C4" w:themeColor="accent1"/>
+          <w:sz w:val="22"/>
+          <w:szCs w:val="22"/>
+        </w:rPr>
+        <w:t xml:space="preserve"> react more appropriately to the conflict situations in the workplace since then. </w:t>
       </w:r>
       <w:r>
         <w:rPr>
@@ -4259,15 +4677,33 @@
           <w:sz w:val="22"/>
           <w:szCs w:val="22"/>
         </w:rPr>
-        <w:t>Describe a time when you respond to feedback given by a professor or your boss.</w:t>
-      </w:r>
-      <w:r>
-        <w:rPr>
-          <w:rFonts w:asciiTheme="majorBidi" w:hAnsiTheme="majorBidi" w:cstheme="majorBidi"/>
-          <w:sz w:val="22"/>
-          <w:szCs w:val="22"/>
-        </w:rPr>
-        <w:t xml:space="preserve">/When your work is criticized. </w:t>
+        <w:t xml:space="preserve">Describe a time when you respond to feedback given by a professor or your </w:t>
+      </w:r>
+      <w:proofErr w:type="gramStart"/>
+      <w:r>
+        <w:rPr>
+          <w:rFonts w:asciiTheme="majorBidi" w:hAnsiTheme="majorBidi" w:cstheme="majorBidi"/>
+          <w:sz w:val="22"/>
+          <w:szCs w:val="22"/>
+        </w:rPr>
+        <w:t>boss.</w:t>
+      </w:r>
+      <w:r>
+        <w:rPr>
+          <w:rFonts w:asciiTheme="majorBidi" w:hAnsiTheme="majorBidi" w:cstheme="majorBidi"/>
+          <w:sz w:val="22"/>
+          <w:szCs w:val="22"/>
+        </w:rPr>
+        <w:t>/</w:t>
+      </w:r>
+      <w:proofErr w:type="gramEnd"/>
+      <w:r>
+        <w:rPr>
+          <w:rFonts w:asciiTheme="majorBidi" w:hAnsiTheme="majorBidi" w:cstheme="majorBidi"/>
+          <w:sz w:val="22"/>
+          <w:szCs w:val="22"/>
+        </w:rPr>
+        <w:t xml:space="preserve">When your work is criticized. </w:t>
       </w:r>
     </w:p>
     <w:p>
@@ -4634,7 +5070,7 @@
           <w:sz w:val="22"/>
           <w:szCs w:val="22"/>
         </w:rPr>
-        <w:t xml:space="preserve">After researching the software application provider, I found we had a pirated version. I struggled with the dilemma of embarrassing or upsetting my employer, but I couldn't stand to use a software package that </w:t>
+        <w:t xml:space="preserve">After researching the software application provider, I found we had a pirated version. I struggled with the dilemma of </w:t>
       </w:r>
       <w:r>
         <w:rPr>
@@ -4644,7 +5080,27 @@
           <w:szCs w:val="22"/>
         </w:rPr>
         <w:lastRenderedPageBreak/>
-        <w:t>was illegally pirated. So I reached out to my manager and explained my findings. Since the company couldn't afford the licensed application, I recommended a cheaper alternative for the ongoing project</w:t>
+        <w:t xml:space="preserve">embarrassing or upsetting my employer, but I couldn't stand to use a software package that was illegally pirated. </w:t>
+      </w:r>
+      <w:proofErr w:type="gramStart"/>
+      <w:r>
+        <w:rPr>
+          <w:rFonts w:asciiTheme="majorBidi" w:hAnsiTheme="majorBidi" w:cstheme="majorBidi"/>
+          <w:color w:val="4472C4" w:themeColor="accent1"/>
+          <w:sz w:val="22"/>
+          <w:szCs w:val="22"/>
+        </w:rPr>
+        <w:t>So</w:t>
+      </w:r>
+      <w:proofErr w:type="gramEnd"/>
+      <w:r>
+        <w:rPr>
+          <w:rFonts w:asciiTheme="majorBidi" w:hAnsiTheme="majorBidi" w:cstheme="majorBidi"/>
+          <w:color w:val="4472C4" w:themeColor="accent1"/>
+          <w:sz w:val="22"/>
+          <w:szCs w:val="22"/>
+        </w:rPr>
+        <w:t xml:space="preserve"> I reached out to my manager and explained my findings. Since the company couldn't afford the licensed application, I recommended a cheaper alternative for the ongoing project</w:t>
       </w:r>
       <w:r>
         <w:rPr>
@@ -4714,16 +5170,7 @@
           <w:sz w:val="22"/>
           <w:szCs w:val="22"/>
         </w:rPr>
-        <w:t>my previous intern</w:t>
-      </w:r>
-      <w:r>
-        <w:rPr>
-          <w:rFonts w:asciiTheme="majorBidi" w:hAnsiTheme="majorBidi" w:cstheme="majorBidi"/>
-          <w:color w:val="4472C4" w:themeColor="accent1"/>
-          <w:sz w:val="22"/>
-          <w:szCs w:val="22"/>
-        </w:rPr>
-        <w:t>ship at Intact</w:t>
+        <w:t>my previous internship at Intact</w:t>
       </w:r>
       <w:r>
         <w:rPr>
@@ -4749,7 +5196,27 @@
           <w:sz w:val="22"/>
           <w:szCs w:val="22"/>
         </w:rPr>
-        <w:t>After researching the software application provider, I found we had a pirated version. I struggled with the dilemma of embarrassing or upsetting my employer, but I couldn't stand to use a software package that was illegally pirated. So I reached out to my manager and explained my findings. Since the company couldn't afford the licensed application, I recommended a cheaper alternative for the ongoing project</w:t>
+        <w:t xml:space="preserve">After researching the software application provider, I found we had a pirated version. I struggled with the dilemma of embarrassing or upsetting my employer, but I couldn't stand to use a software package that was illegally pirated. </w:t>
+      </w:r>
+      <w:proofErr w:type="gramStart"/>
+      <w:r>
+        <w:rPr>
+          <w:rFonts w:asciiTheme="majorBidi" w:hAnsiTheme="majorBidi" w:cstheme="majorBidi"/>
+          <w:color w:val="4472C4" w:themeColor="accent1"/>
+          <w:sz w:val="22"/>
+          <w:szCs w:val="22"/>
+        </w:rPr>
+        <w:t>So</w:t>
+      </w:r>
+      <w:proofErr w:type="gramEnd"/>
+      <w:r>
+        <w:rPr>
+          <w:rFonts w:asciiTheme="majorBidi" w:hAnsiTheme="majorBidi" w:cstheme="majorBidi"/>
+          <w:color w:val="4472C4" w:themeColor="accent1"/>
+          <w:sz w:val="22"/>
+          <w:szCs w:val="22"/>
+        </w:rPr>
+        <w:t xml:space="preserve"> I reached out to my manager and explained my findings. Since the company couldn't afford the licensed application, I recommended a cheaper alternative for the ongoing project</w:t>
       </w:r>
       <w:r>
         <w:rPr>
@@ -4921,14 +5388,25 @@
         </w:rPr>
         <w:t xml:space="preserve"> subjective. </w:t>
       </w:r>
-      <w:r>
-        <w:rPr>
-          <w:rFonts w:asciiTheme="majorBidi" w:hAnsiTheme="majorBidi" w:cstheme="majorBidi"/>
-          <w:color w:val="4472C4" w:themeColor="accent1"/>
-          <w:sz w:val="22"/>
-          <w:szCs w:val="22"/>
-        </w:rPr>
-        <w:t>All of my teammates want LDF to consistently trend upward or downward because it can predict future trends</w:t>
+      <w:proofErr w:type="gramStart"/>
+      <w:r>
+        <w:rPr>
+          <w:rFonts w:asciiTheme="majorBidi" w:hAnsiTheme="majorBidi" w:cstheme="majorBidi"/>
+          <w:color w:val="4472C4" w:themeColor="accent1"/>
+          <w:sz w:val="22"/>
+          <w:szCs w:val="22"/>
+        </w:rPr>
+        <w:t>All of</w:t>
+      </w:r>
+      <w:proofErr w:type="gramEnd"/>
+      <w:r>
+        <w:rPr>
+          <w:rFonts w:asciiTheme="majorBidi" w:hAnsiTheme="majorBidi" w:cstheme="majorBidi"/>
+          <w:color w:val="4472C4" w:themeColor="accent1"/>
+          <w:sz w:val="22"/>
+          <w:szCs w:val="22"/>
+        </w:rPr>
+        <w:t xml:space="preserve"> my teammates want LDF to consistently trend upward or downward because it can predict future trends</w:t>
       </w:r>
       <w:r>
         <w:rPr>
@@ -4946,7 +5424,27 @@
           <w:sz w:val="22"/>
           <w:szCs w:val="22"/>
         </w:rPr>
-        <w:t xml:space="preserve">However, I believe that some special considerations, such as Covid 19, should be made. So I organized a group meeting to </w:t>
+        <w:t xml:space="preserve">However, I believe that some special considerations, such as Covid 19, should be made. </w:t>
+      </w:r>
+      <w:proofErr w:type="gramStart"/>
+      <w:r>
+        <w:rPr>
+          <w:rFonts w:asciiTheme="majorBidi" w:hAnsiTheme="majorBidi" w:cstheme="majorBidi"/>
+          <w:color w:val="4472C4" w:themeColor="accent1"/>
+          <w:sz w:val="22"/>
+          <w:szCs w:val="22"/>
+        </w:rPr>
+        <w:t>So</w:t>
+      </w:r>
+      <w:proofErr w:type="gramEnd"/>
+      <w:r>
+        <w:rPr>
+          <w:rFonts w:asciiTheme="majorBidi" w:hAnsiTheme="majorBidi" w:cstheme="majorBidi"/>
+          <w:color w:val="4472C4" w:themeColor="accent1"/>
+          <w:sz w:val="22"/>
+          <w:szCs w:val="22"/>
+        </w:rPr>
+        <w:t xml:space="preserve"> I organized a group meeting to </w:t>
       </w:r>
       <w:r>
         <w:rPr>
@@ -5105,8 +5603,18 @@
           <w:sz w:val="22"/>
           <w:szCs w:val="22"/>
         </w:rPr>
-        <w:t>Tell me about a time you made a decision</w:t>
-      </w:r>
+        <w:t xml:space="preserve">Tell me about a time you </w:t>
+      </w:r>
+      <w:proofErr w:type="gramStart"/>
+      <w:r>
+        <w:rPr>
+          <w:rFonts w:asciiTheme="majorBidi" w:hAnsiTheme="majorBidi" w:cstheme="majorBidi"/>
+          <w:sz w:val="22"/>
+          <w:szCs w:val="22"/>
+        </w:rPr>
+        <w:t>made a decision</w:t>
+      </w:r>
+      <w:proofErr w:type="gramEnd"/>
     </w:p>
     <w:p>
       <w:pPr>
@@ -5149,16 +5657,56 @@
           <w:sz w:val="22"/>
           <w:szCs w:val="22"/>
         </w:rPr>
-        <w:t>When I have to make a big decision, t</w:t>
-      </w:r>
-      <w:r>
-        <w:rPr>
-          <w:rFonts w:asciiTheme="majorBidi" w:hAnsiTheme="majorBidi" w:cstheme="majorBidi"/>
-          <w:color w:val="4472C4" w:themeColor="accent1"/>
-          <w:sz w:val="22"/>
-          <w:szCs w:val="22"/>
-        </w:rPr>
-        <w:t>he first thing I look at is the timeframe. If I have a week to make a decision, my approach is going to be different than if I have one hour. Once I’ve determined the time frame, I gather the key pieces of information that will help me make an informed decision. It’s not always possible to know the outcome 100%, but I try to gather as much information as possible to make an educated guess at what will give us the best result</w:t>
+        <w:t xml:space="preserve">When I </w:t>
+      </w:r>
+      <w:proofErr w:type="gramStart"/>
+      <w:r>
+        <w:rPr>
+          <w:rFonts w:asciiTheme="majorBidi" w:hAnsiTheme="majorBidi" w:cstheme="majorBidi"/>
+          <w:color w:val="4472C4" w:themeColor="accent1"/>
+          <w:sz w:val="22"/>
+          <w:szCs w:val="22"/>
+        </w:rPr>
+        <w:t>have to</w:t>
+      </w:r>
+      <w:proofErr w:type="gramEnd"/>
+      <w:r>
+        <w:rPr>
+          <w:rFonts w:asciiTheme="majorBidi" w:hAnsiTheme="majorBidi" w:cstheme="majorBidi"/>
+          <w:color w:val="4472C4" w:themeColor="accent1"/>
+          <w:sz w:val="22"/>
+          <w:szCs w:val="22"/>
+        </w:rPr>
+        <w:t xml:space="preserve"> make a big decision, t</w:t>
+      </w:r>
+      <w:r>
+        <w:rPr>
+          <w:rFonts w:asciiTheme="majorBidi" w:hAnsiTheme="majorBidi" w:cstheme="majorBidi"/>
+          <w:color w:val="4472C4" w:themeColor="accent1"/>
+          <w:sz w:val="22"/>
+          <w:szCs w:val="22"/>
+        </w:rPr>
+        <w:t xml:space="preserve">he first thing I look at is the timeframe. If I have a week to </w:t>
+      </w:r>
+      <w:proofErr w:type="gramStart"/>
+      <w:r>
+        <w:rPr>
+          <w:rFonts w:asciiTheme="majorBidi" w:hAnsiTheme="majorBidi" w:cstheme="majorBidi"/>
+          <w:color w:val="4472C4" w:themeColor="accent1"/>
+          <w:sz w:val="22"/>
+          <w:szCs w:val="22"/>
+        </w:rPr>
+        <w:t>make a decision</w:t>
+      </w:r>
+      <w:proofErr w:type="gramEnd"/>
+      <w:r>
+        <w:rPr>
+          <w:rFonts w:asciiTheme="majorBidi" w:hAnsiTheme="majorBidi" w:cstheme="majorBidi"/>
+          <w:color w:val="4472C4" w:themeColor="accent1"/>
+          <w:sz w:val="22"/>
+          <w:szCs w:val="22"/>
+        </w:rPr>
+        <w:t>, my approach is going to be different than if I have one hour. Once I’ve determined the time frame, I gather the key pieces of information that will help me make an informed decision. It’s not always possible to know the outcome 100%, but I try to gather as much information as possible to make an educated guess at what will give us the best result</w:t>
       </w:r>
       <w:r>
         <w:t xml:space="preserve"> </w:t>
@@ -5312,6 +5860,7 @@
           <w:szCs w:val="22"/>
           <w:u w:val="single"/>
         </w:rPr>
+        <w:lastRenderedPageBreak/>
         <w:br w:type="page"/>
       </w:r>
     </w:p>
@@ -5550,7 +6099,31 @@
           <w:szCs w:val="22"/>
           <w:lang w:val="en-CA"/>
         </w:rPr>
-        <w:t>The Advanced Analytics and Data Science courses and Analytics Certificate are especially exciting as they will allow me to understand shallow models and train deep neural networks in an economic context. I also want to further improve my technical skills around asset pricing and the ensemble method, which are critical to forming accurately priced derivatives. Overall, I believe that MFin will further sharpen my analytical skills to create advanced and intuitive approaches to simplify data processing such as alternative datasets to automate trading decisions and executions that I created at Mu</w:t>
+        <w:t xml:space="preserve">The Advanced Analytics and Data Science courses and Analytics Certificate are especially exciting as they will allow me to understand shallow models and train deep neural networks in an economic context. I also want to further improve my technical skills around asset pricing and the ensemble method, which are critical to forming accurately priced derivatives. Overall, I believe that </w:t>
+      </w:r>
+      <w:proofErr w:type="spellStart"/>
+      <w:r>
+        <w:rPr>
+          <w:rFonts w:asciiTheme="majorBidi" w:eastAsia="Times New Roman" w:hAnsiTheme="majorBidi" w:cstheme="majorBidi"/>
+          <w:color w:val="4472C4" w:themeColor="accent1"/>
+          <w:kern w:val="0"/>
+          <w:sz w:val="22"/>
+          <w:szCs w:val="22"/>
+          <w:lang w:val="en-CA"/>
+        </w:rPr>
+        <w:t>MFin</w:t>
+      </w:r>
+      <w:proofErr w:type="spellEnd"/>
+      <w:r>
+        <w:rPr>
+          <w:rFonts w:asciiTheme="majorBidi" w:eastAsia="Times New Roman" w:hAnsiTheme="majorBidi" w:cstheme="majorBidi"/>
+          <w:color w:val="4472C4" w:themeColor="accent1"/>
+          <w:kern w:val="0"/>
+          <w:sz w:val="22"/>
+          <w:szCs w:val="22"/>
+          <w:lang w:val="en-CA"/>
+        </w:rPr>
+        <w:t xml:space="preserve"> will further sharpen my analytical skills to create advanced and intuitive approaches to simplify data processing such as alternative datasets to automate trading decisions and executions that I created at Mu</w:t>
       </w:r>
       <w:r>
         <w:rPr>
@@ -5645,15 +6218,61 @@
           <w:sz w:val="22"/>
           <w:szCs w:val="22"/>
         </w:rPr>
-        <w:t>in the short (5 yrs)/long run (10 yrs)?</w:t>
-      </w:r>
-      <w:r>
-        <w:rPr>
-          <w:rFonts w:asciiTheme="majorBidi" w:hAnsiTheme="majorBidi" w:cstheme="majorBidi"/>
-          <w:sz w:val="22"/>
-          <w:szCs w:val="22"/>
-        </w:rPr>
-        <w:t xml:space="preserve">/ When u were a kid, what did you want to be when you grew up?/ Do you want to be famous? In what way? </w:t>
+        <w:t xml:space="preserve">in the short (5 </w:t>
+      </w:r>
+      <w:proofErr w:type="spellStart"/>
+      <w:r>
+        <w:rPr>
+          <w:rFonts w:asciiTheme="majorBidi" w:hAnsiTheme="majorBidi" w:cstheme="majorBidi"/>
+          <w:sz w:val="22"/>
+          <w:szCs w:val="22"/>
+        </w:rPr>
+        <w:t>yrs</w:t>
+      </w:r>
+      <w:proofErr w:type="spellEnd"/>
+      <w:r>
+        <w:rPr>
+          <w:rFonts w:asciiTheme="majorBidi" w:hAnsiTheme="majorBidi" w:cstheme="majorBidi"/>
+          <w:sz w:val="22"/>
+          <w:szCs w:val="22"/>
+        </w:rPr>
+        <w:t xml:space="preserve">)/long run (10 </w:t>
+      </w:r>
+      <w:proofErr w:type="spellStart"/>
+      <w:r>
+        <w:rPr>
+          <w:rFonts w:asciiTheme="majorBidi" w:hAnsiTheme="majorBidi" w:cstheme="majorBidi"/>
+          <w:sz w:val="22"/>
+          <w:szCs w:val="22"/>
+        </w:rPr>
+        <w:t>yrs</w:t>
+      </w:r>
+      <w:proofErr w:type="spellEnd"/>
+      <w:proofErr w:type="gramStart"/>
+      <w:r>
+        <w:rPr>
+          <w:rFonts w:asciiTheme="majorBidi" w:hAnsiTheme="majorBidi" w:cstheme="majorBidi"/>
+          <w:sz w:val="22"/>
+          <w:szCs w:val="22"/>
+        </w:rPr>
+        <w:t>)?</w:t>
+      </w:r>
+      <w:r>
+        <w:rPr>
+          <w:rFonts w:asciiTheme="majorBidi" w:hAnsiTheme="majorBidi" w:cstheme="majorBidi"/>
+          <w:sz w:val="22"/>
+          <w:szCs w:val="22"/>
+        </w:rPr>
+        <w:t>/</w:t>
+      </w:r>
+      <w:proofErr w:type="gramEnd"/>
+      <w:r>
+        <w:rPr>
+          <w:rFonts w:asciiTheme="majorBidi" w:hAnsiTheme="majorBidi" w:cstheme="majorBidi"/>
+          <w:sz w:val="22"/>
+          <w:szCs w:val="22"/>
+        </w:rPr>
+        <w:t xml:space="preserve"> When u were a kid, what did you want to be when you grew up?/ Do you want to be famous? In what way? </w:t>
       </w:r>
       <w:r>
         <w:rPr>
@@ -5742,7 +6361,31 @@
           <w:szCs w:val="22"/>
           <w:lang w:val="en-CA"/>
         </w:rPr>
-        <w:t>My short-term goal is to be a quantitative analyst, providing mathematical or statistical solutions to financial and risk management. I’m confident that if I do my work with excellence, opportunities will inevitably open up for me. My long-term goal is to return to China and establish my own quantitative “for-profit” hedge fund, expanding its operations overseas and investing in the North American markets, as they present significant growth opportunities. I will utilize my previous working experience in the hedge fund to that effect.</w:t>
+        <w:t xml:space="preserve">My short-term goal is to be a quantitative analyst, providing mathematical or statistical solutions to financial and risk management. I’m confident that if I do my work with excellence, opportunities will inevitably </w:t>
+      </w:r>
+      <w:proofErr w:type="gramStart"/>
+      <w:r>
+        <w:rPr>
+          <w:rFonts w:asciiTheme="majorBidi" w:eastAsia="Times New Roman" w:hAnsiTheme="majorBidi" w:cstheme="majorBidi"/>
+          <w:color w:val="4472C4" w:themeColor="accent1"/>
+          <w:kern w:val="0"/>
+          <w:sz w:val="22"/>
+          <w:szCs w:val="22"/>
+          <w:lang w:val="en-CA"/>
+        </w:rPr>
+        <w:t>open up</w:t>
+      </w:r>
+      <w:proofErr w:type="gramEnd"/>
+      <w:r>
+        <w:rPr>
+          <w:rFonts w:asciiTheme="majorBidi" w:eastAsia="Times New Roman" w:hAnsiTheme="majorBidi" w:cstheme="majorBidi"/>
+          <w:color w:val="4472C4" w:themeColor="accent1"/>
+          <w:kern w:val="0"/>
+          <w:sz w:val="22"/>
+          <w:szCs w:val="22"/>
+          <w:lang w:val="en-CA"/>
+        </w:rPr>
+        <w:t xml:space="preserve"> for me. My long-term goal is to return to China and establish my own quantitative “for-profit” hedge fund, expanding its operations overseas and investing in the North American markets, as they present significant growth opportunities. I will utilize my previous working experience in the hedge fund to that effect.</w:t>
       </w:r>
     </w:p>
     <w:p>
@@ -5999,18 +6642,9 @@
           <w:sz w:val="22"/>
           <w:szCs w:val="22"/>
         </w:rPr>
-        <w:t xml:space="preserve">orking with top professionals during my internship made me realize my lack of work experience and professional knowledge, which even inspired my desire to further study. Although standing out among my peers, I still had a long way to go to master advanced technology and become an elite in the industry. Such awareness has become my motivation to move forward, and let me have </w:t>
-      </w:r>
-      <w:r>
-        <w:rPr>
-          <w:rFonts w:asciiTheme="majorBidi" w:hAnsiTheme="majorBidi" w:cstheme="majorBidi"/>
-          <w:bCs/>
-          <w:color w:val="4472C4" w:themeColor="accent1"/>
-          <w:sz w:val="22"/>
-          <w:szCs w:val="22"/>
-        </w:rPr>
-        <w:t xml:space="preserve">a </w:t>
-      </w:r>
+        <w:t xml:space="preserve">orking with top professionals during my internship made me realize my lack of work experience and professional knowledge, which even inspired my desire to further study. Although standing out among my peers, I still had a long way to go to master advanced technology and become an elite in the industry. Such awareness has become my motivation to move </w:t>
+      </w:r>
+      <w:proofErr w:type="gramStart"/>
       <w:r>
         <w:rPr>
           <w:rFonts w:asciiTheme="majorBidi" w:hAnsiTheme="majorBidi" w:cstheme="majorBidi" w:hint="eastAsia"/>
@@ -6019,6 +6653,37 @@
           <w:sz w:val="22"/>
           <w:szCs w:val="22"/>
         </w:rPr>
+        <w:t>forward, and</w:t>
+      </w:r>
+      <w:proofErr w:type="gramEnd"/>
+      <w:r>
+        <w:rPr>
+          <w:rFonts w:asciiTheme="majorBidi" w:hAnsiTheme="majorBidi" w:cstheme="majorBidi" w:hint="eastAsia"/>
+          <w:bCs/>
+          <w:color w:val="4472C4" w:themeColor="accent1"/>
+          <w:sz w:val="22"/>
+          <w:szCs w:val="22"/>
+        </w:rPr>
+        <w:t xml:space="preserve"> let me have </w:t>
+      </w:r>
+      <w:r>
+        <w:rPr>
+          <w:rFonts w:asciiTheme="majorBidi" w:hAnsiTheme="majorBidi" w:cstheme="majorBidi"/>
+          <w:bCs/>
+          <w:color w:val="4472C4" w:themeColor="accent1"/>
+          <w:sz w:val="22"/>
+          <w:szCs w:val="22"/>
+        </w:rPr>
+        <w:t xml:space="preserve">a </w:t>
+      </w:r>
+      <w:r>
+        <w:rPr>
+          <w:rFonts w:asciiTheme="majorBidi" w:hAnsiTheme="majorBidi" w:cstheme="majorBidi" w:hint="eastAsia"/>
+          <w:bCs/>
+          <w:color w:val="4472C4" w:themeColor="accent1"/>
+          <w:sz w:val="22"/>
+          <w:szCs w:val="22"/>
+        </w:rPr>
         <w:t>clearer study plan and goals at the postgraduate, I believe that a person with a plan can often get twice the result with half the effort.</w:t>
       </w:r>
     </w:p>
@@ -6142,7 +6807,29 @@
           <w:sz w:val="22"/>
           <w:szCs w:val="22"/>
         </w:rPr>
-        <w:t xml:space="preserve"> is dedicated to providing practical coursework in line with the demands of the financial industry. I believe it will well prepare me for my future career plan. At the same time, I have great confidence that with your rigorous training and </w:t>
+        <w:t xml:space="preserve"> </w:t>
+      </w:r>
+      <w:proofErr w:type="gramStart"/>
+      <w:r>
+        <w:rPr>
+          <w:rFonts w:asciiTheme="majorBidi" w:hAnsiTheme="majorBidi" w:cstheme="majorBidi"/>
+          <w:bCs/>
+          <w:color w:val="4472C4" w:themeColor="accent1"/>
+          <w:sz w:val="22"/>
+          <w:szCs w:val="22"/>
+        </w:rPr>
+        <w:t>is dedicated to providing</w:t>
+      </w:r>
+      <w:proofErr w:type="gramEnd"/>
+      <w:r>
+        <w:rPr>
+          <w:rFonts w:asciiTheme="majorBidi" w:hAnsiTheme="majorBidi" w:cstheme="majorBidi"/>
+          <w:bCs/>
+          <w:color w:val="4472C4" w:themeColor="accent1"/>
+          <w:sz w:val="22"/>
+          <w:szCs w:val="22"/>
+        </w:rPr>
+        <w:t xml:space="preserve"> practical coursework in line with the demands of the financial industry. I believe it will well prepare me for my future career plan. At the same time, I have great confidence that with your rigorous training and </w:t>
       </w:r>
       <w:r>
         <w:rPr>
@@ -6244,7 +6931,16 @@
           <w:szCs w:val="22"/>
         </w:rPr>
         <w:lastRenderedPageBreak/>
-        <w:t>What do you think people should at least do once in their lives?</w:t>
+        <w:t xml:space="preserve">What do you think people should at least do once in their </w:t>
+      </w:r>
+      <w:proofErr w:type="gramStart"/>
+      <w:r>
+        <w:rPr>
+          <w:rFonts w:asciiTheme="majorBidi" w:hAnsiTheme="majorBidi" w:cstheme="majorBidi"/>
+          <w:sz w:val="22"/>
+          <w:szCs w:val="22"/>
+        </w:rPr>
+        <w:t>lives?</w:t>
       </w:r>
       <w:r>
         <w:rPr>
@@ -6254,6 +6950,7 @@
         </w:rPr>
         <w:t>/</w:t>
       </w:r>
+      <w:proofErr w:type="gramEnd"/>
       <w:r>
         <w:rPr>
           <w:rFonts w:asciiTheme="majorBidi" w:hAnsiTheme="majorBidi" w:cstheme="majorBidi"/>
@@ -6300,7 +6997,7 @@
         <w:pStyle w:val="ListParagraph"/>
         <w:ind w:left="360" w:firstLineChars="0" w:firstLine="0"/>
         <w:rPr>
-          <w:rFonts w:asciiTheme="majorBidi" w:hAnsiTheme="majorBidi" w:cstheme="majorBidi" w:hint="eastAsia"/>
+          <w:rFonts w:asciiTheme="majorBidi" w:hAnsiTheme="majorBidi" w:cstheme="majorBidi"/>
           <w:color w:val="4472C4" w:themeColor="accent1"/>
           <w:sz w:val="22"/>
           <w:szCs w:val="22"/>
@@ -6511,7 +7208,37 @@
           <w:sz w:val="22"/>
           <w:szCs w:val="22"/>
         </w:rPr>
-        <w:t xml:space="preserve"> which I’m pretty interested in. Exploring the publication</w:t>
+        <w:t xml:space="preserve"> which I’m </w:t>
+      </w:r>
+      <w:proofErr w:type="gramStart"/>
+      <w:r>
+        <w:rPr>
+          <w:rFonts w:asciiTheme="majorBidi" w:hAnsiTheme="majorBidi" w:cstheme="majorBidi"/>
+          <w:color w:val="4472C4" w:themeColor="accent1"/>
+          <w:sz w:val="22"/>
+          <w:szCs w:val="22"/>
+        </w:rPr>
+        <w:t>pretty interested</w:t>
+      </w:r>
+      <w:proofErr w:type="gramEnd"/>
+      <w:r>
+        <w:rPr>
+          <w:rFonts w:asciiTheme="majorBidi" w:hAnsiTheme="majorBidi" w:cstheme="majorBidi"/>
+          <w:color w:val="4472C4" w:themeColor="accent1"/>
+          <w:sz w:val="22"/>
+          <w:szCs w:val="22"/>
+        </w:rPr>
+        <w:t xml:space="preserve"> in. Exploring the </w:t>
+      </w:r>
+      <w:proofErr w:type="gramStart"/>
+      <w:r>
+        <w:rPr>
+          <w:rFonts w:asciiTheme="majorBidi" w:hAnsiTheme="majorBidi" w:cstheme="majorBidi"/>
+          <w:color w:val="4472C4" w:themeColor="accent1"/>
+          <w:sz w:val="22"/>
+          <w:szCs w:val="22"/>
+        </w:rPr>
+        <w:t>publication</w:t>
       </w:r>
       <w:r>
         <w:rPr>
@@ -6522,6 +7249,7 @@
         </w:rPr>
         <w:t>s</w:t>
       </w:r>
+      <w:proofErr w:type="gramEnd"/>
       <w:r>
         <w:rPr>
           <w:rFonts w:asciiTheme="majorBidi" w:hAnsiTheme="majorBidi" w:cstheme="majorBidi"/>
@@ -6782,7 +7510,27 @@
           <w:sz w:val="22"/>
           <w:szCs w:val="22"/>
         </w:rPr>
-        <w:t xml:space="preserve">specialized, and took charge of handling big data. The traditional software or method to deal with big data in our team was Excel which was time-consuming. To improve efficiency, I suggested using R to sum the loss of a particular granularity and Power BI to further visualize results. On the other hand, it was rewarding because the new “bundle” saved 80% of our time and was indeed a life-saver for our team. My enhanced ability in data science, teamwork, communication, and time management further assures my potential to succeed in </w:t>
+        <w:t xml:space="preserve">specialized, and took charge of handling big data. The traditional software or method to deal with big data in our team was Excel which was time-consuming. To improve efficiency, I suggested using R to sum the loss of a particular granularity and Power BI to further visualize results. On the other hand, it was rewarding because the new “bundle” saved 80% of our time and was indeed a </w:t>
+      </w:r>
+      <w:proofErr w:type="gramStart"/>
+      <w:r>
+        <w:rPr>
+          <w:rFonts w:asciiTheme="majorBidi" w:hAnsiTheme="majorBidi" w:cstheme="majorBidi"/>
+          <w:color w:val="4472C4" w:themeColor="accent1"/>
+          <w:sz w:val="22"/>
+          <w:szCs w:val="22"/>
+        </w:rPr>
+        <w:t>life-saver</w:t>
+      </w:r>
+      <w:proofErr w:type="gramEnd"/>
+      <w:r>
+        <w:rPr>
+          <w:rFonts w:asciiTheme="majorBidi" w:hAnsiTheme="majorBidi" w:cstheme="majorBidi"/>
+          <w:color w:val="4472C4" w:themeColor="accent1"/>
+          <w:sz w:val="22"/>
+          <w:szCs w:val="22"/>
+        </w:rPr>
+        <w:t xml:space="preserve"> for our team. My enhanced ability in data science, teamwork, communication, and time management further assures my potential to succeed in </w:t>
       </w:r>
       <w:r>
         <w:rPr>
@@ -6899,34 +7647,7 @@
           <w:sz w:val="22"/>
           <w:szCs w:val="22"/>
         </w:rPr>
-        <w:t>A good first impression can help reduce or eliminate tensions during an interview</w:t>
-      </w:r>
-      <w:r>
-        <w:rPr>
-          <w:rFonts w:asciiTheme="majorBidi" w:hAnsiTheme="majorBidi" w:cstheme="majorBidi"/>
-          <w:color w:val="4472C4" w:themeColor="accent1"/>
-          <w:sz w:val="22"/>
-          <w:szCs w:val="22"/>
-        </w:rPr>
-        <w:t xml:space="preserve"> and will have </w:t>
-      </w:r>
-      <w:r>
-        <w:rPr>
-          <w:rFonts w:asciiTheme="majorBidi" w:hAnsiTheme="majorBidi" w:cstheme="majorBidi"/>
-          <w:color w:val="4472C4" w:themeColor="accent1"/>
-          <w:sz w:val="22"/>
-          <w:szCs w:val="22"/>
-        </w:rPr>
-        <w:t>a lasting effect</w:t>
-      </w:r>
-      <w:r>
-        <w:rPr>
-          <w:rFonts w:asciiTheme="majorBidi" w:hAnsiTheme="majorBidi" w:cstheme="majorBidi"/>
-          <w:color w:val="4472C4" w:themeColor="accent1"/>
-          <w:sz w:val="22"/>
-          <w:szCs w:val="22"/>
-        </w:rPr>
-        <w:t>.</w:t>
+        <w:t>A good first impression can help reduce or eliminate tensions during an interview and will have a lasting effect.</w:t>
       </w:r>
       <w:r>
         <w:rPr>
@@ -6962,7 +7683,27 @@
           <w:sz w:val="22"/>
           <w:szCs w:val="22"/>
         </w:rPr>
-        <w:t xml:space="preserve">made a joke before we started and it broke the tension of the interview. </w:t>
+        <w:t xml:space="preserve">made a joke before we </w:t>
+      </w:r>
+      <w:proofErr w:type="gramStart"/>
+      <w:r>
+        <w:rPr>
+          <w:rFonts w:asciiTheme="majorBidi" w:hAnsiTheme="majorBidi" w:cstheme="majorBidi"/>
+          <w:color w:val="4472C4" w:themeColor="accent1"/>
+          <w:sz w:val="22"/>
+          <w:szCs w:val="22"/>
+        </w:rPr>
+        <w:t>started</w:t>
+      </w:r>
+      <w:proofErr w:type="gramEnd"/>
+      <w:r>
+        <w:rPr>
+          <w:rFonts w:asciiTheme="majorBidi" w:hAnsiTheme="majorBidi" w:cstheme="majorBidi"/>
+          <w:color w:val="4472C4" w:themeColor="accent1"/>
+          <w:sz w:val="22"/>
+          <w:szCs w:val="22"/>
+        </w:rPr>
+        <w:t xml:space="preserve"> and it broke the tension of the interview. </w:t>
       </w:r>
       <w:r>
         <w:rPr>
@@ -7094,7 +7835,47 @@
           <w:sz w:val="22"/>
           <w:szCs w:val="22"/>
         </w:rPr>
-        <w:t xml:space="preserve"> I spend the majority of my time with. I’ve learned to spot certain positive qualities in people and seek these qualities out. Surrounding myself with people who inspire me will make me a better person. Some friends come and go but the ones who have stayed have had a huge impact on my decisions and happiness. They have supported me and cheered me on and they have shaped me into the person I have become.</w:t>
+        <w:t xml:space="preserve"> I spend </w:t>
+      </w:r>
+      <w:proofErr w:type="gramStart"/>
+      <w:r>
+        <w:rPr>
+          <w:rFonts w:asciiTheme="majorBidi" w:hAnsiTheme="majorBidi" w:cstheme="majorBidi"/>
+          <w:color w:val="4472C4" w:themeColor="accent1"/>
+          <w:sz w:val="22"/>
+          <w:szCs w:val="22"/>
+        </w:rPr>
+        <w:t>the majority of</w:t>
+      </w:r>
+      <w:proofErr w:type="gramEnd"/>
+      <w:r>
+        <w:rPr>
+          <w:rFonts w:asciiTheme="majorBidi" w:hAnsiTheme="majorBidi" w:cstheme="majorBidi"/>
+          <w:color w:val="4472C4" w:themeColor="accent1"/>
+          <w:sz w:val="22"/>
+          <w:szCs w:val="22"/>
+        </w:rPr>
+        <w:t xml:space="preserve"> my time with. I’ve learned to spot certain positive qualities in people and seek these qualities out. Surrounding myself with people who inspire me will make me a better person. Some friends come and go but the ones who have stayed have had a huge impact on my decisions and happiness. They have supported me and cheered me </w:t>
+      </w:r>
+      <w:proofErr w:type="gramStart"/>
+      <w:r>
+        <w:rPr>
+          <w:rFonts w:asciiTheme="majorBidi" w:hAnsiTheme="majorBidi" w:cstheme="majorBidi"/>
+          <w:color w:val="4472C4" w:themeColor="accent1"/>
+          <w:sz w:val="22"/>
+          <w:szCs w:val="22"/>
+        </w:rPr>
+        <w:t>on</w:t>
+      </w:r>
+      <w:proofErr w:type="gramEnd"/>
+      <w:r>
+        <w:rPr>
+          <w:rFonts w:asciiTheme="majorBidi" w:hAnsiTheme="majorBidi" w:cstheme="majorBidi"/>
+          <w:color w:val="4472C4" w:themeColor="accent1"/>
+          <w:sz w:val="22"/>
+          <w:szCs w:val="22"/>
+        </w:rPr>
+        <w:t xml:space="preserve"> and they have shaped me into the person I have become.</w:t>
       </w:r>
     </w:p>
     <w:p>
@@ -7244,7 +8025,27 @@
           <w:sz w:val="22"/>
           <w:szCs w:val="22"/>
         </w:rPr>
-        <w:t>Well, it is essential to follow the news to remain up-to-date with current affairs. Along with, national news I also follow international news.</w:t>
+        <w:t xml:space="preserve">Well, it is essential to follow the news to remain </w:t>
+      </w:r>
+      <w:proofErr w:type="gramStart"/>
+      <w:r>
+        <w:rPr>
+          <w:rFonts w:asciiTheme="majorBidi" w:hAnsiTheme="majorBidi" w:cstheme="majorBidi"/>
+          <w:color w:val="4472C4" w:themeColor="accent1"/>
+          <w:sz w:val="22"/>
+          <w:szCs w:val="22"/>
+        </w:rPr>
+        <w:t>up-to-date</w:t>
+      </w:r>
+      <w:proofErr w:type="gramEnd"/>
+      <w:r>
+        <w:rPr>
+          <w:rFonts w:asciiTheme="majorBidi" w:hAnsiTheme="majorBidi" w:cstheme="majorBidi"/>
+          <w:color w:val="4472C4" w:themeColor="accent1"/>
+          <w:sz w:val="22"/>
+          <w:szCs w:val="22"/>
+        </w:rPr>
+        <w:t xml:space="preserve"> with current affairs. Along with, national news I also follow international news.</w:t>
       </w:r>
       <w:r>
         <w:rPr>
@@ -7316,7 +8117,27 @@
           <w:sz w:val="22"/>
           <w:szCs w:val="22"/>
         </w:rPr>
-        <w:t>ur society follows the same pattern and these are all signs of world war III.</w:t>
+        <w:t xml:space="preserve">ur society follows the same </w:t>
+      </w:r>
+      <w:proofErr w:type="gramStart"/>
+      <w:r>
+        <w:rPr>
+          <w:rFonts w:asciiTheme="majorBidi" w:hAnsiTheme="majorBidi" w:cstheme="majorBidi"/>
+          <w:color w:val="4472C4" w:themeColor="accent1"/>
+          <w:sz w:val="22"/>
+          <w:szCs w:val="22"/>
+        </w:rPr>
+        <w:t>pattern</w:t>
+      </w:r>
+      <w:proofErr w:type="gramEnd"/>
+      <w:r>
+        <w:rPr>
+          <w:rFonts w:asciiTheme="majorBidi" w:hAnsiTheme="majorBidi" w:cstheme="majorBidi"/>
+          <w:color w:val="4472C4" w:themeColor="accent1"/>
+          <w:sz w:val="22"/>
+          <w:szCs w:val="22"/>
+        </w:rPr>
+        <w:t xml:space="preserve"> and these are all signs of world war III.</w:t>
       </w:r>
       <w:r>
         <w:rPr>
@@ -7334,7 +8155,27 @@
           <w:sz w:val="22"/>
           <w:szCs w:val="22"/>
         </w:rPr>
-        <w:t>here was an epidemic prior to WWII that resulted in an increase in social tensions and a high level of anger in society. The Covid19 pandemic is coming to an end, social tensions are rising and economic growth has not been great.</w:t>
+        <w:t xml:space="preserve">here was an epidemic prior to WWII that resulted in an increase in social tensions and a high level of anger in society. The Covid19 pandemic is coming to an end, social tensions are </w:t>
+      </w:r>
+      <w:proofErr w:type="gramStart"/>
+      <w:r>
+        <w:rPr>
+          <w:rFonts w:asciiTheme="majorBidi" w:hAnsiTheme="majorBidi" w:cstheme="majorBidi"/>
+          <w:color w:val="4472C4" w:themeColor="accent1"/>
+          <w:sz w:val="22"/>
+          <w:szCs w:val="22"/>
+        </w:rPr>
+        <w:t>rising</w:t>
+      </w:r>
+      <w:proofErr w:type="gramEnd"/>
+      <w:r>
+        <w:rPr>
+          <w:rFonts w:asciiTheme="majorBidi" w:hAnsiTheme="majorBidi" w:cstheme="majorBidi"/>
+          <w:color w:val="4472C4" w:themeColor="accent1"/>
+          <w:sz w:val="22"/>
+          <w:szCs w:val="22"/>
+        </w:rPr>
+        <w:t xml:space="preserve"> and economic growth has not been great.</w:t>
       </w:r>
       <w:r>
         <w:rPr>
@@ -7397,7 +8238,27 @@
           <w:sz w:val="22"/>
           <w:szCs w:val="22"/>
         </w:rPr>
-        <w:t xml:space="preserve"> cuz world war may make many innocent people lost their lives in it.</w:t>
+        <w:t xml:space="preserve"> </w:t>
+      </w:r>
+      <w:proofErr w:type="spellStart"/>
+      <w:r>
+        <w:rPr>
+          <w:rFonts w:asciiTheme="majorBidi" w:hAnsiTheme="majorBidi" w:cstheme="majorBidi"/>
+          <w:color w:val="4472C4" w:themeColor="accent1"/>
+          <w:sz w:val="22"/>
+          <w:szCs w:val="22"/>
+        </w:rPr>
+        <w:t>cuz</w:t>
+      </w:r>
+      <w:proofErr w:type="spellEnd"/>
+      <w:r>
+        <w:rPr>
+          <w:rFonts w:asciiTheme="majorBidi" w:hAnsiTheme="majorBidi" w:cstheme="majorBidi"/>
+          <w:color w:val="4472C4" w:themeColor="accent1"/>
+          <w:sz w:val="22"/>
+          <w:szCs w:val="22"/>
+        </w:rPr>
+        <w:t xml:space="preserve"> world war may make many innocent people lost their lives in it.</w:t>
       </w:r>
       <w:r>
         <w:rPr>
@@ -7466,7 +8327,58 @@
           <w:sz w:val="22"/>
           <w:szCs w:val="22"/>
         </w:rPr>
-        <w:t>I'll inform my family and friends of the good news. I'm thinking about printing a copy of my admission letter to show a close friend and my family, just to make sure I wasn't in some sort of hyper-realistic dream or something. I'm going to sit down after a few parties and think about what else I want to do before going to the class. I intend to continue taking courses on Coursera, particularly those related to the topics that will be covered in the program course curriculum. Furthermore, I plan to connect with my classmates such as on LinkedIn or Quera, and get more enrolled in MIT communities. Last but not least, I will travel to Cambridge a few months before the fall semester to become more acquainted.</w:t>
+        <w:t xml:space="preserve">I'll inform my family and friends of the good news. I'm thinking about printing a copy of my admission letter to show a close friend and my family, just to make sure I wasn't in some sort of hyper-realistic dream or something. I'm going to sit down after a few parties and think about what else I want to do before going to the class. I intend to continue taking courses on Coursera, particularly those related to the topics that will be covered in the program course curriculum. Furthermore, I plan to connect with my classmates such as on LinkedIn or </w:t>
+      </w:r>
+      <w:proofErr w:type="spellStart"/>
+      <w:proofErr w:type="gramStart"/>
+      <w:r>
+        <w:rPr>
+          <w:rFonts w:asciiTheme="majorBidi" w:hAnsiTheme="majorBidi" w:cstheme="majorBidi"/>
+          <w:color w:val="4472C4" w:themeColor="accent1"/>
+          <w:sz w:val="22"/>
+          <w:szCs w:val="22"/>
+        </w:rPr>
+        <w:t>Quera</w:t>
+      </w:r>
+      <w:proofErr w:type="spellEnd"/>
+      <w:r>
+        <w:rPr>
+          <w:rFonts w:asciiTheme="majorBidi" w:hAnsiTheme="majorBidi" w:cstheme="majorBidi"/>
+          <w:color w:val="4472C4" w:themeColor="accent1"/>
+          <w:sz w:val="22"/>
+          <w:szCs w:val="22"/>
+        </w:rPr>
+        <w:t>, and</w:t>
+      </w:r>
+      <w:proofErr w:type="gramEnd"/>
+      <w:r>
+        <w:rPr>
+          <w:rFonts w:asciiTheme="majorBidi" w:hAnsiTheme="majorBidi" w:cstheme="majorBidi"/>
+          <w:color w:val="4472C4" w:themeColor="accent1"/>
+          <w:sz w:val="22"/>
+          <w:szCs w:val="22"/>
+        </w:rPr>
+        <w:t xml:space="preserve"> get more enrolled in MIT communities. </w:t>
+      </w:r>
+      <w:proofErr w:type="gramStart"/>
+      <w:r>
+        <w:rPr>
+          <w:rFonts w:asciiTheme="majorBidi" w:hAnsiTheme="majorBidi" w:cstheme="majorBidi"/>
+          <w:color w:val="4472C4" w:themeColor="accent1"/>
+          <w:sz w:val="22"/>
+          <w:szCs w:val="22"/>
+        </w:rPr>
+        <w:t>Last but not least</w:t>
+      </w:r>
+      <w:proofErr w:type="gramEnd"/>
+      <w:r>
+        <w:rPr>
+          <w:rFonts w:asciiTheme="majorBidi" w:hAnsiTheme="majorBidi" w:cstheme="majorBidi"/>
+          <w:color w:val="4472C4" w:themeColor="accent1"/>
+          <w:sz w:val="22"/>
+          <w:szCs w:val="22"/>
+        </w:rPr>
+        <w:t>, I will travel to Cambridge a few months before the fall semester to become more acquainted.</w:t>
       </w:r>
     </w:p>
     <w:p>
@@ -7582,52 +8494,7 @@
           <w:sz w:val="22"/>
           <w:szCs w:val="22"/>
         </w:rPr>
-        <w:t xml:space="preserve">is number, I’m able to be employed in Canada. Working is extremely important for me. </w:t>
-      </w:r>
-      <w:r>
-        <w:rPr>
-          <w:rFonts w:asciiTheme="majorBidi" w:hAnsiTheme="majorBidi" w:cstheme="majorBidi"/>
-          <w:color w:val="4472C4" w:themeColor="accent1"/>
-          <w:sz w:val="22"/>
-          <w:szCs w:val="22"/>
-        </w:rPr>
-        <w:t xml:space="preserve">It means more than just getting paid. It means being able to make </w:t>
-      </w:r>
-      <w:r>
-        <w:rPr>
-          <w:rFonts w:asciiTheme="majorBidi" w:hAnsiTheme="majorBidi" w:cstheme="majorBidi"/>
-          <w:color w:val="4472C4" w:themeColor="accent1"/>
-          <w:sz w:val="22"/>
-          <w:szCs w:val="22"/>
-        </w:rPr>
-        <w:t>my</w:t>
-      </w:r>
-      <w:r>
-        <w:rPr>
-          <w:rFonts w:asciiTheme="majorBidi" w:hAnsiTheme="majorBidi" w:cstheme="majorBidi"/>
-          <w:color w:val="4472C4" w:themeColor="accent1"/>
-          <w:sz w:val="22"/>
-          <w:szCs w:val="22"/>
-        </w:rPr>
-        <w:t xml:space="preserve"> own choices about how </w:t>
-      </w:r>
-      <w:r>
-        <w:rPr>
-          <w:rFonts w:asciiTheme="majorBidi" w:hAnsiTheme="majorBidi" w:cstheme="majorBidi"/>
-          <w:color w:val="4472C4" w:themeColor="accent1"/>
-          <w:sz w:val="22"/>
-          <w:szCs w:val="22"/>
-        </w:rPr>
-        <w:t>I</w:t>
-      </w:r>
-      <w:r>
-        <w:rPr>
-          <w:rFonts w:asciiTheme="majorBidi" w:hAnsiTheme="majorBidi" w:cstheme="majorBidi"/>
-          <w:color w:val="4472C4" w:themeColor="accent1"/>
-          <w:sz w:val="22"/>
-          <w:szCs w:val="22"/>
-        </w:rPr>
-        <w:t xml:space="preserve"> want to live </w:t>
+        <w:t xml:space="preserve">is number, I’m able to be employed in Canada. Working is extremely important for me. It means more than just getting paid. It means being able to make my own choices about how I want to live </w:t>
       </w:r>
       <w:r>
         <w:rPr>
@@ -7675,52 +8542,7 @@
           <w:sz w:val="22"/>
           <w:szCs w:val="22"/>
         </w:rPr>
-        <w:t>They are</w:t>
-      </w:r>
-      <w:r>
-        <w:rPr>
-          <w:rFonts w:asciiTheme="majorBidi" w:hAnsiTheme="majorBidi" w:cstheme="majorBidi"/>
-          <w:color w:val="4472C4" w:themeColor="accent1"/>
-          <w:sz w:val="22"/>
-          <w:szCs w:val="22"/>
-        </w:rPr>
-        <w:t xml:space="preserve"> important day</w:t>
-      </w:r>
-      <w:r>
-        <w:rPr>
-          <w:rFonts w:asciiTheme="majorBidi" w:hAnsiTheme="majorBidi" w:cstheme="majorBidi"/>
-          <w:color w:val="4472C4" w:themeColor="accent1"/>
-          <w:sz w:val="22"/>
-          <w:szCs w:val="22"/>
-        </w:rPr>
-        <w:t>s</w:t>
-      </w:r>
-      <w:r>
-        <w:rPr>
-          <w:rFonts w:asciiTheme="majorBidi" w:hAnsiTheme="majorBidi" w:cstheme="majorBidi"/>
-          <w:color w:val="4472C4" w:themeColor="accent1"/>
-          <w:sz w:val="22"/>
-          <w:szCs w:val="22"/>
-        </w:rPr>
-        <w:t xml:space="preserve"> to show appreciation towards</w:t>
-      </w:r>
-      <w:r>
-        <w:rPr>
-          <w:rFonts w:asciiTheme="majorBidi" w:hAnsiTheme="majorBidi" w:cstheme="majorBidi"/>
-          <w:color w:val="4472C4" w:themeColor="accent1"/>
-          <w:sz w:val="22"/>
-          <w:szCs w:val="22"/>
-        </w:rPr>
-        <w:t xml:space="preserve"> my</w:t>
-      </w:r>
-      <w:r>
-        <w:rPr>
-          <w:rFonts w:asciiTheme="majorBidi" w:hAnsiTheme="majorBidi" w:cstheme="majorBidi"/>
-          <w:color w:val="4472C4" w:themeColor="accent1"/>
-          <w:sz w:val="22"/>
-          <w:szCs w:val="22"/>
-        </w:rPr>
-        <w:t xml:space="preserve"> parents for their commitment to </w:t>
+        <w:t xml:space="preserve">They are important days to show appreciation towards my parents for their commitment to </w:t>
       </w:r>
       <w:r>
         <w:rPr>
@@ -7962,7 +8784,7 @@
 </file>
 
 <file path=word/endnotes.xml><?xml version="1.0" encoding="utf-8"?>
-<w:endnotes xmlns:wpc="http://schemas.microsoft.com/office/word/2010/wordprocessingCanvas" xmlns:cx="http://schemas.microsoft.com/office/drawing/2014/chartex" xmlns:cx1="http://schemas.microsoft.com/office/drawing/2015/9/8/chartex" xmlns:cx2="http://schemas.microsoft.com/office/drawing/2015/10/21/chartex" xmlns:cx3="http://schemas.microsoft.com/office/drawing/2016/5/9/chartex" xmlns:cx4="http://schemas.microsoft.com/office/drawing/2016/5/10/chartex" xmlns:cx5="http://schemas.microsoft.com/office/drawing/2016/5/11/chartex" xmlns:cx6="http://schemas.microsoft.com/office/drawing/2016/5/12/chartex" xmlns:cx7="http://schemas.microsoft.com/office/drawing/2016/5/13/chartex" xmlns:cx8="http://schemas.microsoft.com/office/drawing/2016/5/14/chartex" xmlns:mc="http://schemas.openxmlformats.org/markup-compatibility/2006" xmlns:aink="http://schemas.microsoft.com/office/drawing/2016/ink" xmlns:am3d="http://schemas.microsoft.com/office/drawing/2017/model3d" xmlns:o="urn:schemas-microsoft-com:office:office" xmlns:r="http://schemas.openxmlformats.org/officeDocument/2006/relationships" xmlns:m="http://schemas.openxmlformats.org/officeDocument/2006/math" xmlns:v="urn:schemas-microsoft-com:vml" xmlns:wp14="http://schemas.microsoft.com/office/word/2010/wordprocessingDrawing" xmlns:wp="http://schemas.openxmlformats.org/drawingml/2006/wordprocessingDrawing" xmlns:w10="urn:schemas-microsoft-com:office:word" xmlns:w="http://schemas.openxmlformats.org/wordprocessingml/2006/main" xmlns:w14="http://schemas.microsoft.com/office/word/2010/wordml" xmlns:w15="http://schemas.microsoft.com/office/word/2012/wordml" xmlns:w16cex="http://schemas.microsoft.com/office/word/2018/wordml/cex" xmlns:w16cid="http://schemas.microsoft.com/office/word/2016/wordml/cid" xmlns:w16="http://schemas.microsoft.com/office/word/2018/wordml" xmlns:w16sdtdh="http://schemas.microsoft.com/office/word/2020/wordml/sdtdatahash" xmlns:w16se="http://schemas.microsoft.com/office/word/2015/wordml/symex" xmlns:wpg="http://schemas.microsoft.com/office/word/2010/wordprocessingGroup" xmlns:wpi="http://schemas.microsoft.com/office/word/2010/wordprocessingInk" xmlns:wne="http://schemas.microsoft.com/office/word/2006/wordml" xmlns:wps="http://schemas.microsoft.com/office/word/2010/wordprocessingShape" mc:Ignorable="w14 w15 w16se w16cid w16 w16cex w16sdtdh wp14">
+<w:endnotes xmlns:wpc="http://schemas.microsoft.com/office/word/2010/wordprocessingCanvas" xmlns:cx="http://schemas.microsoft.com/office/drawing/2014/chartex" xmlns:cx1="http://schemas.microsoft.com/office/drawing/2015/9/8/chartex" xmlns:cx2="http://schemas.microsoft.com/office/drawing/2015/10/21/chartex" xmlns:cx3="http://schemas.microsoft.com/office/drawing/2016/5/9/chartex" xmlns:cx4="http://schemas.microsoft.com/office/drawing/2016/5/10/chartex" xmlns:cx5="http://schemas.microsoft.com/office/drawing/2016/5/11/chartex" xmlns:cx6="http://schemas.microsoft.com/office/drawing/2016/5/12/chartex" xmlns:cx7="http://schemas.microsoft.com/office/drawing/2016/5/13/chartex" xmlns:cx8="http://schemas.microsoft.com/office/drawing/2016/5/14/chartex" xmlns:mc="http://schemas.openxmlformats.org/markup-compatibility/2006" xmlns:aink="http://schemas.microsoft.com/office/drawing/2016/ink" xmlns:am3d="http://schemas.microsoft.com/office/drawing/2017/model3d" xmlns:o="urn:schemas-microsoft-com:office:office" xmlns:oel="http://schemas.microsoft.com/office/2019/extlst" xmlns:r="http://schemas.openxmlformats.org/officeDocument/2006/relationships" xmlns:m="http://schemas.openxmlformats.org/officeDocument/2006/math" xmlns:v="urn:schemas-microsoft-com:vml" xmlns:wp14="http://schemas.microsoft.com/office/word/2010/wordprocessingDrawing" xmlns:wp="http://schemas.openxmlformats.org/drawingml/2006/wordprocessingDrawing" xmlns:w10="urn:schemas-microsoft-com:office:word" xmlns:w="http://schemas.openxmlformats.org/wordprocessingml/2006/main" xmlns:w14="http://schemas.microsoft.com/office/word/2010/wordml" xmlns:w15="http://schemas.microsoft.com/office/word/2012/wordml" xmlns:w16cex="http://schemas.microsoft.com/office/word/2018/wordml/cex" xmlns:w16cid="http://schemas.microsoft.com/office/word/2016/wordml/cid" xmlns:w16="http://schemas.microsoft.com/office/word/2018/wordml" xmlns:w16sdtdh="http://schemas.microsoft.com/office/word/2020/wordml/sdtdatahash" xmlns:w16se="http://schemas.microsoft.com/office/word/2015/wordml/symex" xmlns:wpg="http://schemas.microsoft.com/office/word/2010/wordprocessingGroup" xmlns:wpi="http://schemas.microsoft.com/office/word/2010/wordprocessingInk" xmlns:wne="http://schemas.microsoft.com/office/word/2006/wordml" xmlns:wps="http://schemas.microsoft.com/office/word/2010/wordprocessingShape" mc:Ignorable="w14 w15 w16se w16cid w16 w16cex w16sdtdh wp14">
   <w:endnote w:type="separator" w:id="-1">
     <w:p>
       <w:r>
@@ -7981,7 +8803,7 @@
 </file>
 
 <file path=word/footnotes.xml><?xml version="1.0" encoding="utf-8"?>
-<w:footnotes xmlns:wpc="http://schemas.microsoft.com/office/word/2010/wordprocessingCanvas" xmlns:cx="http://schemas.microsoft.com/office/drawing/2014/chartex" xmlns:cx1="http://schemas.microsoft.com/office/drawing/2015/9/8/chartex" xmlns:cx2="http://schemas.microsoft.com/office/drawing/2015/10/21/chartex" xmlns:cx3="http://schemas.microsoft.com/office/drawing/2016/5/9/chartex" xmlns:cx4="http://schemas.microsoft.com/office/drawing/2016/5/10/chartex" xmlns:cx5="http://schemas.microsoft.com/office/drawing/2016/5/11/chartex" xmlns:cx6="http://schemas.microsoft.com/office/drawing/2016/5/12/chartex" xmlns:cx7="http://schemas.microsoft.com/office/drawing/2016/5/13/chartex" xmlns:cx8="http://schemas.microsoft.com/office/drawing/2016/5/14/chartex" xmlns:mc="http://schemas.openxmlformats.org/markup-compatibility/2006" xmlns:aink="http://schemas.microsoft.com/office/drawing/2016/ink" xmlns:am3d="http://schemas.microsoft.com/office/drawing/2017/model3d" xmlns:o="urn:schemas-microsoft-com:office:office" xmlns:r="http://schemas.openxmlformats.org/officeDocument/2006/relationships" xmlns:m="http://schemas.openxmlformats.org/officeDocument/2006/math" xmlns:v="urn:schemas-microsoft-com:vml" xmlns:wp14="http://schemas.microsoft.com/office/word/2010/wordprocessingDrawing" xmlns:wp="http://schemas.openxmlformats.org/drawingml/2006/wordprocessingDrawing" xmlns:w10="urn:schemas-microsoft-com:office:word" xmlns:w="http://schemas.openxmlformats.org/wordprocessingml/2006/main" xmlns:w14="http://schemas.microsoft.com/office/word/2010/wordml" xmlns:w15="http://schemas.microsoft.com/office/word/2012/wordml" xmlns:w16cex="http://schemas.microsoft.com/office/word/2018/wordml/cex" xmlns:w16cid="http://schemas.microsoft.com/office/word/2016/wordml/cid" xmlns:w16="http://schemas.microsoft.com/office/word/2018/wordml" xmlns:w16sdtdh="http://schemas.microsoft.com/office/word/2020/wordml/sdtdatahash" xmlns:w16se="http://schemas.microsoft.com/office/word/2015/wordml/symex" xmlns:wpg="http://schemas.microsoft.com/office/word/2010/wordprocessingGroup" xmlns:wpi="http://schemas.microsoft.com/office/word/2010/wordprocessingInk" xmlns:wne="http://schemas.microsoft.com/office/word/2006/wordml" xmlns:wps="http://schemas.microsoft.com/office/word/2010/wordprocessingShape" mc:Ignorable="w14 w15 w16se w16cid w16 w16cex w16sdtdh wp14">
+<w:footnotes xmlns:wpc="http://schemas.microsoft.com/office/word/2010/wordprocessingCanvas" xmlns:cx="http://schemas.microsoft.com/office/drawing/2014/chartex" xmlns:cx1="http://schemas.microsoft.com/office/drawing/2015/9/8/chartex" xmlns:cx2="http://schemas.microsoft.com/office/drawing/2015/10/21/chartex" xmlns:cx3="http://schemas.microsoft.com/office/drawing/2016/5/9/chartex" xmlns:cx4="http://schemas.microsoft.com/office/drawing/2016/5/10/chartex" xmlns:cx5="http://schemas.microsoft.com/office/drawing/2016/5/11/chartex" xmlns:cx6="http://schemas.microsoft.com/office/drawing/2016/5/12/chartex" xmlns:cx7="http://schemas.microsoft.com/office/drawing/2016/5/13/chartex" xmlns:cx8="http://schemas.microsoft.com/office/drawing/2016/5/14/chartex" xmlns:mc="http://schemas.openxmlformats.org/markup-compatibility/2006" xmlns:aink="http://schemas.microsoft.com/office/drawing/2016/ink" xmlns:am3d="http://schemas.microsoft.com/office/drawing/2017/model3d" xmlns:o="urn:schemas-microsoft-com:office:office" xmlns:oel="http://schemas.microsoft.com/office/2019/extlst" xmlns:r="http://schemas.openxmlformats.org/officeDocument/2006/relationships" xmlns:m="http://schemas.openxmlformats.org/officeDocument/2006/math" xmlns:v="urn:schemas-microsoft-com:vml" xmlns:wp14="http://schemas.microsoft.com/office/word/2010/wordprocessingDrawing" xmlns:wp="http://schemas.openxmlformats.org/drawingml/2006/wordprocessingDrawing" xmlns:w10="urn:schemas-microsoft-com:office:word" xmlns:w="http://schemas.openxmlformats.org/wordprocessingml/2006/main" xmlns:w14="http://schemas.microsoft.com/office/word/2010/wordml" xmlns:w15="http://schemas.microsoft.com/office/word/2012/wordml" xmlns:w16cex="http://schemas.microsoft.com/office/word/2018/wordml/cex" xmlns:w16cid="http://schemas.microsoft.com/office/word/2016/wordml/cid" xmlns:w16="http://schemas.microsoft.com/office/word/2018/wordml" xmlns:w16sdtdh="http://schemas.microsoft.com/office/word/2020/wordml/sdtdatahash" xmlns:w16se="http://schemas.microsoft.com/office/word/2015/wordml/symex" xmlns:wpg="http://schemas.microsoft.com/office/word/2010/wordprocessingGroup" xmlns:wpi="http://schemas.microsoft.com/office/word/2010/wordprocessingInk" xmlns:wne="http://schemas.microsoft.com/office/word/2006/wordml" xmlns:wps="http://schemas.microsoft.com/office/word/2010/wordprocessingShape" mc:Ignorable="w14 w15 w16se w16cid w16 w16cex w16sdtdh wp14">
   <w:footnote w:type="separator" w:id="-1">
     <w:p>
       <w:r>
@@ -8000,7 +8822,7 @@
 </file>
 
 <file path=word/numbering.xml><?xml version="1.0" encoding="utf-8"?>
-<w:numbering xmlns:wpc="http://schemas.microsoft.com/office/word/2010/wordprocessingCanvas" xmlns:cx="http://schemas.microsoft.com/office/drawing/2014/chartex" xmlns:cx1="http://schemas.microsoft.com/office/drawing/2015/9/8/chartex" xmlns:cx2="http://schemas.microsoft.com/office/drawing/2015/10/21/chartex" xmlns:cx3="http://schemas.microsoft.com/office/drawing/2016/5/9/chartex" xmlns:cx4="http://schemas.microsoft.com/office/drawing/2016/5/10/chartex" xmlns:cx5="http://schemas.microsoft.com/office/drawing/2016/5/11/chartex" xmlns:cx6="http://schemas.microsoft.com/office/drawing/2016/5/12/chartex" xmlns:cx7="http://schemas.microsoft.com/office/drawing/2016/5/13/chartex" xmlns:cx8="http://schemas.microsoft.com/office/drawing/2016/5/14/chartex" xmlns:mc="http://schemas.openxmlformats.org/markup-compatibility/2006" xmlns:aink="http://schemas.microsoft.com/office/drawing/2016/ink" xmlns:am3d="http://schemas.microsoft.com/office/drawing/2017/model3d" xmlns:o="urn:schemas-microsoft-com:office:office" xmlns:r="http://schemas.openxmlformats.org/officeDocument/2006/relationships" xmlns:m="http://schemas.openxmlformats.org/officeDocument/2006/math" xmlns:v="urn:schemas-microsoft-com:vml" xmlns:wp14="http://schemas.microsoft.com/office/word/2010/wordprocessingDrawing" xmlns:wp="http://schemas.openxmlformats.org/drawingml/2006/wordprocessingDrawing" xmlns:w10="urn:schemas-microsoft-com:office:word" xmlns:w="http://schemas.openxmlformats.org/wordprocessingml/2006/main" xmlns:w14="http://schemas.microsoft.com/office/word/2010/wordml" xmlns:w15="http://schemas.microsoft.com/office/word/2012/wordml" xmlns:w16cex="http://schemas.microsoft.com/office/word/2018/wordml/cex" xmlns:w16cid="http://schemas.microsoft.com/office/word/2016/wordml/cid" xmlns:w16="http://schemas.microsoft.com/office/word/2018/wordml" xmlns:w16sdtdh="http://schemas.microsoft.com/office/word/2020/wordml/sdtdatahash" xmlns:w16se="http://schemas.microsoft.com/office/word/2015/wordml/symex" xmlns:wpg="http://schemas.microsoft.com/office/word/2010/wordprocessingGroup" xmlns:wpi="http://schemas.microsoft.com/office/word/2010/wordprocessingInk" xmlns:wne="http://schemas.microsoft.com/office/word/2006/wordml" xmlns:wps="http://schemas.microsoft.com/office/word/2010/wordprocessingShape" mc:Ignorable="w14 w15 w16se w16cid w16 w16cex w16sdtdh wp14">
+<w:numbering xmlns:wpc="http://schemas.microsoft.com/office/word/2010/wordprocessingCanvas" xmlns:cx="http://schemas.microsoft.com/office/drawing/2014/chartex" xmlns:cx1="http://schemas.microsoft.com/office/drawing/2015/9/8/chartex" xmlns:cx2="http://schemas.microsoft.com/office/drawing/2015/10/21/chartex" xmlns:cx3="http://schemas.microsoft.com/office/drawing/2016/5/9/chartex" xmlns:cx4="http://schemas.microsoft.com/office/drawing/2016/5/10/chartex" xmlns:cx5="http://schemas.microsoft.com/office/drawing/2016/5/11/chartex" xmlns:cx6="http://schemas.microsoft.com/office/drawing/2016/5/12/chartex" xmlns:cx7="http://schemas.microsoft.com/office/drawing/2016/5/13/chartex" xmlns:cx8="http://schemas.microsoft.com/office/drawing/2016/5/14/chartex" xmlns:mc="http://schemas.openxmlformats.org/markup-compatibility/2006" xmlns:aink="http://schemas.microsoft.com/office/drawing/2016/ink" xmlns:am3d="http://schemas.microsoft.com/office/drawing/2017/model3d" xmlns:o="urn:schemas-microsoft-com:office:office" xmlns:oel="http://schemas.microsoft.com/office/2019/extlst" xmlns:r="http://schemas.openxmlformats.org/officeDocument/2006/relationships" xmlns:m="http://schemas.openxmlformats.org/officeDocument/2006/math" xmlns:v="urn:schemas-microsoft-com:vml" xmlns:wp14="http://schemas.microsoft.com/office/word/2010/wordprocessingDrawing" xmlns:wp="http://schemas.openxmlformats.org/drawingml/2006/wordprocessingDrawing" xmlns:w10="urn:schemas-microsoft-com:office:word" xmlns:w="http://schemas.openxmlformats.org/wordprocessingml/2006/main" xmlns:w14="http://schemas.microsoft.com/office/word/2010/wordml" xmlns:w15="http://schemas.microsoft.com/office/word/2012/wordml" xmlns:w16cex="http://schemas.microsoft.com/office/word/2018/wordml/cex" xmlns:w16cid="http://schemas.microsoft.com/office/word/2016/wordml/cid" xmlns:w16="http://schemas.microsoft.com/office/word/2018/wordml" xmlns:w16sdtdh="http://schemas.microsoft.com/office/word/2020/wordml/sdtdatahash" xmlns:w16se="http://schemas.microsoft.com/office/word/2015/wordml/symex" xmlns:wpg="http://schemas.microsoft.com/office/word/2010/wordprocessingGroup" xmlns:wpi="http://schemas.microsoft.com/office/word/2010/wordprocessingInk" xmlns:wne="http://schemas.microsoft.com/office/word/2006/wordml" xmlns:wps="http://schemas.microsoft.com/office/word/2010/wordprocessingShape" mc:Ignorable="w14 w15 w16se w16cid w16 w16cex w16sdtdh wp14">
   <w:abstractNum w:abstractNumId="0" w15:restartNumberingAfterBreak="0">
     <w:nsid w:val="00613E15"/>
     <w:multiLevelType w:val="hybridMultilevel"/>
@@ -10649,91 +11471,91 @@
       </w:pPr>
     </w:lvl>
   </w:abstractNum>
-  <w:num w:numId="1">
+  <w:num w:numId="1" w16cid:durableId="1273249276">
     <w:abstractNumId w:val="15"/>
   </w:num>
-  <w:num w:numId="2">
+  <w:num w:numId="2" w16cid:durableId="1642422918">
     <w:abstractNumId w:val="0"/>
   </w:num>
-  <w:num w:numId="3">
+  <w:num w:numId="3" w16cid:durableId="2038848809">
     <w:abstractNumId w:val="7"/>
   </w:num>
-  <w:num w:numId="4">
+  <w:num w:numId="4" w16cid:durableId="714964938">
     <w:abstractNumId w:val="3"/>
   </w:num>
-  <w:num w:numId="5">
+  <w:num w:numId="5" w16cid:durableId="1611933790">
     <w:abstractNumId w:val="10"/>
   </w:num>
-  <w:num w:numId="6">
+  <w:num w:numId="6" w16cid:durableId="1532262232">
     <w:abstractNumId w:val="6"/>
   </w:num>
-  <w:num w:numId="7">
+  <w:num w:numId="7" w16cid:durableId="780150505">
     <w:abstractNumId w:val="5"/>
   </w:num>
-  <w:num w:numId="8">
+  <w:num w:numId="8" w16cid:durableId="1071654440">
     <w:abstractNumId w:val="28"/>
   </w:num>
-  <w:num w:numId="9">
+  <w:num w:numId="9" w16cid:durableId="731196895">
     <w:abstractNumId w:val="21"/>
   </w:num>
-  <w:num w:numId="10">
+  <w:num w:numId="10" w16cid:durableId="1632520803">
     <w:abstractNumId w:val="2"/>
   </w:num>
-  <w:num w:numId="11">
+  <w:num w:numId="11" w16cid:durableId="723874944">
     <w:abstractNumId w:val="17"/>
   </w:num>
-  <w:num w:numId="12">
+  <w:num w:numId="12" w16cid:durableId="1062755938">
     <w:abstractNumId w:val="12"/>
   </w:num>
-  <w:num w:numId="13">
+  <w:num w:numId="13" w16cid:durableId="962426681">
     <w:abstractNumId w:val="20"/>
   </w:num>
-  <w:num w:numId="14">
+  <w:num w:numId="14" w16cid:durableId="245916934">
     <w:abstractNumId w:val="1"/>
   </w:num>
-  <w:num w:numId="15">
+  <w:num w:numId="15" w16cid:durableId="1634362920">
     <w:abstractNumId w:val="24"/>
   </w:num>
-  <w:num w:numId="16">
+  <w:num w:numId="16" w16cid:durableId="963074069">
     <w:abstractNumId w:val="4"/>
   </w:num>
-  <w:num w:numId="17">
+  <w:num w:numId="17" w16cid:durableId="1000308648">
     <w:abstractNumId w:val="18"/>
   </w:num>
-  <w:num w:numId="18">
+  <w:num w:numId="18" w16cid:durableId="1742486987">
     <w:abstractNumId w:val="11"/>
   </w:num>
-  <w:num w:numId="19">
+  <w:num w:numId="19" w16cid:durableId="1805584845">
     <w:abstractNumId w:val="8"/>
   </w:num>
-  <w:num w:numId="20">
+  <w:num w:numId="20" w16cid:durableId="1745224862">
     <w:abstractNumId w:val="9"/>
   </w:num>
-  <w:num w:numId="21">
+  <w:num w:numId="21" w16cid:durableId="1347556085">
     <w:abstractNumId w:val="27"/>
   </w:num>
-  <w:num w:numId="22">
+  <w:num w:numId="22" w16cid:durableId="535117676">
     <w:abstractNumId w:val="22"/>
   </w:num>
-  <w:num w:numId="23">
+  <w:num w:numId="23" w16cid:durableId="701437138">
     <w:abstractNumId w:val="26"/>
   </w:num>
-  <w:num w:numId="24">
+  <w:num w:numId="24" w16cid:durableId="2113157940">
     <w:abstractNumId w:val="25"/>
   </w:num>
-  <w:num w:numId="25">
+  <w:num w:numId="25" w16cid:durableId="883832112">
     <w:abstractNumId w:val="14"/>
   </w:num>
-  <w:num w:numId="26">
+  <w:num w:numId="26" w16cid:durableId="1331061059">
     <w:abstractNumId w:val="16"/>
   </w:num>
-  <w:num w:numId="27">
+  <w:num w:numId="27" w16cid:durableId="263848821">
     <w:abstractNumId w:val="23"/>
   </w:num>
-  <w:num w:numId="28">
+  <w:num w:numId="28" w16cid:durableId="960959538">
     <w:abstractNumId w:val="13"/>
   </w:num>
-  <w:num w:numId="29">
+  <w:num w:numId="29" w16cid:durableId="183859821">
     <w:abstractNumId w:val="19"/>
   </w:num>
 </w:numbering>

--- a/Behavioral_Questions_60s.docx
+++ b/Behavioral_Questions_60s.docx
@@ -3165,18 +3165,8 @@
           <w:color w:val="FF0000"/>
           <w:sz w:val="24"/>
         </w:rPr>
-        <w:t xml:space="preserve">How do you handling </w:t>
-      </w:r>
-      <w:proofErr w:type="spellStart"/>
-      <w:r>
-        <w:rPr>
-          <w:rFonts w:asciiTheme="majorBidi" w:hAnsiTheme="majorBidi" w:cstheme="majorBidi"/>
-          <w:color w:val="FF0000"/>
-          <w:sz w:val="24"/>
-        </w:rPr>
-        <w:t>challenges?</w:t>
-      </w:r>
-      <w:proofErr w:type="spellEnd"/>
+        <w:t>How do you handling challenges?</w:t>
+      </w:r>
     </w:p>
     <w:p>
       <w:pPr>
@@ -4650,12 +4640,38 @@
         <w:ind w:firstLineChars="0"/>
         <w:rPr>
           <w:rFonts w:asciiTheme="majorBidi" w:hAnsiTheme="majorBidi" w:cstheme="majorBidi"/>
-          <w:sz w:val="24"/>
-        </w:rPr>
-      </w:pPr>
-      <w:r>
-        <w:rPr>
-          <w:rFonts w:asciiTheme="majorBidi" w:hAnsiTheme="majorBidi" w:cstheme="majorBidi"/>
+          <w:color w:val="FF0000"/>
+          <w:sz w:val="24"/>
+        </w:rPr>
+      </w:pPr>
+      <w:r>
+        <w:rPr>
+          <w:rFonts w:asciiTheme="majorBidi" w:hAnsiTheme="majorBidi" w:cstheme="majorBidi"/>
+          <w:color w:val="FF0000"/>
+          <w:sz w:val="24"/>
+        </w:rPr>
+        <w:t>W</w:t>
+      </w:r>
+      <w:r>
+        <w:rPr>
+          <w:rFonts w:asciiTheme="majorBidi" w:hAnsiTheme="majorBidi" w:cstheme="majorBidi"/>
+          <w:color w:val="FF0000"/>
+          <w:sz w:val="24"/>
+        </w:rPr>
+        <w:t>hat does integrity mean for you?</w:t>
+      </w:r>
+      <w:r>
+        <w:rPr>
+          <w:rFonts w:asciiTheme="majorBidi" w:hAnsiTheme="majorBidi" w:cstheme="majorBidi"/>
+          <w:color w:val="FF0000"/>
+          <w:sz w:val="24"/>
+        </w:rPr>
+        <w:t xml:space="preserve"> </w:t>
+      </w:r>
+      <w:r>
+        <w:rPr>
+          <w:rFonts w:asciiTheme="majorBidi" w:hAnsiTheme="majorBidi" w:cstheme="majorBidi"/>
+          <w:color w:val="FF0000"/>
           <w:sz w:val="24"/>
         </w:rPr>
         <w:t>How do you know when someone has integrity?</w:t>
@@ -4663,25 +4679,13 @@
     </w:p>
     <w:p>
       <w:pPr>
-        <w:pStyle w:val="ListParagraph"/>
-        <w:numPr>
-          <w:ilvl w:val="0"/>
-          <w:numId w:val="30"/>
-        </w:numPr>
-        <w:ind w:firstLineChars="0"/>
-        <w:rPr>
-          <w:rFonts w:asciiTheme="majorBidi" w:hAnsiTheme="majorBidi" w:cstheme="majorBidi"/>
-          <w:color w:val="FF0000"/>
-          <w:sz w:val="24"/>
-        </w:rPr>
-      </w:pPr>
-      <w:r>
-        <w:rPr>
-          <w:rFonts w:asciiTheme="majorBidi" w:hAnsiTheme="majorBidi" w:cstheme="majorBidi"/>
-          <w:sz w:val="24"/>
-        </w:rPr>
-        <w:t>what does integrity mean for you?</w:t>
-      </w:r>
+        <w:ind w:left="360"/>
+        <w:rPr>
+          <w:rFonts w:asciiTheme="majorBidi" w:hAnsiTheme="majorBidi" w:cstheme="majorBidi"/>
+          <w:color w:val="FF0000"/>
+          <w:sz w:val="24"/>
+        </w:rPr>
+      </w:pPr>
     </w:p>
     <w:p>
       <w:pPr>
@@ -6745,6 +6749,36 @@
     <w:p>
       <w:pPr>
         <w:pStyle w:val="ListParagraph"/>
+        <w:ind w:left="360" w:firstLineChars="0" w:firstLine="0"/>
+        <w:rPr>
+          <w:rFonts w:asciiTheme="majorBidi" w:eastAsia="Times New Roman" w:hAnsiTheme="majorBidi" w:cstheme="majorBidi"/>
+          <w:color w:val="FF0000"/>
+          <w:kern w:val="0"/>
+          <w:sz w:val="24"/>
+          <w:lang w:val="en-CA"/>
+        </w:rPr>
+      </w:pPr>
+      <w:r>
+        <w:rPr>
+          <w:rFonts w:asciiTheme="majorBidi" w:hAnsiTheme="majorBidi" w:cstheme="majorBidi"/>
+          <w:color w:val="4472C4" w:themeColor="accent1"/>
+          <w:sz w:val="24"/>
+        </w:rPr>
+        <w:t xml:space="preserve">I believe that my academic record should be broken down into two phases: the freshman and sophomore years, and the junior and senior years. I was uncertain of my major when I first enrolled in college, and this state of confusion prevented me from giving my studies my entire attention. Therefore, this inefficient study model directly resulted in my unsatisfactory academic performance in the first two years. It wasn't until my junior year that I matured quickly and realized I’m talented in actuarial science. After figuring out my direction and setting a goal, I have been making great effort and did exceptionally well in all of my major courses, particularly those that were related to actuarial science and received grades of “A+”. What’s more, in order to increase my competitiveness in postgraduate application and to build a solid foundation for my future career dreams, I have planned to start preparing for some professional exams and internship since junior year. Finally, through diligent self-study, I was able to pass the SOA Probability and Financial Mathematics certificates as well as SAS Base </w:t>
+      </w:r>
+      <w:r>
+        <w:rPr>
+          <w:rFonts w:asciiTheme="majorBidi" w:hAnsiTheme="majorBidi" w:cstheme="majorBidi"/>
+          <w:color w:val="4472C4" w:themeColor="accent1"/>
+          <w:sz w:val="24"/>
+        </w:rPr>
+        <w:lastRenderedPageBreak/>
+        <w:t>certificate, which helped me secure numerous job offers from prestigious firms like Munich Re and Intact. In conclusion, all of my accomplishments are evidence of my excellent intellectual aptitude and responsibility. As long as I put in the effort, I’m able to reach my full potential and get great performance. This also boosts my confidence I can overcome all the challenges of graduate school and achieve my academic goals.</w:t>
+      </w:r>
+    </w:p>
+    <w:p>
+      <w:pPr>
+        <w:pStyle w:val="ListParagraph"/>
         <w:numPr>
           <w:ilvl w:val="0"/>
           <w:numId w:val="9"/>
@@ -7173,7 +7207,6 @@
           <w:sz w:val="24"/>
           <w:lang w:val="en-CA"/>
         </w:rPr>
-        <w:lastRenderedPageBreak/>
         <w:t>Tell us about an academic/professional mentor you have had. What are some things you learned from them?</w:t>
       </w:r>
     </w:p>

--- a/Behavioral_Questions_60s.docx
+++ b/Behavioral_Questions_60s.docx
@@ -1,6 +1,6 @@
 
 <file path=word/document.xml><?xml version="1.0" encoding="utf-8"?>
-<w:document xmlns:wpc="http://schemas.microsoft.com/office/word/2010/wordprocessingCanvas" xmlns:cx="http://schemas.microsoft.com/office/drawing/2014/chartex" xmlns:cx1="http://schemas.microsoft.com/office/drawing/2015/9/8/chartex" xmlns:cx2="http://schemas.microsoft.com/office/drawing/2015/10/21/chartex" xmlns:cx3="http://schemas.microsoft.com/office/drawing/2016/5/9/chartex" xmlns:cx4="http://schemas.microsoft.com/office/drawing/2016/5/10/chartex" xmlns:cx5="http://schemas.microsoft.com/office/drawing/2016/5/11/chartex" xmlns:cx6="http://schemas.microsoft.com/office/drawing/2016/5/12/chartex" xmlns:cx7="http://schemas.microsoft.com/office/drawing/2016/5/13/chartex" xmlns:cx8="http://schemas.microsoft.com/office/drawing/2016/5/14/chartex" xmlns:mc="http://schemas.openxmlformats.org/markup-compatibility/2006" xmlns:aink="http://schemas.microsoft.com/office/drawing/2016/ink" xmlns:am3d="http://schemas.microsoft.com/office/drawing/2017/model3d" xmlns:o="urn:schemas-microsoft-com:office:office" xmlns:oel="http://schemas.microsoft.com/office/2019/extlst" xmlns:r="http://schemas.openxmlformats.org/officeDocument/2006/relationships" xmlns:m="http://schemas.openxmlformats.org/officeDocument/2006/math" xmlns:v="urn:schemas-microsoft-com:vml" xmlns:wp14="http://schemas.microsoft.com/office/word/2010/wordprocessingDrawing" xmlns:wp="http://schemas.openxmlformats.org/drawingml/2006/wordprocessingDrawing" xmlns:w10="urn:schemas-microsoft-com:office:word" xmlns:w="http://schemas.openxmlformats.org/wordprocessingml/2006/main" xmlns:w14="http://schemas.microsoft.com/office/word/2010/wordml" xmlns:w15="http://schemas.microsoft.com/office/word/2012/wordml" xmlns:w16cex="http://schemas.microsoft.com/office/word/2018/wordml/cex" xmlns:w16cid="http://schemas.microsoft.com/office/word/2016/wordml/cid" xmlns:w16="http://schemas.microsoft.com/office/word/2018/wordml" xmlns:w16sdtdh="http://schemas.microsoft.com/office/word/2020/wordml/sdtdatahash" xmlns:w16se="http://schemas.microsoft.com/office/word/2015/wordml/symex" xmlns:wpg="http://schemas.microsoft.com/office/word/2010/wordprocessingGroup" xmlns:wpi="http://schemas.microsoft.com/office/word/2010/wordprocessingInk" xmlns:wne="http://schemas.microsoft.com/office/word/2006/wordml" xmlns:wps="http://schemas.microsoft.com/office/word/2010/wordprocessingShape" mc:Ignorable="w14 w15 w16se w16cid w16 w16cex w16sdtdh wp14">
+<w:document xmlns:wpc="http://schemas.microsoft.com/office/word/2010/wordprocessingCanvas" xmlns:cx="http://schemas.microsoft.com/office/drawing/2014/chartex" xmlns:cx1="http://schemas.microsoft.com/office/drawing/2015/9/8/chartex" xmlns:cx2="http://schemas.microsoft.com/office/drawing/2015/10/21/chartex" xmlns:cx3="http://schemas.microsoft.com/office/drawing/2016/5/9/chartex" xmlns:cx4="http://schemas.microsoft.com/office/drawing/2016/5/10/chartex" xmlns:cx5="http://schemas.microsoft.com/office/drawing/2016/5/11/chartex" xmlns:cx6="http://schemas.microsoft.com/office/drawing/2016/5/12/chartex" xmlns:cx7="http://schemas.microsoft.com/office/drawing/2016/5/13/chartex" xmlns:cx8="http://schemas.microsoft.com/office/drawing/2016/5/14/chartex" xmlns:mc="http://schemas.openxmlformats.org/markup-compatibility/2006" xmlns:aink="http://schemas.microsoft.com/office/drawing/2016/ink" xmlns:am3d="http://schemas.microsoft.com/office/drawing/2017/model3d" xmlns:o="urn:schemas-microsoft-com:office:office" xmlns:r="http://schemas.openxmlformats.org/officeDocument/2006/relationships" xmlns:m="http://schemas.openxmlformats.org/officeDocument/2006/math" xmlns:v="urn:schemas-microsoft-com:vml" xmlns:wp14="http://schemas.microsoft.com/office/word/2010/wordprocessingDrawing" xmlns:wp="http://schemas.openxmlformats.org/drawingml/2006/wordprocessingDrawing" xmlns:w10="urn:schemas-microsoft-com:office:word" xmlns:w="http://schemas.openxmlformats.org/wordprocessingml/2006/main" xmlns:w14="http://schemas.microsoft.com/office/word/2010/wordml" xmlns:w15="http://schemas.microsoft.com/office/word/2012/wordml" xmlns:w16cex="http://schemas.microsoft.com/office/word/2018/wordml/cex" xmlns:w16cid="http://schemas.microsoft.com/office/word/2016/wordml/cid" xmlns:w16="http://schemas.microsoft.com/office/word/2018/wordml" xmlns:w16sdtdh="http://schemas.microsoft.com/office/word/2020/wordml/sdtdatahash" xmlns:w16se="http://schemas.microsoft.com/office/word/2015/wordml/symex" xmlns:wpg="http://schemas.microsoft.com/office/word/2010/wordprocessingGroup" xmlns:wpi="http://schemas.microsoft.com/office/word/2010/wordprocessingInk" xmlns:wne="http://schemas.microsoft.com/office/word/2006/wordml" xmlns:wps="http://schemas.microsoft.com/office/word/2010/wordprocessingShape" mc:Ignorable="w14 w15 w16se w16cid w16 w16cex w16sdtdh wp14">
   <w:body>
     <w:p>
       <w:pPr>
@@ -479,6 +479,17 @@
     <w:p>
       <w:pPr>
         <w:pStyle w:val="ListParagraph"/>
+        <w:ind w:left="720" w:firstLineChars="0" w:firstLine="0"/>
+        <w:rPr>
+          <w:rFonts w:asciiTheme="majorBidi" w:hAnsiTheme="majorBidi" w:cstheme="majorBidi"/>
+          <w:color w:val="FF0000"/>
+          <w:sz w:val="24"/>
+        </w:rPr>
+      </w:pPr>
+    </w:p>
+    <w:p>
+      <w:pPr>
+        <w:pStyle w:val="ListParagraph"/>
         <w:numPr>
           <w:ilvl w:val="0"/>
           <w:numId w:val="12"/>
@@ -486,17 +497,246 @@
         <w:ind w:firstLineChars="0"/>
         <w:rPr>
           <w:rFonts w:asciiTheme="majorBidi" w:hAnsiTheme="majorBidi" w:cstheme="majorBidi"/>
-          <w:color w:val="FF0000"/>
-          <w:sz w:val="24"/>
-        </w:rPr>
-      </w:pPr>
-      <w:r>
-        <w:rPr>
-          <w:rFonts w:asciiTheme="majorBidi" w:hAnsiTheme="majorBidi" w:cstheme="majorBidi"/>
-          <w:color w:val="FF0000"/>
-          <w:sz w:val="24"/>
-        </w:rPr>
-        <w:t>喜欢一个人还是小组合作</w:t>
+          <w:sz w:val="24"/>
+        </w:rPr>
+      </w:pPr>
+      <w:r>
+        <w:rPr>
+          <w:rFonts w:asciiTheme="majorBidi" w:hAnsiTheme="majorBidi" w:cstheme="majorBidi"/>
+          <w:sz w:val="24"/>
+        </w:rPr>
+        <w:t>Tell me about a time your team or organization was undergoing some change. How did it impact you and how did you adapt?</w:t>
+      </w:r>
+      <w:r>
+        <w:rPr>
+          <w:rFonts w:asciiTheme="majorBidi" w:hAnsiTheme="majorBidi" w:cstheme="majorBidi"/>
+          <w:sz w:val="24"/>
+        </w:rPr>
+        <w:t>/ Tell me a time when you were frustrated by change.</w:t>
+      </w:r>
+      <w:r>
+        <w:rPr>
+          <w:rFonts w:asciiTheme="majorBidi" w:hAnsiTheme="majorBidi" w:cstheme="majorBidi"/>
+          <w:sz w:val="24"/>
+        </w:rPr>
+        <w:t xml:space="preserve">/ </w:t>
+      </w:r>
+      <w:r>
+        <w:rPr>
+          <w:rFonts w:asciiTheme="majorBidi" w:hAnsiTheme="majorBidi" w:cstheme="majorBidi"/>
+          <w:sz w:val="24"/>
+        </w:rPr>
+        <w:t>D</w:t>
+      </w:r>
+      <w:r>
+        <w:rPr>
+          <w:rFonts w:asciiTheme="majorBidi" w:hAnsiTheme="majorBidi" w:cstheme="majorBidi"/>
+          <w:sz w:val="24"/>
+        </w:rPr>
+        <w:t>escribe a work situation where you set a positive example for others</w:t>
+      </w:r>
+    </w:p>
+    <w:p>
+      <w:pPr>
+        <w:pStyle w:val="ListParagraph"/>
+        <w:ind w:left="720" w:firstLineChars="0" w:firstLine="0"/>
+        <w:rPr>
+          <w:rFonts w:asciiTheme="majorBidi" w:hAnsiTheme="majorBidi" w:cstheme="majorBidi"/>
+          <w:color w:val="4472C4" w:themeColor="accent1"/>
+          <w:sz w:val="24"/>
+        </w:rPr>
+      </w:pPr>
+      <w:r>
+        <w:rPr>
+          <w:rFonts w:asciiTheme="majorBidi" w:hAnsiTheme="majorBidi" w:cstheme="majorBidi"/>
+          <w:color w:val="4472C4" w:themeColor="accent1"/>
+          <w:sz w:val="24"/>
+        </w:rPr>
+        <w:t>When the pandemic started, our company switched from in-person to online working. I initially struggled to communicate with my coworkers because discussing projects online was inefficient. To address this issue, I decided to hold online meetings rather than sending messages when there was a problem with our project.</w:t>
+      </w:r>
+      <w:r>
+        <w:rPr>
+          <w:rFonts w:asciiTheme="majorBidi" w:hAnsiTheme="majorBidi" w:cstheme="majorBidi"/>
+          <w:color w:val="4472C4" w:themeColor="accent1"/>
+          <w:sz w:val="24"/>
+        </w:rPr>
+        <w:t xml:space="preserve"> </w:t>
+      </w:r>
+      <w:r>
+        <w:rPr>
+          <w:rFonts w:asciiTheme="majorBidi" w:hAnsiTheme="majorBidi" w:cstheme="majorBidi"/>
+          <w:color w:val="4472C4" w:themeColor="accent1"/>
+          <w:sz w:val="24"/>
+        </w:rPr>
+        <w:t>When we are</w:t>
+      </w:r>
+      <w:r>
+        <w:rPr>
+          <w:rFonts w:asciiTheme="majorBidi" w:hAnsiTheme="majorBidi" w:cstheme="majorBidi"/>
+          <w:color w:val="4472C4" w:themeColor="accent1"/>
+          <w:sz w:val="24"/>
+        </w:rPr>
+        <w:t xml:space="preserve"> online</w:t>
+      </w:r>
+      <w:r>
+        <w:rPr>
+          <w:rFonts w:asciiTheme="majorBidi" w:hAnsiTheme="majorBidi" w:cstheme="majorBidi"/>
+          <w:color w:val="4472C4" w:themeColor="accent1"/>
+          <w:sz w:val="24"/>
+        </w:rPr>
+        <w:t xml:space="preserve"> face-to-face, </w:t>
+      </w:r>
+      <w:r>
+        <w:rPr>
+          <w:rFonts w:asciiTheme="majorBidi" w:hAnsiTheme="majorBidi" w:cstheme="majorBidi"/>
+          <w:color w:val="4472C4" w:themeColor="accent1"/>
+          <w:sz w:val="24"/>
+        </w:rPr>
+        <w:t>we are able to</w:t>
+      </w:r>
+      <w:r>
+        <w:rPr>
+          <w:rFonts w:asciiTheme="majorBidi" w:hAnsiTheme="majorBidi" w:cstheme="majorBidi"/>
+          <w:color w:val="4472C4" w:themeColor="accent1"/>
+          <w:sz w:val="24"/>
+        </w:rPr>
+        <w:t xml:space="preserve"> discuss the project openly, quickly</w:t>
+      </w:r>
+      <w:r>
+        <w:rPr>
+          <w:rFonts w:asciiTheme="majorBidi" w:hAnsiTheme="majorBidi" w:cstheme="majorBidi"/>
+          <w:color w:val="4472C4" w:themeColor="accent1"/>
+          <w:sz w:val="24"/>
+        </w:rPr>
+        <w:t>,</w:t>
+      </w:r>
+      <w:r>
+        <w:rPr>
+          <w:rFonts w:asciiTheme="majorBidi" w:hAnsiTheme="majorBidi" w:cstheme="majorBidi"/>
+          <w:color w:val="4472C4" w:themeColor="accent1"/>
+          <w:sz w:val="24"/>
+        </w:rPr>
+        <w:t xml:space="preserve"> and professionally.</w:t>
+      </w:r>
+      <w:r>
+        <w:rPr>
+          <w:rFonts w:asciiTheme="majorBidi" w:hAnsiTheme="majorBidi" w:cstheme="majorBidi"/>
+          <w:color w:val="4472C4" w:themeColor="accent1"/>
+          <w:sz w:val="24"/>
+        </w:rPr>
+        <w:t xml:space="preserve"> </w:t>
+      </w:r>
+      <w:r>
+        <w:rPr>
+          <w:rFonts w:asciiTheme="majorBidi" w:hAnsiTheme="majorBidi" w:cstheme="majorBidi"/>
+          <w:color w:val="4472C4" w:themeColor="accent1"/>
+          <w:sz w:val="24"/>
+        </w:rPr>
+        <w:t>Moreover, when communicating with coworkers</w:t>
+      </w:r>
+      <w:r>
+        <w:rPr>
+          <w:rFonts w:asciiTheme="majorBidi" w:hAnsiTheme="majorBidi" w:cstheme="majorBidi"/>
+          <w:color w:val="4472C4" w:themeColor="accent1"/>
+          <w:sz w:val="24"/>
+        </w:rPr>
+        <w:t xml:space="preserve"> in an online meeting</w:t>
+      </w:r>
+      <w:r>
+        <w:rPr>
+          <w:rFonts w:asciiTheme="majorBidi" w:hAnsiTheme="majorBidi" w:cstheme="majorBidi"/>
+          <w:color w:val="4472C4" w:themeColor="accent1"/>
+          <w:sz w:val="24"/>
+        </w:rPr>
+        <w:t xml:space="preserve">, I will respond with a smile, nod of the head, or </w:t>
+      </w:r>
+      <w:r>
+        <w:rPr>
+          <w:rFonts w:asciiTheme="majorBidi" w:hAnsiTheme="majorBidi" w:cstheme="majorBidi"/>
+          <w:color w:val="4472C4" w:themeColor="accent1"/>
+          <w:sz w:val="24"/>
+        </w:rPr>
+        <w:t xml:space="preserve">a </w:t>
+      </w:r>
+      <w:r>
+        <w:rPr>
+          <w:rFonts w:asciiTheme="majorBidi" w:hAnsiTheme="majorBidi" w:cstheme="majorBidi"/>
+          <w:color w:val="4472C4" w:themeColor="accent1"/>
+          <w:sz w:val="24"/>
+        </w:rPr>
+        <w:t xml:space="preserve">polite gesture that </w:t>
+      </w:r>
+      <w:r>
+        <w:rPr>
+          <w:rFonts w:asciiTheme="majorBidi" w:hAnsiTheme="majorBidi" w:cstheme="majorBidi"/>
+          <w:color w:val="4472C4" w:themeColor="accent1"/>
+          <w:sz w:val="24"/>
+        </w:rPr>
+        <w:t>expresses</w:t>
+      </w:r>
+      <w:r>
+        <w:rPr>
+          <w:rFonts w:asciiTheme="majorBidi" w:hAnsiTheme="majorBidi" w:cstheme="majorBidi"/>
+          <w:color w:val="4472C4" w:themeColor="accent1"/>
+          <w:sz w:val="24"/>
+        </w:rPr>
+        <w:t xml:space="preserve"> my </w:t>
+      </w:r>
+      <w:r>
+        <w:rPr>
+          <w:rFonts w:asciiTheme="majorBidi" w:hAnsiTheme="majorBidi" w:cstheme="majorBidi"/>
+          <w:color w:val="4472C4" w:themeColor="accent1"/>
+          <w:sz w:val="24"/>
+        </w:rPr>
+        <w:t>thoughts</w:t>
+      </w:r>
+      <w:r>
+        <w:rPr>
+          <w:rFonts w:asciiTheme="majorBidi" w:hAnsiTheme="majorBidi" w:cstheme="majorBidi"/>
+          <w:color w:val="4472C4" w:themeColor="accent1"/>
+          <w:sz w:val="24"/>
+        </w:rPr>
+        <w:t xml:space="preserve"> </w:t>
+      </w:r>
+      <w:r>
+        <w:rPr>
+          <w:rFonts w:asciiTheme="majorBidi" w:hAnsiTheme="majorBidi" w:cstheme="majorBidi"/>
+          <w:color w:val="4472C4" w:themeColor="accent1"/>
+          <w:sz w:val="24"/>
+        </w:rPr>
+        <w:t>on</w:t>
+      </w:r>
+      <w:r>
+        <w:rPr>
+          <w:rFonts w:asciiTheme="majorBidi" w:hAnsiTheme="majorBidi" w:cstheme="majorBidi"/>
+          <w:color w:val="4472C4" w:themeColor="accent1"/>
+          <w:sz w:val="24"/>
+        </w:rPr>
+        <w:t xml:space="preserve"> their statements. </w:t>
+      </w:r>
+      <w:r>
+        <w:rPr>
+          <w:rFonts w:asciiTheme="majorBidi" w:hAnsiTheme="majorBidi" w:cstheme="majorBidi"/>
+          <w:color w:val="4472C4" w:themeColor="accent1"/>
+          <w:sz w:val="24"/>
+        </w:rPr>
+        <w:t xml:space="preserve">Moreover, </w:t>
+      </w:r>
+      <w:r>
+        <w:rPr>
+          <w:rFonts w:asciiTheme="majorBidi" w:hAnsiTheme="majorBidi" w:cstheme="majorBidi"/>
+          <w:color w:val="4472C4" w:themeColor="accent1"/>
+          <w:sz w:val="24"/>
+        </w:rPr>
+        <w:t xml:space="preserve">I will listen to their ideas first and then use the opportunity to demonstrate whether I understand the message or need clarification. If my ideas are different from those of my coworkers, I think it’s important to be respectful of their feelings. </w:t>
+      </w:r>
+      <w:r>
+        <w:rPr>
+          <w:rFonts w:asciiTheme="majorBidi" w:hAnsiTheme="majorBidi" w:cstheme="majorBidi"/>
+          <w:color w:val="4472C4" w:themeColor="accent1"/>
+          <w:sz w:val="24"/>
+        </w:rPr>
+        <w:t>However, I will be open and honest with them about my thoughts.</w:t>
       </w:r>
     </w:p>
     <w:p>
@@ -517,35 +757,14 @@
           <w:rFonts w:asciiTheme="majorBidi" w:hAnsiTheme="majorBidi" w:cstheme="majorBidi"/>
           <w:sz w:val="24"/>
         </w:rPr>
-        <w:t>Tell me about a time your team or organization was undergoing some change. How did it impact you and how did you adapt?</w:t>
-      </w:r>
-      <w:r>
-        <w:rPr>
-          <w:rFonts w:asciiTheme="majorBidi" w:hAnsiTheme="majorBidi" w:cstheme="majorBidi"/>
-          <w:sz w:val="24"/>
-        </w:rPr>
-        <w:t>/ Tell me a time when you were frustrated by change.</w:t>
-      </w:r>
-      <w:r>
-        <w:rPr>
-          <w:rFonts w:asciiTheme="majorBidi" w:hAnsiTheme="majorBidi" w:cstheme="majorBidi"/>
-          <w:sz w:val="24"/>
-        </w:rPr>
-        <w:t xml:space="preserve">/ </w:t>
-      </w:r>
-      <w:r>
-        <w:rPr>
-          <w:rFonts w:asciiTheme="majorBidi" w:hAnsiTheme="majorBidi" w:cstheme="majorBidi"/>
-          <w:sz w:val="24"/>
-        </w:rPr>
-        <w:t>D</w:t>
-      </w:r>
-      <w:r>
-        <w:rPr>
-          <w:rFonts w:asciiTheme="majorBidi" w:hAnsiTheme="majorBidi" w:cstheme="majorBidi"/>
-          <w:sz w:val="24"/>
-        </w:rPr>
-        <w:t>escribe a work situation where you set a positive example for others</w:t>
+        <w:t>Describe a past experience when you met a new group of people, and how you bonded with them</w:t>
+      </w:r>
+      <w:r>
+        <w:rPr>
+          <w:rFonts w:asciiTheme="majorBidi" w:hAnsiTheme="majorBidi" w:cstheme="majorBidi"/>
+          <w:sz w:val="24"/>
+        </w:rPr>
+        <w:t>./ Experience you tried to build connections with important people</w:t>
       </w:r>
     </w:p>
     <w:p>
@@ -564,7 +783,104 @@
           <w:color w:val="4472C4" w:themeColor="accent1"/>
           <w:sz w:val="24"/>
         </w:rPr>
-        <w:t>When the pandemic started, our company switched from in-person to online working. I initially struggled to communicate with my coworkers because discussing projects online was inefficient. To address this issue, I decided to hold online meetings rather than sending messages when there was a problem with our project.</w:t>
+        <w:t xml:space="preserve">I met our reserving team in the office on the first day of my internship at Munich Re. </w:t>
+      </w:r>
+      <w:r>
+        <w:rPr>
+          <w:rFonts w:asciiTheme="majorBidi" w:hAnsiTheme="majorBidi" w:cstheme="majorBidi"/>
+          <w:color w:val="4472C4" w:themeColor="accent1"/>
+          <w:sz w:val="24"/>
+        </w:rPr>
+        <w:t xml:space="preserve">The first thing I did to connect with them was to greet them warmly and remember their names when they </w:t>
+      </w:r>
+      <w:r>
+        <w:rPr>
+          <w:rFonts w:asciiTheme="majorBidi" w:hAnsiTheme="majorBidi" w:cstheme="majorBidi"/>
+          <w:color w:val="4472C4" w:themeColor="accent1"/>
+          <w:sz w:val="24"/>
+        </w:rPr>
+        <w:t>did their self-introduction</w:t>
+      </w:r>
+      <w:r>
+        <w:rPr>
+          <w:rFonts w:asciiTheme="majorBidi" w:hAnsiTheme="majorBidi" w:cstheme="majorBidi"/>
+          <w:color w:val="4472C4" w:themeColor="accent1"/>
+          <w:sz w:val="24"/>
+        </w:rPr>
+        <w:t xml:space="preserve">. Furthermore, I scheduled one-on-one meetings or coffee chats with them during the first week to </w:t>
+      </w:r>
+      <w:r>
+        <w:rPr>
+          <w:rFonts w:asciiTheme="majorBidi" w:hAnsiTheme="majorBidi" w:cstheme="majorBidi"/>
+          <w:color w:val="4472C4" w:themeColor="accent1"/>
+          <w:sz w:val="24"/>
+        </w:rPr>
+        <w:t>be familiar with</w:t>
+      </w:r>
+      <w:r>
+        <w:rPr>
+          <w:rFonts w:asciiTheme="majorBidi" w:hAnsiTheme="majorBidi" w:cstheme="majorBidi"/>
+          <w:color w:val="4472C4" w:themeColor="accent1"/>
+          <w:sz w:val="24"/>
+        </w:rPr>
+        <w:t xml:space="preserve"> each other. Whatever brings us together, I will strengthen that bond by focusing on </w:t>
+      </w:r>
+      <w:r>
+        <w:rPr>
+          <w:rFonts w:asciiTheme="majorBidi" w:hAnsiTheme="majorBidi" w:cstheme="majorBidi"/>
+          <w:color w:val="4472C4" w:themeColor="accent1"/>
+          <w:sz w:val="24"/>
+        </w:rPr>
+        <w:t xml:space="preserve">what we have in common, such as shared work experiences or </w:t>
+      </w:r>
+      <w:r>
+        <w:rPr>
+          <w:rFonts w:asciiTheme="majorBidi" w:hAnsiTheme="majorBidi" w:cstheme="majorBidi"/>
+          <w:color w:val="4472C4" w:themeColor="accent1"/>
+          <w:sz w:val="24"/>
+        </w:rPr>
+        <w:lastRenderedPageBreak/>
+        <w:t>interests</w:t>
+      </w:r>
+      <w:r>
+        <w:rPr>
+          <w:rFonts w:asciiTheme="majorBidi" w:hAnsiTheme="majorBidi" w:cstheme="majorBidi"/>
+          <w:color w:val="4472C4" w:themeColor="accent1"/>
+          <w:sz w:val="24"/>
+        </w:rPr>
+        <w:t xml:space="preserve">. Finally, asking questions is </w:t>
+      </w:r>
+      <w:r>
+        <w:rPr>
+          <w:rFonts w:asciiTheme="majorBidi" w:hAnsiTheme="majorBidi" w:cstheme="majorBidi"/>
+          <w:color w:val="4472C4" w:themeColor="accent1"/>
+          <w:sz w:val="24"/>
+        </w:rPr>
+        <w:t>a</w:t>
+      </w:r>
+      <w:r>
+        <w:rPr>
+          <w:rFonts w:asciiTheme="majorBidi" w:hAnsiTheme="majorBidi" w:cstheme="majorBidi"/>
+          <w:color w:val="4472C4" w:themeColor="accent1"/>
+          <w:sz w:val="24"/>
+        </w:rPr>
+        <w:t xml:space="preserve"> great way to connect with others</w:t>
+      </w:r>
+      <w:r>
+        <w:rPr>
+          <w:rFonts w:asciiTheme="majorBidi" w:hAnsiTheme="majorBidi" w:cstheme="majorBidi"/>
+          <w:color w:val="4472C4" w:themeColor="accent1"/>
+          <w:sz w:val="24"/>
+        </w:rPr>
+        <w:t xml:space="preserve">. As a new </w:t>
+      </w:r>
+      <w:r>
+        <w:rPr>
+          <w:rFonts w:asciiTheme="majorBidi" w:hAnsiTheme="majorBidi" w:cstheme="majorBidi"/>
+          <w:color w:val="4472C4" w:themeColor="accent1"/>
+          <w:sz w:val="24"/>
+        </w:rPr>
+        <w:t>member</w:t>
       </w:r>
       <w:r>
         <w:rPr>
@@ -580,55 +896,39 @@
           <w:color w:val="4472C4" w:themeColor="accent1"/>
           <w:sz w:val="24"/>
         </w:rPr>
-        <w:t>When we are</w:t>
-      </w:r>
-      <w:r>
-        <w:rPr>
-          <w:rFonts w:asciiTheme="majorBidi" w:hAnsiTheme="majorBidi" w:cstheme="majorBidi"/>
-          <w:color w:val="4472C4" w:themeColor="accent1"/>
-          <w:sz w:val="24"/>
-        </w:rPr>
-        <w:t xml:space="preserve"> online</w:t>
-      </w:r>
-      <w:r>
-        <w:rPr>
-          <w:rFonts w:asciiTheme="majorBidi" w:hAnsiTheme="majorBidi" w:cstheme="majorBidi"/>
-          <w:color w:val="4472C4" w:themeColor="accent1"/>
-          <w:sz w:val="24"/>
-        </w:rPr>
-        <w:t xml:space="preserve"> face-to-face, </w:t>
-      </w:r>
-      <w:r>
-        <w:rPr>
-          <w:rFonts w:asciiTheme="majorBidi" w:hAnsiTheme="majorBidi" w:cstheme="majorBidi"/>
-          <w:color w:val="4472C4" w:themeColor="accent1"/>
-          <w:sz w:val="24"/>
-        </w:rPr>
-        <w:t>we are able to</w:t>
-      </w:r>
-      <w:r>
-        <w:rPr>
-          <w:rFonts w:asciiTheme="majorBidi" w:hAnsiTheme="majorBidi" w:cstheme="majorBidi"/>
-          <w:color w:val="4472C4" w:themeColor="accent1"/>
-          <w:sz w:val="24"/>
-        </w:rPr>
-        <w:t xml:space="preserve"> discuss the project openly, quickly</w:t>
-      </w:r>
-      <w:r>
-        <w:rPr>
-          <w:rFonts w:asciiTheme="majorBidi" w:hAnsiTheme="majorBidi" w:cstheme="majorBidi"/>
-          <w:color w:val="4472C4" w:themeColor="accent1"/>
-          <w:sz w:val="24"/>
-        </w:rPr>
-        <w:t>,</w:t>
-      </w:r>
-      <w:r>
-        <w:rPr>
-          <w:rFonts w:asciiTheme="majorBidi" w:hAnsiTheme="majorBidi" w:cstheme="majorBidi"/>
-          <w:color w:val="4472C4" w:themeColor="accent1"/>
-          <w:sz w:val="24"/>
-        </w:rPr>
-        <w:t xml:space="preserve"> and professionally.</w:t>
+        <w:t>of</w:t>
+      </w:r>
+      <w:r>
+        <w:rPr>
+          <w:rFonts w:asciiTheme="majorBidi" w:hAnsiTheme="majorBidi" w:cstheme="majorBidi"/>
+          <w:color w:val="4472C4" w:themeColor="accent1"/>
+          <w:sz w:val="24"/>
+        </w:rPr>
+        <w:t xml:space="preserve"> our team, I usually have a lot of questions. But I never assume answers and always reach out to my coworkers at the very beginning. </w:t>
+      </w:r>
+      <w:r>
+        <w:rPr>
+          <w:rFonts w:asciiTheme="majorBidi" w:hAnsiTheme="majorBidi" w:cstheme="majorBidi"/>
+          <w:color w:val="4472C4" w:themeColor="accent1"/>
+          <w:sz w:val="24"/>
+        </w:rPr>
+        <w:t xml:space="preserve">Surprisingly, I have found that frequent communication allows our team to bond </w:t>
+      </w:r>
+      <w:r>
+        <w:rPr>
+          <w:rFonts w:asciiTheme="majorBidi" w:hAnsiTheme="majorBidi" w:cstheme="majorBidi"/>
+          <w:color w:val="4472C4" w:themeColor="accent1"/>
+          <w:sz w:val="24"/>
+        </w:rPr>
+        <w:t xml:space="preserve">more </w:t>
+      </w:r>
+      <w:r>
+        <w:rPr>
+          <w:rFonts w:asciiTheme="majorBidi" w:hAnsiTheme="majorBidi" w:cstheme="majorBidi"/>
+          <w:color w:val="4472C4" w:themeColor="accent1"/>
+          <w:sz w:val="24"/>
+        </w:rPr>
+        <w:t>stronger.</w:t>
       </w:r>
       <w:r>
         <w:rPr>
@@ -644,111 +944,23 @@
           <w:color w:val="4472C4" w:themeColor="accent1"/>
           <w:sz w:val="24"/>
         </w:rPr>
-        <w:t>Moreover, when communicating with coworkers</w:t>
-      </w:r>
-      <w:r>
-        <w:rPr>
-          <w:rFonts w:asciiTheme="majorBidi" w:hAnsiTheme="majorBidi" w:cstheme="majorBidi"/>
-          <w:color w:val="4472C4" w:themeColor="accent1"/>
-          <w:sz w:val="24"/>
-        </w:rPr>
-        <w:t xml:space="preserve"> in an online meeting</w:t>
-      </w:r>
-      <w:r>
-        <w:rPr>
-          <w:rFonts w:asciiTheme="majorBidi" w:hAnsiTheme="majorBidi" w:cstheme="majorBidi"/>
-          <w:color w:val="4472C4" w:themeColor="accent1"/>
-          <w:sz w:val="24"/>
-        </w:rPr>
-        <w:t xml:space="preserve">, I will respond with a smile, nod of the head, or </w:t>
-      </w:r>
-      <w:r>
-        <w:rPr>
-          <w:rFonts w:asciiTheme="majorBidi" w:hAnsiTheme="majorBidi" w:cstheme="majorBidi"/>
-          <w:color w:val="4472C4" w:themeColor="accent1"/>
-          <w:sz w:val="24"/>
-        </w:rPr>
-        <w:t xml:space="preserve">a </w:t>
-      </w:r>
-      <w:r>
-        <w:rPr>
-          <w:rFonts w:asciiTheme="majorBidi" w:hAnsiTheme="majorBidi" w:cstheme="majorBidi"/>
-          <w:color w:val="4472C4" w:themeColor="accent1"/>
-          <w:sz w:val="24"/>
-        </w:rPr>
-        <w:t xml:space="preserve">polite gesture that </w:t>
-      </w:r>
-      <w:r>
-        <w:rPr>
-          <w:rFonts w:asciiTheme="majorBidi" w:hAnsiTheme="majorBidi" w:cstheme="majorBidi"/>
-          <w:color w:val="4472C4" w:themeColor="accent1"/>
-          <w:sz w:val="24"/>
-        </w:rPr>
-        <w:t>expresses</w:t>
-      </w:r>
-      <w:r>
-        <w:rPr>
-          <w:rFonts w:asciiTheme="majorBidi" w:hAnsiTheme="majorBidi" w:cstheme="majorBidi"/>
-          <w:color w:val="4472C4" w:themeColor="accent1"/>
-          <w:sz w:val="24"/>
-        </w:rPr>
-        <w:t xml:space="preserve"> my </w:t>
-      </w:r>
-      <w:r>
-        <w:rPr>
-          <w:rFonts w:asciiTheme="majorBidi" w:hAnsiTheme="majorBidi" w:cstheme="majorBidi"/>
-          <w:color w:val="4472C4" w:themeColor="accent1"/>
-          <w:sz w:val="24"/>
-        </w:rPr>
-        <w:t>thoughts</w:t>
-      </w:r>
-      <w:r>
-        <w:rPr>
-          <w:rFonts w:asciiTheme="majorBidi" w:hAnsiTheme="majorBidi" w:cstheme="majorBidi"/>
-          <w:color w:val="4472C4" w:themeColor="accent1"/>
-          <w:sz w:val="24"/>
-        </w:rPr>
-        <w:t xml:space="preserve"> </w:t>
-      </w:r>
-      <w:r>
-        <w:rPr>
-          <w:rFonts w:asciiTheme="majorBidi" w:hAnsiTheme="majorBidi" w:cstheme="majorBidi"/>
-          <w:color w:val="4472C4" w:themeColor="accent1"/>
-          <w:sz w:val="24"/>
-        </w:rPr>
-        <w:t>on</w:t>
-      </w:r>
-      <w:r>
-        <w:rPr>
-          <w:rFonts w:asciiTheme="majorBidi" w:hAnsiTheme="majorBidi" w:cstheme="majorBidi"/>
-          <w:color w:val="4472C4" w:themeColor="accent1"/>
-          <w:sz w:val="24"/>
-        </w:rPr>
-        <w:t xml:space="preserve"> their statements. </w:t>
-      </w:r>
-      <w:r>
-        <w:rPr>
-          <w:rFonts w:asciiTheme="majorBidi" w:hAnsiTheme="majorBidi" w:cstheme="majorBidi"/>
-          <w:color w:val="4472C4" w:themeColor="accent1"/>
-          <w:sz w:val="24"/>
-        </w:rPr>
-        <w:t xml:space="preserve">Moreover, </w:t>
-      </w:r>
-      <w:r>
-        <w:rPr>
-          <w:rFonts w:asciiTheme="majorBidi" w:hAnsiTheme="majorBidi" w:cstheme="majorBidi"/>
-          <w:color w:val="4472C4" w:themeColor="accent1"/>
-          <w:sz w:val="24"/>
-        </w:rPr>
-        <w:t xml:space="preserve">I will listen to their ideas first and then use the opportunity to demonstrate whether I understand the message or need clarification. If my ideas are different from those of my coworkers, I think it’s important to be respectful of their feelings. </w:t>
-      </w:r>
-      <w:r>
-        <w:rPr>
-          <w:rFonts w:asciiTheme="majorBidi" w:hAnsiTheme="majorBidi" w:cstheme="majorBidi"/>
-          <w:color w:val="4472C4" w:themeColor="accent1"/>
-          <w:sz w:val="24"/>
-        </w:rPr>
-        <w:t>However, I will be open and honest with them about my thoughts.</w:t>
+        <w:t xml:space="preserve">With their positive feedback, I’m able to work more efficiently and </w:t>
+      </w:r>
+      <w:r>
+        <w:rPr>
+          <w:rFonts w:asciiTheme="majorBidi" w:hAnsiTheme="majorBidi" w:cstheme="majorBidi"/>
+          <w:color w:val="4472C4" w:themeColor="accent1"/>
+          <w:sz w:val="24"/>
+        </w:rPr>
+        <w:t>smoothly</w:t>
+      </w:r>
+      <w:r>
+        <w:rPr>
+          <w:rFonts w:asciiTheme="majorBidi" w:hAnsiTheme="majorBidi" w:cstheme="majorBidi"/>
+          <w:color w:val="4472C4" w:themeColor="accent1"/>
+          <w:sz w:val="24"/>
+        </w:rPr>
+        <w:t>.</w:t>
       </w:r>
     </w:p>
     <w:p>
@@ -769,136 +981,189 @@
           <w:rFonts w:asciiTheme="majorBidi" w:hAnsiTheme="majorBidi" w:cstheme="majorBidi"/>
           <w:sz w:val="24"/>
         </w:rPr>
-        <w:t>Describe a past experience when you met a new group of people, and how you bonded with them</w:t>
-      </w:r>
-      <w:r>
-        <w:rPr>
-          <w:rFonts w:asciiTheme="majorBidi" w:hAnsiTheme="majorBidi" w:cstheme="majorBidi"/>
-          <w:sz w:val="24"/>
-        </w:rPr>
-        <w:t>./ Experience you tried to build connections with important people</w:t>
-      </w:r>
-    </w:p>
-    <w:p>
-      <w:pPr>
-        <w:pStyle w:val="ListParagraph"/>
+        <w:t>Experience:</w:t>
+      </w:r>
+      <w:r>
+        <w:rPr>
+          <w:rFonts w:asciiTheme="majorBidi" w:hAnsiTheme="majorBidi" w:cstheme="majorBidi"/>
+          <w:sz w:val="24"/>
+        </w:rPr>
+        <w:t xml:space="preserve"> </w:t>
+      </w:r>
+      <w:r>
+        <w:rPr>
+          <w:rFonts w:asciiTheme="majorBidi" w:hAnsiTheme="majorBidi" w:cstheme="majorBidi"/>
+          <w:sz w:val="24"/>
+        </w:rPr>
+        <w:t xml:space="preserve">Leadership experience in </w:t>
+      </w:r>
+      <w:r>
+        <w:rPr>
+          <w:rFonts w:asciiTheme="majorBidi" w:hAnsiTheme="majorBidi" w:cstheme="majorBidi"/>
+          <w:sz w:val="24"/>
+        </w:rPr>
+        <w:t>teamwork</w:t>
+      </w:r>
+      <w:r>
+        <w:rPr>
+          <w:rFonts w:asciiTheme="majorBidi" w:hAnsiTheme="majorBidi" w:cstheme="majorBidi"/>
+          <w:sz w:val="24"/>
+        </w:rPr>
+        <w:t xml:space="preserve"> </w:t>
+      </w:r>
+      <w:r>
+        <w:rPr>
+          <w:rFonts w:asciiTheme="majorBidi" w:hAnsiTheme="majorBidi" w:cstheme="majorBidi"/>
+          <w:sz w:val="24"/>
+        </w:rPr>
+        <w:t>/</w:t>
+      </w:r>
+      <w:r>
+        <w:rPr>
+          <w:rFonts w:asciiTheme="majorBidi" w:hAnsiTheme="majorBidi" w:cstheme="majorBidi"/>
+          <w:sz w:val="24"/>
+        </w:rPr>
+        <w:t xml:space="preserve"> </w:t>
+      </w:r>
+      <w:r>
+        <w:rPr>
+          <w:rFonts w:asciiTheme="majorBidi" w:hAnsiTheme="majorBidi" w:cstheme="majorBidi"/>
+          <w:sz w:val="24"/>
+        </w:rPr>
+        <w:t>How to display your leadership?</w:t>
+      </w:r>
+      <w:r>
+        <w:rPr>
+          <w:rFonts w:asciiTheme="majorBidi" w:hAnsiTheme="majorBidi" w:cstheme="majorBidi"/>
+          <w:sz w:val="24"/>
+        </w:rPr>
+        <w:t xml:space="preserve"> </w:t>
+      </w:r>
+      <w:r>
+        <w:rPr>
+          <w:rFonts w:asciiTheme="majorBidi" w:hAnsiTheme="majorBidi" w:cstheme="majorBidi"/>
+          <w:sz w:val="24"/>
+        </w:rPr>
+        <w:t>/ Tell experience working as a team. What's your role? How did you fulfill your responsibility?</w:t>
+      </w:r>
+      <w:r>
+        <w:rPr>
+          <w:rFonts w:asciiTheme="majorBidi" w:hAnsiTheme="majorBidi" w:cstheme="majorBidi"/>
+          <w:sz w:val="24"/>
+        </w:rPr>
+        <w:t xml:space="preserve"> </w:t>
+      </w:r>
+      <w:r>
+        <w:rPr>
+          <w:rFonts w:asciiTheme="majorBidi" w:hAnsiTheme="majorBidi" w:cstheme="majorBidi"/>
+          <w:sz w:val="24"/>
+        </w:rPr>
+        <w:t xml:space="preserve">/ </w:t>
+      </w:r>
+      <w:r>
+        <w:rPr>
+          <w:rFonts w:asciiTheme="majorBidi" w:hAnsiTheme="majorBidi" w:cstheme="majorBidi"/>
+          <w:sz w:val="24"/>
+        </w:rPr>
+        <w:t>A</w:t>
+      </w:r>
+      <w:r>
+        <w:rPr>
+          <w:rFonts w:asciiTheme="majorBidi" w:hAnsiTheme="majorBidi" w:cstheme="majorBidi"/>
+          <w:sz w:val="24"/>
+        </w:rPr>
+        <w:t>ny extracurricular activities</w:t>
+      </w:r>
+      <w:r>
+        <w:rPr>
+          <w:rFonts w:asciiTheme="majorBidi" w:hAnsiTheme="majorBidi" w:cstheme="majorBidi"/>
+          <w:sz w:val="24"/>
+        </w:rPr>
+        <w:t xml:space="preserve"> / your most successful teamwork?</w:t>
+      </w:r>
+      <w:r>
+        <w:rPr>
+          <w:rFonts w:asciiTheme="majorBidi" w:hAnsiTheme="majorBidi" w:cstheme="majorBidi"/>
+          <w:sz w:val="24"/>
+        </w:rPr>
+        <w:t xml:space="preserve"> / tell us about a time when you took the initiative to set goals and objectives even though you were not prompted or directed by others to do so. </w:t>
+      </w:r>
+      <w:r>
+        <w:rPr>
+          <w:rFonts w:asciiTheme="majorBidi" w:hAnsiTheme="majorBidi" w:cstheme="majorBidi"/>
+          <w:sz w:val="24"/>
+        </w:rPr>
+        <w:t>/</w:t>
+      </w:r>
+      <w:r>
+        <w:rPr>
+          <w:rFonts w:asciiTheme="majorBidi" w:hAnsiTheme="majorBidi" w:cstheme="majorBidi" w:hint="eastAsia"/>
+          <w:sz w:val="24"/>
+        </w:rPr>
+        <w:t xml:space="preserve"> D</w:t>
+      </w:r>
+      <w:r>
+        <w:rPr>
+          <w:rFonts w:asciiTheme="majorBidi" w:hAnsiTheme="majorBidi" w:cstheme="majorBidi"/>
+          <w:sz w:val="24"/>
+        </w:rPr>
+        <w:t>o you prefer working alone or in a group?</w:t>
+      </w:r>
+    </w:p>
+    <w:p>
+      <w:pPr>
+        <w:pStyle w:val="ListParagraph"/>
+        <w:widowControl/>
         <w:ind w:left="720" w:firstLineChars="0" w:firstLine="0"/>
         <w:rPr>
           <w:rFonts w:asciiTheme="majorBidi" w:hAnsiTheme="majorBidi" w:cstheme="majorBidi"/>
           <w:color w:val="4472C4" w:themeColor="accent1"/>
           <w:sz w:val="24"/>
-        </w:rPr>
-      </w:pPr>
-      <w:r>
-        <w:rPr>
-          <w:rFonts w:asciiTheme="majorBidi" w:hAnsiTheme="majorBidi" w:cstheme="majorBidi"/>
-          <w:color w:val="4472C4" w:themeColor="accent1"/>
-          <w:sz w:val="24"/>
-        </w:rPr>
-        <w:t xml:space="preserve">I met our reserving team in the office on the first day of my internship at Munich Re. </w:t>
-      </w:r>
-      <w:r>
-        <w:rPr>
-          <w:rFonts w:asciiTheme="majorBidi" w:hAnsiTheme="majorBidi" w:cstheme="majorBidi"/>
-          <w:color w:val="4472C4" w:themeColor="accent1"/>
-          <w:sz w:val="24"/>
-        </w:rPr>
-        <w:t xml:space="preserve">The first thing I did to connect with them was to greet them warmly and remember their names when they </w:t>
-      </w:r>
-      <w:r>
-        <w:rPr>
-          <w:rFonts w:asciiTheme="majorBidi" w:hAnsiTheme="majorBidi" w:cstheme="majorBidi"/>
-          <w:color w:val="4472C4" w:themeColor="accent1"/>
-          <w:sz w:val="24"/>
-        </w:rPr>
-        <w:t>did their self-introduction</w:t>
-      </w:r>
-      <w:r>
-        <w:rPr>
-          <w:rFonts w:asciiTheme="majorBidi" w:hAnsiTheme="majorBidi" w:cstheme="majorBidi"/>
-          <w:color w:val="4472C4" w:themeColor="accent1"/>
-          <w:sz w:val="24"/>
-        </w:rPr>
-        <w:t xml:space="preserve">. Furthermore, I scheduled one-on-one meetings or coffee chats with them during the first week to </w:t>
-      </w:r>
-      <w:r>
-        <w:rPr>
-          <w:rFonts w:asciiTheme="majorBidi" w:hAnsiTheme="majorBidi" w:cstheme="majorBidi"/>
-          <w:color w:val="4472C4" w:themeColor="accent1"/>
-          <w:sz w:val="24"/>
-        </w:rPr>
-        <w:t>be familiar with</w:t>
-      </w:r>
-      <w:r>
-        <w:rPr>
-          <w:rFonts w:asciiTheme="majorBidi" w:hAnsiTheme="majorBidi" w:cstheme="majorBidi"/>
-          <w:color w:val="4472C4" w:themeColor="accent1"/>
-          <w:sz w:val="24"/>
-        </w:rPr>
-        <w:t xml:space="preserve"> each other. Whatever brings us together, I will strengthen that bond </w:t>
-      </w:r>
-      <w:r>
-        <w:rPr>
-          <w:rFonts w:asciiTheme="majorBidi" w:hAnsiTheme="majorBidi" w:cstheme="majorBidi"/>
-          <w:color w:val="4472C4" w:themeColor="accent1"/>
-          <w:sz w:val="24"/>
-        </w:rPr>
-        <w:lastRenderedPageBreak/>
-        <w:t xml:space="preserve">by focusing on </w:t>
-      </w:r>
-      <w:r>
-        <w:rPr>
-          <w:rFonts w:asciiTheme="majorBidi" w:hAnsiTheme="majorBidi" w:cstheme="majorBidi"/>
-          <w:color w:val="4472C4" w:themeColor="accent1"/>
-          <w:sz w:val="24"/>
-        </w:rPr>
-        <w:t>what we have in common, such as shared work experiences or interests</w:t>
-      </w:r>
-      <w:r>
-        <w:rPr>
-          <w:rFonts w:asciiTheme="majorBidi" w:hAnsiTheme="majorBidi" w:cstheme="majorBidi"/>
-          <w:color w:val="4472C4" w:themeColor="accent1"/>
-          <w:sz w:val="24"/>
-        </w:rPr>
-        <w:t xml:space="preserve">. Finally, asking questions is </w:t>
-      </w:r>
-      <w:r>
-        <w:rPr>
-          <w:rFonts w:asciiTheme="majorBidi" w:hAnsiTheme="majorBidi" w:cstheme="majorBidi"/>
-          <w:color w:val="4472C4" w:themeColor="accent1"/>
-          <w:sz w:val="24"/>
-        </w:rPr>
-        <w:t>a</w:t>
-      </w:r>
-      <w:r>
-        <w:rPr>
-          <w:rFonts w:asciiTheme="majorBidi" w:hAnsiTheme="majorBidi" w:cstheme="majorBidi"/>
-          <w:color w:val="4472C4" w:themeColor="accent1"/>
-          <w:sz w:val="24"/>
-        </w:rPr>
-        <w:t xml:space="preserve"> great way to connect with others</w:t>
-      </w:r>
-      <w:r>
-        <w:rPr>
-          <w:rFonts w:asciiTheme="majorBidi" w:hAnsiTheme="majorBidi" w:cstheme="majorBidi"/>
-          <w:color w:val="4472C4" w:themeColor="accent1"/>
-          <w:sz w:val="24"/>
-        </w:rPr>
-        <w:t xml:space="preserve">. As a new </w:t>
-      </w:r>
-      <w:r>
-        <w:rPr>
-          <w:rFonts w:asciiTheme="majorBidi" w:hAnsiTheme="majorBidi" w:cstheme="majorBidi"/>
-          <w:color w:val="4472C4" w:themeColor="accent1"/>
-          <w:sz w:val="24"/>
-        </w:rPr>
-        <w:t>member</w:t>
-      </w:r>
-      <w:r>
-        <w:rPr>
-          <w:rFonts w:asciiTheme="majorBidi" w:hAnsiTheme="majorBidi" w:cstheme="majorBidi"/>
-          <w:color w:val="4472C4" w:themeColor="accent1"/>
-          <w:sz w:val="24"/>
+          <w:shd w:val="clear" w:color="auto" w:fill="FFFFFF"/>
+        </w:rPr>
+      </w:pPr>
+      <w:r>
+        <w:rPr>
+          <w:rFonts w:asciiTheme="majorBidi" w:hAnsiTheme="majorBidi" w:cstheme="majorBidi"/>
+          <w:color w:val="4472C4" w:themeColor="accent1"/>
+          <w:sz w:val="24"/>
+          <w:shd w:val="clear" w:color="auto" w:fill="FFFFFF"/>
+        </w:rPr>
+        <w:t>I believe success as a leader requires one to have a passion for taking the initiative, thinking outside the box, and persevering in adversity.</w:t>
+      </w:r>
+      <w:r>
+        <w:rPr>
+          <w:rFonts w:asciiTheme="majorBidi" w:hAnsiTheme="majorBidi" w:cstheme="majorBidi"/>
+          <w:color w:val="4472C4" w:themeColor="accent1"/>
+          <w:sz w:val="24"/>
+          <w:shd w:val="clear" w:color="auto" w:fill="FFFFFF"/>
+        </w:rPr>
+        <w:t xml:space="preserve"> (</w:t>
+      </w:r>
+      <w:r>
+        <w:rPr>
+          <w:rFonts w:asciiTheme="majorBidi" w:hAnsiTheme="majorBidi" w:cstheme="majorBidi"/>
+          <w:color w:val="4472C4" w:themeColor="accent1"/>
+          <w:sz w:val="24"/>
+          <w:shd w:val="clear" w:color="auto" w:fill="FFFFFF"/>
+        </w:rPr>
+        <w:t>I enjoy working on teams, and I find that I am more successful at work when I have a team supporting me.</w:t>
+      </w:r>
+      <w:r>
+        <w:rPr>
+          <w:rFonts w:asciiTheme="majorBidi" w:hAnsiTheme="majorBidi" w:cstheme="majorBidi"/>
+          <w:color w:val="4472C4" w:themeColor="accent1"/>
+          <w:sz w:val="24"/>
+          <w:shd w:val="clear" w:color="auto" w:fill="FFFFFF"/>
+        </w:rPr>
+        <w:t>)</w:t>
+      </w:r>
+      <w:r>
+        <w:rPr>
+          <w:rFonts w:asciiTheme="majorBidi" w:hAnsiTheme="majorBidi" w:cstheme="majorBidi"/>
+          <w:color w:val="4472C4" w:themeColor="accent1"/>
+          <w:sz w:val="24"/>
+          <w:shd w:val="clear" w:color="auto" w:fill="FFFFFF"/>
         </w:rPr>
         <w:t xml:space="preserve"> </w:t>
       </w:r>
@@ -907,46 +1172,70 @@
           <w:rFonts w:asciiTheme="majorBidi" w:hAnsiTheme="majorBidi" w:cstheme="majorBidi"/>
           <w:color w:val="4472C4" w:themeColor="accent1"/>
           <w:sz w:val="24"/>
-        </w:rPr>
-        <w:t>of</w:t>
-      </w:r>
-      <w:r>
-        <w:rPr>
-          <w:rFonts w:asciiTheme="majorBidi" w:hAnsiTheme="majorBidi" w:cstheme="majorBidi"/>
-          <w:color w:val="4472C4" w:themeColor="accent1"/>
-          <w:sz w:val="24"/>
-        </w:rPr>
-        <w:t xml:space="preserve"> our team, I usually have a lot of questions. But I never assume answers and always reach out to my coworkers at the very beginning. </w:t>
-      </w:r>
-      <w:r>
-        <w:rPr>
-          <w:rFonts w:asciiTheme="majorBidi" w:hAnsiTheme="majorBidi" w:cstheme="majorBidi"/>
-          <w:color w:val="4472C4" w:themeColor="accent1"/>
-          <w:sz w:val="24"/>
-        </w:rPr>
-        <w:t xml:space="preserve">Surprisingly, I have found that frequent communication allows our team to bond </w:t>
-      </w:r>
-      <w:r>
-        <w:rPr>
-          <w:rFonts w:asciiTheme="majorBidi" w:hAnsiTheme="majorBidi" w:cstheme="majorBidi"/>
-          <w:color w:val="4472C4" w:themeColor="accent1"/>
-          <w:sz w:val="24"/>
-        </w:rPr>
-        <w:t xml:space="preserve">more </w:t>
-      </w:r>
-      <w:r>
-        <w:rPr>
-          <w:rFonts w:asciiTheme="majorBidi" w:hAnsiTheme="majorBidi" w:cstheme="majorBidi"/>
-          <w:color w:val="4472C4" w:themeColor="accent1"/>
-          <w:sz w:val="24"/>
-        </w:rPr>
-        <w:t>stronger.</w:t>
-      </w:r>
-      <w:r>
-        <w:rPr>
-          <w:rFonts w:asciiTheme="majorBidi" w:hAnsiTheme="majorBidi" w:cstheme="majorBidi"/>
-          <w:color w:val="4472C4" w:themeColor="accent1"/>
-          <w:sz w:val="24"/>
+          <w:shd w:val="clear" w:color="auto" w:fill="FFFFFF"/>
+        </w:rPr>
+        <w:t xml:space="preserve">In my </w:t>
+      </w:r>
+      <w:r>
+        <w:rPr>
+          <w:rFonts w:asciiTheme="majorBidi" w:hAnsiTheme="majorBidi" w:cstheme="majorBidi"/>
+          <w:color w:val="4472C4" w:themeColor="accent1"/>
+          <w:sz w:val="24"/>
+          <w:shd w:val="clear" w:color="auto" w:fill="FFFFFF"/>
+        </w:rPr>
+        <w:t>second</w:t>
+      </w:r>
+      <w:r>
+        <w:rPr>
+          <w:rFonts w:asciiTheme="majorBidi" w:hAnsiTheme="majorBidi" w:cstheme="majorBidi"/>
+          <w:color w:val="4472C4" w:themeColor="accent1"/>
+          <w:sz w:val="24"/>
+          <w:shd w:val="clear" w:color="auto" w:fill="FFFFFF"/>
+        </w:rPr>
+        <w:t xml:space="preserve"> year, I started a non-profit association called </w:t>
+      </w:r>
+      <w:r>
+        <w:rPr>
+          <w:rFonts w:asciiTheme="majorBidi" w:hAnsiTheme="majorBidi" w:cstheme="majorBidi"/>
+          <w:color w:val="4472C4" w:themeColor="accent1"/>
+          <w:sz w:val="24"/>
+          <w:shd w:val="clear" w:color="auto" w:fill="FFFFFF"/>
+        </w:rPr>
+        <w:t xml:space="preserve">the </w:t>
+      </w:r>
+      <w:r>
+        <w:rPr>
+          <w:rFonts w:asciiTheme="majorBidi" w:hAnsiTheme="majorBidi" w:cstheme="majorBidi"/>
+          <w:color w:val="4472C4" w:themeColor="accent1"/>
+          <w:sz w:val="24"/>
+          <w:shd w:val="clear" w:color="auto" w:fill="FFFFFF"/>
+        </w:rPr>
+        <w:t>University of Toronto Chinese Volunteer Association</w:t>
+      </w:r>
+      <w:r>
+        <w:rPr>
+          <w:rFonts w:asciiTheme="majorBidi" w:hAnsiTheme="majorBidi" w:cstheme="majorBidi"/>
+          <w:color w:val="4472C4" w:themeColor="accent1"/>
+          <w:sz w:val="24"/>
+          <w:shd w:val="clear" w:color="auto" w:fill="FFFFFF"/>
+        </w:rPr>
+        <w:t>,</w:t>
+      </w:r>
+      <w:r>
+        <w:rPr>
+          <w:rFonts w:asciiTheme="majorBidi" w:hAnsiTheme="majorBidi" w:cstheme="majorBidi"/>
+          <w:color w:val="4472C4" w:themeColor="accent1"/>
+          <w:sz w:val="24"/>
+          <w:shd w:val="clear" w:color="auto" w:fill="FFFFFF"/>
+        </w:rPr>
+        <w:t xml:space="preserve"> with the ambition of advocating equal access to education for students living in rural areas of China. To meet the fundraising goals,</w:t>
+      </w:r>
+      <w:r>
+        <w:rPr>
+          <w:rFonts w:asciiTheme="majorBidi" w:hAnsiTheme="majorBidi" w:cstheme="majorBidi"/>
+          <w:color w:val="4472C4" w:themeColor="accent1"/>
+          <w:sz w:val="24"/>
+          <w:shd w:val="clear" w:color="auto" w:fill="FFFFFF"/>
         </w:rPr>
         <w:t xml:space="preserve"> </w:t>
       </w:r>
@@ -955,29 +1244,206 @@
           <w:rFonts w:asciiTheme="majorBidi" w:hAnsiTheme="majorBidi" w:cstheme="majorBidi"/>
           <w:color w:val="4472C4" w:themeColor="accent1"/>
           <w:sz w:val="24"/>
-        </w:rPr>
-        <w:t xml:space="preserve">With their positive feedback, I’m able to work more efficiently and </w:t>
-      </w:r>
-      <w:r>
-        <w:rPr>
-          <w:rFonts w:asciiTheme="majorBidi" w:hAnsiTheme="majorBidi" w:cstheme="majorBidi"/>
-          <w:color w:val="4472C4" w:themeColor="accent1"/>
-          <w:sz w:val="24"/>
-        </w:rPr>
-        <w:t>smoothly</w:t>
-      </w:r>
-      <w:r>
-        <w:rPr>
-          <w:rFonts w:asciiTheme="majorBidi" w:hAnsiTheme="majorBidi" w:cstheme="majorBidi"/>
-          <w:color w:val="4472C4" w:themeColor="accent1"/>
-          <w:sz w:val="24"/>
+          <w:shd w:val="clear" w:color="auto" w:fill="FFFFFF"/>
+        </w:rPr>
+        <w:t xml:space="preserve">I scheduled brainstorming meetings where our group could come together to find innovative </w:t>
+      </w:r>
+      <w:r>
+        <w:rPr>
+          <w:rFonts w:asciiTheme="majorBidi" w:hAnsiTheme="majorBidi" w:cstheme="majorBidi"/>
+          <w:color w:val="4472C4" w:themeColor="accent1"/>
+          <w:sz w:val="24"/>
+          <w:shd w:val="clear" w:color="auto" w:fill="FFFFFF"/>
+        </w:rPr>
+        <w:t>ideas</w:t>
+      </w:r>
+      <w:r>
+        <w:rPr>
+          <w:rFonts w:asciiTheme="majorBidi" w:hAnsiTheme="majorBidi" w:cstheme="majorBidi"/>
+          <w:color w:val="4472C4" w:themeColor="accent1"/>
+          <w:sz w:val="24"/>
+          <w:shd w:val="clear" w:color="auto" w:fill="FFFFFF"/>
+        </w:rPr>
+        <w:t xml:space="preserve"> and new tactics. We took the time to listen to everyone’s ideas, and by the end of the </w:t>
+      </w:r>
+      <w:r>
+        <w:rPr>
+          <w:rFonts w:asciiTheme="majorBidi" w:hAnsiTheme="majorBidi" w:cstheme="majorBidi"/>
+          <w:color w:val="4472C4" w:themeColor="accent1"/>
+          <w:sz w:val="24"/>
+          <w:shd w:val="clear" w:color="auto" w:fill="FFFFFF"/>
+        </w:rPr>
+        <w:t xml:space="preserve">year, we succeeded to organize </w:t>
+      </w:r>
+      <w:r>
+        <w:rPr>
+          <w:rFonts w:asciiTheme="majorBidi" w:hAnsiTheme="majorBidi" w:cstheme="majorBidi"/>
+          <w:color w:val="4472C4" w:themeColor="accent1"/>
+          <w:sz w:val="24"/>
+          <w:shd w:val="clear" w:color="auto" w:fill="FFFFFF"/>
+        </w:rPr>
+        <w:t>innovative fund-raising events such as Food Festival and Charity Run</w:t>
+      </w:r>
+      <w:r>
+        <w:rPr>
+          <w:rFonts w:asciiTheme="majorBidi" w:hAnsiTheme="majorBidi" w:cstheme="majorBidi"/>
+          <w:color w:val="4472C4" w:themeColor="accent1"/>
+          <w:sz w:val="24"/>
+          <w:shd w:val="clear" w:color="auto" w:fill="FFFFFF"/>
         </w:rPr>
         <w:t>.</w:t>
       </w:r>
-    </w:p>
-    <w:p>
-      <w:pPr>
-        <w:pStyle w:val="ListParagraph"/>
+      <w:r>
+        <w:rPr>
+          <w:rFonts w:asciiTheme="majorBidi" w:hAnsiTheme="majorBidi" w:cstheme="majorBidi"/>
+          <w:color w:val="4472C4" w:themeColor="accent1"/>
+          <w:sz w:val="24"/>
+          <w:shd w:val="clear" w:color="auto" w:fill="FFFFFF"/>
+        </w:rPr>
+        <w:t xml:space="preserve"> </w:t>
+      </w:r>
+      <w:r>
+        <w:rPr>
+          <w:rFonts w:asciiTheme="majorBidi" w:hAnsiTheme="majorBidi" w:cstheme="majorBidi"/>
+          <w:color w:val="4472C4" w:themeColor="accent1"/>
+          <w:sz w:val="24"/>
+          <w:shd w:val="clear" w:color="auto" w:fill="FFFFFF"/>
+        </w:rPr>
+        <w:t>B</w:t>
+      </w:r>
+      <w:r>
+        <w:rPr>
+          <w:rFonts w:asciiTheme="majorBidi" w:hAnsiTheme="majorBidi" w:cstheme="majorBidi"/>
+          <w:color w:val="4472C4" w:themeColor="accent1"/>
+          <w:sz w:val="24"/>
+          <w:shd w:val="clear" w:color="auto" w:fill="FFFFFF"/>
+        </w:rPr>
+        <w:t>y collaborating with local stores and achieving a better product price</w:t>
+      </w:r>
+      <w:r>
+        <w:rPr>
+          <w:rFonts w:asciiTheme="majorBidi" w:hAnsiTheme="majorBidi" w:cstheme="majorBidi"/>
+          <w:color w:val="4472C4" w:themeColor="accent1"/>
+          <w:sz w:val="24"/>
+          <w:shd w:val="clear" w:color="auto" w:fill="FFFFFF"/>
+        </w:rPr>
+        <w:t xml:space="preserve">, </w:t>
+      </w:r>
+      <w:r>
+        <w:rPr>
+          <w:rFonts w:asciiTheme="majorBidi" w:hAnsiTheme="majorBidi" w:cstheme="majorBidi"/>
+          <w:color w:val="4472C4" w:themeColor="accent1"/>
+          <w:sz w:val="24"/>
+          <w:shd w:val="clear" w:color="auto" w:fill="FFFFFF"/>
+        </w:rPr>
+        <w:t xml:space="preserve">we exceeded our </w:t>
+      </w:r>
+      <w:r>
+        <w:rPr>
+          <w:rFonts w:asciiTheme="majorBidi" w:hAnsiTheme="majorBidi" w:cstheme="majorBidi"/>
+          <w:color w:val="4472C4" w:themeColor="accent1"/>
+          <w:sz w:val="24"/>
+          <w:shd w:val="clear" w:color="auto" w:fill="FFFFFF"/>
+        </w:rPr>
+        <w:t>fundraising</w:t>
+      </w:r>
+      <w:r>
+        <w:rPr>
+          <w:rFonts w:asciiTheme="majorBidi" w:hAnsiTheme="majorBidi" w:cstheme="majorBidi"/>
+          <w:color w:val="4472C4" w:themeColor="accent1"/>
+          <w:sz w:val="24"/>
+          <w:shd w:val="clear" w:color="auto" w:fill="FFFFFF"/>
+        </w:rPr>
+        <w:t xml:space="preserve"> goals by 20%</w:t>
+      </w:r>
+      <w:r>
+        <w:rPr>
+          <w:rFonts w:asciiTheme="majorBidi" w:hAnsiTheme="majorBidi" w:cstheme="majorBidi"/>
+          <w:color w:val="4472C4" w:themeColor="accent1"/>
+          <w:sz w:val="24"/>
+          <w:shd w:val="clear" w:color="auto" w:fill="FFFFFF"/>
+        </w:rPr>
+        <w:t>. With the support of the “sponsors”, we are able to gain more revenue, enlarge our impact and bring in valuable fundraisers. My communication and innovation skills have significantly improved</w:t>
+      </w:r>
+      <w:r>
+        <w:rPr>
+          <w:rFonts w:asciiTheme="majorBidi" w:hAnsiTheme="majorBidi" w:cstheme="majorBidi"/>
+          <w:color w:val="4472C4" w:themeColor="accent1"/>
+          <w:sz w:val="24"/>
+          <w:shd w:val="clear" w:color="auto" w:fill="FFFFFF"/>
+        </w:rPr>
+        <w:t xml:space="preserve"> by working in a team</w:t>
+      </w:r>
+      <w:r>
+        <w:rPr>
+          <w:rFonts w:asciiTheme="majorBidi" w:hAnsiTheme="majorBidi" w:cstheme="majorBidi"/>
+          <w:color w:val="4472C4" w:themeColor="accent1"/>
+          <w:sz w:val="24"/>
+          <w:shd w:val="clear" w:color="auto" w:fill="FFFFFF"/>
+        </w:rPr>
+        <w:t>.</w:t>
+      </w:r>
+      <w:r>
+        <w:rPr>
+          <w:rFonts w:asciiTheme="majorBidi" w:hAnsiTheme="majorBidi" w:cstheme="majorBidi"/>
+          <w:color w:val="4472C4" w:themeColor="accent1"/>
+          <w:sz w:val="24"/>
+          <w:shd w:val="clear" w:color="auto" w:fill="FFFFFF"/>
+        </w:rPr>
+        <w:t xml:space="preserve"> In the summertime, I collaborated with the local Chinese government to provide volunteer tutoring opportunities for </w:t>
+      </w:r>
+      <w:proofErr w:type="spellStart"/>
+      <w:r>
+        <w:rPr>
+          <w:rFonts w:asciiTheme="majorBidi" w:hAnsiTheme="majorBidi" w:cstheme="majorBidi"/>
+          <w:color w:val="4472C4" w:themeColor="accent1"/>
+          <w:sz w:val="24"/>
+          <w:shd w:val="clear" w:color="auto" w:fill="FFFFFF"/>
+        </w:rPr>
+        <w:t>UofT</w:t>
+      </w:r>
+      <w:proofErr w:type="spellEnd"/>
+      <w:r>
+        <w:rPr>
+          <w:rFonts w:asciiTheme="majorBidi" w:hAnsiTheme="majorBidi" w:cstheme="majorBidi"/>
+          <w:color w:val="4472C4" w:themeColor="accent1"/>
+          <w:sz w:val="24"/>
+          <w:shd w:val="clear" w:color="auto" w:fill="FFFFFF"/>
+        </w:rPr>
+        <w:t xml:space="preserve"> students and bring donations to the talented students</w:t>
+      </w:r>
+      <w:r>
+        <w:rPr>
+          <w:rFonts w:asciiTheme="majorBidi" w:hAnsiTheme="majorBidi" w:cstheme="majorBidi"/>
+          <w:color w:val="4472C4" w:themeColor="accent1"/>
+          <w:sz w:val="24"/>
+          <w:shd w:val="clear" w:color="auto" w:fill="FFFFFF"/>
+        </w:rPr>
+        <w:t xml:space="preserve"> there</w:t>
+      </w:r>
+      <w:r>
+        <w:rPr>
+          <w:rFonts w:asciiTheme="majorBidi" w:hAnsiTheme="majorBidi" w:cstheme="majorBidi"/>
+          <w:color w:val="4472C4" w:themeColor="accent1"/>
+          <w:sz w:val="24"/>
+          <w:shd w:val="clear" w:color="auto" w:fill="FFFFFF"/>
+        </w:rPr>
+        <w:t>.</w:t>
+      </w:r>
+      <w:r>
+        <w:rPr>
+          <w:rFonts w:asciiTheme="majorBidi" w:hAnsiTheme="majorBidi" w:cstheme="majorBidi"/>
+          <w:color w:val="4472C4" w:themeColor="accent1"/>
+          <w:sz w:val="24"/>
+          <w:shd w:val="clear" w:color="auto" w:fill="FFFFFF"/>
+        </w:rPr>
+        <w:t xml:space="preserve"> </w:t>
+      </w:r>
+    </w:p>
+    <w:p>
+      <w:pPr>
+        <w:pStyle w:val="ListParagraph"/>
+        <w:widowControl/>
         <w:numPr>
           <w:ilvl w:val="0"/>
           <w:numId w:val="12"/>
@@ -985,30 +1451,35 @@
         <w:ind w:firstLineChars="0"/>
         <w:rPr>
           <w:rFonts w:asciiTheme="majorBidi" w:hAnsiTheme="majorBidi" w:cstheme="majorBidi"/>
-          <w:color w:val="FF0000"/>
-          <w:sz w:val="24"/>
-        </w:rPr>
-      </w:pPr>
-      <w:r>
-        <w:rPr>
-          <w:rFonts w:asciiTheme="majorBidi" w:hAnsiTheme="majorBidi" w:cstheme="majorBidi"/>
-          <w:color w:val="FF0000"/>
-          <w:sz w:val="24"/>
-        </w:rPr>
-        <w:t xml:space="preserve">Leadership experience in </w:t>
-      </w:r>
-      <w:r>
-        <w:rPr>
-          <w:rFonts w:asciiTheme="majorBidi" w:hAnsiTheme="majorBidi" w:cstheme="majorBidi"/>
-          <w:color w:val="FF0000"/>
-          <w:sz w:val="24"/>
-        </w:rPr>
-        <w:t>teamwork</w:t>
-      </w:r>
-      <w:r>
-        <w:rPr>
-          <w:rFonts w:asciiTheme="majorBidi" w:hAnsiTheme="majorBidi" w:cstheme="majorBidi"/>
-          <w:color w:val="FF0000"/>
+          <w:color w:val="4472C4" w:themeColor="accent1"/>
+          <w:sz w:val="24"/>
+          <w:shd w:val="clear" w:color="auto" w:fill="FFFFFF"/>
+        </w:rPr>
+      </w:pPr>
+      <w:r>
+        <w:rPr>
+          <w:rFonts w:asciiTheme="majorBidi" w:hAnsiTheme="majorBidi" w:cstheme="majorBidi"/>
+          <w:sz w:val="24"/>
+        </w:rPr>
+        <w:t xml:space="preserve">Qualifications: </w:t>
+      </w:r>
+      <w:r>
+        <w:rPr>
+          <w:rFonts w:asciiTheme="majorBidi" w:hAnsiTheme="majorBidi" w:cstheme="majorBidi"/>
+          <w:sz w:val="24"/>
+        </w:rPr>
+        <w:t>What personalities make you a good team member?</w:t>
+      </w:r>
+      <w:r>
+        <w:rPr>
+          <w:rFonts w:asciiTheme="majorBidi" w:hAnsiTheme="majorBidi" w:cstheme="majorBidi"/>
+          <w:sz w:val="24"/>
+        </w:rPr>
+        <w:t xml:space="preserve"> </w:t>
+      </w:r>
+      <w:r>
+        <w:rPr>
+          <w:rFonts w:asciiTheme="majorBidi" w:hAnsiTheme="majorBidi" w:cstheme="majorBidi"/>
           <w:sz w:val="24"/>
         </w:rPr>
         <w:t>/</w:t>
@@ -1016,39 +1487,34 @@
       <w:r>
         <w:rPr>
           <w:rFonts w:asciiTheme="majorBidi" w:hAnsiTheme="majorBidi" w:cstheme="majorBidi"/>
-          <w:color w:val="FF0000"/>
-          <w:sz w:val="24"/>
-        </w:rPr>
-        <w:t>好的</w:t>
-      </w:r>
-      <w:r>
-        <w:rPr>
-          <w:rFonts w:asciiTheme="majorBidi" w:hAnsiTheme="majorBidi" w:cstheme="majorBidi"/>
-          <w:color w:val="FF0000"/>
-          <w:sz w:val="24"/>
-        </w:rPr>
-        <w:t>leader</w:t>
-      </w:r>
-      <w:r>
-        <w:rPr>
-          <w:rFonts w:asciiTheme="majorBidi" w:hAnsiTheme="majorBidi" w:cstheme="majorBidi"/>
-          <w:color w:val="FF0000"/>
-          <w:sz w:val="24"/>
-        </w:rPr>
-        <w:t>需要的特点</w:t>
-      </w:r>
-      <w:r>
-        <w:rPr>
-          <w:rFonts w:asciiTheme="majorBidi" w:hAnsiTheme="majorBidi" w:cstheme="majorBidi"/>
-          <w:color w:val="FF0000"/>
-          <w:sz w:val="24"/>
-        </w:rPr>
-        <w:t>/How to display your leadership?</w:t>
-      </w:r>
-      <w:r>
-        <w:rPr>
-          <w:rFonts w:asciiTheme="majorBidi" w:hAnsiTheme="majorBidi" w:cstheme="majorBidi"/>
-          <w:color w:val="FF0000"/>
+          <w:sz w:val="24"/>
+        </w:rPr>
+        <w:t xml:space="preserve"> </w:t>
+      </w:r>
+      <w:r>
+        <w:rPr>
+          <w:rFonts w:asciiTheme="majorBidi" w:hAnsiTheme="majorBidi" w:cstheme="majorBidi"/>
+          <w:sz w:val="24"/>
+        </w:rPr>
+        <w:t>最喜欢和什么样的人一起工作</w:t>
+      </w:r>
+      <w:r>
+        <w:rPr>
+          <w:rFonts w:asciiTheme="majorBidi" w:hAnsiTheme="majorBidi" w:cstheme="majorBidi" w:hint="eastAsia"/>
+          <w:sz w:val="24"/>
+        </w:rPr>
+        <w:t>?</w:t>
+      </w:r>
+      <w:r>
+        <w:rPr>
+          <w:rFonts w:asciiTheme="majorBidi" w:hAnsiTheme="majorBidi" w:cstheme="majorBidi"/>
+          <w:sz w:val="24"/>
+        </w:rPr>
+        <w:t xml:space="preserve"> </w:t>
+      </w:r>
+      <w:r>
+        <w:rPr>
+          <w:rFonts w:asciiTheme="majorBidi" w:hAnsiTheme="majorBidi" w:cstheme="majorBidi"/>
           <w:sz w:val="24"/>
         </w:rPr>
         <w:t>/</w:t>
@@ -1058,23 +1524,56 @@
           <w:rFonts w:asciiTheme="majorBidi" w:hAnsiTheme="majorBidi" w:cstheme="majorBidi"/>
           <w:sz w:val="24"/>
         </w:rPr>
+        <w:t xml:space="preserve"> Your ideal work environment?</w:t>
+      </w:r>
+      <w:r>
+        <w:rPr>
+          <w:rFonts w:asciiTheme="majorBidi" w:hAnsiTheme="majorBidi" w:cstheme="majorBidi"/>
+          <w:sz w:val="24"/>
+        </w:rPr>
         <w:t xml:space="preserve"> </w:t>
       </w:r>
       <w:r>
         <w:rPr>
           <w:rFonts w:asciiTheme="majorBidi" w:hAnsiTheme="majorBidi" w:cstheme="majorBidi"/>
-          <w:color w:val="FF0000"/>
-          <w:sz w:val="24"/>
-        </w:rPr>
-        <w:t>Tell experience working as a team. What's your role? How did you fulfill your responsibility?</w:t>
-      </w:r>
-      <w:r>
-        <w:rPr>
-          <w:rFonts w:asciiTheme="majorBidi" w:hAnsiTheme="majorBidi" w:cstheme="majorBidi"/>
-          <w:color w:val="FF0000"/>
-          <w:sz w:val="24"/>
-        </w:rPr>
-        <w:t>/</w:t>
+          <w:sz w:val="24"/>
+        </w:rPr>
+        <w:t xml:space="preserve">/ </w:t>
+      </w:r>
+      <w:r>
+        <w:rPr>
+          <w:rFonts w:asciiTheme="majorBidi" w:hAnsiTheme="majorBidi" w:cstheme="majorBidi" w:hint="eastAsia"/>
+          <w:sz w:val="24"/>
+        </w:rPr>
+        <w:t>D</w:t>
+      </w:r>
+      <w:r>
+        <w:rPr>
+          <w:rFonts w:asciiTheme="majorBidi" w:hAnsiTheme="majorBidi" w:cstheme="majorBidi"/>
+          <w:sz w:val="24"/>
+        </w:rPr>
+        <w:t xml:space="preserve">escribe the </w:t>
+      </w:r>
+      <w:r>
+        <w:rPr>
+          <w:rFonts w:asciiTheme="majorBidi" w:hAnsiTheme="majorBidi" w:cstheme="majorBidi"/>
+          <w:sz w:val="24"/>
+        </w:rPr>
+        <w:t>characteristics</w:t>
+      </w:r>
+      <w:r>
+        <w:rPr>
+          <w:rFonts w:asciiTheme="majorBidi" w:hAnsiTheme="majorBidi" w:cstheme="majorBidi"/>
+          <w:sz w:val="24"/>
+        </w:rPr>
+        <w:t xml:space="preserve"> leader</w:t>
+      </w:r>
+      <w:r>
+        <w:rPr>
+          <w:rFonts w:asciiTheme="majorBidi" w:hAnsiTheme="majorBidi" w:cstheme="majorBidi"/>
+          <w:sz w:val="24"/>
+        </w:rPr>
+        <w:t>s</w:t>
       </w:r>
       <w:r>
         <w:rPr>
@@ -1086,79 +1585,144 @@
       <w:r>
         <w:rPr>
           <w:rFonts w:asciiTheme="majorBidi" w:hAnsiTheme="majorBidi" w:cstheme="majorBidi"/>
-          <w:color w:val="FF0000"/>
-          <w:sz w:val="24"/>
-        </w:rPr>
-        <w:t>any extracurricular activities</w:t>
-      </w:r>
-      <w:r>
-        <w:rPr>
-          <w:rFonts w:asciiTheme="majorBidi" w:hAnsiTheme="majorBidi" w:cstheme="majorBidi"/>
-          <w:color w:val="FF0000"/>
-          <w:sz w:val="24"/>
-        </w:rPr>
-        <w:t xml:space="preserve"> / </w:t>
-      </w:r>
-      <w:r>
-        <w:rPr>
-          <w:rFonts w:asciiTheme="majorBidi" w:hAnsiTheme="majorBidi" w:cstheme="majorBidi"/>
-          <w:color w:val="FF0000"/>
-          <w:sz w:val="24"/>
-        </w:rPr>
-        <w:t>your most successful teamwork?</w:t>
-      </w:r>
-      <w:r>
-        <w:rPr>
-          <w:rFonts w:asciiTheme="majorBidi" w:hAnsiTheme="majorBidi" w:cstheme="majorBidi"/>
-          <w:color w:val="FF0000"/>
-          <w:sz w:val="24"/>
-        </w:rPr>
-        <w:t xml:space="preserve"> / </w:t>
-      </w:r>
-      <w:r>
-        <w:rPr>
-          <w:rFonts w:asciiTheme="majorBidi" w:hAnsiTheme="majorBidi" w:cstheme="majorBidi"/>
-          <w:color w:val="FF0000"/>
-          <w:sz w:val="24"/>
-        </w:rPr>
-        <w:t>tell us about a time when you took the initiative to set goals and objectives even though you were not prompted or directed by others to do so</w:t>
-      </w:r>
-      <w:r>
-        <w:rPr>
-          <w:rFonts w:asciiTheme="majorBidi" w:hAnsiTheme="majorBidi" w:cstheme="majorBidi"/>
-          <w:color w:val="FF0000"/>
+          <w:sz w:val="24"/>
+        </w:rPr>
+        <w:t>needs</w:t>
+      </w:r>
+      <w:r>
+        <w:rPr>
+          <w:rFonts w:asciiTheme="majorBidi" w:hAnsiTheme="majorBidi" w:cstheme="majorBidi"/>
+          <w:sz w:val="24"/>
+        </w:rPr>
+        <w:t xml:space="preserve"> to have</w:t>
+      </w:r>
+      <w:r>
+        <w:rPr>
+          <w:rFonts w:asciiTheme="majorBidi" w:hAnsiTheme="majorBidi" w:cstheme="majorBidi"/>
+          <w:sz w:val="24"/>
+        </w:rPr>
+        <w:t>.</w:t>
+      </w:r>
+    </w:p>
+    <w:p>
+      <w:pPr>
+        <w:pStyle w:val="ListParagraph"/>
+        <w:ind w:left="720" w:firstLineChars="0" w:firstLine="0"/>
+        <w:rPr>
+          <w:rFonts w:asciiTheme="majorBidi" w:hAnsiTheme="majorBidi" w:cstheme="majorBidi"/>
+          <w:color w:val="4472C4" w:themeColor="accent1"/>
+          <w:sz w:val="24"/>
+        </w:rPr>
+      </w:pPr>
+      <w:r>
+        <w:rPr>
+          <w:rFonts w:asciiTheme="majorBidi" w:hAnsiTheme="majorBidi" w:cstheme="majorBidi"/>
+          <w:color w:val="4472C4" w:themeColor="accent1"/>
+          <w:sz w:val="24"/>
+        </w:rPr>
+        <w:t>I like to work with people who are very responsive</w:t>
+      </w:r>
+      <w:r>
+        <w:rPr>
+          <w:rFonts w:asciiTheme="majorBidi" w:hAnsiTheme="majorBidi" w:cstheme="majorBidi"/>
+          <w:color w:val="4472C4" w:themeColor="accent1"/>
+          <w:sz w:val="24"/>
+        </w:rPr>
+        <w:t>, positive</w:t>
+      </w:r>
+      <w:r>
+        <w:rPr>
+          <w:rFonts w:asciiTheme="majorBidi" w:hAnsiTheme="majorBidi" w:cstheme="majorBidi"/>
+          <w:color w:val="4472C4" w:themeColor="accent1"/>
+          <w:sz w:val="24"/>
+        </w:rPr>
+        <w:t xml:space="preserve"> and </w:t>
+      </w:r>
+      <w:r>
+        <w:rPr>
+          <w:rFonts w:asciiTheme="majorBidi" w:hAnsiTheme="majorBidi" w:cstheme="majorBidi"/>
+          <w:color w:val="4472C4" w:themeColor="accent1"/>
+          <w:sz w:val="24"/>
+        </w:rPr>
+        <w:t>actively</w:t>
+      </w:r>
+      <w:r>
+        <w:rPr>
+          <w:rFonts w:asciiTheme="majorBidi" w:hAnsiTheme="majorBidi" w:cstheme="majorBidi"/>
+          <w:color w:val="4472C4" w:themeColor="accent1"/>
+          <w:sz w:val="24"/>
+        </w:rPr>
+        <w:t xml:space="preserve"> listening</w:t>
+      </w:r>
+      <w:r>
+        <w:rPr>
+          <w:rFonts w:asciiTheme="majorBidi" w:hAnsiTheme="majorBidi" w:cstheme="majorBidi"/>
+          <w:color w:val="4472C4" w:themeColor="accent1"/>
           <w:sz w:val="24"/>
         </w:rPr>
         <w:t xml:space="preserve">. </w:t>
       </w:r>
-    </w:p>
-    <w:p>
-      <w:pPr>
-        <w:pStyle w:val="ListParagraph"/>
-        <w:widowControl/>
-        <w:ind w:left="720" w:firstLineChars="0" w:firstLine="0"/>
-        <w:rPr>
-          <w:rFonts w:asciiTheme="majorBidi" w:hAnsiTheme="majorBidi" w:cstheme="majorBidi"/>
-          <w:color w:val="4472C4" w:themeColor="accent1"/>
-          <w:sz w:val="24"/>
-          <w:shd w:val="clear" w:color="auto" w:fill="FFFFFF"/>
-        </w:rPr>
-      </w:pPr>
-      <w:r>
-        <w:rPr>
-          <w:rFonts w:asciiTheme="majorBidi" w:hAnsiTheme="majorBidi" w:cstheme="majorBidi"/>
-          <w:color w:val="4472C4" w:themeColor="accent1"/>
-          <w:sz w:val="24"/>
-          <w:shd w:val="clear" w:color="auto" w:fill="FFFFFF"/>
-        </w:rPr>
-        <w:t>I believe success as a leader requires one to have a passion for taking the initiative, thinking outside the box, and persevering in adversity.</w:t>
-      </w:r>
-      <w:r>
-        <w:rPr>
-          <w:rFonts w:asciiTheme="majorBidi" w:hAnsiTheme="majorBidi" w:cstheme="majorBidi"/>
-          <w:color w:val="4472C4" w:themeColor="accent1"/>
-          <w:sz w:val="24"/>
-          <w:shd w:val="clear" w:color="auto" w:fill="FFFFFF"/>
+      <w:r>
+        <w:rPr>
+          <w:rFonts w:asciiTheme="majorBidi" w:hAnsiTheme="majorBidi" w:cstheme="majorBidi"/>
+          <w:color w:val="4472C4" w:themeColor="accent1"/>
+          <w:sz w:val="24"/>
+        </w:rPr>
+        <w:t>(These are</w:t>
+      </w:r>
+      <w:r>
+        <w:rPr>
+          <w:rFonts w:asciiTheme="majorBidi" w:hAnsiTheme="majorBidi" w:cstheme="majorBidi"/>
+          <w:color w:val="4472C4" w:themeColor="accent1"/>
+          <w:sz w:val="24"/>
+        </w:rPr>
+        <w:t xml:space="preserve"> also</w:t>
+      </w:r>
+      <w:r>
+        <w:rPr>
+          <w:rFonts w:asciiTheme="majorBidi" w:hAnsiTheme="majorBidi" w:cstheme="majorBidi"/>
+          <w:color w:val="4472C4" w:themeColor="accent1"/>
+          <w:sz w:val="24"/>
+        </w:rPr>
+        <w:t xml:space="preserve"> the qualifications that I have.) </w:t>
+      </w:r>
+      <w:r>
+        <w:rPr>
+          <w:rFonts w:asciiTheme="majorBidi" w:hAnsiTheme="majorBidi" w:cstheme="majorBidi"/>
+          <w:color w:val="4472C4" w:themeColor="accent1"/>
+          <w:sz w:val="24"/>
+        </w:rPr>
+        <w:t xml:space="preserve">Effective communication is an important qualification for being a strong team </w:t>
+      </w:r>
+      <w:r>
+        <w:rPr>
+          <w:rFonts w:asciiTheme="majorBidi" w:hAnsiTheme="majorBidi" w:cstheme="majorBidi"/>
+          <w:color w:val="4472C4" w:themeColor="accent1"/>
+          <w:sz w:val="24"/>
+        </w:rPr>
+        <w:t>player</w:t>
+      </w:r>
+      <w:r>
+        <w:rPr>
+          <w:rFonts w:asciiTheme="majorBidi" w:hAnsiTheme="majorBidi" w:cstheme="majorBidi"/>
+          <w:color w:val="4472C4" w:themeColor="accent1"/>
+          <w:sz w:val="24"/>
+        </w:rPr>
+        <w:t xml:space="preserve">, which </w:t>
+      </w:r>
+      <w:r>
+        <w:rPr>
+          <w:rFonts w:asciiTheme="majorBidi" w:hAnsiTheme="majorBidi" w:cstheme="majorBidi"/>
+          <w:color w:val="4472C4" w:themeColor="accent1"/>
+          <w:sz w:val="24"/>
+        </w:rPr>
+        <w:t>needs</w:t>
+      </w:r>
+      <w:r>
+        <w:rPr>
+          <w:rFonts w:asciiTheme="majorBidi" w:hAnsiTheme="majorBidi" w:cstheme="majorBidi"/>
+          <w:color w:val="4472C4" w:themeColor="accent1"/>
+          <w:sz w:val="24"/>
         </w:rPr>
         <w:t xml:space="preserve"> </w:t>
       </w:r>
@@ -1167,84 +1731,45 @@
           <w:rFonts w:asciiTheme="majorBidi" w:hAnsiTheme="majorBidi" w:cstheme="majorBidi"/>
           <w:color w:val="4472C4" w:themeColor="accent1"/>
           <w:sz w:val="24"/>
-          <w:shd w:val="clear" w:color="auto" w:fill="FFFFFF"/>
-        </w:rPr>
-        <w:t>In my sophomore year, I started a non-profit association called  UTCVA (University of Toronto Chinese Volunteer Association) with the ambition of advocating equal access to education for students living in rural areas of China. To meet the fundraising goals, I came up with innovative fund-raising events such as Food Festival and Charity Run by collaborating with local stores and achieving a better product price. With the support of the “sponsors”, we are able to gain more revenue, enlarge our impact and bring in valuable fundraisers. My communication and innovation skills have significantly improved.</w:t>
-      </w:r>
-      <w:r>
-        <w:rPr>
-          <w:rFonts w:asciiTheme="majorBidi" w:hAnsiTheme="majorBidi" w:cstheme="majorBidi"/>
-          <w:color w:val="4472C4" w:themeColor="accent1"/>
-          <w:sz w:val="24"/>
-          <w:shd w:val="clear" w:color="auto" w:fill="FFFFFF"/>
-        </w:rPr>
-        <w:t xml:space="preserve"> In the summertime, I collaborated with the local Chinese government to provide volunteer tutoring opportunities for </w:t>
-      </w:r>
-      <w:proofErr w:type="spellStart"/>
-      <w:r>
-        <w:rPr>
-          <w:rFonts w:asciiTheme="majorBidi" w:hAnsiTheme="majorBidi" w:cstheme="majorBidi"/>
-          <w:color w:val="4472C4" w:themeColor="accent1"/>
-          <w:sz w:val="24"/>
-          <w:shd w:val="clear" w:color="auto" w:fill="FFFFFF"/>
-        </w:rPr>
-        <w:t>UofT</w:t>
-      </w:r>
-      <w:proofErr w:type="spellEnd"/>
-      <w:r>
-        <w:rPr>
-          <w:rFonts w:asciiTheme="majorBidi" w:hAnsiTheme="majorBidi" w:cstheme="majorBidi"/>
-          <w:color w:val="4472C4" w:themeColor="accent1"/>
-          <w:sz w:val="24"/>
-          <w:shd w:val="clear" w:color="auto" w:fill="FFFFFF"/>
-        </w:rPr>
-        <w:t xml:space="preserve"> students and bring donations to the talented students.</w:t>
-      </w:r>
-    </w:p>
-    <w:p>
-      <w:pPr>
-        <w:pStyle w:val="ListParagraph"/>
-        <w:numPr>
-          <w:ilvl w:val="0"/>
-          <w:numId w:val="12"/>
-        </w:numPr>
-        <w:ind w:firstLineChars="0"/>
-        <w:rPr>
-          <w:rFonts w:asciiTheme="majorBidi" w:hAnsiTheme="majorBidi" w:cstheme="majorBidi"/>
-          <w:sz w:val="24"/>
-        </w:rPr>
-      </w:pPr>
-      <w:r>
-        <w:rPr>
-          <w:rFonts w:asciiTheme="majorBidi" w:hAnsiTheme="majorBidi" w:cstheme="majorBidi"/>
-          <w:sz w:val="24"/>
-        </w:rPr>
-        <w:t>What personalities make you a good team member?</w:t>
-      </w:r>
-      <w:r>
-        <w:rPr>
-          <w:rFonts w:asciiTheme="majorBidi" w:hAnsiTheme="majorBidi" w:cstheme="majorBidi"/>
-          <w:sz w:val="24"/>
-        </w:rPr>
-        <w:t>/</w:t>
-      </w:r>
-      <w:r>
-        <w:rPr>
-          <w:rFonts w:asciiTheme="majorBidi" w:hAnsiTheme="majorBidi" w:cstheme="majorBidi"/>
-          <w:sz w:val="24"/>
-        </w:rPr>
-        <w:t>最喜欢和什么样的人一起工作</w:t>
-      </w:r>
-      <w:r>
-        <w:rPr>
-          <w:rFonts w:asciiTheme="majorBidi" w:hAnsiTheme="majorBidi" w:cstheme="majorBidi"/>
-          <w:sz w:val="24"/>
-        </w:rPr>
-        <w:t>/</w:t>
-      </w:r>
-      <w:r>
-        <w:rPr>
-          <w:rFonts w:asciiTheme="majorBidi" w:hAnsiTheme="majorBidi" w:cstheme="majorBidi"/>
+        </w:rPr>
+        <w:t>me</w:t>
+      </w:r>
+      <w:r>
+        <w:rPr>
+          <w:rFonts w:asciiTheme="majorBidi" w:hAnsiTheme="majorBidi" w:cstheme="majorBidi"/>
+          <w:color w:val="4472C4" w:themeColor="accent1"/>
+          <w:sz w:val="24"/>
+        </w:rPr>
+        <w:t xml:space="preserve"> to be very responsive. </w:t>
+      </w:r>
+      <w:r>
+        <w:rPr>
+          <w:rFonts w:asciiTheme="majorBidi" w:hAnsiTheme="majorBidi" w:cstheme="majorBidi"/>
+          <w:color w:val="4472C4" w:themeColor="accent1"/>
+          <w:sz w:val="24"/>
+        </w:rPr>
+        <w:t>T</w:t>
+      </w:r>
+      <w:r>
+        <w:rPr>
+          <w:rFonts w:asciiTheme="majorBidi" w:hAnsiTheme="majorBidi" w:cstheme="majorBidi"/>
+          <w:color w:val="4472C4" w:themeColor="accent1"/>
+          <w:sz w:val="24"/>
+        </w:rPr>
+        <w:t xml:space="preserve">he best way to communicate </w:t>
+      </w:r>
+      <w:r>
+        <w:rPr>
+          <w:rFonts w:asciiTheme="majorBidi" w:hAnsiTheme="majorBidi" w:cstheme="majorBidi"/>
+          <w:color w:val="4472C4" w:themeColor="accent1"/>
+          <w:sz w:val="24"/>
+        </w:rPr>
+        <w:t>with team members</w:t>
+      </w:r>
+      <w:r>
+        <w:rPr>
+          <w:rFonts w:asciiTheme="majorBidi" w:hAnsiTheme="majorBidi" w:cstheme="majorBidi"/>
+          <w:color w:val="4472C4" w:themeColor="accent1"/>
           <w:sz w:val="24"/>
         </w:rPr>
         <w:t xml:space="preserve"> </w:t>
@@ -1252,124 +1777,10 @@
       <w:r>
         <w:rPr>
           <w:rFonts w:asciiTheme="majorBidi" w:hAnsiTheme="majorBidi" w:cstheme="majorBidi"/>
-          <w:sz w:val="24"/>
-        </w:rPr>
-        <w:t>Your ideal work environment?</w:t>
-      </w:r>
-    </w:p>
-    <w:p>
-      <w:pPr>
-        <w:pStyle w:val="ListParagraph"/>
-        <w:ind w:left="720" w:firstLineChars="0" w:firstLine="0"/>
-        <w:rPr>
-          <w:rFonts w:asciiTheme="majorBidi" w:hAnsiTheme="majorBidi" w:cstheme="majorBidi"/>
-          <w:color w:val="4472C4" w:themeColor="accent1"/>
-          <w:sz w:val="24"/>
-        </w:rPr>
-      </w:pPr>
-      <w:r>
-        <w:rPr>
-          <w:rFonts w:asciiTheme="majorBidi" w:hAnsiTheme="majorBidi" w:cstheme="majorBidi"/>
-          <w:color w:val="4472C4" w:themeColor="accent1"/>
-          <w:sz w:val="24"/>
-        </w:rPr>
-        <w:t>I like to work with people who are very responsive</w:t>
-      </w:r>
-      <w:r>
-        <w:rPr>
-          <w:rFonts w:asciiTheme="majorBidi" w:hAnsiTheme="majorBidi" w:cstheme="majorBidi"/>
-          <w:color w:val="4472C4" w:themeColor="accent1"/>
-          <w:sz w:val="24"/>
-        </w:rPr>
-        <w:t>, positive</w:t>
-      </w:r>
-      <w:r>
-        <w:rPr>
-          <w:rFonts w:asciiTheme="majorBidi" w:hAnsiTheme="majorBidi" w:cstheme="majorBidi"/>
-          <w:color w:val="4472C4" w:themeColor="accent1"/>
-          <w:sz w:val="24"/>
-        </w:rPr>
-        <w:t xml:space="preserve"> and </w:t>
-      </w:r>
-      <w:r>
-        <w:rPr>
-          <w:rFonts w:asciiTheme="majorBidi" w:hAnsiTheme="majorBidi" w:cstheme="majorBidi"/>
-          <w:color w:val="4472C4" w:themeColor="accent1"/>
-          <w:sz w:val="24"/>
-        </w:rPr>
-        <w:t>actively</w:t>
-      </w:r>
-      <w:r>
-        <w:rPr>
-          <w:rFonts w:asciiTheme="majorBidi" w:hAnsiTheme="majorBidi" w:cstheme="majorBidi"/>
-          <w:color w:val="4472C4" w:themeColor="accent1"/>
-          <w:sz w:val="24"/>
-        </w:rPr>
-        <w:t xml:space="preserve"> listening</w:t>
-      </w:r>
-      <w:r>
-        <w:rPr>
-          <w:rFonts w:asciiTheme="majorBidi" w:hAnsiTheme="majorBidi" w:cstheme="majorBidi"/>
-          <w:color w:val="4472C4" w:themeColor="accent1"/>
-          <w:sz w:val="24"/>
-        </w:rPr>
-        <w:t xml:space="preserve">. </w:t>
-      </w:r>
-      <w:r>
-        <w:rPr>
-          <w:rFonts w:asciiTheme="majorBidi" w:hAnsiTheme="majorBidi" w:cstheme="majorBidi"/>
-          <w:color w:val="4472C4" w:themeColor="accent1"/>
-          <w:sz w:val="24"/>
-        </w:rPr>
-        <w:t>(These are</w:t>
-      </w:r>
-      <w:r>
-        <w:rPr>
-          <w:rFonts w:asciiTheme="majorBidi" w:hAnsiTheme="majorBidi" w:cstheme="majorBidi"/>
-          <w:color w:val="4472C4" w:themeColor="accent1"/>
-          <w:sz w:val="24"/>
-        </w:rPr>
-        <w:t xml:space="preserve"> also</w:t>
-      </w:r>
-      <w:r>
-        <w:rPr>
-          <w:rFonts w:asciiTheme="majorBidi" w:hAnsiTheme="majorBidi" w:cstheme="majorBidi"/>
-          <w:color w:val="4472C4" w:themeColor="accent1"/>
-          <w:sz w:val="24"/>
-        </w:rPr>
-        <w:t xml:space="preserve"> the qualifications that I have.) </w:t>
-      </w:r>
-      <w:r>
-        <w:rPr>
-          <w:rFonts w:asciiTheme="majorBidi" w:hAnsiTheme="majorBidi" w:cstheme="majorBidi"/>
-          <w:color w:val="4472C4" w:themeColor="accent1"/>
-          <w:sz w:val="24"/>
-        </w:rPr>
-        <w:t xml:space="preserve">Effective communication is an important qualification for being a strong team </w:t>
-      </w:r>
-      <w:r>
-        <w:rPr>
-          <w:rFonts w:asciiTheme="majorBidi" w:hAnsiTheme="majorBidi" w:cstheme="majorBidi"/>
-          <w:color w:val="4472C4" w:themeColor="accent1"/>
-          <w:sz w:val="24"/>
-        </w:rPr>
-        <w:t>player</w:t>
-      </w:r>
-      <w:r>
-        <w:rPr>
-          <w:rFonts w:asciiTheme="majorBidi" w:hAnsiTheme="majorBidi" w:cstheme="majorBidi"/>
-          <w:color w:val="4472C4" w:themeColor="accent1"/>
-          <w:sz w:val="24"/>
-        </w:rPr>
-        <w:t xml:space="preserve">, which </w:t>
-      </w:r>
-      <w:r>
-        <w:rPr>
-          <w:rFonts w:asciiTheme="majorBidi" w:hAnsiTheme="majorBidi" w:cstheme="majorBidi"/>
-          <w:color w:val="4472C4" w:themeColor="accent1"/>
-          <w:sz w:val="24"/>
-        </w:rPr>
-        <w:t>needs</w:t>
+          <w:color w:val="4472C4" w:themeColor="accent1"/>
+          <w:sz w:val="24"/>
+        </w:rPr>
+        <w:t>is</w:t>
       </w:r>
       <w:r>
         <w:rPr>
@@ -1385,39 +1796,63 @@
           <w:color w:val="4472C4" w:themeColor="accent1"/>
           <w:sz w:val="24"/>
         </w:rPr>
-        <w:t>me</w:t>
-      </w:r>
-      <w:r>
-        <w:rPr>
-          <w:rFonts w:asciiTheme="majorBidi" w:hAnsiTheme="majorBidi" w:cstheme="majorBidi"/>
-          <w:color w:val="4472C4" w:themeColor="accent1"/>
-          <w:sz w:val="24"/>
-        </w:rPr>
-        <w:t xml:space="preserve"> to be very responsive. </w:t>
-      </w:r>
-      <w:r>
-        <w:rPr>
-          <w:rFonts w:asciiTheme="majorBidi" w:hAnsiTheme="majorBidi" w:cstheme="majorBidi"/>
-          <w:color w:val="4472C4" w:themeColor="accent1"/>
-          <w:sz w:val="24"/>
-        </w:rPr>
-        <w:t>T</w:t>
-      </w:r>
-      <w:r>
-        <w:rPr>
-          <w:rFonts w:asciiTheme="majorBidi" w:hAnsiTheme="majorBidi" w:cstheme="majorBidi"/>
-          <w:color w:val="4472C4" w:themeColor="accent1"/>
-          <w:sz w:val="24"/>
-        </w:rPr>
-        <w:t xml:space="preserve">he best way to communicate </w:t>
-      </w:r>
-      <w:r>
-        <w:rPr>
-          <w:rFonts w:asciiTheme="majorBidi" w:hAnsiTheme="majorBidi" w:cstheme="majorBidi"/>
-          <w:color w:val="4472C4" w:themeColor="accent1"/>
-          <w:sz w:val="24"/>
-        </w:rPr>
-        <w:t>with team members</w:t>
+        <w:t xml:space="preserve">through </w:t>
+      </w:r>
+      <w:r>
+        <w:rPr>
+          <w:rFonts w:asciiTheme="majorBidi" w:hAnsiTheme="majorBidi" w:cstheme="majorBidi"/>
+          <w:color w:val="4472C4" w:themeColor="accent1"/>
+          <w:sz w:val="24"/>
+        </w:rPr>
+        <w:t xml:space="preserve">group </w:t>
+      </w:r>
+      <w:r>
+        <w:rPr>
+          <w:rFonts w:asciiTheme="majorBidi" w:hAnsiTheme="majorBidi" w:cstheme="majorBidi"/>
+          <w:color w:val="4472C4" w:themeColor="accent1"/>
+          <w:sz w:val="24"/>
+        </w:rPr>
+        <w:t>meetings</w:t>
+      </w:r>
+      <w:r>
+        <w:rPr>
+          <w:rFonts w:asciiTheme="majorBidi" w:hAnsiTheme="majorBidi" w:cstheme="majorBidi"/>
+          <w:color w:val="4472C4" w:themeColor="accent1"/>
+          <w:sz w:val="24"/>
+        </w:rPr>
+        <w:t xml:space="preserve"> or 1-on-1 conversations or emails. </w:t>
+      </w:r>
+      <w:r>
+        <w:rPr>
+          <w:rFonts w:asciiTheme="majorBidi" w:hAnsiTheme="majorBidi" w:cstheme="majorBidi"/>
+          <w:color w:val="4472C4" w:themeColor="accent1"/>
+          <w:sz w:val="24"/>
+        </w:rPr>
+        <w:t>Moreover, w</w:t>
+      </w:r>
+      <w:r>
+        <w:rPr>
+          <w:rFonts w:asciiTheme="majorBidi" w:hAnsiTheme="majorBidi" w:cstheme="majorBidi"/>
+          <w:color w:val="4472C4" w:themeColor="accent1"/>
+          <w:sz w:val="24"/>
+        </w:rPr>
+        <w:t>hile</w:t>
+      </w:r>
+      <w:r>
+        <w:rPr>
+          <w:rFonts w:asciiTheme="majorBidi" w:hAnsiTheme="majorBidi" w:cstheme="majorBidi"/>
+          <w:color w:val="4472C4" w:themeColor="accent1"/>
+          <w:sz w:val="24"/>
+        </w:rPr>
+        <w:t xml:space="preserve"> it’s</w:t>
+      </w:r>
+      <w:r>
+        <w:rPr>
+          <w:rFonts w:asciiTheme="majorBidi" w:hAnsiTheme="majorBidi" w:cstheme="majorBidi"/>
+          <w:color w:val="4472C4" w:themeColor="accent1"/>
+          <w:sz w:val="24"/>
+        </w:rPr>
+        <w:t xml:space="preserve"> not a technical skill, positivity can be instrumental when looking to become a better team player.</w:t>
       </w:r>
       <w:r>
         <w:rPr>
@@ -1433,94 +1868,6 @@
           <w:color w:val="4472C4" w:themeColor="accent1"/>
           <w:sz w:val="24"/>
         </w:rPr>
-        <w:t>is</w:t>
-      </w:r>
-      <w:r>
-        <w:rPr>
-          <w:rFonts w:asciiTheme="majorBidi" w:hAnsiTheme="majorBidi" w:cstheme="majorBidi"/>
-          <w:color w:val="4472C4" w:themeColor="accent1"/>
-          <w:sz w:val="24"/>
-        </w:rPr>
-        <w:t xml:space="preserve"> </w:t>
-      </w:r>
-      <w:r>
-        <w:rPr>
-          <w:rFonts w:asciiTheme="majorBidi" w:hAnsiTheme="majorBidi" w:cstheme="majorBidi"/>
-          <w:color w:val="4472C4" w:themeColor="accent1"/>
-          <w:sz w:val="24"/>
-        </w:rPr>
-        <w:t xml:space="preserve">through </w:t>
-      </w:r>
-      <w:r>
-        <w:rPr>
-          <w:rFonts w:asciiTheme="majorBidi" w:hAnsiTheme="majorBidi" w:cstheme="majorBidi"/>
-          <w:color w:val="4472C4" w:themeColor="accent1"/>
-          <w:sz w:val="24"/>
-        </w:rPr>
-        <w:t xml:space="preserve">group </w:t>
-      </w:r>
-      <w:r>
-        <w:rPr>
-          <w:rFonts w:asciiTheme="majorBidi" w:hAnsiTheme="majorBidi" w:cstheme="majorBidi"/>
-          <w:color w:val="4472C4" w:themeColor="accent1"/>
-          <w:sz w:val="24"/>
-        </w:rPr>
-        <w:t>meetings</w:t>
-      </w:r>
-      <w:r>
-        <w:rPr>
-          <w:rFonts w:asciiTheme="majorBidi" w:hAnsiTheme="majorBidi" w:cstheme="majorBidi"/>
-          <w:color w:val="4472C4" w:themeColor="accent1"/>
-          <w:sz w:val="24"/>
-        </w:rPr>
-        <w:t xml:space="preserve"> or 1-on-1 conversations or emails. </w:t>
-      </w:r>
-      <w:r>
-        <w:rPr>
-          <w:rFonts w:asciiTheme="majorBidi" w:hAnsiTheme="majorBidi" w:cstheme="majorBidi"/>
-          <w:color w:val="4472C4" w:themeColor="accent1"/>
-          <w:sz w:val="24"/>
-        </w:rPr>
-        <w:t>Moreover, w</w:t>
-      </w:r>
-      <w:r>
-        <w:rPr>
-          <w:rFonts w:asciiTheme="majorBidi" w:hAnsiTheme="majorBidi" w:cstheme="majorBidi"/>
-          <w:color w:val="4472C4" w:themeColor="accent1"/>
-          <w:sz w:val="24"/>
-        </w:rPr>
-        <w:t>hile</w:t>
-      </w:r>
-      <w:r>
-        <w:rPr>
-          <w:rFonts w:asciiTheme="majorBidi" w:hAnsiTheme="majorBidi" w:cstheme="majorBidi"/>
-          <w:color w:val="4472C4" w:themeColor="accent1"/>
-          <w:sz w:val="24"/>
-        </w:rPr>
-        <w:t xml:space="preserve"> it’s</w:t>
-      </w:r>
-      <w:r>
-        <w:rPr>
-          <w:rFonts w:asciiTheme="majorBidi" w:hAnsiTheme="majorBidi" w:cstheme="majorBidi"/>
-          <w:color w:val="4472C4" w:themeColor="accent1"/>
-          <w:sz w:val="24"/>
-        </w:rPr>
-        <w:t xml:space="preserve"> not a technical skill, positivity can be instrumental when looking to become a better team player.</w:t>
-      </w:r>
-      <w:r>
-        <w:rPr>
-          <w:rFonts w:asciiTheme="majorBidi" w:hAnsiTheme="majorBidi" w:cstheme="majorBidi"/>
-          <w:color w:val="4472C4" w:themeColor="accent1"/>
-          <w:sz w:val="24"/>
-        </w:rPr>
-        <w:t xml:space="preserve"> </w:t>
-      </w:r>
-      <w:r>
-        <w:rPr>
-          <w:rFonts w:asciiTheme="majorBidi" w:hAnsiTheme="majorBidi" w:cstheme="majorBidi"/>
-          <w:color w:val="4472C4" w:themeColor="accent1"/>
-          <w:sz w:val="24"/>
-        </w:rPr>
         <w:t>Bringing</w:t>
       </w:r>
       <w:r>
@@ -1553,7 +1900,16 @@
           <w:color w:val="4472C4" w:themeColor="accent1"/>
           <w:sz w:val="24"/>
         </w:rPr>
-        <w:t xml:space="preserve">Last but not least, it’s important to take time to listen and reflect. When listening to my peers, I will </w:t>
+        <w:t xml:space="preserve">Last but not least, it’s important to take time to listen and reflect. When listening to my peers, I </w:t>
+      </w:r>
+      <w:r>
+        <w:rPr>
+          <w:rFonts w:asciiTheme="majorBidi" w:hAnsiTheme="majorBidi" w:cstheme="majorBidi"/>
+          <w:color w:val="4472C4" w:themeColor="accent1"/>
+          <w:sz w:val="24"/>
+        </w:rPr>
+        <w:lastRenderedPageBreak/>
+        <w:t xml:space="preserve">will </w:t>
       </w:r>
       <w:r>
         <w:rPr>
@@ -1682,7 +2038,6 @@
           <w:bCs/>
           <w:sz w:val="24"/>
         </w:rPr>
-        <w:lastRenderedPageBreak/>
         <w:t>Pressure</w:t>
       </w:r>
       <w:r>
@@ -2136,14 +2491,19 @@
         <w:ind w:firstLineChars="0"/>
         <w:rPr>
           <w:rFonts w:asciiTheme="majorBidi" w:hAnsiTheme="majorBidi" w:cstheme="majorBidi"/>
-          <w:color w:val="FF0000"/>
-          <w:sz w:val="24"/>
-        </w:rPr>
-      </w:pPr>
-      <w:r>
-        <w:rPr>
-          <w:rFonts w:asciiTheme="majorBidi" w:hAnsiTheme="majorBidi" w:cstheme="majorBidi"/>
-          <w:color w:val="FF0000"/>
+          <w:sz w:val="24"/>
+        </w:rPr>
+      </w:pPr>
+      <w:r>
+        <w:rPr>
+          <w:rFonts w:asciiTheme="majorBidi" w:hAnsiTheme="majorBidi" w:cstheme="majorBidi"/>
+          <w:sz w:val="24"/>
+        </w:rPr>
+        <w:t xml:space="preserve">Experience: </w:t>
+      </w:r>
+      <w:r>
+        <w:rPr>
+          <w:rFonts w:asciiTheme="majorBidi" w:hAnsiTheme="majorBidi" w:cstheme="majorBidi"/>
           <w:sz w:val="24"/>
         </w:rPr>
         <w:t>Describe a time when you faced a significant amount of conflict in a job, school</w:t>
@@ -2151,7 +2511,6 @@
       <w:r>
         <w:rPr>
           <w:rFonts w:asciiTheme="majorBidi" w:hAnsiTheme="majorBidi" w:cstheme="majorBidi"/>
-          <w:color w:val="FF0000"/>
           <w:sz w:val="24"/>
         </w:rPr>
         <w:t>,</w:t>
@@ -2159,7 +2518,6 @@
       <w:r>
         <w:rPr>
           <w:rFonts w:asciiTheme="majorBidi" w:hAnsiTheme="majorBidi" w:cstheme="majorBidi"/>
-          <w:color w:val="FF0000"/>
           <w:sz w:val="24"/>
         </w:rPr>
         <w:t xml:space="preserve"> or internship.</w:t>
@@ -2167,7 +2525,13 @@
       <w:r>
         <w:rPr>
           <w:rFonts w:asciiTheme="majorBidi" w:hAnsiTheme="majorBidi" w:cstheme="majorBidi"/>
-          <w:color w:val="FF0000"/>
+          <w:sz w:val="24"/>
+        </w:rPr>
+        <w:t xml:space="preserve"> </w:t>
+      </w:r>
+      <w:r>
+        <w:rPr>
+          <w:rFonts w:asciiTheme="majorBidi" w:hAnsiTheme="majorBidi" w:cstheme="majorBidi"/>
           <w:sz w:val="24"/>
         </w:rPr>
         <w:t>/</w:t>
@@ -2175,7 +2539,13 @@
       <w:r>
         <w:rPr>
           <w:rFonts w:asciiTheme="majorBidi" w:hAnsiTheme="majorBidi" w:cstheme="majorBidi"/>
-          <w:color w:val="FF0000"/>
+          <w:sz w:val="24"/>
+        </w:rPr>
+        <w:t xml:space="preserve"> </w:t>
+      </w:r>
+      <w:r>
+        <w:rPr>
+          <w:rFonts w:asciiTheme="majorBidi" w:hAnsiTheme="majorBidi" w:cstheme="majorBidi"/>
           <w:sz w:val="24"/>
         </w:rPr>
         <w:t>Tell us a time you had several assignments due. How did you make sure you complete all of them on time and did a good job?</w:t>
@@ -2183,14 +2553,6 @@
       <w:r>
         <w:rPr>
           <w:rFonts w:asciiTheme="majorBidi" w:hAnsiTheme="majorBidi" w:cstheme="majorBidi"/>
-          <w:color w:val="FF0000"/>
-          <w:sz w:val="24"/>
-        </w:rPr>
-        <w:t>/</w:t>
-      </w:r>
-      <w:r>
-        <w:rPr>
-          <w:rFonts w:asciiTheme="majorBidi" w:hAnsiTheme="majorBidi" w:cstheme="majorBidi"/>
           <w:sz w:val="24"/>
         </w:rPr>
         <w:t xml:space="preserve"> </w:t>
@@ -2198,10 +2560,9 @@
       <w:r>
         <w:rPr>
           <w:rFonts w:asciiTheme="majorBidi" w:hAnsiTheme="majorBidi" w:cstheme="majorBidi"/>
-          <w:color w:val="FF0000"/>
-          <w:sz w:val="24"/>
-        </w:rPr>
-        <w:t>Tell us about a time when you must cope with strict deadlines or time demands.</w:t>
+          <w:sz w:val="24"/>
+        </w:rPr>
+        <w:t>/ Tell us about a time when you must cope with strict deadlines or time demands.</w:t>
       </w:r>
     </w:p>
     <w:p>
@@ -2220,15 +2581,290 @@
           <w:color w:val="4472C4" w:themeColor="accent1"/>
           <w:sz w:val="24"/>
         </w:rPr>
-        <w:t xml:space="preserve">I define multitasking as doing multiple things or carrying out multiple tasks at once. </w:t>
-      </w:r>
-      <w:r>
-        <w:rPr>
-          <w:rFonts w:asciiTheme="majorBidi" w:hAnsiTheme="majorBidi" w:cstheme="majorBidi"/>
-          <w:color w:val="4472C4" w:themeColor="accent1"/>
-          <w:sz w:val="24"/>
-        </w:rPr>
-        <w:t xml:space="preserve">The only secret to successful multitasking is prioritization, for which I use my own system. I first consider any specified due dates. For example, I will work on the projects that have earlier deadlines. The next consideration is how long it takes to complete a task. In many cases, I prioritize easier tasks first. Doing so allows me to accomplish more throughout the day. If I have to multitask and finish all tasks in the same amount of time, I break down tasks into smaller objectives. With smaller objectives, I determine which ones are most critical for getting the full task done and prioritize them first. In a previous internship, there was a day I focused on a high-priority task. While doing so, management called my department into an all-hands meeting over the phone. I was unable to move away from my work, so I </w:t>
+        <w:t>There was a time when I ha</w:t>
+      </w:r>
+      <w:r>
+        <w:rPr>
+          <w:rFonts w:asciiTheme="majorBidi" w:hAnsiTheme="majorBidi" w:cstheme="majorBidi"/>
+          <w:color w:val="4472C4" w:themeColor="accent1"/>
+          <w:sz w:val="24"/>
+        </w:rPr>
+        <w:t>d</w:t>
+      </w:r>
+      <w:r>
+        <w:rPr>
+          <w:rFonts w:asciiTheme="majorBidi" w:hAnsiTheme="majorBidi" w:cstheme="majorBidi"/>
+          <w:color w:val="4472C4" w:themeColor="accent1"/>
+          <w:sz w:val="24"/>
+        </w:rPr>
+        <w:t xml:space="preserve"> several assignments due</w:t>
+      </w:r>
+      <w:r>
+        <w:rPr>
+          <w:rFonts w:asciiTheme="majorBidi" w:hAnsiTheme="majorBidi" w:cstheme="majorBidi"/>
+          <w:color w:val="4472C4" w:themeColor="accent1"/>
+          <w:sz w:val="24"/>
+        </w:rPr>
+        <w:t xml:space="preserve"> at university</w:t>
+      </w:r>
+      <w:r>
+        <w:rPr>
+          <w:rFonts w:asciiTheme="majorBidi" w:hAnsiTheme="majorBidi" w:cstheme="majorBidi"/>
+          <w:color w:val="4472C4" w:themeColor="accent1"/>
+          <w:sz w:val="24"/>
+        </w:rPr>
+        <w:t>.</w:t>
+      </w:r>
+      <w:r>
+        <w:rPr>
+          <w:rFonts w:asciiTheme="majorBidi" w:hAnsiTheme="majorBidi" w:cstheme="majorBidi"/>
+          <w:color w:val="4472C4" w:themeColor="accent1"/>
+          <w:sz w:val="24"/>
+        </w:rPr>
+        <w:t xml:space="preserve"> </w:t>
+      </w:r>
+      <w:r>
+        <w:rPr>
+          <w:rFonts w:asciiTheme="majorBidi" w:hAnsiTheme="majorBidi" w:cstheme="majorBidi"/>
+          <w:color w:val="4472C4" w:themeColor="accent1"/>
+          <w:sz w:val="24"/>
+        </w:rPr>
+        <w:t>To</w:t>
+      </w:r>
+      <w:r>
+        <w:t xml:space="preserve"> </w:t>
+      </w:r>
+      <w:r>
+        <w:rPr>
+          <w:rFonts w:asciiTheme="majorBidi" w:hAnsiTheme="majorBidi" w:cstheme="majorBidi"/>
+          <w:color w:val="4472C4" w:themeColor="accent1"/>
+          <w:sz w:val="24"/>
+        </w:rPr>
+        <w:t xml:space="preserve">make sure </w:t>
+      </w:r>
+      <w:r>
+        <w:rPr>
+          <w:rFonts w:asciiTheme="majorBidi" w:hAnsiTheme="majorBidi" w:cstheme="majorBidi"/>
+          <w:color w:val="4472C4" w:themeColor="accent1"/>
+          <w:sz w:val="24"/>
+        </w:rPr>
+        <w:t>I</w:t>
+      </w:r>
+      <w:r>
+        <w:rPr>
+          <w:rFonts w:asciiTheme="majorBidi" w:hAnsiTheme="majorBidi" w:cstheme="majorBidi"/>
+          <w:color w:val="4472C4" w:themeColor="accent1"/>
+          <w:sz w:val="24"/>
+        </w:rPr>
+        <w:t xml:space="preserve"> complete</w:t>
+      </w:r>
+      <w:r>
+        <w:rPr>
+          <w:rFonts w:asciiTheme="majorBidi" w:hAnsiTheme="majorBidi" w:cstheme="majorBidi"/>
+          <w:color w:val="4472C4" w:themeColor="accent1"/>
+          <w:sz w:val="24"/>
+        </w:rPr>
+        <w:t>d</w:t>
+      </w:r>
+      <w:r>
+        <w:rPr>
+          <w:rFonts w:asciiTheme="majorBidi" w:hAnsiTheme="majorBidi" w:cstheme="majorBidi"/>
+          <w:color w:val="4472C4" w:themeColor="accent1"/>
+          <w:sz w:val="24"/>
+        </w:rPr>
+        <w:t xml:space="preserve"> all of them on time and did a </w:t>
+      </w:r>
+      <w:r>
+        <w:rPr>
+          <w:rFonts w:asciiTheme="majorBidi" w:hAnsiTheme="majorBidi" w:cstheme="majorBidi"/>
+          <w:color w:val="4472C4" w:themeColor="accent1"/>
+          <w:sz w:val="24"/>
+        </w:rPr>
+        <w:t>great</w:t>
+      </w:r>
+      <w:r>
+        <w:rPr>
+          <w:rFonts w:asciiTheme="majorBidi" w:hAnsiTheme="majorBidi" w:cstheme="majorBidi"/>
+          <w:color w:val="4472C4" w:themeColor="accent1"/>
+          <w:sz w:val="24"/>
+        </w:rPr>
+        <w:t xml:space="preserve"> job</w:t>
+      </w:r>
+      <w:r>
+        <w:rPr>
+          <w:rFonts w:asciiTheme="majorBidi" w:hAnsiTheme="majorBidi" w:cstheme="majorBidi"/>
+          <w:color w:val="4472C4" w:themeColor="accent1"/>
+          <w:sz w:val="24"/>
+        </w:rPr>
+        <w:t xml:space="preserve">, </w:t>
+      </w:r>
+      <w:r>
+        <w:rPr>
+          <w:rFonts w:asciiTheme="majorBidi" w:hAnsiTheme="majorBidi" w:cstheme="majorBidi"/>
+          <w:color w:val="4472C4" w:themeColor="accent1"/>
+          <w:sz w:val="24"/>
+        </w:rPr>
+        <w:t>I tr</w:t>
+      </w:r>
+      <w:r>
+        <w:rPr>
+          <w:rFonts w:asciiTheme="majorBidi" w:hAnsiTheme="majorBidi" w:cstheme="majorBidi"/>
+          <w:color w:val="4472C4" w:themeColor="accent1"/>
+          <w:sz w:val="24"/>
+        </w:rPr>
+        <w:t>ied</w:t>
+      </w:r>
+      <w:r>
+        <w:rPr>
+          <w:rFonts w:asciiTheme="majorBidi" w:hAnsiTheme="majorBidi" w:cstheme="majorBidi"/>
+          <w:color w:val="4472C4" w:themeColor="accent1"/>
+          <w:sz w:val="24"/>
+        </w:rPr>
+        <w:t xml:space="preserve"> to have a </w:t>
+      </w:r>
+      <w:r>
+        <w:rPr>
+          <w:rFonts w:asciiTheme="majorBidi" w:hAnsiTheme="majorBidi" w:cstheme="majorBidi"/>
+          <w:color w:val="4472C4" w:themeColor="accent1"/>
+          <w:sz w:val="24"/>
+        </w:rPr>
+        <w:t>to-do</w:t>
+      </w:r>
+      <w:r>
+        <w:rPr>
+          <w:rFonts w:asciiTheme="majorBidi" w:hAnsiTheme="majorBidi" w:cstheme="majorBidi"/>
+          <w:color w:val="4472C4" w:themeColor="accent1"/>
+          <w:sz w:val="24"/>
+        </w:rPr>
+        <w:t xml:space="preserve"> list </w:t>
+      </w:r>
+      <w:r>
+        <w:rPr>
+          <w:rFonts w:asciiTheme="majorBidi" w:hAnsiTheme="majorBidi" w:cstheme="majorBidi"/>
+          <w:color w:val="4472C4" w:themeColor="accent1"/>
+          <w:sz w:val="24"/>
+        </w:rPr>
+        <w:t>and</w:t>
+      </w:r>
+      <w:r>
+        <w:rPr>
+          <w:rFonts w:asciiTheme="majorBidi" w:hAnsiTheme="majorBidi" w:cstheme="majorBidi"/>
+          <w:color w:val="4472C4" w:themeColor="accent1"/>
+          <w:sz w:val="24"/>
+        </w:rPr>
+        <w:t xml:space="preserve"> create</w:t>
+      </w:r>
+      <w:r>
+        <w:rPr>
+          <w:rFonts w:asciiTheme="majorBidi" w:hAnsiTheme="majorBidi" w:cstheme="majorBidi"/>
+          <w:color w:val="4472C4" w:themeColor="accent1"/>
+          <w:sz w:val="24"/>
+        </w:rPr>
+        <w:t>d</w:t>
+      </w:r>
+      <w:r>
+        <w:rPr>
+          <w:rFonts w:asciiTheme="majorBidi" w:hAnsiTheme="majorBidi" w:cstheme="majorBidi"/>
+          <w:color w:val="4472C4" w:themeColor="accent1"/>
+          <w:sz w:val="24"/>
+        </w:rPr>
+        <w:t xml:space="preserve"> </w:t>
+      </w:r>
+      <w:r>
+        <w:rPr>
+          <w:rFonts w:asciiTheme="majorBidi" w:hAnsiTheme="majorBidi" w:cstheme="majorBidi"/>
+          <w:color w:val="4472C4" w:themeColor="accent1"/>
+          <w:sz w:val="24"/>
+        </w:rPr>
+        <w:t xml:space="preserve">a </w:t>
+      </w:r>
+      <w:r>
+        <w:rPr>
+          <w:rFonts w:asciiTheme="majorBidi" w:hAnsiTheme="majorBidi" w:cstheme="majorBidi"/>
+          <w:color w:val="4472C4" w:themeColor="accent1"/>
+          <w:sz w:val="24"/>
+        </w:rPr>
+        <w:t>prioritization system</w:t>
+      </w:r>
+      <w:r>
+        <w:rPr>
+          <w:rFonts w:asciiTheme="majorBidi" w:hAnsiTheme="majorBidi" w:cstheme="majorBidi"/>
+          <w:color w:val="4472C4" w:themeColor="accent1"/>
+          <w:sz w:val="24"/>
+        </w:rPr>
+        <w:t>.</w:t>
+      </w:r>
+      <w:r>
+        <w:rPr>
+          <w:rFonts w:asciiTheme="majorBidi" w:hAnsiTheme="majorBidi" w:cstheme="majorBidi"/>
+          <w:color w:val="4472C4" w:themeColor="accent1"/>
+          <w:sz w:val="24"/>
+        </w:rPr>
+        <w:t xml:space="preserve"> To assign</w:t>
+      </w:r>
+      <w:r>
+        <w:rPr>
+          <w:rFonts w:asciiTheme="majorBidi" w:hAnsiTheme="majorBidi" w:cstheme="majorBidi"/>
+          <w:color w:val="4472C4" w:themeColor="accent1"/>
+          <w:sz w:val="24"/>
+        </w:rPr>
+        <w:t xml:space="preserve"> low, mid, or high priority to each task on the list</w:t>
+      </w:r>
+      <w:r>
+        <w:rPr>
+          <w:rFonts w:asciiTheme="majorBidi" w:hAnsiTheme="majorBidi" w:cstheme="majorBidi"/>
+          <w:color w:val="4472C4" w:themeColor="accent1"/>
+          <w:sz w:val="24"/>
+        </w:rPr>
+        <w:t>,</w:t>
+      </w:r>
+      <w:r>
+        <w:rPr>
+          <w:rFonts w:asciiTheme="majorBidi" w:hAnsiTheme="majorBidi" w:cstheme="majorBidi"/>
+          <w:color w:val="4472C4" w:themeColor="accent1"/>
+          <w:sz w:val="24"/>
+        </w:rPr>
+        <w:t xml:space="preserve"> </w:t>
+      </w:r>
+      <w:r>
+        <w:rPr>
+          <w:rFonts w:asciiTheme="majorBidi" w:hAnsiTheme="majorBidi" w:cstheme="majorBidi"/>
+          <w:color w:val="4472C4" w:themeColor="accent1"/>
+          <w:sz w:val="24"/>
+        </w:rPr>
+        <w:t>I first consider</w:t>
+      </w:r>
+      <w:r>
+        <w:rPr>
+          <w:rFonts w:asciiTheme="majorBidi" w:hAnsiTheme="majorBidi" w:cstheme="majorBidi"/>
+          <w:color w:val="4472C4" w:themeColor="accent1"/>
+          <w:sz w:val="24"/>
+        </w:rPr>
+        <w:t>ed</w:t>
+      </w:r>
+      <w:r>
+        <w:rPr>
+          <w:rFonts w:asciiTheme="majorBidi" w:hAnsiTheme="majorBidi" w:cstheme="majorBidi"/>
+          <w:color w:val="4472C4" w:themeColor="accent1"/>
+          <w:sz w:val="24"/>
+        </w:rPr>
+        <w:t xml:space="preserve"> </w:t>
+      </w:r>
+      <w:r>
+        <w:rPr>
+          <w:rFonts w:asciiTheme="majorBidi" w:hAnsiTheme="majorBidi" w:cstheme="majorBidi"/>
+          <w:color w:val="4472C4" w:themeColor="accent1"/>
+          <w:sz w:val="24"/>
+        </w:rPr>
+        <w:t>the</w:t>
+      </w:r>
+      <w:r>
+        <w:rPr>
+          <w:rFonts w:asciiTheme="majorBidi" w:hAnsiTheme="majorBidi" w:cstheme="majorBidi"/>
+          <w:color w:val="4472C4" w:themeColor="accent1"/>
+          <w:sz w:val="24"/>
+        </w:rPr>
+        <w:t xml:space="preserve"> due dates. For example, I will work on projects that have earlier deadlines. The next consideration is how long it takes to complete a task. In many cases, I prioritize easier tasks. Doing so allows me to accomplish more throughout the day. If I have to multitask and finish all tasks in the same </w:t>
       </w:r>
       <w:r>
         <w:rPr>
@@ -2237,7 +2873,125 @@
           <w:sz w:val="24"/>
         </w:rPr>
         <w:lastRenderedPageBreak/>
-        <w:t xml:space="preserve">joined the call and continued. Due to the high-priority nature of my current task, I knew I had to keep working. I chose to multitask because I needed to complete both objectives at the same time, as they were both very important. </w:t>
+        <w:t xml:space="preserve">amount of time, I break down tasks into smaller objectives. With smaller objectives, I determine which ones are most critical for getting the full task done and prioritize them first. </w:t>
+      </w:r>
+      <w:r>
+        <w:rPr>
+          <w:rFonts w:asciiTheme="majorBidi" w:hAnsiTheme="majorBidi" w:cstheme="majorBidi"/>
+          <w:color w:val="4472C4" w:themeColor="accent1"/>
+          <w:sz w:val="24"/>
+        </w:rPr>
+        <w:t xml:space="preserve">Then </w:t>
+      </w:r>
+      <w:r>
+        <w:rPr>
+          <w:rFonts w:asciiTheme="majorBidi" w:hAnsiTheme="majorBidi" w:cstheme="majorBidi"/>
+          <w:color w:val="4472C4" w:themeColor="accent1"/>
+          <w:sz w:val="24"/>
+        </w:rPr>
+        <w:t>I work accordingly</w:t>
+      </w:r>
+      <w:r>
+        <w:rPr>
+          <w:rFonts w:asciiTheme="majorBidi" w:hAnsiTheme="majorBidi" w:cstheme="majorBidi"/>
+          <w:color w:val="4472C4" w:themeColor="accent1"/>
+          <w:sz w:val="24"/>
+        </w:rPr>
+        <w:t xml:space="preserve"> </w:t>
+      </w:r>
+      <w:r>
+        <w:rPr>
+          <w:rFonts w:asciiTheme="majorBidi" w:hAnsiTheme="majorBidi" w:cstheme="majorBidi"/>
+          <w:color w:val="4472C4" w:themeColor="accent1"/>
+          <w:sz w:val="24"/>
+        </w:rPr>
+        <w:t>–</w:t>
+      </w:r>
+      <w:r>
+        <w:rPr>
+          <w:rFonts w:asciiTheme="majorBidi" w:hAnsiTheme="majorBidi" w:cstheme="majorBidi"/>
+          <w:color w:val="4472C4" w:themeColor="accent1"/>
+          <w:sz w:val="24"/>
+        </w:rPr>
+        <w:t xml:space="preserve"> </w:t>
+      </w:r>
+      <w:r>
+        <w:rPr>
+          <w:rFonts w:asciiTheme="majorBidi" w:hAnsiTheme="majorBidi" w:cstheme="majorBidi"/>
+          <w:color w:val="4472C4" w:themeColor="accent1"/>
+          <w:sz w:val="24"/>
+        </w:rPr>
+        <w:t xml:space="preserve">taking care of the tasks with </w:t>
+      </w:r>
+      <w:r>
+        <w:rPr>
+          <w:rFonts w:asciiTheme="majorBidi" w:hAnsiTheme="majorBidi" w:cstheme="majorBidi"/>
+          <w:color w:val="4472C4" w:themeColor="accent1"/>
+          <w:sz w:val="24"/>
+        </w:rPr>
+        <w:t xml:space="preserve">the </w:t>
+      </w:r>
+      <w:r>
+        <w:rPr>
+          <w:rFonts w:asciiTheme="majorBidi" w:hAnsiTheme="majorBidi" w:cstheme="majorBidi"/>
+          <w:color w:val="4472C4" w:themeColor="accent1"/>
+          <w:sz w:val="24"/>
+        </w:rPr>
+        <w:t>highest priority first, regardless of the project they belong to</w:t>
+      </w:r>
+      <w:r>
+        <w:rPr>
+          <w:rFonts w:asciiTheme="majorBidi" w:hAnsiTheme="majorBidi" w:cstheme="majorBidi"/>
+          <w:color w:val="4472C4" w:themeColor="accent1"/>
+          <w:sz w:val="24"/>
+        </w:rPr>
+        <w:t>.</w:t>
+      </w:r>
+      <w:r>
+        <w:rPr>
+          <w:rFonts w:asciiTheme="majorBidi" w:hAnsiTheme="majorBidi" w:cstheme="majorBidi"/>
+          <w:color w:val="4472C4" w:themeColor="accent1"/>
+          <w:sz w:val="24"/>
+        </w:rPr>
+        <w:t xml:space="preserve"> That’s what I always try to do.</w:t>
+      </w:r>
+    </w:p>
+    <w:p>
+      <w:pPr>
+        <w:pStyle w:val="ListParagraph"/>
+        <w:ind w:left="720" w:firstLineChars="0" w:firstLine="0"/>
+        <w:rPr>
+          <w:rFonts w:asciiTheme="majorBidi" w:hAnsiTheme="majorBidi" w:cstheme="majorBidi"/>
+          <w:color w:val="4472C4" w:themeColor="accent1"/>
+          <w:sz w:val="24"/>
+        </w:rPr>
+      </w:pPr>
+    </w:p>
+    <w:p>
+      <w:pPr>
+        <w:pStyle w:val="ListParagraph"/>
+        <w:ind w:left="720" w:firstLineChars="0" w:firstLine="0"/>
+        <w:rPr>
+          <w:rFonts w:asciiTheme="majorBidi" w:hAnsiTheme="majorBidi" w:cstheme="majorBidi"/>
+          <w:color w:val="4472C4" w:themeColor="accent1"/>
+          <w:sz w:val="24"/>
+        </w:rPr>
+      </w:pPr>
+      <w:r>
+        <w:rPr>
+          <w:rFonts w:asciiTheme="majorBidi" w:hAnsiTheme="majorBidi" w:cstheme="majorBidi"/>
+          <w:color w:val="4472C4" w:themeColor="accent1"/>
+          <w:sz w:val="24"/>
+        </w:rPr>
+        <w:t>(</w:t>
+      </w:r>
+      <w:r>
+        <w:rPr>
+          <w:rFonts w:asciiTheme="majorBidi" w:hAnsiTheme="majorBidi" w:cstheme="majorBidi"/>
+          <w:color w:val="4472C4" w:themeColor="accent1"/>
+          <w:sz w:val="24"/>
+        </w:rPr>
+        <w:t xml:space="preserve">In a previous internship, there was a day I focused on a high-priority task. While doing so, management called my department into an all-hands meeting over the phone. I was unable to move away from my work, so I joined the call and continued. Due to the high-priority nature of my current task, I knew I had to keep working. I chose to multitask because I needed to complete both objectives at the same time, as they were both very important. </w:t>
       </w:r>
       <w:r>
         <w:rPr>
@@ -2247,17 +3001,14 @@
         </w:rPr>
         <w:t>Finally, I was able to deliver a great finished task, and my manager was happy with the final result.</w:t>
       </w:r>
-    </w:p>
-    <w:p>
-      <w:pPr>
-        <w:pStyle w:val="ListParagraph"/>
-        <w:ind w:left="720" w:firstLineChars="0" w:firstLine="0"/>
-        <w:rPr>
-          <w:rFonts w:asciiTheme="majorBidi" w:hAnsiTheme="majorBidi" w:cstheme="majorBidi"/>
-          <w:color w:val="4472C4" w:themeColor="accent1"/>
-          <w:sz w:val="24"/>
-        </w:rPr>
-      </w:pPr>
+      <w:r>
+        <w:rPr>
+          <w:rFonts w:asciiTheme="majorBidi" w:hAnsiTheme="majorBidi" w:cstheme="majorBidi"/>
+          <w:color w:val="4472C4" w:themeColor="accent1"/>
+          <w:sz w:val="24"/>
+        </w:rPr>
+        <w:t>)</w:t>
+      </w:r>
     </w:p>
     <w:p>
       <w:pPr>
@@ -2310,14 +3061,12 @@
           <w:rFonts w:asciiTheme="majorBidi" w:hAnsiTheme="majorBidi" w:cstheme="majorBidi"/>
           <w:b/>
           <w:bCs/>
-          <w:color w:val="FF0000"/>
-          <w:sz w:val="24"/>
-        </w:rPr>
-      </w:pPr>
-      <w:r>
-        <w:rPr>
-          <w:rFonts w:asciiTheme="majorBidi" w:hAnsiTheme="majorBidi" w:cstheme="majorBidi"/>
-          <w:color w:val="FF0000"/>
+          <w:sz w:val="24"/>
+        </w:rPr>
+      </w:pPr>
+      <w:r>
+        <w:rPr>
+          <w:rFonts w:asciiTheme="majorBidi" w:hAnsiTheme="majorBidi" w:cstheme="majorBidi"/>
           <w:sz w:val="24"/>
         </w:rPr>
         <w:t>Describe a project which shows your analytical</w:t>
@@ -2325,7 +3074,6 @@
       <w:r>
         <w:rPr>
           <w:rFonts w:asciiTheme="majorBidi" w:hAnsiTheme="majorBidi" w:cstheme="majorBidi"/>
-          <w:color w:val="FF0000"/>
           <w:sz w:val="24"/>
         </w:rPr>
         <w:t xml:space="preserve"> </w:t>
@@ -2333,7 +3081,6 @@
       <w:r>
         <w:rPr>
           <w:rFonts w:asciiTheme="majorBidi" w:hAnsiTheme="majorBidi" w:cstheme="majorBidi"/>
-          <w:color w:val="FF0000"/>
           <w:sz w:val="24"/>
         </w:rPr>
         <w:t>/</w:t>
@@ -2341,7 +3088,6 @@
       <w:r>
         <w:rPr>
           <w:rFonts w:asciiTheme="majorBidi" w:hAnsiTheme="majorBidi" w:cstheme="majorBidi"/>
-          <w:color w:val="FF0000"/>
           <w:sz w:val="24"/>
         </w:rPr>
         <w:t xml:space="preserve"> </w:t>
@@ -2349,7 +3095,6 @@
       <w:r>
         <w:rPr>
           <w:rFonts w:asciiTheme="majorBidi" w:hAnsiTheme="majorBidi" w:cstheme="majorBidi"/>
-          <w:color w:val="FF0000"/>
           <w:sz w:val="24"/>
         </w:rPr>
         <w:t>problem-solving ability</w:t>
@@ -2357,7 +3102,6 @@
       <w:r>
         <w:rPr>
           <w:rFonts w:asciiTheme="majorBidi" w:hAnsiTheme="majorBidi" w:cstheme="majorBidi"/>
-          <w:color w:val="FF0000"/>
           <w:sz w:val="24"/>
         </w:rPr>
         <w:t xml:space="preserve"> </w:t>
@@ -2365,7 +3109,6 @@
       <w:r>
         <w:rPr>
           <w:rFonts w:asciiTheme="majorBidi" w:hAnsiTheme="majorBidi" w:cstheme="majorBidi"/>
-          <w:color w:val="FF0000"/>
           <w:sz w:val="24"/>
         </w:rPr>
         <w:t>/</w:t>
@@ -2373,7 +3116,6 @@
       <w:r>
         <w:rPr>
           <w:rFonts w:asciiTheme="majorBidi" w:hAnsiTheme="majorBidi" w:cstheme="majorBidi"/>
-          <w:color w:val="FF0000"/>
           <w:sz w:val="24"/>
         </w:rPr>
         <w:t xml:space="preserve"> </w:t>
@@ -2381,7 +3123,6 @@
       <w:r>
         <w:rPr>
           <w:rFonts w:asciiTheme="majorBidi" w:hAnsiTheme="majorBidi" w:cstheme="majorBidi"/>
-          <w:color w:val="FF0000"/>
           <w:sz w:val="24"/>
         </w:rPr>
         <w:t>challenging project</w:t>
@@ -2389,7 +3130,6 @@
       <w:r>
         <w:rPr>
           <w:rFonts w:asciiTheme="majorBidi" w:hAnsiTheme="majorBidi" w:cstheme="majorBidi"/>
-          <w:color w:val="FF0000"/>
           <w:sz w:val="24"/>
         </w:rPr>
         <w:t xml:space="preserve"> </w:t>
@@ -2397,7 +3137,6 @@
       <w:r>
         <w:rPr>
           <w:rFonts w:asciiTheme="majorBidi" w:hAnsiTheme="majorBidi" w:cstheme="majorBidi"/>
-          <w:color w:val="FF0000"/>
           <w:sz w:val="24"/>
         </w:rPr>
         <w:t xml:space="preserve">/ </w:t>
@@ -2407,53 +3146,312 @@
           <w:rFonts w:asciiTheme="majorBidi" w:hAnsiTheme="majorBidi" w:cstheme="majorBidi"/>
           <w:sz w:val="24"/>
         </w:rPr>
-        <w:t>an important project</w:t>
-      </w:r>
-      <w:r>
-        <w:rPr>
-          <w:rFonts w:asciiTheme="majorBidi" w:hAnsiTheme="majorBidi" w:cstheme="majorBidi"/>
-          <w:color w:val="FF0000"/>
-          <w:sz w:val="24"/>
-        </w:rPr>
-        <w:t xml:space="preserve"> / </w:t>
-      </w:r>
-      <w:r>
-        <w:rPr>
-          <w:rFonts w:asciiTheme="majorBidi" w:hAnsiTheme="majorBidi" w:cstheme="majorBidi"/>
-          <w:color w:val="FF0000"/>
-          <w:sz w:val="24"/>
-        </w:rPr>
-        <w:t xml:space="preserve">Tell me about a project asked you to code. Which code language? </w:t>
-      </w:r>
-      <w:r>
-        <w:rPr>
-          <w:rFonts w:asciiTheme="majorBidi" w:hAnsiTheme="majorBidi" w:cstheme="majorBidi"/>
-          <w:color w:val="FF0000"/>
-          <w:sz w:val="24"/>
-          <w:u w:val="single"/>
-        </w:rPr>
-        <w:t>What did you learn?</w:t>
-      </w:r>
-      <w:r>
-        <w:rPr>
-          <w:rFonts w:asciiTheme="majorBidi" w:hAnsiTheme="majorBidi" w:cstheme="majorBidi"/>
-          <w:color w:val="FF0000"/>
-          <w:sz w:val="24"/>
-          <w:u w:val="single"/>
+        <w:t xml:space="preserve">an important project / </w:t>
+      </w:r>
+      <w:r>
+        <w:rPr>
+          <w:rFonts w:asciiTheme="majorBidi" w:hAnsiTheme="majorBidi" w:cstheme="majorBidi"/>
+          <w:sz w:val="24"/>
+        </w:rPr>
+        <w:t xml:space="preserve">Tell me about a project </w:t>
+      </w:r>
+      <w:r>
+        <w:rPr>
+          <w:rFonts w:asciiTheme="majorBidi" w:hAnsiTheme="majorBidi" w:cstheme="majorBidi"/>
+          <w:sz w:val="24"/>
+        </w:rPr>
+        <w:t xml:space="preserve">that </w:t>
+      </w:r>
+      <w:r>
+        <w:rPr>
+          <w:rFonts w:asciiTheme="majorBidi" w:hAnsiTheme="majorBidi" w:cstheme="majorBidi"/>
+          <w:sz w:val="24"/>
+        </w:rPr>
+        <w:t>asked you to code. Which code language? What did you learn?</w:t>
+      </w:r>
+      <w:r>
+        <w:rPr>
+          <w:rFonts w:asciiTheme="majorBidi" w:hAnsiTheme="majorBidi" w:cstheme="majorBidi"/>
+          <w:sz w:val="24"/>
+        </w:rPr>
+        <w:t xml:space="preserve"> /</w:t>
+      </w:r>
+      <w:r>
+        <w:rPr>
+          <w:rFonts w:asciiTheme="majorBidi" w:hAnsiTheme="majorBidi" w:cstheme="majorBidi"/>
+          <w:sz w:val="24"/>
+        </w:rPr>
+        <w:t xml:space="preserve"> A most challenging project, why challenging</w:t>
+      </w:r>
+      <w:r>
+        <w:rPr>
+          <w:rFonts w:asciiTheme="majorBidi" w:hAnsiTheme="majorBidi" w:cstheme="majorBidi"/>
+          <w:sz w:val="24"/>
+        </w:rPr>
+        <w:t>,</w:t>
+      </w:r>
+      <w:r>
+        <w:rPr>
+          <w:rFonts w:asciiTheme="majorBidi" w:hAnsiTheme="majorBidi" w:cstheme="majorBidi"/>
+          <w:sz w:val="24"/>
+        </w:rPr>
+        <w:t xml:space="preserve"> and how it turned out</w:t>
+      </w:r>
+    </w:p>
+    <w:p>
+      <w:pPr>
+        <w:pStyle w:val="ListParagraph"/>
+        <w:ind w:left="720" w:firstLineChars="0" w:firstLine="0"/>
+        <w:rPr>
+          <w:rFonts w:asciiTheme="majorBidi" w:hAnsiTheme="majorBidi" w:cstheme="majorBidi"/>
+          <w:color w:val="4472C4" w:themeColor="accent1"/>
+          <w:sz w:val="24"/>
+        </w:rPr>
+      </w:pPr>
+      <w:r>
+        <w:rPr>
+          <w:rFonts w:asciiTheme="majorBidi" w:hAnsiTheme="majorBidi" w:cstheme="majorBidi"/>
+          <w:color w:val="4472C4" w:themeColor="accent1"/>
+          <w:sz w:val="24"/>
+        </w:rPr>
+        <w:t xml:space="preserve">There </w:t>
+      </w:r>
+      <w:r>
+        <w:rPr>
+          <w:rFonts w:asciiTheme="majorBidi" w:hAnsiTheme="majorBidi" w:cstheme="majorBidi"/>
+          <w:color w:val="4472C4" w:themeColor="accent1"/>
+          <w:sz w:val="24"/>
+        </w:rPr>
+        <w:t>was</w:t>
+      </w:r>
+      <w:r>
+        <w:rPr>
+          <w:rFonts w:asciiTheme="majorBidi" w:hAnsiTheme="majorBidi" w:cstheme="majorBidi"/>
+          <w:color w:val="4472C4" w:themeColor="accent1"/>
+          <w:sz w:val="24"/>
+        </w:rPr>
+        <w:t xml:space="preserve"> a time </w:t>
+      </w:r>
+      <w:r>
+        <w:rPr>
+          <w:rFonts w:asciiTheme="majorBidi" w:hAnsiTheme="majorBidi" w:cstheme="majorBidi"/>
+          <w:color w:val="4472C4" w:themeColor="accent1"/>
+          <w:sz w:val="24"/>
+        </w:rPr>
+        <w:t>when</w:t>
+      </w:r>
+      <w:r>
+        <w:rPr>
+          <w:rFonts w:asciiTheme="majorBidi" w:hAnsiTheme="majorBidi" w:cstheme="majorBidi"/>
+          <w:color w:val="4472C4" w:themeColor="accent1"/>
+          <w:sz w:val="24"/>
+        </w:rPr>
+        <w:t xml:space="preserve"> I </w:t>
+      </w:r>
+      <w:r>
+        <w:rPr>
+          <w:rFonts w:asciiTheme="majorBidi" w:hAnsiTheme="majorBidi" w:cstheme="majorBidi"/>
+          <w:color w:val="4472C4" w:themeColor="accent1"/>
+          <w:sz w:val="24"/>
+        </w:rPr>
+        <w:t>use</w:t>
+      </w:r>
+      <w:r>
+        <w:rPr>
+          <w:rFonts w:asciiTheme="majorBidi" w:hAnsiTheme="majorBidi" w:cstheme="majorBidi"/>
+          <w:color w:val="4472C4" w:themeColor="accent1"/>
+          <w:sz w:val="24"/>
+        </w:rPr>
+        <w:t>d</w:t>
+      </w:r>
+      <w:r>
+        <w:rPr>
+          <w:rFonts w:asciiTheme="majorBidi" w:hAnsiTheme="majorBidi" w:cstheme="majorBidi"/>
+          <w:color w:val="4472C4" w:themeColor="accent1"/>
+          <w:sz w:val="24"/>
+        </w:rPr>
+        <w:t xml:space="preserve"> R to </w:t>
+      </w:r>
+      <w:r>
+        <w:rPr>
+          <w:rFonts w:asciiTheme="majorBidi" w:hAnsiTheme="majorBidi" w:cstheme="majorBidi"/>
+          <w:color w:val="4472C4" w:themeColor="accent1"/>
+          <w:sz w:val="24"/>
+        </w:rPr>
+        <w:t>predict</w:t>
+      </w:r>
+      <w:r>
+        <w:rPr>
+          <w:rFonts w:asciiTheme="majorBidi" w:hAnsiTheme="majorBidi" w:cstheme="majorBidi"/>
+          <w:color w:val="4472C4" w:themeColor="accent1"/>
+          <w:sz w:val="24"/>
+        </w:rPr>
+        <w:t xml:space="preserve"> the outcome of the 2020 American presidential election. </w:t>
+      </w:r>
+      <w:r>
+        <w:rPr>
+          <w:rFonts w:asciiTheme="majorBidi" w:hAnsiTheme="majorBidi" w:cstheme="majorBidi"/>
+          <w:color w:val="4472C4" w:themeColor="accent1"/>
+          <w:sz w:val="24"/>
+        </w:rPr>
+        <w:t xml:space="preserve">We </w:t>
+      </w:r>
+      <w:r>
+        <w:rPr>
+          <w:rFonts w:asciiTheme="majorBidi" w:hAnsiTheme="majorBidi" w:cstheme="majorBidi"/>
+          <w:color w:val="4472C4" w:themeColor="accent1"/>
+          <w:sz w:val="24"/>
+        </w:rPr>
+        <w:t>fitted</w:t>
+      </w:r>
+      <w:r>
+        <w:rPr>
+          <w:rFonts w:asciiTheme="majorBidi" w:hAnsiTheme="majorBidi" w:cstheme="majorBidi"/>
+          <w:color w:val="4472C4" w:themeColor="accent1"/>
+          <w:sz w:val="24"/>
+        </w:rPr>
+        <w:t xml:space="preserve"> the survey data</w:t>
+      </w:r>
+      <w:r>
+        <w:rPr>
+          <w:rFonts w:asciiTheme="majorBidi" w:hAnsiTheme="majorBidi" w:cstheme="majorBidi"/>
+          <w:color w:val="4472C4" w:themeColor="accent1"/>
+          <w:sz w:val="24"/>
+        </w:rPr>
+        <w:t xml:space="preserve"> with</w:t>
+      </w:r>
+      <w:r>
+        <w:rPr>
+          <w:rFonts w:asciiTheme="majorBidi" w:hAnsiTheme="majorBidi" w:cstheme="majorBidi"/>
+          <w:color w:val="4472C4" w:themeColor="accent1"/>
+          <w:sz w:val="24"/>
+        </w:rPr>
+        <w:t xml:space="preserve"> logistic linear regression model and predict the results of 2020. However, something seemed off when </w:t>
+      </w:r>
+      <w:r>
+        <w:rPr>
+          <w:rFonts w:asciiTheme="majorBidi" w:hAnsiTheme="majorBidi" w:cstheme="majorBidi"/>
+          <w:color w:val="4472C4" w:themeColor="accent1"/>
+          <w:sz w:val="24"/>
+        </w:rPr>
+        <w:t xml:space="preserve">the prediction </w:t>
+      </w:r>
+      <w:r>
+        <w:rPr>
+          <w:rFonts w:asciiTheme="majorBidi" w:hAnsiTheme="majorBidi" w:cstheme="majorBidi"/>
+          <w:color w:val="4472C4" w:themeColor="accent1"/>
+          <w:sz w:val="24"/>
+        </w:rPr>
+        <w:t>output </w:t>
+      </w:r>
+      <w:r>
+        <w:rPr>
+          <w:rFonts w:asciiTheme="majorBidi" w:hAnsiTheme="majorBidi" w:cstheme="majorBidi"/>
+          <w:color w:val="4472C4" w:themeColor="accent1"/>
+          <w:sz w:val="24"/>
+        </w:rPr>
+        <w:t>revealed</w:t>
+      </w:r>
+      <w:r>
+        <w:rPr>
+          <w:rFonts w:asciiTheme="majorBidi" w:hAnsiTheme="majorBidi" w:cstheme="majorBidi"/>
+          <w:color w:val="4472C4" w:themeColor="accent1"/>
+          <w:sz w:val="24"/>
+        </w:rPr>
+        <w:t xml:space="preserve"> that </w:t>
+      </w:r>
+      <w:r>
+        <w:rPr>
+          <w:rFonts w:asciiTheme="majorBidi" w:hAnsiTheme="majorBidi" w:cstheme="majorBidi"/>
+          <w:color w:val="4472C4" w:themeColor="accent1"/>
+          <w:sz w:val="24"/>
+        </w:rPr>
+        <w:t xml:space="preserve">the probability of </w:t>
+      </w:r>
+      <w:r>
+        <w:rPr>
+          <w:rFonts w:asciiTheme="majorBidi" w:hAnsiTheme="majorBidi" w:cstheme="majorBidi"/>
+          <w:color w:val="4472C4" w:themeColor="accent1"/>
+          <w:sz w:val="24"/>
+        </w:rPr>
+        <w:t>Donald Trump</w:t>
+      </w:r>
+      <w:r>
+        <w:rPr>
+          <w:rFonts w:asciiTheme="majorBidi" w:hAnsiTheme="majorBidi" w:cstheme="majorBidi"/>
+          <w:color w:val="4472C4" w:themeColor="accent1"/>
+          <w:sz w:val="24"/>
+        </w:rPr>
+        <w:t xml:space="preserve"> being elected as president</w:t>
+      </w:r>
+      <w:r>
+        <w:rPr>
+          <w:rFonts w:asciiTheme="majorBidi" w:hAnsiTheme="majorBidi" w:cstheme="majorBidi"/>
+          <w:color w:val="4472C4" w:themeColor="accent1"/>
+          <w:sz w:val="24"/>
         </w:rPr>
         <w:t xml:space="preserve"> </w:t>
       </w:r>
       <w:r>
         <w:rPr>
           <w:rFonts w:asciiTheme="majorBidi" w:hAnsiTheme="majorBidi" w:cstheme="majorBidi"/>
-          <w:color w:val="FF0000"/>
-          <w:sz w:val="24"/>
-        </w:rPr>
-        <w:t>/</w:t>
-      </w:r>
-      <w:r>
-        <w:rPr>
-          <w:rFonts w:asciiTheme="majorBidi" w:hAnsiTheme="majorBidi" w:cstheme="majorBidi"/>
+          <w:color w:val="4472C4" w:themeColor="accent1"/>
+          <w:sz w:val="24"/>
+        </w:rPr>
+        <w:t>is</w:t>
+      </w:r>
+      <w:r>
+        <w:rPr>
+          <w:rFonts w:asciiTheme="majorBidi" w:hAnsiTheme="majorBidi" w:cstheme="majorBidi"/>
+          <w:color w:val="4472C4" w:themeColor="accent1"/>
+          <w:sz w:val="24"/>
+        </w:rPr>
+        <w:t xml:space="preserve"> surprisingly high</w:t>
+      </w:r>
+      <w:r>
+        <w:rPr>
+          <w:rFonts w:asciiTheme="majorBidi" w:hAnsiTheme="majorBidi" w:cstheme="majorBidi"/>
+          <w:color w:val="4472C4" w:themeColor="accent1"/>
+          <w:sz w:val="24"/>
+        </w:rPr>
+        <w:t xml:space="preserve">. After </w:t>
+      </w:r>
+      <w:r>
+        <w:rPr>
+          <w:rFonts w:asciiTheme="majorBidi" w:hAnsiTheme="majorBidi" w:cstheme="majorBidi"/>
+          <w:color w:val="4472C4" w:themeColor="accent1"/>
+          <w:sz w:val="24"/>
+        </w:rPr>
+        <w:t xml:space="preserve">deeply </w:t>
+      </w:r>
+      <w:r>
+        <w:rPr>
+          <w:rFonts w:asciiTheme="majorBidi" w:hAnsiTheme="majorBidi" w:cstheme="majorBidi"/>
+          <w:color w:val="4472C4" w:themeColor="accent1"/>
+          <w:sz w:val="24"/>
+        </w:rPr>
+        <w:t xml:space="preserve">investigating our R codes and conducting some online </w:t>
+      </w:r>
+      <w:r>
+        <w:rPr>
+          <w:rFonts w:asciiTheme="majorBidi" w:hAnsiTheme="majorBidi" w:cstheme="majorBidi"/>
+          <w:color w:val="4472C4" w:themeColor="accent1"/>
+          <w:sz w:val="24"/>
+        </w:rPr>
+        <w:t>research</w:t>
+      </w:r>
+      <w:r>
+        <w:rPr>
+          <w:rFonts w:asciiTheme="majorBidi" w:hAnsiTheme="majorBidi" w:cstheme="majorBidi"/>
+          <w:color w:val="4472C4" w:themeColor="accent1"/>
+          <w:sz w:val="24"/>
+        </w:rPr>
+        <w:t>, we discovered that the American president is elected by the Electoral College rather than all</w:t>
+      </w:r>
+      <w:r>
+        <w:rPr>
+          <w:rFonts w:asciiTheme="majorBidi" w:hAnsiTheme="majorBidi" w:cstheme="majorBidi"/>
+          <w:color w:val="4472C4" w:themeColor="accent1"/>
           <w:sz w:val="24"/>
         </w:rPr>
         <w:t xml:space="preserve"> </w:t>
@@ -2461,45 +3459,10 @@
       <w:r>
         <w:rPr>
           <w:rFonts w:asciiTheme="majorBidi" w:hAnsiTheme="majorBidi" w:cstheme="majorBidi"/>
-          <w:color w:val="FF0000"/>
-          <w:sz w:val="24"/>
-        </w:rPr>
-        <w:t>A most challenging project, why challenging and how it turned out</w:t>
-      </w:r>
-    </w:p>
-    <w:p>
-      <w:pPr>
-        <w:pStyle w:val="ListParagraph"/>
-        <w:ind w:left="720" w:firstLineChars="0" w:firstLine="0"/>
-        <w:rPr>
-          <w:rFonts w:asciiTheme="majorBidi" w:hAnsiTheme="majorBidi" w:cstheme="majorBidi"/>
-          <w:color w:val="4472C4" w:themeColor="accent1"/>
-          <w:sz w:val="24"/>
-        </w:rPr>
-      </w:pPr>
-      <w:r>
-        <w:rPr>
-          <w:rFonts w:asciiTheme="majorBidi" w:hAnsiTheme="majorBidi" w:cstheme="majorBidi"/>
-          <w:color w:val="4472C4" w:themeColor="accent1"/>
-          <w:sz w:val="24"/>
-        </w:rPr>
-        <w:t xml:space="preserve">There is a time that I </w:t>
-      </w:r>
-      <w:r>
-        <w:rPr>
-          <w:rFonts w:asciiTheme="majorBidi" w:hAnsiTheme="majorBidi" w:cstheme="majorBidi"/>
-          <w:color w:val="4472C4" w:themeColor="accent1"/>
-          <w:sz w:val="24"/>
-        </w:rPr>
-        <w:t xml:space="preserve">use R to </w:t>
-      </w:r>
-      <w:r>
-        <w:rPr>
-          <w:rFonts w:asciiTheme="majorBidi" w:hAnsiTheme="majorBidi" w:cstheme="majorBidi"/>
-          <w:color w:val="4472C4" w:themeColor="accent1"/>
-          <w:sz w:val="24"/>
-        </w:rPr>
-        <w:t>predicted the outcome of the 2020 American presidential election. Based on the survey data, we used R to create a logistic linear regression model and predict the results of 2020. However, something seemed off to me when I saw the prediction result. The output shows that Donald Trump has an 87% chance of being elected president, which is impossible because the probability is too large and very close to one. After investigating our R codes and conducting some online research, we discovered that the American president is elected by the Electoral College rather than by all citizens. Finally, we revised our report's analysis and used the stratification sampling method</w:t>
+          <w:color w:val="4472C4" w:themeColor="accent1"/>
+          <w:sz w:val="24"/>
+        </w:rPr>
+        <w:t>citizens. Finally, we revised our report's analysis and used the stratification sampling method</w:t>
       </w:r>
       <w:r>
         <w:rPr>
@@ -2515,7 +3478,23 @@
           <w:color w:val="4472C4" w:themeColor="accent1"/>
           <w:sz w:val="24"/>
         </w:rPr>
-        <w:t>. Our final forecast was very close to the actual outcome, with a difference of 5%.</w:t>
+        <w:t>. Our final forecast was very close to the actual outcome</w:t>
+      </w:r>
+      <w:r>
+        <w:rPr>
+          <w:rFonts w:asciiTheme="majorBidi" w:hAnsiTheme="majorBidi" w:cstheme="majorBidi"/>
+          <w:color w:val="4472C4" w:themeColor="accent1"/>
+          <w:sz w:val="24"/>
+        </w:rPr>
+        <w:t xml:space="preserve"> and stand out in a cohort of 87 students</w:t>
+      </w:r>
+      <w:r>
+        <w:rPr>
+          <w:rFonts w:asciiTheme="majorBidi" w:hAnsiTheme="majorBidi" w:cstheme="majorBidi"/>
+          <w:color w:val="4472C4" w:themeColor="accent1"/>
+          <w:sz w:val="24"/>
+        </w:rPr>
+        <w:t>.</w:t>
       </w:r>
       <w:r>
         <w:rPr>
@@ -2524,6 +3503,62 @@
           <w:sz w:val="24"/>
         </w:rPr>
         <w:t xml:space="preserve"> </w:t>
+      </w:r>
+      <w:r>
+        <w:rPr>
+          <w:rFonts w:asciiTheme="majorBidi" w:hAnsiTheme="majorBidi" w:cstheme="majorBidi"/>
+          <w:color w:val="4472C4" w:themeColor="accent1"/>
+          <w:sz w:val="24"/>
+        </w:rPr>
+        <w:t>What I learn</w:t>
+      </w:r>
+      <w:r>
+        <w:rPr>
+          <w:rFonts w:asciiTheme="majorBidi" w:hAnsiTheme="majorBidi" w:cstheme="majorBidi"/>
+          <w:color w:val="4472C4" w:themeColor="accent1"/>
+          <w:sz w:val="24"/>
+        </w:rPr>
+        <w:t>ed</w:t>
+      </w:r>
+      <w:r>
+        <w:rPr>
+          <w:rFonts w:asciiTheme="majorBidi" w:hAnsiTheme="majorBidi" w:cstheme="majorBidi"/>
+          <w:color w:val="4472C4" w:themeColor="accent1"/>
+          <w:sz w:val="24"/>
+        </w:rPr>
+        <w:t xml:space="preserve"> from this </w:t>
+      </w:r>
+      <w:r>
+        <w:rPr>
+          <w:rFonts w:asciiTheme="majorBidi" w:hAnsiTheme="majorBidi" w:cstheme="majorBidi"/>
+          <w:color w:val="4472C4" w:themeColor="accent1"/>
+          <w:sz w:val="24"/>
+        </w:rPr>
+        <w:t>project is</w:t>
+      </w:r>
+      <w:r>
+        <w:rPr>
+          <w:rFonts w:asciiTheme="majorBidi" w:hAnsiTheme="majorBidi" w:cstheme="majorBidi"/>
+          <w:color w:val="4472C4" w:themeColor="accent1"/>
+          <w:sz w:val="24"/>
+        </w:rPr>
+        <w:t xml:space="preserve"> that we should better understand the project's background or culture before embarking on any </w:t>
+      </w:r>
+      <w:r>
+        <w:rPr>
+          <w:rFonts w:asciiTheme="majorBidi" w:hAnsiTheme="majorBidi" w:cstheme="majorBidi"/>
+          <w:color w:val="4472C4" w:themeColor="accent1"/>
+          <w:sz w:val="24"/>
+        </w:rPr>
+        <w:t>project</w:t>
+      </w:r>
+      <w:r>
+        <w:rPr>
+          <w:rFonts w:asciiTheme="majorBidi" w:hAnsiTheme="majorBidi" w:cstheme="majorBidi"/>
+          <w:color w:val="4472C4" w:themeColor="accent1"/>
+          <w:sz w:val="24"/>
+        </w:rPr>
+        <w:t>, especially when we are given limited information.</w:t>
       </w:r>
     </w:p>
     <w:p>
@@ -2536,14 +3571,12 @@
         <w:ind w:firstLineChars="0"/>
         <w:rPr>
           <w:rFonts w:asciiTheme="majorBidi" w:hAnsiTheme="majorBidi" w:cstheme="majorBidi"/>
-          <w:color w:val="FF0000"/>
-          <w:sz w:val="24"/>
-        </w:rPr>
-      </w:pPr>
-      <w:r>
-        <w:rPr>
-          <w:rFonts w:asciiTheme="majorBidi" w:hAnsiTheme="majorBidi" w:cstheme="majorBidi"/>
-          <w:color w:val="FF0000"/>
+          <w:sz w:val="24"/>
+        </w:rPr>
+      </w:pPr>
+      <w:r>
+        <w:rPr>
+          <w:rFonts w:asciiTheme="majorBidi" w:hAnsiTheme="majorBidi" w:cstheme="majorBidi"/>
           <w:sz w:val="24"/>
         </w:rPr>
         <w:t>Beyond expectation working experience</w:t>
@@ -2551,15 +3584,76 @@
       <w:r>
         <w:rPr>
           <w:rFonts w:asciiTheme="majorBidi" w:hAnsiTheme="majorBidi" w:cstheme="majorBidi"/>
-          <w:color w:val="FF0000"/>
-          <w:sz w:val="24"/>
-        </w:rPr>
-        <w:t>/What was the best compliment that you receive?/Tell me your proudest professional accomplishment/</w:t>
-      </w:r>
-      <w:r>
-        <w:rPr>
-          <w:rFonts w:asciiTheme="majorBidi" w:hAnsiTheme="majorBidi" w:cstheme="majorBidi"/>
-          <w:color w:val="FF0000"/>
+          <w:sz w:val="24"/>
+        </w:rPr>
+        <w:t xml:space="preserve"> </w:t>
+      </w:r>
+      <w:r>
+        <w:rPr>
+          <w:rFonts w:asciiTheme="majorBidi" w:hAnsiTheme="majorBidi" w:cstheme="majorBidi"/>
+          <w:sz w:val="24"/>
+        </w:rPr>
+        <w:t>/</w:t>
+      </w:r>
+      <w:r>
+        <w:rPr>
+          <w:rFonts w:asciiTheme="majorBidi" w:hAnsiTheme="majorBidi" w:cstheme="majorBidi"/>
+          <w:sz w:val="24"/>
+        </w:rPr>
+        <w:t xml:space="preserve"> </w:t>
+      </w:r>
+      <w:r>
+        <w:rPr>
+          <w:rFonts w:asciiTheme="majorBidi" w:hAnsiTheme="majorBidi" w:cstheme="majorBidi"/>
+          <w:sz w:val="24"/>
+        </w:rPr>
+        <w:t>What was the best compliment that you receive?</w:t>
+      </w:r>
+      <w:r>
+        <w:rPr>
+          <w:rFonts w:asciiTheme="majorBidi" w:hAnsiTheme="majorBidi" w:cstheme="majorBidi"/>
+          <w:sz w:val="24"/>
+        </w:rPr>
+        <w:t xml:space="preserve"> </w:t>
+      </w:r>
+      <w:r>
+        <w:rPr>
+          <w:rFonts w:asciiTheme="majorBidi" w:hAnsiTheme="majorBidi" w:cstheme="majorBidi"/>
+          <w:sz w:val="24"/>
+        </w:rPr>
+        <w:t>/</w:t>
+      </w:r>
+      <w:r>
+        <w:rPr>
+          <w:rFonts w:asciiTheme="majorBidi" w:hAnsiTheme="majorBidi" w:cstheme="majorBidi"/>
+          <w:sz w:val="24"/>
+        </w:rPr>
+        <w:t xml:space="preserve"> </w:t>
+      </w:r>
+      <w:r>
+        <w:rPr>
+          <w:rFonts w:asciiTheme="majorBidi" w:hAnsiTheme="majorBidi" w:cstheme="majorBidi"/>
+          <w:sz w:val="24"/>
+        </w:rPr>
+        <w:t>Tell me your proudest professional accomplishment</w:t>
+      </w:r>
+      <w:r>
+        <w:rPr>
+          <w:rFonts w:asciiTheme="majorBidi" w:hAnsiTheme="majorBidi" w:cstheme="majorBidi"/>
+          <w:sz w:val="24"/>
+        </w:rPr>
+        <w:t xml:space="preserve"> </w:t>
+      </w:r>
+      <w:r>
+        <w:rPr>
+          <w:rFonts w:asciiTheme="majorBidi" w:hAnsiTheme="majorBidi" w:cstheme="majorBidi"/>
+          <w:sz w:val="24"/>
+        </w:rPr>
+        <w:t>/</w:t>
+      </w:r>
+      <w:r>
+        <w:rPr>
+          <w:rFonts w:asciiTheme="majorBidi" w:hAnsiTheme="majorBidi" w:cstheme="majorBidi"/>
           <w:sz w:val="24"/>
         </w:rPr>
         <w:t xml:space="preserve"> most valuable </w:t>
@@ -2567,7 +3661,6 @@
       <w:r>
         <w:rPr>
           <w:rFonts w:asciiTheme="majorBidi" w:hAnsiTheme="majorBidi" w:cstheme="majorBidi"/>
-          <w:color w:val="FF0000"/>
           <w:sz w:val="24"/>
         </w:rPr>
         <w:t>achievement</w:t>
@@ -2575,15 +3668,20 @@
       <w:r>
         <w:rPr>
           <w:rFonts w:asciiTheme="majorBidi" w:hAnsiTheme="majorBidi" w:cstheme="majorBidi"/>
-          <w:color w:val="FF0000"/>
-          <w:sz w:val="24"/>
-        </w:rPr>
-        <w:t xml:space="preserve"> / </w:t>
-      </w:r>
-      <w:r>
-        <w:rPr>
-          <w:rFonts w:asciiTheme="majorBidi" w:hAnsiTheme="majorBidi" w:cstheme="majorBidi"/>
-          <w:color w:val="FF0000"/>
+          <w:sz w:val="24"/>
+        </w:rPr>
+        <w:t xml:space="preserve"> /</w:t>
+      </w:r>
+      <w:r>
+        <w:rPr>
+          <w:rFonts w:asciiTheme="majorBidi" w:hAnsiTheme="majorBidi" w:cstheme="majorBidi"/>
+          <w:sz w:val="24"/>
+        </w:rPr>
+        <w:t xml:space="preserve"> </w:t>
+      </w:r>
+      <w:r>
+        <w:rPr>
+          <w:rFonts w:asciiTheme="majorBidi" w:hAnsiTheme="majorBidi" w:cstheme="majorBidi"/>
           <w:sz w:val="24"/>
         </w:rPr>
         <w:t>Your creative solution to a problem</w:t>
@@ -2591,7 +3689,6 @@
       <w:r>
         <w:rPr>
           <w:rFonts w:asciiTheme="majorBidi" w:hAnsiTheme="majorBidi" w:cstheme="majorBidi"/>
-          <w:color w:val="FF0000"/>
           <w:sz w:val="24"/>
         </w:rPr>
         <w:t>, why valuable</w:t>
@@ -2613,119 +3710,58 @@
           <w:color w:val="4472C4" w:themeColor="accent1"/>
           <w:sz w:val="24"/>
         </w:rPr>
-        <w:t xml:space="preserve">During </w:t>
-      </w:r>
-      <w:r>
-        <w:rPr>
-          <w:rFonts w:asciiTheme="majorBidi" w:hAnsiTheme="majorBidi" w:cstheme="majorBidi"/>
-          <w:color w:val="4472C4" w:themeColor="accent1"/>
-          <w:sz w:val="24"/>
-        </w:rPr>
-        <w:t>my internship at Intact</w:t>
-      </w:r>
-      <w:r>
-        <w:rPr>
-          <w:rFonts w:asciiTheme="majorBidi" w:hAnsiTheme="majorBidi" w:cstheme="majorBidi"/>
-          <w:color w:val="4472C4" w:themeColor="accent1"/>
-          <w:sz w:val="24"/>
-        </w:rPr>
-        <w:t xml:space="preserve">, my </w:t>
-      </w:r>
-      <w:r>
-        <w:rPr>
-          <w:rFonts w:asciiTheme="majorBidi" w:hAnsiTheme="majorBidi" w:cstheme="majorBidi"/>
-          <w:color w:val="4472C4" w:themeColor="accent1"/>
-          <w:sz w:val="24"/>
-        </w:rPr>
-        <w:t>coworker</w:t>
-      </w:r>
-      <w:r>
-        <w:rPr>
-          <w:rFonts w:asciiTheme="majorBidi" w:hAnsiTheme="majorBidi" w:cstheme="majorBidi"/>
-          <w:color w:val="4472C4" w:themeColor="accent1"/>
-          <w:sz w:val="24"/>
-        </w:rPr>
-        <w:t xml:space="preserve"> asked me to </w:t>
-      </w:r>
-      <w:r>
-        <w:rPr>
-          <w:rFonts w:asciiTheme="majorBidi" w:hAnsiTheme="majorBidi" w:cstheme="majorBidi"/>
-          <w:color w:val="4472C4" w:themeColor="accent1"/>
-          <w:sz w:val="24"/>
-        </w:rPr>
-        <w:t xml:space="preserve">investigate reasons for broker orders </w:t>
-      </w:r>
-      <w:r>
-        <w:rPr>
-          <w:rFonts w:asciiTheme="majorBidi" w:hAnsiTheme="majorBidi" w:cstheme="majorBidi"/>
-          <w:color w:val="4472C4" w:themeColor="accent1"/>
-          <w:sz w:val="24"/>
-        </w:rPr>
-        <w:t xml:space="preserve">of Motor Vehicle Records </w:t>
-      </w:r>
-      <w:r>
-        <w:rPr>
-          <w:rFonts w:asciiTheme="majorBidi" w:hAnsiTheme="majorBidi" w:cstheme="majorBidi"/>
-          <w:color w:val="4472C4" w:themeColor="accent1"/>
-          <w:sz w:val="24"/>
-        </w:rPr>
-        <w:t>going over budget</w:t>
-      </w:r>
-      <w:r>
-        <w:rPr>
-          <w:rFonts w:asciiTheme="majorBidi" w:hAnsiTheme="majorBidi" w:cstheme="majorBidi"/>
-          <w:color w:val="4472C4" w:themeColor="accent1"/>
-          <w:sz w:val="24"/>
-        </w:rPr>
-        <w:t xml:space="preserve">. I had to extract data in SAS, implemented cost analysis in Excel and presented the result in a meeting. </w:t>
-      </w:r>
-      <w:r>
-        <w:rPr>
-          <w:rFonts w:asciiTheme="majorBidi" w:hAnsiTheme="majorBidi" w:cstheme="majorBidi"/>
-          <w:color w:val="4472C4" w:themeColor="accent1"/>
-          <w:sz w:val="24"/>
-        </w:rPr>
-        <w:t xml:space="preserve">I saw an opportunity to go above and beyond by making colorful charts and graphs comparing </w:t>
-      </w:r>
-      <w:r>
-        <w:rPr>
-          <w:rFonts w:asciiTheme="majorBidi" w:hAnsiTheme="majorBidi" w:cstheme="majorBidi"/>
-          <w:color w:val="4472C4" w:themeColor="accent1"/>
-          <w:sz w:val="24"/>
-        </w:rPr>
-        <w:t>costs in different months</w:t>
-      </w:r>
-      <w:r>
-        <w:rPr>
-          <w:rFonts w:asciiTheme="majorBidi" w:hAnsiTheme="majorBidi" w:cstheme="majorBidi"/>
-          <w:color w:val="4472C4" w:themeColor="accent1"/>
-          <w:sz w:val="24"/>
-        </w:rPr>
-        <w:t xml:space="preserve">. I presented the </w:t>
-      </w:r>
-      <w:r>
-        <w:rPr>
-          <w:rFonts w:asciiTheme="majorBidi" w:hAnsiTheme="majorBidi" w:cstheme="majorBidi"/>
-          <w:color w:val="4472C4" w:themeColor="accent1"/>
-          <w:sz w:val="24"/>
-        </w:rPr>
-        <w:t>final</w:t>
-      </w:r>
-      <w:r>
-        <w:rPr>
-          <w:rFonts w:asciiTheme="majorBidi" w:hAnsiTheme="majorBidi" w:cstheme="majorBidi"/>
-          <w:color w:val="4472C4" w:themeColor="accent1"/>
-          <w:sz w:val="24"/>
-        </w:rPr>
-        <w:t xml:space="preserve"> in a clear and precise way, using a slideshow in our meeting. My charts helped everyone in the meeting to stay engaged, and our brainstorming session about our next steps was successful.</w:t>
-      </w:r>
-      <w:r>
-        <w:rPr>
-          <w:rFonts w:asciiTheme="majorBidi" w:hAnsiTheme="majorBidi" w:cstheme="majorBidi"/>
-          <w:color w:val="4472C4" w:themeColor="accent1"/>
-          <w:sz w:val="24"/>
-        </w:rPr>
-        <w:t xml:space="preserve"> Finally, the investigation helps our company reduce the cost by 13%, and all my files are saved as a template and was used by Intact throughout Canada. </w:t>
+        <w:t xml:space="preserve">During my internship at Intact, I was assigned to investigate reasons for broker orders of Motor Vehicle Records going over budget. I extracted data from SAS and imported it into Excel before performing cost analysis and presenting the results to the manager. I saw an opportunity to go above and beyond by making eye-catching charts and graphs comparing costs across months. I also made a </w:t>
+      </w:r>
+      <w:proofErr w:type="spellStart"/>
+      <w:r>
+        <w:rPr>
+          <w:rFonts w:asciiTheme="majorBidi" w:hAnsiTheme="majorBidi" w:cstheme="majorBidi"/>
+          <w:color w:val="4472C4" w:themeColor="accent1"/>
+          <w:sz w:val="24"/>
+        </w:rPr>
+        <w:t>PowerBI</w:t>
+      </w:r>
+      <w:proofErr w:type="spellEnd"/>
+      <w:r>
+        <w:rPr>
+          <w:rFonts w:asciiTheme="majorBidi" w:hAnsiTheme="majorBidi" w:cstheme="majorBidi"/>
+          <w:color w:val="4472C4" w:themeColor="accent1"/>
+          <w:sz w:val="24"/>
+        </w:rPr>
+        <w:t xml:space="preserve"> file to create a user-friendly interface to better visualize the cost analysis.</w:t>
+      </w:r>
+      <w:r>
+        <w:rPr>
+          <w:rFonts w:asciiTheme="majorBidi" w:hAnsiTheme="majorBidi" w:cstheme="majorBidi"/>
+          <w:color w:val="4472C4" w:themeColor="accent1"/>
+          <w:sz w:val="24"/>
+        </w:rPr>
+        <w:t xml:space="preserve"> </w:t>
+      </w:r>
+      <w:r>
+        <w:rPr>
+          <w:rFonts w:asciiTheme="majorBidi" w:hAnsiTheme="majorBidi" w:cstheme="majorBidi"/>
+          <w:color w:val="4472C4" w:themeColor="accent1"/>
+          <w:sz w:val="24"/>
+        </w:rPr>
+        <w:t xml:space="preserve">I presented the final result clearly and precisely, using a slideshow in our meeting. My charts </w:t>
+      </w:r>
+      <w:r>
+        <w:rPr>
+          <w:rFonts w:asciiTheme="majorBidi" w:hAnsiTheme="majorBidi" w:cstheme="majorBidi"/>
+          <w:color w:val="4472C4" w:themeColor="accent1"/>
+          <w:sz w:val="24"/>
+        </w:rPr>
+        <w:lastRenderedPageBreak/>
+        <w:t>helped everyone in the meeting to stay engaged, and our brainstorming session about our next steps went well. Finally, the investigation helps our company saved the cost by 13%, and all of my files are saved as a templates and were used by Intact throughout Canada.</w:t>
+      </w:r>
+      <w:r>
+        <w:rPr>
+          <w:rFonts w:asciiTheme="majorBidi" w:hAnsiTheme="majorBidi" w:cstheme="majorBidi"/>
+          <w:color w:val="4472C4" w:themeColor="accent1"/>
+          <w:sz w:val="24"/>
+        </w:rPr>
+        <w:t xml:space="preserve"> </w:t>
       </w:r>
     </w:p>
     <w:p>
@@ -2970,17 +4006,7 @@
           <w:kern w:val="0"/>
           <w:sz w:val="24"/>
         </w:rPr>
-        <w:t xml:space="preserve">, however, I also had to recognize </w:t>
-      </w:r>
-      <w:r>
-        <w:rPr>
-          <w:rFonts w:asciiTheme="majorBidi" w:eastAsia="SimSun" w:hAnsiTheme="majorBidi" w:cstheme="majorBidi"/>
-          <w:color w:val="4472C4" w:themeColor="accent1"/>
-          <w:kern w:val="0"/>
-          <w:sz w:val="24"/>
-        </w:rPr>
-        <w:lastRenderedPageBreak/>
-        <w:t xml:space="preserve">that it was slowing down the planning for my </w:t>
+        <w:t xml:space="preserve">, however, I also had to recognize that it was slowing down the planning for my </w:t>
       </w:r>
       <w:r>
         <w:rPr>
@@ -3505,16 +4531,7 @@
           <w:color w:val="4472C4" w:themeColor="accent1"/>
           <w:sz w:val="24"/>
         </w:rPr>
-        <w:t xml:space="preserve"> The experience taught me that </w:t>
-      </w:r>
-      <w:r>
-        <w:rPr>
-          <w:rFonts w:asciiTheme="majorBidi" w:hAnsiTheme="majorBidi" w:cstheme="majorBidi"/>
-          <w:color w:val="4472C4" w:themeColor="accent1"/>
-          <w:sz w:val="24"/>
-        </w:rPr>
-        <w:lastRenderedPageBreak/>
-        <w:t>communication can resolve most conflicts.</w:t>
+        <w:t xml:space="preserve"> The experience taught me that communication can resolve most conflicts.</w:t>
       </w:r>
     </w:p>
     <w:p>
@@ -3959,7 +4976,16 @@
           <w:color w:val="4472C4" w:themeColor="accent1"/>
           <w:sz w:val="24"/>
         </w:rPr>
-        <w:t>he needed a project from me. I felt inspired by h</w:t>
+        <w:t xml:space="preserve">he needed a project from me. </w:t>
+      </w:r>
+      <w:r>
+        <w:rPr>
+          <w:rFonts w:asciiTheme="majorBidi" w:hAnsiTheme="majorBidi" w:cstheme="majorBidi"/>
+          <w:color w:val="4472C4" w:themeColor="accent1"/>
+          <w:sz w:val="24"/>
+        </w:rPr>
+        <w:lastRenderedPageBreak/>
+        <w:t>I felt inspired by h</w:t>
       </w:r>
       <w:r>
         <w:rPr>
@@ -4164,16 +5190,7 @@
           <w:color w:val="4472C4" w:themeColor="accent1"/>
           <w:sz w:val="24"/>
         </w:rPr>
-        <w:t xml:space="preserve">However, I believe that some special considerations, such as Covid 19, should be made. So I organized a group meeting </w:t>
-      </w:r>
-      <w:r>
-        <w:rPr>
-          <w:rFonts w:asciiTheme="majorBidi" w:hAnsiTheme="majorBidi" w:cstheme="majorBidi"/>
-          <w:color w:val="4472C4" w:themeColor="accent1"/>
-          <w:sz w:val="24"/>
-        </w:rPr>
-        <w:lastRenderedPageBreak/>
-        <w:t xml:space="preserve">to </w:t>
+        <w:t xml:space="preserve">However, I believe that some special considerations, such as Covid 19, should be made. So I organized a group meeting to </w:t>
       </w:r>
       <w:r>
         <w:rPr>
@@ -4440,15 +5457,7 @@
           <w:color w:val="FF0000"/>
           <w:sz w:val="24"/>
         </w:rPr>
-        <w:t>/</w:t>
-      </w:r>
-      <w:r>
-        <w:rPr>
-          <w:rFonts w:asciiTheme="majorBidi" w:hAnsiTheme="majorBidi" w:cstheme="majorBidi"/>
-          <w:color w:val="FF0000"/>
-          <w:sz w:val="24"/>
-        </w:rPr>
-        <w:t>What is the riskiest decision you have made?</w:t>
+        <w:t>/What is the riskiest decision you have made?</w:t>
       </w:r>
     </w:p>
     <w:p>
@@ -4549,6 +5558,7 @@
           <w:color w:val="4472C4" w:themeColor="accent1"/>
           <w:sz w:val="24"/>
         </w:rPr>
+        <w:lastRenderedPageBreak/>
         <w:t>In my previous intern, we worked on a project which required the team to use multiple tools and software packages. My manager provided the required software, but I noticed an issue with one of them immediately after I installed it.</w:t>
       </w:r>
       <w:r>
@@ -4603,16 +5613,7 @@
           <w:color w:val="4472C4" w:themeColor="accent1"/>
           <w:sz w:val="24"/>
         </w:rPr>
-        <w:t xml:space="preserve">In my previous internship at Intact, we worked on a project which required the team to use multiple tools and software packages. My manager provided the required </w:t>
-      </w:r>
-      <w:r>
-        <w:rPr>
-          <w:rFonts w:asciiTheme="majorBidi" w:hAnsiTheme="majorBidi" w:cstheme="majorBidi"/>
-          <w:color w:val="4472C4" w:themeColor="accent1"/>
-          <w:sz w:val="24"/>
-        </w:rPr>
-        <w:lastRenderedPageBreak/>
-        <w:t>software, but I noticed an issue with one of them immediately after I installed it.</w:t>
+        <w:t>In my previous internship at Intact, we worked on a project which required the team to use multiple tools and software packages. My manager provided the required software, but I noticed an issue with one of them immediately after I installed it.</w:t>
       </w:r>
       <w:r>
         <w:rPr>
@@ -5290,7 +6291,7 @@
           <w:color w:val="FF0000"/>
           <w:sz w:val="24"/>
         </w:rPr>
-        <w:t xml:space="preserve"> / </w:t>
+        <w:t xml:space="preserve"> / your unique point / describe the qualities you think a success student should have </w:t>
       </w:r>
       <w:r>
         <w:rPr>
@@ -5298,47 +6299,7 @@
           <w:color w:val="FF0000"/>
           <w:sz w:val="24"/>
         </w:rPr>
-        <w:t>your unique point</w:t>
-      </w:r>
-      <w:r>
-        <w:rPr>
-          <w:rFonts w:asciiTheme="majorBidi" w:hAnsiTheme="majorBidi" w:cstheme="majorBidi"/>
-          <w:color w:val="FF0000"/>
-          <w:sz w:val="24"/>
-        </w:rPr>
-        <w:t xml:space="preserve"> / </w:t>
-      </w:r>
-      <w:r>
-        <w:rPr>
-          <w:rFonts w:asciiTheme="majorBidi" w:hAnsiTheme="majorBidi" w:cstheme="majorBidi"/>
-          <w:color w:val="FF0000"/>
-          <w:sz w:val="24"/>
-        </w:rPr>
-        <w:t>describe the qualities you think a success student should have</w:t>
-      </w:r>
-      <w:r>
-        <w:rPr>
-          <w:rFonts w:asciiTheme="majorBidi" w:hAnsiTheme="majorBidi" w:cstheme="majorBidi"/>
-          <w:color w:val="FF0000"/>
-          <w:sz w:val="24"/>
-        </w:rPr>
-        <w:t xml:space="preserve"> </w:t>
-      </w:r>
-      <w:r>
-        <w:rPr>
-          <w:rFonts w:asciiTheme="majorBidi" w:hAnsiTheme="majorBidi" w:cstheme="majorBidi"/>
-          <w:color w:val="FF0000"/>
-          <w:sz w:val="24"/>
-        </w:rPr>
-        <w:t xml:space="preserve">/ </w:t>
-      </w:r>
-      <w:r>
-        <w:rPr>
-          <w:rFonts w:asciiTheme="majorBidi" w:hAnsiTheme="majorBidi" w:cstheme="majorBidi"/>
-          <w:color w:val="FF0000"/>
-          <w:sz w:val="24"/>
-        </w:rPr>
-        <w:t>How would peers describe your characters</w:t>
+        <w:t>/ How would peers describe your characters</w:t>
       </w:r>
     </w:p>
     <w:p>
@@ -5706,15 +6667,7 @@
           <w:color w:val="FF0000"/>
           <w:sz w:val="24"/>
         </w:rPr>
-        <w:t xml:space="preserve"> / </w:t>
-      </w:r>
-      <w:r>
-        <w:rPr>
-          <w:rFonts w:asciiTheme="majorBidi" w:hAnsiTheme="majorBidi" w:cstheme="majorBidi"/>
-          <w:color w:val="FF0000"/>
-          <w:sz w:val="24"/>
-        </w:rPr>
-        <w:t>describe one of your role models</w:t>
+        <w:t xml:space="preserve"> / describe one of your role models</w:t>
       </w:r>
     </w:p>
     <w:p>
@@ -7045,7 +7998,7 @@
           <w:color w:val="FF0000"/>
           <w:kern w:val="0"/>
           <w:sz w:val="24"/>
-          <w:lang w:val="en-CA"/>
+          <w:lang w:val="de-DE"/>
         </w:rPr>
       </w:pPr>
       <w:r>
@@ -7064,10 +8017,22 @@
           <w:color w:val="FF0000"/>
           <w:kern w:val="0"/>
           <w:sz w:val="24"/>
-          <w:lang w:val="en-CA"/>
-        </w:rPr>
-        <w:t>10 million</w:t>
-      </w:r>
+          <w:lang w:val="de-DE"/>
+        </w:rPr>
+        <w:t xml:space="preserve">10 </w:t>
+      </w:r>
+      <w:proofErr w:type="spellStart"/>
+      <w:r>
+        <w:rPr>
+          <w:rFonts w:asciiTheme="majorBidi" w:eastAsia="Times New Roman" w:hAnsiTheme="majorBidi" w:cstheme="majorBidi"/>
+          <w:color w:val="FF0000"/>
+          <w:kern w:val="0"/>
+          <w:sz w:val="24"/>
+          <w:lang w:val="de-DE"/>
+        </w:rPr>
+        <w:t>million</w:t>
+      </w:r>
+      <w:proofErr w:type="spellEnd"/>
       <w:r>
         <w:rPr>
           <w:rFonts w:asciiTheme="majorBidi" w:eastAsia="MS Mincho" w:hAnsiTheme="majorBidi" w:cstheme="majorBidi"/>
@@ -7275,7 +8240,7 @@
 </file>
 
 <file path=word/endnotes.xml><?xml version="1.0" encoding="utf-8"?>
-<w:endnotes xmlns:wpc="http://schemas.microsoft.com/office/word/2010/wordprocessingCanvas" xmlns:cx="http://schemas.microsoft.com/office/drawing/2014/chartex" xmlns:cx1="http://schemas.microsoft.com/office/drawing/2015/9/8/chartex" xmlns:cx2="http://schemas.microsoft.com/office/drawing/2015/10/21/chartex" xmlns:cx3="http://schemas.microsoft.com/office/drawing/2016/5/9/chartex" xmlns:cx4="http://schemas.microsoft.com/office/drawing/2016/5/10/chartex" xmlns:cx5="http://schemas.microsoft.com/office/drawing/2016/5/11/chartex" xmlns:cx6="http://schemas.microsoft.com/office/drawing/2016/5/12/chartex" xmlns:cx7="http://schemas.microsoft.com/office/drawing/2016/5/13/chartex" xmlns:cx8="http://schemas.microsoft.com/office/drawing/2016/5/14/chartex" xmlns:mc="http://schemas.openxmlformats.org/markup-compatibility/2006" xmlns:aink="http://schemas.microsoft.com/office/drawing/2016/ink" xmlns:am3d="http://schemas.microsoft.com/office/drawing/2017/model3d" xmlns:o="urn:schemas-microsoft-com:office:office" xmlns:oel="http://schemas.microsoft.com/office/2019/extlst" xmlns:r="http://schemas.openxmlformats.org/officeDocument/2006/relationships" xmlns:m="http://schemas.openxmlformats.org/officeDocument/2006/math" xmlns:v="urn:schemas-microsoft-com:vml" xmlns:wp14="http://schemas.microsoft.com/office/word/2010/wordprocessingDrawing" xmlns:wp="http://schemas.openxmlformats.org/drawingml/2006/wordprocessingDrawing" xmlns:w10="urn:schemas-microsoft-com:office:word" xmlns:w="http://schemas.openxmlformats.org/wordprocessingml/2006/main" xmlns:w14="http://schemas.microsoft.com/office/word/2010/wordml" xmlns:w15="http://schemas.microsoft.com/office/word/2012/wordml" xmlns:w16cex="http://schemas.microsoft.com/office/word/2018/wordml/cex" xmlns:w16cid="http://schemas.microsoft.com/office/word/2016/wordml/cid" xmlns:w16="http://schemas.microsoft.com/office/word/2018/wordml" xmlns:w16sdtdh="http://schemas.microsoft.com/office/word/2020/wordml/sdtdatahash" xmlns:w16se="http://schemas.microsoft.com/office/word/2015/wordml/symex" xmlns:wpg="http://schemas.microsoft.com/office/word/2010/wordprocessingGroup" xmlns:wpi="http://schemas.microsoft.com/office/word/2010/wordprocessingInk" xmlns:wne="http://schemas.microsoft.com/office/word/2006/wordml" xmlns:wps="http://schemas.microsoft.com/office/word/2010/wordprocessingShape" mc:Ignorable="w14 w15 w16se w16cid w16 w16cex w16sdtdh wp14">
+<w:endnotes xmlns:wpc="http://schemas.microsoft.com/office/word/2010/wordprocessingCanvas" xmlns:cx="http://schemas.microsoft.com/office/drawing/2014/chartex" xmlns:cx1="http://schemas.microsoft.com/office/drawing/2015/9/8/chartex" xmlns:cx2="http://schemas.microsoft.com/office/drawing/2015/10/21/chartex" xmlns:cx3="http://schemas.microsoft.com/office/drawing/2016/5/9/chartex" xmlns:cx4="http://schemas.microsoft.com/office/drawing/2016/5/10/chartex" xmlns:cx5="http://schemas.microsoft.com/office/drawing/2016/5/11/chartex" xmlns:cx6="http://schemas.microsoft.com/office/drawing/2016/5/12/chartex" xmlns:cx7="http://schemas.microsoft.com/office/drawing/2016/5/13/chartex" xmlns:cx8="http://schemas.microsoft.com/office/drawing/2016/5/14/chartex" xmlns:mc="http://schemas.openxmlformats.org/markup-compatibility/2006" xmlns:aink="http://schemas.microsoft.com/office/drawing/2016/ink" xmlns:am3d="http://schemas.microsoft.com/office/drawing/2017/model3d" xmlns:o="urn:schemas-microsoft-com:office:office" xmlns:r="http://schemas.openxmlformats.org/officeDocument/2006/relationships" xmlns:m="http://schemas.openxmlformats.org/officeDocument/2006/math" xmlns:v="urn:schemas-microsoft-com:vml" xmlns:wp14="http://schemas.microsoft.com/office/word/2010/wordprocessingDrawing" xmlns:wp="http://schemas.openxmlformats.org/drawingml/2006/wordprocessingDrawing" xmlns:w10="urn:schemas-microsoft-com:office:word" xmlns:w="http://schemas.openxmlformats.org/wordprocessingml/2006/main" xmlns:w14="http://schemas.microsoft.com/office/word/2010/wordml" xmlns:w15="http://schemas.microsoft.com/office/word/2012/wordml" xmlns:w16cex="http://schemas.microsoft.com/office/word/2018/wordml/cex" xmlns:w16cid="http://schemas.microsoft.com/office/word/2016/wordml/cid" xmlns:w16="http://schemas.microsoft.com/office/word/2018/wordml" xmlns:w16sdtdh="http://schemas.microsoft.com/office/word/2020/wordml/sdtdatahash" xmlns:w16se="http://schemas.microsoft.com/office/word/2015/wordml/symex" xmlns:wpg="http://schemas.microsoft.com/office/word/2010/wordprocessingGroup" xmlns:wpi="http://schemas.microsoft.com/office/word/2010/wordprocessingInk" xmlns:wne="http://schemas.microsoft.com/office/word/2006/wordml" xmlns:wps="http://schemas.microsoft.com/office/word/2010/wordprocessingShape" mc:Ignorable="w14 w15 w16se w16cid w16 w16cex w16sdtdh wp14">
   <w:endnote w:type="separator" w:id="-1">
     <w:p>
       <w:r>
@@ -7294,7 +8259,7 @@
 </file>
 
 <file path=word/footnotes.xml><?xml version="1.0" encoding="utf-8"?>
-<w:footnotes xmlns:wpc="http://schemas.microsoft.com/office/word/2010/wordprocessingCanvas" xmlns:cx="http://schemas.microsoft.com/office/drawing/2014/chartex" xmlns:cx1="http://schemas.microsoft.com/office/drawing/2015/9/8/chartex" xmlns:cx2="http://schemas.microsoft.com/office/drawing/2015/10/21/chartex" xmlns:cx3="http://schemas.microsoft.com/office/drawing/2016/5/9/chartex" xmlns:cx4="http://schemas.microsoft.com/office/drawing/2016/5/10/chartex" xmlns:cx5="http://schemas.microsoft.com/office/drawing/2016/5/11/chartex" xmlns:cx6="http://schemas.microsoft.com/office/drawing/2016/5/12/chartex" xmlns:cx7="http://schemas.microsoft.com/office/drawing/2016/5/13/chartex" xmlns:cx8="http://schemas.microsoft.com/office/drawing/2016/5/14/chartex" xmlns:mc="http://schemas.openxmlformats.org/markup-compatibility/2006" xmlns:aink="http://schemas.microsoft.com/office/drawing/2016/ink" xmlns:am3d="http://schemas.microsoft.com/office/drawing/2017/model3d" xmlns:o="urn:schemas-microsoft-com:office:office" xmlns:oel="http://schemas.microsoft.com/office/2019/extlst" xmlns:r="http://schemas.openxmlformats.org/officeDocument/2006/relationships" xmlns:m="http://schemas.openxmlformats.org/officeDocument/2006/math" xmlns:v="urn:schemas-microsoft-com:vml" xmlns:wp14="http://schemas.microsoft.com/office/word/2010/wordprocessingDrawing" xmlns:wp="http://schemas.openxmlformats.org/drawingml/2006/wordprocessingDrawing" xmlns:w10="urn:schemas-microsoft-com:office:word" xmlns:w="http://schemas.openxmlformats.org/wordprocessingml/2006/main" xmlns:w14="http://schemas.microsoft.com/office/word/2010/wordml" xmlns:w15="http://schemas.microsoft.com/office/word/2012/wordml" xmlns:w16cex="http://schemas.microsoft.com/office/word/2018/wordml/cex" xmlns:w16cid="http://schemas.microsoft.com/office/word/2016/wordml/cid" xmlns:w16="http://schemas.microsoft.com/office/word/2018/wordml" xmlns:w16sdtdh="http://schemas.microsoft.com/office/word/2020/wordml/sdtdatahash" xmlns:w16se="http://schemas.microsoft.com/office/word/2015/wordml/symex" xmlns:wpg="http://schemas.microsoft.com/office/word/2010/wordprocessingGroup" xmlns:wpi="http://schemas.microsoft.com/office/word/2010/wordprocessingInk" xmlns:wne="http://schemas.microsoft.com/office/word/2006/wordml" xmlns:wps="http://schemas.microsoft.com/office/word/2010/wordprocessingShape" mc:Ignorable="w14 w15 w16se w16cid w16 w16cex w16sdtdh wp14">
+<w:footnotes xmlns:wpc="http://schemas.microsoft.com/office/word/2010/wordprocessingCanvas" xmlns:cx="http://schemas.microsoft.com/office/drawing/2014/chartex" xmlns:cx1="http://schemas.microsoft.com/office/drawing/2015/9/8/chartex" xmlns:cx2="http://schemas.microsoft.com/office/drawing/2015/10/21/chartex" xmlns:cx3="http://schemas.microsoft.com/office/drawing/2016/5/9/chartex" xmlns:cx4="http://schemas.microsoft.com/office/drawing/2016/5/10/chartex" xmlns:cx5="http://schemas.microsoft.com/office/drawing/2016/5/11/chartex" xmlns:cx6="http://schemas.microsoft.com/office/drawing/2016/5/12/chartex" xmlns:cx7="http://schemas.microsoft.com/office/drawing/2016/5/13/chartex" xmlns:cx8="http://schemas.microsoft.com/office/drawing/2016/5/14/chartex" xmlns:mc="http://schemas.openxmlformats.org/markup-compatibility/2006" xmlns:aink="http://schemas.microsoft.com/office/drawing/2016/ink" xmlns:am3d="http://schemas.microsoft.com/office/drawing/2017/model3d" xmlns:o="urn:schemas-microsoft-com:office:office" xmlns:r="http://schemas.openxmlformats.org/officeDocument/2006/relationships" xmlns:m="http://schemas.openxmlformats.org/officeDocument/2006/math" xmlns:v="urn:schemas-microsoft-com:vml" xmlns:wp14="http://schemas.microsoft.com/office/word/2010/wordprocessingDrawing" xmlns:wp="http://schemas.openxmlformats.org/drawingml/2006/wordprocessingDrawing" xmlns:w10="urn:schemas-microsoft-com:office:word" xmlns:w="http://schemas.openxmlformats.org/wordprocessingml/2006/main" xmlns:w14="http://schemas.microsoft.com/office/word/2010/wordml" xmlns:w15="http://schemas.microsoft.com/office/word/2012/wordml" xmlns:w16cex="http://schemas.microsoft.com/office/word/2018/wordml/cex" xmlns:w16cid="http://schemas.microsoft.com/office/word/2016/wordml/cid" xmlns:w16="http://schemas.microsoft.com/office/word/2018/wordml" xmlns:w16sdtdh="http://schemas.microsoft.com/office/word/2020/wordml/sdtdatahash" xmlns:w16se="http://schemas.microsoft.com/office/word/2015/wordml/symex" xmlns:wpg="http://schemas.microsoft.com/office/word/2010/wordprocessingGroup" xmlns:wpi="http://schemas.microsoft.com/office/word/2010/wordprocessingInk" xmlns:wne="http://schemas.microsoft.com/office/word/2006/wordml" xmlns:wps="http://schemas.microsoft.com/office/word/2010/wordprocessingShape" mc:Ignorable="w14 w15 w16se w16cid w16 w16cex w16sdtdh wp14">
   <w:footnote w:type="separator" w:id="-1">
     <w:p>
       <w:r>
@@ -7313,7 +8278,7 @@
 </file>
 
 <file path=word/numbering.xml><?xml version="1.0" encoding="utf-8"?>
-<w:numbering xmlns:wpc="http://schemas.microsoft.com/office/word/2010/wordprocessingCanvas" xmlns:cx="http://schemas.microsoft.com/office/drawing/2014/chartex" xmlns:cx1="http://schemas.microsoft.com/office/drawing/2015/9/8/chartex" xmlns:cx2="http://schemas.microsoft.com/office/drawing/2015/10/21/chartex" xmlns:cx3="http://schemas.microsoft.com/office/drawing/2016/5/9/chartex" xmlns:cx4="http://schemas.microsoft.com/office/drawing/2016/5/10/chartex" xmlns:cx5="http://schemas.microsoft.com/office/drawing/2016/5/11/chartex" xmlns:cx6="http://schemas.microsoft.com/office/drawing/2016/5/12/chartex" xmlns:cx7="http://schemas.microsoft.com/office/drawing/2016/5/13/chartex" xmlns:cx8="http://schemas.microsoft.com/office/drawing/2016/5/14/chartex" xmlns:mc="http://schemas.openxmlformats.org/markup-compatibility/2006" xmlns:aink="http://schemas.microsoft.com/office/drawing/2016/ink" xmlns:am3d="http://schemas.microsoft.com/office/drawing/2017/model3d" xmlns:o="urn:schemas-microsoft-com:office:office" xmlns:oel="http://schemas.microsoft.com/office/2019/extlst" xmlns:r="http://schemas.openxmlformats.org/officeDocument/2006/relationships" xmlns:m="http://schemas.openxmlformats.org/officeDocument/2006/math" xmlns:v="urn:schemas-microsoft-com:vml" xmlns:wp14="http://schemas.microsoft.com/office/word/2010/wordprocessingDrawing" xmlns:wp="http://schemas.openxmlformats.org/drawingml/2006/wordprocessingDrawing" xmlns:w10="urn:schemas-microsoft-com:office:word" xmlns:w="http://schemas.openxmlformats.org/wordprocessingml/2006/main" xmlns:w14="http://schemas.microsoft.com/office/word/2010/wordml" xmlns:w15="http://schemas.microsoft.com/office/word/2012/wordml" xmlns:w16cex="http://schemas.microsoft.com/office/word/2018/wordml/cex" xmlns:w16cid="http://schemas.microsoft.com/office/word/2016/wordml/cid" xmlns:w16="http://schemas.microsoft.com/office/word/2018/wordml" xmlns:w16sdtdh="http://schemas.microsoft.com/office/word/2020/wordml/sdtdatahash" xmlns:w16se="http://schemas.microsoft.com/office/word/2015/wordml/symex" xmlns:wpg="http://schemas.microsoft.com/office/word/2010/wordprocessingGroup" xmlns:wpi="http://schemas.microsoft.com/office/word/2010/wordprocessingInk" xmlns:wne="http://schemas.microsoft.com/office/word/2006/wordml" xmlns:wps="http://schemas.microsoft.com/office/word/2010/wordprocessingShape" mc:Ignorable="w14 w15 w16se w16cid w16 w16cex w16sdtdh wp14">
+<w:numbering xmlns:wpc="http://schemas.microsoft.com/office/word/2010/wordprocessingCanvas" xmlns:cx="http://schemas.microsoft.com/office/drawing/2014/chartex" xmlns:cx1="http://schemas.microsoft.com/office/drawing/2015/9/8/chartex" xmlns:cx2="http://schemas.microsoft.com/office/drawing/2015/10/21/chartex" xmlns:cx3="http://schemas.microsoft.com/office/drawing/2016/5/9/chartex" xmlns:cx4="http://schemas.microsoft.com/office/drawing/2016/5/10/chartex" xmlns:cx5="http://schemas.microsoft.com/office/drawing/2016/5/11/chartex" xmlns:cx6="http://schemas.microsoft.com/office/drawing/2016/5/12/chartex" xmlns:cx7="http://schemas.microsoft.com/office/drawing/2016/5/13/chartex" xmlns:cx8="http://schemas.microsoft.com/office/drawing/2016/5/14/chartex" xmlns:mc="http://schemas.openxmlformats.org/markup-compatibility/2006" xmlns:aink="http://schemas.microsoft.com/office/drawing/2016/ink" xmlns:am3d="http://schemas.microsoft.com/office/drawing/2017/model3d" xmlns:o="urn:schemas-microsoft-com:office:office" xmlns:r="http://schemas.openxmlformats.org/officeDocument/2006/relationships" xmlns:m="http://schemas.openxmlformats.org/officeDocument/2006/math" xmlns:v="urn:schemas-microsoft-com:vml" xmlns:wp14="http://schemas.microsoft.com/office/word/2010/wordprocessingDrawing" xmlns:wp="http://schemas.openxmlformats.org/drawingml/2006/wordprocessingDrawing" xmlns:w10="urn:schemas-microsoft-com:office:word" xmlns:w="http://schemas.openxmlformats.org/wordprocessingml/2006/main" xmlns:w14="http://schemas.microsoft.com/office/word/2010/wordml" xmlns:w15="http://schemas.microsoft.com/office/word/2012/wordml" xmlns:w16cex="http://schemas.microsoft.com/office/word/2018/wordml/cex" xmlns:w16cid="http://schemas.microsoft.com/office/word/2016/wordml/cid" xmlns:w16="http://schemas.microsoft.com/office/word/2018/wordml" xmlns:w16sdtdh="http://schemas.microsoft.com/office/word/2020/wordml/sdtdatahash" xmlns:w16se="http://schemas.microsoft.com/office/word/2015/wordml/symex" xmlns:wpg="http://schemas.microsoft.com/office/word/2010/wordprocessingGroup" xmlns:wpi="http://schemas.microsoft.com/office/word/2010/wordprocessingInk" xmlns:wne="http://schemas.microsoft.com/office/word/2006/wordml" xmlns:wps="http://schemas.microsoft.com/office/word/2010/wordprocessingShape" mc:Ignorable="w14 w15 w16se w16cid w16 w16cex w16sdtdh wp14">
   <w:abstractNum w:abstractNumId="0" w15:restartNumberingAfterBreak="0">
     <w:nsid w:val="00613E15"/>
     <w:multiLevelType w:val="hybridMultilevel"/>
@@ -8392,8 +9357,8 @@
   <w:abstractNum w:abstractNumId="12" w15:restartNumberingAfterBreak="0">
     <w:nsid w:val="364E195B"/>
     <w:multiLevelType w:val="hybridMultilevel"/>
-    <w:tmpl w:val="EF44C96A"/>
-    <w:lvl w:ilvl="0" w:tplc="04090011">
+    <w:tmpl w:val="8ABEFED2"/>
+    <w:lvl w:ilvl="0" w:tplc="89307CA0">
       <w:start w:val="1"/>
       <w:numFmt w:val="decimal"/>
       <w:lvlText w:val="%1)"/>
@@ -8401,6 +9366,9 @@
       <w:pPr>
         <w:ind w:left="720" w:hanging="360"/>
       </w:pPr>
+      <w:rPr>
+        <w:color w:val="auto"/>
+      </w:rPr>
     </w:lvl>
     <w:lvl w:ilvl="1" w:tplc="04090019" w:tentative="1">
       <w:start w:val="1"/>
@@ -10232,100 +11200,100 @@
       </w:pPr>
     </w:lvl>
   </w:abstractNum>
-  <w:num w:numId="1" w16cid:durableId="1273249276">
+  <w:num w:numId="1">
     <w:abstractNumId w:val="16"/>
   </w:num>
-  <w:num w:numId="2" w16cid:durableId="1642422918">
+  <w:num w:numId="2">
     <w:abstractNumId w:val="0"/>
   </w:num>
-  <w:num w:numId="3" w16cid:durableId="2038848809">
+  <w:num w:numId="3">
     <w:abstractNumId w:val="7"/>
   </w:num>
-  <w:num w:numId="4" w16cid:durableId="714964938">
+  <w:num w:numId="4">
     <w:abstractNumId w:val="3"/>
   </w:num>
-  <w:num w:numId="5" w16cid:durableId="1611933790">
+  <w:num w:numId="5">
     <w:abstractNumId w:val="10"/>
   </w:num>
-  <w:num w:numId="6" w16cid:durableId="1532262232">
+  <w:num w:numId="6">
     <w:abstractNumId w:val="6"/>
   </w:num>
-  <w:num w:numId="7" w16cid:durableId="780150505">
+  <w:num w:numId="7">
     <w:abstractNumId w:val="5"/>
   </w:num>
-  <w:num w:numId="8" w16cid:durableId="1071654440">
+  <w:num w:numId="8">
     <w:abstractNumId w:val="31"/>
   </w:num>
-  <w:num w:numId="9" w16cid:durableId="731196895">
+  <w:num w:numId="9">
     <w:abstractNumId w:val="23"/>
   </w:num>
-  <w:num w:numId="10" w16cid:durableId="1632520803">
+  <w:num w:numId="10">
     <w:abstractNumId w:val="2"/>
   </w:num>
-  <w:num w:numId="11" w16cid:durableId="723874944">
+  <w:num w:numId="11">
     <w:abstractNumId w:val="18"/>
   </w:num>
-  <w:num w:numId="12" w16cid:durableId="1062755938">
+  <w:num w:numId="12">
     <w:abstractNumId w:val="12"/>
   </w:num>
-  <w:num w:numId="13" w16cid:durableId="962426681">
+  <w:num w:numId="13">
     <w:abstractNumId w:val="22"/>
   </w:num>
-  <w:num w:numId="14" w16cid:durableId="245916934">
+  <w:num w:numId="14">
     <w:abstractNumId w:val="1"/>
   </w:num>
-  <w:num w:numId="15" w16cid:durableId="1634362920">
+  <w:num w:numId="15">
     <w:abstractNumId w:val="26"/>
   </w:num>
-  <w:num w:numId="16" w16cid:durableId="963074069">
+  <w:num w:numId="16">
     <w:abstractNumId w:val="4"/>
   </w:num>
-  <w:num w:numId="17" w16cid:durableId="1000308648">
+  <w:num w:numId="17">
     <w:abstractNumId w:val="19"/>
   </w:num>
-  <w:num w:numId="18" w16cid:durableId="1742486987">
+  <w:num w:numId="18">
     <w:abstractNumId w:val="11"/>
   </w:num>
-  <w:num w:numId="19" w16cid:durableId="1805584845">
+  <w:num w:numId="19">
     <w:abstractNumId w:val="8"/>
   </w:num>
-  <w:num w:numId="20" w16cid:durableId="1745224862">
+  <w:num w:numId="20">
     <w:abstractNumId w:val="9"/>
   </w:num>
-  <w:num w:numId="21" w16cid:durableId="1347556085">
+  <w:num w:numId="21">
     <w:abstractNumId w:val="30"/>
   </w:num>
-  <w:num w:numId="22" w16cid:durableId="535117676">
+  <w:num w:numId="22">
     <w:abstractNumId w:val="24"/>
   </w:num>
-  <w:num w:numId="23" w16cid:durableId="701437138">
+  <w:num w:numId="23">
     <w:abstractNumId w:val="28"/>
   </w:num>
-  <w:num w:numId="24" w16cid:durableId="2113157940">
+  <w:num w:numId="24">
     <w:abstractNumId w:val="27"/>
   </w:num>
-  <w:num w:numId="25" w16cid:durableId="883832112">
+  <w:num w:numId="25">
     <w:abstractNumId w:val="14"/>
   </w:num>
-  <w:num w:numId="26" w16cid:durableId="1331061059">
+  <w:num w:numId="26">
     <w:abstractNumId w:val="17"/>
   </w:num>
-  <w:num w:numId="27" w16cid:durableId="263848821">
+  <w:num w:numId="27">
     <w:abstractNumId w:val="25"/>
   </w:num>
-  <w:num w:numId="28" w16cid:durableId="960959538">
+  <w:num w:numId="28">
     <w:abstractNumId w:val="13"/>
   </w:num>
-  <w:num w:numId="29" w16cid:durableId="183859821">
+  <w:num w:numId="29">
     <w:abstractNumId w:val="20"/>
   </w:num>
-  <w:num w:numId="30" w16cid:durableId="530073062">
+  <w:num w:numId="30">
     <w:abstractNumId w:val="21"/>
   </w:num>
-  <w:num w:numId="31" w16cid:durableId="2099673419">
+  <w:num w:numId="31">
     <w:abstractNumId w:val="15"/>
   </w:num>
-  <w:num w:numId="32" w16cid:durableId="347831961">
+  <w:num w:numId="32">
     <w:abstractNumId w:val="29"/>
   </w:num>
 </w:numbering>

--- a/Behavioral_Questions_60s.docx
+++ b/Behavioral_Questions_60s.docx
@@ -1,6 +1,6 @@
 
 <file path=word/document.xml><?xml version="1.0" encoding="utf-8"?>
-<w:document xmlns:wpc="http://schemas.microsoft.com/office/word/2010/wordprocessingCanvas" xmlns:cx="http://schemas.microsoft.com/office/drawing/2014/chartex" xmlns:cx1="http://schemas.microsoft.com/office/drawing/2015/9/8/chartex" xmlns:cx2="http://schemas.microsoft.com/office/drawing/2015/10/21/chartex" xmlns:cx3="http://schemas.microsoft.com/office/drawing/2016/5/9/chartex" xmlns:cx4="http://schemas.microsoft.com/office/drawing/2016/5/10/chartex" xmlns:cx5="http://schemas.microsoft.com/office/drawing/2016/5/11/chartex" xmlns:cx6="http://schemas.microsoft.com/office/drawing/2016/5/12/chartex" xmlns:cx7="http://schemas.microsoft.com/office/drawing/2016/5/13/chartex" xmlns:cx8="http://schemas.microsoft.com/office/drawing/2016/5/14/chartex" xmlns:mc="http://schemas.openxmlformats.org/markup-compatibility/2006" xmlns:aink="http://schemas.microsoft.com/office/drawing/2016/ink" xmlns:am3d="http://schemas.microsoft.com/office/drawing/2017/model3d" xmlns:o="urn:schemas-microsoft-com:office:office" xmlns:r="http://schemas.openxmlformats.org/officeDocument/2006/relationships" xmlns:m="http://schemas.openxmlformats.org/officeDocument/2006/math" xmlns:v="urn:schemas-microsoft-com:vml" xmlns:wp14="http://schemas.microsoft.com/office/word/2010/wordprocessingDrawing" xmlns:wp="http://schemas.openxmlformats.org/drawingml/2006/wordprocessingDrawing" xmlns:w10="urn:schemas-microsoft-com:office:word" xmlns:w="http://schemas.openxmlformats.org/wordprocessingml/2006/main" xmlns:w14="http://schemas.microsoft.com/office/word/2010/wordml" xmlns:w15="http://schemas.microsoft.com/office/word/2012/wordml" xmlns:w16cex="http://schemas.microsoft.com/office/word/2018/wordml/cex" xmlns:w16cid="http://schemas.microsoft.com/office/word/2016/wordml/cid" xmlns:w16="http://schemas.microsoft.com/office/word/2018/wordml" xmlns:w16sdtdh="http://schemas.microsoft.com/office/word/2020/wordml/sdtdatahash" xmlns:w16se="http://schemas.microsoft.com/office/word/2015/wordml/symex" xmlns:wpg="http://schemas.microsoft.com/office/word/2010/wordprocessingGroup" xmlns:wpi="http://schemas.microsoft.com/office/word/2010/wordprocessingInk" xmlns:wne="http://schemas.microsoft.com/office/word/2006/wordml" xmlns:wps="http://schemas.microsoft.com/office/word/2010/wordprocessingShape" mc:Ignorable="w14 w15 w16se w16cid w16 w16cex w16sdtdh wp14">
+<w:document xmlns:wpc="http://schemas.microsoft.com/office/word/2010/wordprocessingCanvas" xmlns:cx="http://schemas.microsoft.com/office/drawing/2014/chartex" xmlns:cx1="http://schemas.microsoft.com/office/drawing/2015/9/8/chartex" xmlns:cx2="http://schemas.microsoft.com/office/drawing/2015/10/21/chartex" xmlns:cx3="http://schemas.microsoft.com/office/drawing/2016/5/9/chartex" xmlns:cx4="http://schemas.microsoft.com/office/drawing/2016/5/10/chartex" xmlns:cx5="http://schemas.microsoft.com/office/drawing/2016/5/11/chartex" xmlns:cx6="http://schemas.microsoft.com/office/drawing/2016/5/12/chartex" xmlns:cx7="http://schemas.microsoft.com/office/drawing/2016/5/13/chartex" xmlns:cx8="http://schemas.microsoft.com/office/drawing/2016/5/14/chartex" xmlns:mc="http://schemas.openxmlformats.org/markup-compatibility/2006" xmlns:aink="http://schemas.microsoft.com/office/drawing/2016/ink" xmlns:am3d="http://schemas.microsoft.com/office/drawing/2017/model3d" xmlns:o="urn:schemas-microsoft-com:office:office" xmlns:oel="http://schemas.microsoft.com/office/2019/extlst" xmlns:r="http://schemas.openxmlformats.org/officeDocument/2006/relationships" xmlns:m="http://schemas.openxmlformats.org/officeDocument/2006/math" xmlns:v="urn:schemas-microsoft-com:vml" xmlns:wp14="http://schemas.microsoft.com/office/word/2010/wordprocessingDrawing" xmlns:wp="http://schemas.openxmlformats.org/drawingml/2006/wordprocessingDrawing" xmlns:w10="urn:schemas-microsoft-com:office:word" xmlns:w="http://schemas.openxmlformats.org/wordprocessingml/2006/main" xmlns:w14="http://schemas.microsoft.com/office/word/2010/wordml" xmlns:w15="http://schemas.microsoft.com/office/word/2012/wordml" xmlns:w16cex="http://schemas.microsoft.com/office/word/2018/wordml/cex" xmlns:w16cid="http://schemas.microsoft.com/office/word/2016/wordml/cid" xmlns:w16="http://schemas.microsoft.com/office/word/2018/wordml" xmlns:w16sdtdh="http://schemas.microsoft.com/office/word/2020/wordml/sdtdatahash" xmlns:w16se="http://schemas.microsoft.com/office/word/2015/wordml/symex" xmlns:wpg="http://schemas.microsoft.com/office/word/2010/wordprocessingGroup" xmlns:wpi="http://schemas.microsoft.com/office/word/2010/wordprocessingInk" xmlns:wne="http://schemas.microsoft.com/office/word/2006/wordml" xmlns:wps="http://schemas.microsoft.com/office/word/2010/wordprocessingShape" mc:Ignorable="w14 w15 w16se w16cid w16 w16cex w16sdtdh wp14">
   <w:body>
     <w:p>
       <w:pPr>
@@ -1443,17 +1443,14 @@
     <w:p>
       <w:pPr>
         <w:pStyle w:val="ListParagraph"/>
-        <w:widowControl/>
         <w:numPr>
           <w:ilvl w:val="0"/>
-          <w:numId w:val="12"/>
+          <w:numId w:val="26"/>
         </w:numPr>
         <w:ind w:firstLineChars="0"/>
         <w:rPr>
           <w:rFonts w:asciiTheme="majorBidi" w:hAnsiTheme="majorBidi" w:cstheme="majorBidi"/>
-          <w:color w:val="4472C4" w:themeColor="accent1"/>
-          <w:sz w:val="24"/>
-          <w:shd w:val="clear" w:color="auto" w:fill="FFFFFF"/>
+          <w:sz w:val="24"/>
         </w:rPr>
       </w:pPr>
       <w:r>
@@ -1602,6 +1599,27 @@
           <w:sz w:val="24"/>
         </w:rPr>
         <w:t>.</w:t>
+      </w:r>
+      <w:r>
+        <w:rPr>
+          <w:rFonts w:asciiTheme="majorBidi" w:hAnsiTheme="majorBidi" w:cstheme="majorBidi"/>
+          <w:sz w:val="24"/>
+        </w:rPr>
+        <w:t xml:space="preserve"> / </w:t>
+      </w:r>
+      <w:r>
+        <w:rPr>
+          <w:rFonts w:asciiTheme="majorBidi" w:hAnsiTheme="majorBidi" w:cstheme="majorBidi"/>
+          <w:sz w:val="24"/>
+        </w:rPr>
+        <w:t xml:space="preserve">Describe the </w:t>
+      </w:r>
+      <w:r>
+        <w:rPr>
+          <w:rFonts w:asciiTheme="majorBidi" w:hAnsiTheme="majorBidi" w:cstheme="majorBidi"/>
+          <w:sz w:val="24"/>
+        </w:rPr>
+        <w:t>attributes for a good teacher</w:t>
       </w:r>
     </w:p>
     <w:p>
@@ -3197,6 +3215,20 @@
         </w:rPr>
         <w:t xml:space="preserve"> and how it turned out</w:t>
       </w:r>
+      <w:r>
+        <w:rPr>
+          <w:rFonts w:asciiTheme="majorBidi" w:hAnsiTheme="majorBidi" w:cstheme="majorBidi"/>
+          <w:sz w:val="24"/>
+        </w:rPr>
+        <w:t xml:space="preserve"> / </w:t>
+      </w:r>
+      <w:r>
+        <w:rPr>
+          <w:rFonts w:asciiTheme="majorBidi" w:hAnsiTheme="majorBidi" w:cstheme="majorBidi"/>
+          <w:sz w:val="24"/>
+        </w:rPr>
+        <w:t>How do you handling challenges?</w:t>
+      </w:r>
     </w:p>
     <w:p>
       <w:pPr>
@@ -3214,79 +3246,47 @@
           <w:color w:val="4472C4" w:themeColor="accent1"/>
           <w:sz w:val="24"/>
         </w:rPr>
-        <w:t xml:space="preserve">There </w:t>
-      </w:r>
-      <w:r>
-        <w:rPr>
-          <w:rFonts w:asciiTheme="majorBidi" w:hAnsiTheme="majorBidi" w:cstheme="majorBidi"/>
-          <w:color w:val="4472C4" w:themeColor="accent1"/>
-          <w:sz w:val="24"/>
-        </w:rPr>
-        <w:t>was</w:t>
-      </w:r>
-      <w:r>
-        <w:rPr>
-          <w:rFonts w:asciiTheme="majorBidi" w:hAnsiTheme="majorBidi" w:cstheme="majorBidi"/>
-          <w:color w:val="4472C4" w:themeColor="accent1"/>
-          <w:sz w:val="24"/>
-        </w:rPr>
-        <w:t xml:space="preserve"> a time </w:t>
-      </w:r>
-      <w:r>
-        <w:rPr>
-          <w:rFonts w:asciiTheme="majorBidi" w:hAnsiTheme="majorBidi" w:cstheme="majorBidi"/>
-          <w:color w:val="4472C4" w:themeColor="accent1"/>
-          <w:sz w:val="24"/>
-        </w:rPr>
-        <w:t>when</w:t>
-      </w:r>
-      <w:r>
-        <w:rPr>
-          <w:rFonts w:asciiTheme="majorBidi" w:hAnsiTheme="majorBidi" w:cstheme="majorBidi"/>
-          <w:color w:val="4472C4" w:themeColor="accent1"/>
-          <w:sz w:val="24"/>
-        </w:rPr>
-        <w:t xml:space="preserve"> I </w:t>
-      </w:r>
-      <w:r>
-        <w:rPr>
-          <w:rFonts w:asciiTheme="majorBidi" w:hAnsiTheme="majorBidi" w:cstheme="majorBidi"/>
-          <w:color w:val="4472C4" w:themeColor="accent1"/>
-          <w:sz w:val="24"/>
-        </w:rPr>
-        <w:t>use</w:t>
-      </w:r>
-      <w:r>
-        <w:rPr>
-          <w:rFonts w:asciiTheme="majorBidi" w:hAnsiTheme="majorBidi" w:cstheme="majorBidi"/>
-          <w:color w:val="4472C4" w:themeColor="accent1"/>
-          <w:sz w:val="24"/>
-        </w:rPr>
-        <w:t>d</w:t>
-      </w:r>
-      <w:r>
-        <w:rPr>
-          <w:rFonts w:asciiTheme="majorBidi" w:hAnsiTheme="majorBidi" w:cstheme="majorBidi"/>
-          <w:color w:val="4472C4" w:themeColor="accent1"/>
-          <w:sz w:val="24"/>
-        </w:rPr>
-        <w:t xml:space="preserve"> R to </w:t>
-      </w:r>
-      <w:r>
-        <w:rPr>
-          <w:rFonts w:asciiTheme="majorBidi" w:hAnsiTheme="majorBidi" w:cstheme="majorBidi"/>
-          <w:color w:val="4472C4" w:themeColor="accent1"/>
-          <w:sz w:val="24"/>
-        </w:rPr>
-        <w:t>predict</w:t>
-      </w:r>
-      <w:r>
-        <w:rPr>
-          <w:rFonts w:asciiTheme="majorBidi" w:hAnsiTheme="majorBidi" w:cstheme="majorBidi"/>
-          <w:color w:val="4472C4" w:themeColor="accent1"/>
-          <w:sz w:val="24"/>
-        </w:rPr>
-        <w:t xml:space="preserve"> the outcome of the 2020 American presidential election. </w:t>
+        <w:t xml:space="preserve">There was a time when I had a </w:t>
+      </w:r>
+      <w:r>
+        <w:rPr>
+          <w:rFonts w:asciiTheme="majorBidi" w:hAnsiTheme="majorBidi" w:cstheme="majorBidi"/>
+          <w:color w:val="4472C4" w:themeColor="accent1"/>
+          <w:sz w:val="24"/>
+        </w:rPr>
+        <w:t>challenging</w:t>
+      </w:r>
+      <w:r>
+        <w:rPr>
+          <w:rFonts w:asciiTheme="majorBidi" w:hAnsiTheme="majorBidi" w:cstheme="majorBidi"/>
+          <w:color w:val="4472C4" w:themeColor="accent1"/>
+          <w:sz w:val="24"/>
+        </w:rPr>
+        <w:t xml:space="preserve"> project that required </w:t>
+      </w:r>
+      <w:r>
+        <w:rPr>
+          <w:rFonts w:asciiTheme="majorBidi" w:hAnsiTheme="majorBidi" w:cstheme="majorBidi"/>
+          <w:color w:val="4472C4" w:themeColor="accent1"/>
+          <w:sz w:val="24"/>
+        </w:rPr>
+        <w:t>our team</w:t>
+      </w:r>
+      <w:r>
+        <w:rPr>
+          <w:rFonts w:asciiTheme="majorBidi" w:hAnsiTheme="majorBidi" w:cstheme="majorBidi"/>
+          <w:color w:val="4472C4" w:themeColor="accent1"/>
+          <w:sz w:val="24"/>
+        </w:rPr>
+        <w:t xml:space="preserve"> to use R to forecast the outcome of the 2020 American presidential election.</w:t>
+      </w:r>
+      <w:r>
+        <w:rPr>
+          <w:rFonts w:asciiTheme="majorBidi" w:hAnsiTheme="majorBidi" w:cstheme="majorBidi"/>
+          <w:color w:val="4472C4" w:themeColor="accent1"/>
+          <w:sz w:val="24"/>
+        </w:rPr>
+        <w:t xml:space="preserve"> </w:t>
       </w:r>
       <w:r>
         <w:rPr>
@@ -3326,7 +3326,23 @@
           <w:color w:val="4472C4" w:themeColor="accent1"/>
           <w:sz w:val="24"/>
         </w:rPr>
-        <w:t xml:space="preserve"> logistic linear regression model and predict the results of 2020. However, something seemed off when </w:t>
+        <w:t xml:space="preserve"> logistic linear regression model and predict the results of 2020. However, </w:t>
+      </w:r>
+      <w:r>
+        <w:rPr>
+          <w:rFonts w:asciiTheme="majorBidi" w:hAnsiTheme="majorBidi" w:cstheme="majorBidi"/>
+          <w:color w:val="4472C4" w:themeColor="accent1"/>
+          <w:sz w:val="24"/>
+        </w:rPr>
+        <w:t>our progress stalled</w:t>
+      </w:r>
+      <w:r>
+        <w:rPr>
+          <w:rFonts w:asciiTheme="majorBidi" w:hAnsiTheme="majorBidi" w:cstheme="majorBidi"/>
+          <w:color w:val="4472C4" w:themeColor="accent1"/>
+          <w:sz w:val="24"/>
+        </w:rPr>
+        <w:t xml:space="preserve"> when </w:t>
       </w:r>
       <w:r>
         <w:rPr>
@@ -3462,7 +3478,63 @@
           <w:color w:val="4472C4" w:themeColor="accent1"/>
           <w:sz w:val="24"/>
         </w:rPr>
-        <w:t>citizens. Finally, we revised our report's analysis and used the stratification sampling method</w:t>
+        <w:t>citizens</w:t>
+      </w:r>
+      <w:r>
+        <w:rPr>
+          <w:rFonts w:asciiTheme="majorBidi" w:hAnsiTheme="majorBidi" w:cstheme="majorBidi"/>
+          <w:color w:val="4472C4" w:themeColor="accent1"/>
+          <w:sz w:val="24"/>
+        </w:rPr>
+        <w:t>, which makes our</w:t>
+      </w:r>
+      <w:r>
+        <w:rPr>
+          <w:rFonts w:asciiTheme="majorBidi" w:hAnsiTheme="majorBidi" w:cstheme="majorBidi"/>
+          <w:color w:val="4472C4" w:themeColor="accent1"/>
+          <w:sz w:val="24"/>
+        </w:rPr>
+        <w:t xml:space="preserve"> </w:t>
+      </w:r>
+      <w:r>
+        <w:rPr>
+          <w:rFonts w:asciiTheme="majorBidi" w:hAnsiTheme="majorBidi" w:cstheme="majorBidi"/>
+          <w:color w:val="4472C4" w:themeColor="accent1"/>
+          <w:sz w:val="24"/>
+        </w:rPr>
+        <w:t>project</w:t>
+      </w:r>
+      <w:r>
+        <w:rPr>
+          <w:rFonts w:asciiTheme="majorBidi" w:hAnsiTheme="majorBidi" w:cstheme="majorBidi"/>
+          <w:color w:val="4472C4" w:themeColor="accent1"/>
+          <w:sz w:val="24"/>
+        </w:rPr>
+        <w:t xml:space="preserve"> </w:t>
+      </w:r>
+      <w:r>
+        <w:rPr>
+          <w:rFonts w:asciiTheme="majorBidi" w:hAnsiTheme="majorBidi" w:cstheme="majorBidi"/>
+          <w:color w:val="4472C4" w:themeColor="accent1"/>
+          <w:sz w:val="24"/>
+        </w:rPr>
+        <w:t xml:space="preserve">get </w:t>
+      </w:r>
+      <w:r>
+        <w:rPr>
+          <w:rFonts w:asciiTheme="majorBidi" w:hAnsiTheme="majorBidi" w:cstheme="majorBidi"/>
+          <w:color w:val="4472C4" w:themeColor="accent1"/>
+          <w:sz w:val="24"/>
+        </w:rPr>
+        <w:t>back on track</w:t>
+      </w:r>
+      <w:r>
+        <w:rPr>
+          <w:rFonts w:asciiTheme="majorBidi" w:hAnsiTheme="majorBidi" w:cstheme="majorBidi"/>
+          <w:color w:val="4472C4" w:themeColor="accent1"/>
+          <w:sz w:val="24"/>
+        </w:rPr>
+        <w:t>. Finally, we revised our report's analysis and used the stratification sampling method</w:t>
       </w:r>
       <w:r>
         <w:rPr>
@@ -3478,23 +3550,7 @@
           <w:color w:val="4472C4" w:themeColor="accent1"/>
           <w:sz w:val="24"/>
         </w:rPr>
-        <w:t>. Our final forecast was very close to the actual outcome</w:t>
-      </w:r>
-      <w:r>
-        <w:rPr>
-          <w:rFonts w:asciiTheme="majorBidi" w:hAnsiTheme="majorBidi" w:cstheme="majorBidi"/>
-          <w:color w:val="4472C4" w:themeColor="accent1"/>
-          <w:sz w:val="24"/>
-        </w:rPr>
-        <w:t xml:space="preserve"> and stand out in a cohort of 87 students</w:t>
-      </w:r>
-      <w:r>
-        <w:rPr>
-          <w:rFonts w:asciiTheme="majorBidi" w:hAnsiTheme="majorBidi" w:cstheme="majorBidi"/>
-          <w:color w:val="4472C4" w:themeColor="accent1"/>
-          <w:sz w:val="24"/>
-        </w:rPr>
-        <w:t>.</w:t>
+        <w:t>. Our final forecast was very close to the actual.</w:t>
       </w:r>
       <w:r>
         <w:rPr>
@@ -3698,37 +3754,30 @@
       <w:pPr>
         <w:pStyle w:val="ListParagraph"/>
         <w:ind w:left="720" w:firstLineChars="0" w:firstLine="0"/>
-        <w:rPr>
-          <w:rFonts w:asciiTheme="majorBidi" w:hAnsiTheme="majorBidi" w:cstheme="majorBidi"/>
-          <w:color w:val="4472C4" w:themeColor="accent1"/>
-          <w:sz w:val="24"/>
-        </w:rPr>
-      </w:pPr>
-      <w:r>
-        <w:rPr>
-          <w:rFonts w:asciiTheme="majorBidi" w:hAnsiTheme="majorBidi" w:cstheme="majorBidi"/>
-          <w:color w:val="4472C4" w:themeColor="accent1"/>
-          <w:sz w:val="24"/>
-        </w:rPr>
-        <w:t xml:space="preserve">During my internship at Intact, I was assigned to investigate reasons for broker orders of Motor Vehicle Records going over budget. I extracted data from SAS and imported it into Excel before performing cost analysis and presenting the results to the manager. I saw an opportunity to go above and beyond by making eye-catching charts and graphs comparing costs across months. I also made a </w:t>
-      </w:r>
-      <w:proofErr w:type="spellStart"/>
-      <w:r>
-        <w:rPr>
-          <w:rFonts w:asciiTheme="majorBidi" w:hAnsiTheme="majorBidi" w:cstheme="majorBidi"/>
-          <w:color w:val="4472C4" w:themeColor="accent1"/>
-          <w:sz w:val="24"/>
-        </w:rPr>
-        <w:t>PowerBI</w:t>
-      </w:r>
-      <w:proofErr w:type="spellEnd"/>
-      <w:r>
-        <w:rPr>
-          <w:rFonts w:asciiTheme="majorBidi" w:hAnsiTheme="majorBidi" w:cstheme="majorBidi"/>
-          <w:color w:val="4472C4" w:themeColor="accent1"/>
-          <w:sz w:val="24"/>
-        </w:rPr>
-        <w:t xml:space="preserve"> file to create a user-friendly interface to better visualize the cost analysis.</w:t>
+      </w:pPr>
+      <w:r>
+        <w:rPr>
+          <w:rFonts w:asciiTheme="majorBidi" w:hAnsiTheme="majorBidi" w:cstheme="majorBidi"/>
+          <w:color w:val="4472C4" w:themeColor="accent1"/>
+          <w:sz w:val="24"/>
+        </w:rPr>
+        <w:t>During my internship at Intact, I was assigned to investigate reasons for broker orders of Motor Vehicle Records going over budget. I extracted data from SAS and imported it into Excel before performing cost analysis and presenting the results to the manager. I saw an opportunity to go above and beyond by making eye-catching charts and graphs comparing costs across months</w:t>
+      </w:r>
+      <w:r>
+        <w:rPr>
+          <w:rFonts w:asciiTheme="majorBidi" w:hAnsiTheme="majorBidi" w:cstheme="majorBidi"/>
+          <w:color w:val="4472C4" w:themeColor="accent1"/>
+          <w:sz w:val="24"/>
+        </w:rPr>
+        <w:t xml:space="preserve"> in PowerPoint</w:t>
+      </w:r>
+      <w:r>
+        <w:rPr>
+          <w:rFonts w:asciiTheme="majorBidi" w:hAnsiTheme="majorBidi" w:cstheme="majorBidi"/>
+          <w:color w:val="4472C4" w:themeColor="accent1"/>
+          <w:sz w:val="24"/>
+        </w:rPr>
+        <w:t>.</w:t>
       </w:r>
       <w:r>
         <w:rPr>
@@ -3744,7 +3793,55 @@
           <w:color w:val="4472C4" w:themeColor="accent1"/>
           <w:sz w:val="24"/>
         </w:rPr>
-        <w:t xml:space="preserve">I presented the final result clearly and precisely, using a slideshow in our meeting. My charts </w:t>
+        <w:t>(</w:t>
+      </w:r>
+      <w:r>
+        <w:rPr>
+          <w:rFonts w:asciiTheme="majorBidi" w:hAnsiTheme="majorBidi" w:cstheme="majorBidi"/>
+          <w:color w:val="4472C4" w:themeColor="accent1"/>
+          <w:sz w:val="24"/>
+        </w:rPr>
+        <w:t xml:space="preserve">The data looked messy in Excel, such that I decided to make some </w:t>
+      </w:r>
+      <w:r>
+        <w:rPr>
+          <w:rFonts w:asciiTheme="majorBidi" w:hAnsiTheme="majorBidi" w:cstheme="majorBidi"/>
+          <w:color w:val="4472C4" w:themeColor="accent1"/>
+          <w:sz w:val="24"/>
+        </w:rPr>
+        <w:t>eye-catching charts and graphs comparing costs across months</w:t>
+      </w:r>
+      <w:r>
+        <w:rPr>
+          <w:rFonts w:asciiTheme="majorBidi" w:hAnsiTheme="majorBidi" w:cstheme="majorBidi"/>
+          <w:color w:val="4472C4" w:themeColor="accent1"/>
+          <w:sz w:val="24"/>
+        </w:rPr>
+        <w:t>.</w:t>
+      </w:r>
+      <w:r>
+        <w:rPr>
+          <w:rFonts w:asciiTheme="majorBidi" w:hAnsiTheme="majorBidi" w:cstheme="majorBidi"/>
+          <w:color w:val="4472C4" w:themeColor="accent1"/>
+          <w:sz w:val="24"/>
+        </w:rPr>
+        <w:t>)</w:t>
+      </w:r>
+      <w:r>
+        <w:rPr>
+          <w:rFonts w:asciiTheme="majorBidi" w:hAnsiTheme="majorBidi" w:cstheme="majorBidi"/>
+          <w:color w:val="4472C4" w:themeColor="accent1"/>
+          <w:sz w:val="24"/>
+        </w:rPr>
+        <w:t xml:space="preserve"> I also create a user-friendly </w:t>
+      </w:r>
+      <w:r>
+        <w:rPr>
+          <w:rFonts w:asciiTheme="majorBidi" w:hAnsiTheme="majorBidi" w:cstheme="majorBidi"/>
+          <w:color w:val="4472C4" w:themeColor="accent1"/>
+          <w:sz w:val="24"/>
+        </w:rPr>
+        <w:t xml:space="preserve">and self-service </w:t>
       </w:r>
       <w:r>
         <w:rPr>
@@ -3753,7 +3850,71 @@
           <w:sz w:val="24"/>
         </w:rPr>
         <w:lastRenderedPageBreak/>
-        <w:t>helped everyone in the meeting to stay engaged, and our brainstorming session about our next steps went well. Finally, the investigation helps our company saved the cost by 13%, and all of my files are saved as a templates and were used by Intact throughout Canada.</w:t>
+        <w:t>interface</w:t>
+      </w:r>
+      <w:r>
+        <w:rPr>
+          <w:rFonts w:asciiTheme="majorBidi" w:hAnsiTheme="majorBidi" w:cstheme="majorBidi"/>
+          <w:color w:val="4472C4" w:themeColor="accent1"/>
+          <w:sz w:val="24"/>
+        </w:rPr>
+        <w:t xml:space="preserve"> in Power BI, which</w:t>
+      </w:r>
+      <w:r>
+        <w:rPr>
+          <w:rFonts w:asciiTheme="majorBidi" w:hAnsiTheme="majorBidi" w:cstheme="majorBidi"/>
+          <w:color w:val="4472C4" w:themeColor="accent1"/>
+          <w:sz w:val="24"/>
+        </w:rPr>
+        <w:t xml:space="preserve"> better visualize</w:t>
+      </w:r>
+      <w:r>
+        <w:rPr>
+          <w:rFonts w:asciiTheme="majorBidi" w:hAnsiTheme="majorBidi" w:cstheme="majorBidi"/>
+          <w:color w:val="4472C4" w:themeColor="accent1"/>
+          <w:sz w:val="24"/>
+        </w:rPr>
+        <w:t>d</w:t>
+      </w:r>
+      <w:r>
+        <w:rPr>
+          <w:rFonts w:asciiTheme="majorBidi" w:hAnsiTheme="majorBidi" w:cstheme="majorBidi"/>
+          <w:color w:val="4472C4" w:themeColor="accent1"/>
+          <w:sz w:val="24"/>
+        </w:rPr>
+        <w:t xml:space="preserve"> the cost </w:t>
+      </w:r>
+      <w:r>
+        <w:rPr>
+          <w:rFonts w:asciiTheme="majorBidi" w:hAnsiTheme="majorBidi" w:cstheme="majorBidi"/>
+          <w:color w:val="4472C4" w:themeColor="accent1"/>
+          <w:sz w:val="24"/>
+        </w:rPr>
+        <w:t>analysis</w:t>
+      </w:r>
+      <w:r>
+        <w:rPr>
+          <w:rFonts w:asciiTheme="majorBidi" w:hAnsiTheme="majorBidi" w:cstheme="majorBidi"/>
+          <w:color w:val="4472C4" w:themeColor="accent1"/>
+          <w:sz w:val="24"/>
+        </w:rPr>
+        <w:t xml:space="preserve">. I presented the final result clearly and precisely, using a slideshow in our meeting. My charts helped everyone in the meeting to stay engaged, and our brainstorming session about our next steps went well. Finally, the investigation helps our company saved the cost by 13%, and </w:t>
+      </w:r>
+      <w:r>
+        <w:rPr>
+          <w:rFonts w:asciiTheme="majorBidi" w:hAnsiTheme="majorBidi" w:cstheme="majorBidi"/>
+          <w:color w:val="4472C4" w:themeColor="accent1"/>
+          <w:sz w:val="24"/>
+        </w:rPr>
+        <w:t>my PowerPoint and Power BI files</w:t>
+      </w:r>
+      <w:r>
+        <w:rPr>
+          <w:rFonts w:asciiTheme="majorBidi" w:hAnsiTheme="majorBidi" w:cstheme="majorBidi"/>
+          <w:color w:val="4472C4" w:themeColor="accent1"/>
+          <w:sz w:val="24"/>
+        </w:rPr>
+        <w:t xml:space="preserve"> are saved as templates and were used by Intact throughout Canada.</w:t>
       </w:r>
       <w:r>
         <w:rPr>
@@ -4181,29 +4342,6 @@
         <w:ind w:firstLineChars="0"/>
         <w:rPr>
           <w:rFonts w:asciiTheme="majorBidi" w:hAnsiTheme="majorBidi" w:cstheme="majorBidi"/>
-          <w:color w:val="FF0000"/>
-          <w:sz w:val="24"/>
-        </w:rPr>
-      </w:pPr>
-      <w:r>
-        <w:rPr>
-          <w:rFonts w:asciiTheme="majorBidi" w:hAnsiTheme="majorBidi" w:cstheme="majorBidi"/>
-          <w:color w:val="FF0000"/>
-          <w:sz w:val="24"/>
-        </w:rPr>
-        <w:t>How do you handling challenges?</w:t>
-      </w:r>
-    </w:p>
-    <w:p>
-      <w:pPr>
-        <w:pStyle w:val="ListParagraph"/>
-        <w:numPr>
-          <w:ilvl w:val="0"/>
-          <w:numId w:val="15"/>
-        </w:numPr>
-        <w:ind w:firstLineChars="0"/>
-        <w:rPr>
-          <w:rFonts w:asciiTheme="majorBidi" w:hAnsiTheme="majorBidi" w:cstheme="majorBidi"/>
           <w:sz w:val="24"/>
         </w:rPr>
       </w:pPr>
@@ -4341,7 +4479,17 @@
           <w:kern w:val="0"/>
           <w:sz w:val="24"/>
         </w:rPr>
-        <w:t>I will show my attitude directly that it’s the baseline for an employee to strictly abide by company policy under any circumstances. So I would definitely not do this Immoral thing. Moreover, I will consult experienced coworkers for suggestions and escalate to the director or HR to see what they would do to handle this situation. Finally, I will actively offer additional help, like figuring out how to achieve our goal morally.</w:t>
+        <w:t xml:space="preserve">I will show my attitude directly that it’s the baseline for an employee to strictly abide by company policy under any circumstances. So I would definitely not do this Immoral thing. Moreover, I will consult experienced coworkers for suggestions and escalate to the director or HR to see what they would do to handle this situation. Finally, I will actively offer additional help, like figuring out how to achieve our </w:t>
+      </w:r>
+      <w:r>
+        <w:rPr>
+          <w:rFonts w:asciiTheme="majorBidi" w:eastAsia="SimSun" w:hAnsiTheme="majorBidi" w:cstheme="majorBidi"/>
+          <w:color w:val="ED7D31" w:themeColor="accent2"/>
+          <w:kern w:val="0"/>
+          <w:sz w:val="24"/>
+        </w:rPr>
+        <w:lastRenderedPageBreak/>
+        <w:t>goal morally.</w:t>
       </w:r>
     </w:p>
     <w:p>
@@ -4960,7 +5108,16 @@
           <w:color w:val="4472C4" w:themeColor="accent1"/>
           <w:sz w:val="24"/>
         </w:rPr>
-        <w:t xml:space="preserve"> and made a few similar versions to have a library of slides to choose from whenever </w:t>
+        <w:t xml:space="preserve"> and made a few similar versions </w:t>
+      </w:r>
+      <w:r>
+        <w:rPr>
+          <w:rFonts w:asciiTheme="majorBidi" w:hAnsiTheme="majorBidi" w:cstheme="majorBidi"/>
+          <w:color w:val="4472C4" w:themeColor="accent1"/>
+          <w:sz w:val="24"/>
+        </w:rPr>
+        <w:lastRenderedPageBreak/>
+        <w:t xml:space="preserve">to have a library of slides to choose from whenever </w:t>
       </w:r>
       <w:r>
         <w:rPr>
@@ -4976,16 +5133,7 @@
           <w:color w:val="4472C4" w:themeColor="accent1"/>
           <w:sz w:val="24"/>
         </w:rPr>
-        <w:t xml:space="preserve">he needed a project from me. </w:t>
-      </w:r>
-      <w:r>
-        <w:rPr>
-          <w:rFonts w:asciiTheme="majorBidi" w:hAnsiTheme="majorBidi" w:cstheme="majorBidi"/>
-          <w:color w:val="4472C4" w:themeColor="accent1"/>
-          <w:sz w:val="24"/>
-        </w:rPr>
-        <w:lastRenderedPageBreak/>
-        <w:t>I felt inspired by h</w:t>
+        <w:t>he needed a project from me. I felt inspired by h</w:t>
       </w:r>
       <w:r>
         <w:rPr>
@@ -5044,6 +5192,296 @@
     <w:p>
       <w:pPr>
         <w:pStyle w:val="ListParagraph"/>
+        <w:ind w:left="720" w:firstLineChars="0" w:firstLine="0"/>
+        <w:rPr>
+          <w:rFonts w:asciiTheme="majorBidi" w:hAnsiTheme="majorBidi" w:cstheme="majorBidi"/>
+          <w:sz w:val="24"/>
+        </w:rPr>
+      </w:pPr>
+      <w:r>
+        <w:rPr>
+          <w:rFonts w:asciiTheme="majorBidi" w:hAnsiTheme="majorBidi" w:cstheme="majorBidi"/>
+          <w:color w:val="4472C4" w:themeColor="accent1"/>
+          <w:sz w:val="24"/>
+        </w:rPr>
+        <w:t>There was a time w</w:t>
+      </w:r>
+      <w:r>
+        <w:rPr>
+          <w:rFonts w:asciiTheme="majorBidi" w:hAnsiTheme="majorBidi" w:cstheme="majorBidi"/>
+          <w:color w:val="4472C4" w:themeColor="accent1"/>
+          <w:sz w:val="24"/>
+        </w:rPr>
+        <w:t xml:space="preserve">hen I </w:t>
+      </w:r>
+      <w:r>
+        <w:rPr>
+          <w:rFonts w:asciiTheme="majorBidi" w:hAnsiTheme="majorBidi" w:cstheme="majorBidi"/>
+          <w:color w:val="4472C4" w:themeColor="accent1"/>
+          <w:sz w:val="24"/>
+        </w:rPr>
+        <w:t>had</w:t>
+      </w:r>
+      <w:r>
+        <w:rPr>
+          <w:rFonts w:asciiTheme="majorBidi" w:hAnsiTheme="majorBidi" w:cstheme="majorBidi"/>
+          <w:color w:val="4472C4" w:themeColor="accent1"/>
+          <w:sz w:val="24"/>
+        </w:rPr>
+        <w:t xml:space="preserve"> a project </w:t>
+      </w:r>
+      <w:r>
+        <w:rPr>
+          <w:rFonts w:asciiTheme="majorBidi" w:hAnsiTheme="majorBidi" w:cstheme="majorBidi"/>
+          <w:color w:val="4472C4" w:themeColor="accent1"/>
+          <w:sz w:val="24"/>
+        </w:rPr>
+        <w:t>that require us to</w:t>
+      </w:r>
+      <w:r>
+        <w:rPr>
+          <w:rFonts w:asciiTheme="majorBidi" w:hAnsiTheme="majorBidi" w:cstheme="majorBidi"/>
+          <w:color w:val="4472C4" w:themeColor="accent1"/>
+          <w:sz w:val="24"/>
+        </w:rPr>
+        <w:t xml:space="preserve"> analyz</w:t>
+      </w:r>
+      <w:r>
+        <w:rPr>
+          <w:rFonts w:asciiTheme="majorBidi" w:hAnsiTheme="majorBidi" w:cstheme="majorBidi"/>
+          <w:color w:val="4472C4" w:themeColor="accent1"/>
+          <w:sz w:val="24"/>
+        </w:rPr>
+        <w:t>e</w:t>
+      </w:r>
+      <w:r>
+        <w:rPr>
+          <w:rFonts w:asciiTheme="majorBidi" w:hAnsiTheme="majorBidi" w:cstheme="majorBidi"/>
+          <w:color w:val="4472C4" w:themeColor="accent1"/>
+          <w:sz w:val="24"/>
+        </w:rPr>
+        <w:t xml:space="preserve"> the reserve performance for automobile insurance</w:t>
+      </w:r>
+      <w:r>
+        <w:rPr>
+          <w:rFonts w:asciiTheme="majorBidi" w:hAnsiTheme="majorBidi" w:cstheme="majorBidi"/>
+          <w:color w:val="4472C4" w:themeColor="accent1"/>
+          <w:sz w:val="24"/>
+        </w:rPr>
+        <w:t>. W</w:t>
+      </w:r>
+      <w:r>
+        <w:rPr>
+          <w:rFonts w:asciiTheme="majorBidi" w:hAnsiTheme="majorBidi" w:cstheme="majorBidi"/>
+          <w:color w:val="4472C4" w:themeColor="accent1"/>
+          <w:sz w:val="24"/>
+        </w:rPr>
+        <w:t>hen it came to selecting Loss Development Factors</w:t>
+      </w:r>
+      <w:r>
+        <w:rPr>
+          <w:rFonts w:asciiTheme="majorBidi" w:hAnsiTheme="majorBidi" w:cstheme="majorBidi"/>
+          <w:color w:val="4472C4" w:themeColor="accent1"/>
+          <w:sz w:val="24"/>
+        </w:rPr>
+        <w:t>,</w:t>
+      </w:r>
+      <w:r>
+        <w:rPr>
+          <w:rFonts w:asciiTheme="majorBidi" w:hAnsiTheme="majorBidi" w:cstheme="majorBidi"/>
+          <w:color w:val="4472C4" w:themeColor="accent1"/>
+          <w:sz w:val="24"/>
+        </w:rPr>
+        <w:t xml:space="preserve"> I had a completely different opinion than my </w:t>
+      </w:r>
+      <w:r>
+        <w:rPr>
+          <w:rFonts w:asciiTheme="majorBidi" w:hAnsiTheme="majorBidi" w:cstheme="majorBidi"/>
+          <w:color w:val="4472C4" w:themeColor="accent1"/>
+          <w:sz w:val="24"/>
+        </w:rPr>
+        <w:t>friend</w:t>
+      </w:r>
+      <w:r>
+        <w:rPr>
+          <w:rFonts w:asciiTheme="majorBidi" w:hAnsiTheme="majorBidi" w:cstheme="majorBidi"/>
+          <w:color w:val="4472C4" w:themeColor="accent1"/>
+          <w:sz w:val="24"/>
+        </w:rPr>
+        <w:t xml:space="preserve"> because this process is highly subjective. </w:t>
+      </w:r>
+      <w:r>
+        <w:rPr>
+          <w:rFonts w:asciiTheme="majorBidi" w:hAnsiTheme="majorBidi" w:cstheme="majorBidi"/>
+          <w:color w:val="4472C4" w:themeColor="accent1"/>
+          <w:sz w:val="24"/>
+        </w:rPr>
+        <w:t>She</w:t>
+      </w:r>
+      <w:r>
+        <w:rPr>
+          <w:rFonts w:asciiTheme="majorBidi" w:hAnsiTheme="majorBidi" w:cstheme="majorBidi"/>
+          <w:color w:val="4472C4" w:themeColor="accent1"/>
+          <w:sz w:val="24"/>
+        </w:rPr>
+        <w:t xml:space="preserve"> want</w:t>
+      </w:r>
+      <w:r>
+        <w:rPr>
+          <w:rFonts w:asciiTheme="majorBidi" w:hAnsiTheme="majorBidi" w:cstheme="majorBidi"/>
+          <w:color w:val="4472C4" w:themeColor="accent1"/>
+          <w:sz w:val="24"/>
+        </w:rPr>
+        <w:t>ed to make</w:t>
+      </w:r>
+      <w:r>
+        <w:rPr>
+          <w:rFonts w:asciiTheme="majorBidi" w:hAnsiTheme="majorBidi" w:cstheme="majorBidi"/>
+          <w:color w:val="4472C4" w:themeColor="accent1"/>
+          <w:sz w:val="24"/>
+        </w:rPr>
+        <w:t xml:space="preserve"> LDF </w:t>
+      </w:r>
+      <w:r>
+        <w:rPr>
+          <w:rFonts w:asciiTheme="majorBidi" w:hAnsiTheme="majorBidi" w:cstheme="majorBidi"/>
+          <w:color w:val="4472C4" w:themeColor="accent1"/>
+          <w:sz w:val="24"/>
+        </w:rPr>
+        <w:t>follow a</w:t>
+      </w:r>
+      <w:r>
+        <w:rPr>
+          <w:rFonts w:asciiTheme="majorBidi" w:hAnsiTheme="majorBidi" w:cstheme="majorBidi"/>
+          <w:color w:val="4472C4" w:themeColor="accent1"/>
+          <w:sz w:val="24"/>
+        </w:rPr>
+        <w:t xml:space="preserve"> consistently upward or downward </w:t>
+      </w:r>
+      <w:r>
+        <w:rPr>
+          <w:rFonts w:asciiTheme="majorBidi" w:hAnsiTheme="majorBidi" w:cstheme="majorBidi"/>
+          <w:color w:val="4472C4" w:themeColor="accent1"/>
+          <w:sz w:val="24"/>
+        </w:rPr>
+        <w:t xml:space="preserve">trend which is able to predict </w:t>
+      </w:r>
+      <w:r>
+        <w:rPr>
+          <w:rFonts w:asciiTheme="majorBidi" w:hAnsiTheme="majorBidi" w:cstheme="majorBidi"/>
+          <w:color w:val="4472C4" w:themeColor="accent1"/>
+          <w:sz w:val="24"/>
+        </w:rPr>
+        <w:t xml:space="preserve">the </w:t>
+      </w:r>
+      <w:r>
+        <w:rPr>
+          <w:rFonts w:asciiTheme="majorBidi" w:hAnsiTheme="majorBidi" w:cstheme="majorBidi"/>
+          <w:color w:val="4472C4" w:themeColor="accent1"/>
+          <w:sz w:val="24"/>
+        </w:rPr>
+        <w:t xml:space="preserve">future trends. However, I believe that some special considerations, such as Covid 19, should be made. </w:t>
+      </w:r>
+      <w:r>
+        <w:rPr>
+          <w:rFonts w:asciiTheme="majorBidi" w:hAnsiTheme="majorBidi" w:cstheme="majorBidi"/>
+          <w:color w:val="4472C4" w:themeColor="accent1"/>
+          <w:sz w:val="24"/>
+        </w:rPr>
+        <w:t>To address this problem,</w:t>
+      </w:r>
+      <w:r>
+        <w:rPr>
+          <w:rFonts w:asciiTheme="majorBidi" w:hAnsiTheme="majorBidi" w:cstheme="majorBidi"/>
+          <w:color w:val="4472C4" w:themeColor="accent1"/>
+          <w:sz w:val="24"/>
+        </w:rPr>
+        <w:t xml:space="preserve"> I organized a group meeting to show </w:t>
+      </w:r>
+      <w:r>
+        <w:rPr>
+          <w:rFonts w:asciiTheme="majorBidi" w:hAnsiTheme="majorBidi" w:cstheme="majorBidi"/>
+          <w:color w:val="4472C4" w:themeColor="accent1"/>
+          <w:sz w:val="24"/>
+        </w:rPr>
+        <w:t>each of our</w:t>
+      </w:r>
+      <w:r>
+        <w:rPr>
+          <w:rFonts w:asciiTheme="majorBidi" w:hAnsiTheme="majorBidi" w:cstheme="majorBidi"/>
+          <w:color w:val="4472C4" w:themeColor="accent1"/>
+          <w:sz w:val="24"/>
+        </w:rPr>
+        <w:t xml:space="preserve"> ideas. We appeared to be at odds at first, but </w:t>
+      </w:r>
+      <w:r>
+        <w:rPr>
+          <w:rFonts w:asciiTheme="majorBidi" w:hAnsiTheme="majorBidi" w:cstheme="majorBidi"/>
+          <w:color w:val="4472C4" w:themeColor="accent1"/>
+          <w:sz w:val="24"/>
+        </w:rPr>
+        <w:t xml:space="preserve">then </w:t>
+      </w:r>
+      <w:r>
+        <w:rPr>
+          <w:rFonts w:asciiTheme="majorBidi" w:hAnsiTheme="majorBidi" w:cstheme="majorBidi"/>
+          <w:color w:val="4472C4" w:themeColor="accent1"/>
+          <w:sz w:val="24"/>
+        </w:rPr>
+        <w:t>I realize</w:t>
+      </w:r>
+      <w:r>
+        <w:rPr>
+          <w:rFonts w:asciiTheme="majorBidi" w:hAnsiTheme="majorBidi" w:cstheme="majorBidi"/>
+          <w:color w:val="4472C4" w:themeColor="accent1"/>
+          <w:sz w:val="24"/>
+        </w:rPr>
+        <w:t>d</w:t>
+      </w:r>
+      <w:r>
+        <w:rPr>
+          <w:rFonts w:asciiTheme="majorBidi" w:hAnsiTheme="majorBidi" w:cstheme="majorBidi"/>
+          <w:color w:val="4472C4" w:themeColor="accent1"/>
+          <w:sz w:val="24"/>
+        </w:rPr>
+        <w:t xml:space="preserve"> that we were both concerned with two halves of the solution. Finally, </w:t>
+      </w:r>
+      <w:r>
+        <w:rPr>
+          <w:rFonts w:asciiTheme="majorBidi" w:hAnsiTheme="majorBidi" w:cstheme="majorBidi"/>
+          <w:color w:val="4472C4" w:themeColor="accent1"/>
+          <w:sz w:val="24"/>
+        </w:rPr>
+        <w:t xml:space="preserve">we combined our thoughts and </w:t>
+      </w:r>
+      <w:r>
+        <w:rPr>
+          <w:rFonts w:asciiTheme="majorBidi" w:hAnsiTheme="majorBidi" w:cstheme="majorBidi"/>
+          <w:color w:val="4472C4" w:themeColor="accent1"/>
+          <w:sz w:val="24"/>
+        </w:rPr>
+        <w:t>our professor was impressed with our research methodology. As a result, we receive</w:t>
+      </w:r>
+      <w:r>
+        <w:rPr>
+          <w:rFonts w:asciiTheme="majorBidi" w:hAnsiTheme="majorBidi" w:cstheme="majorBidi"/>
+          <w:color w:val="4472C4" w:themeColor="accent1"/>
+          <w:sz w:val="24"/>
+        </w:rPr>
+        <w:t>d</w:t>
+      </w:r>
+      <w:r>
+        <w:rPr>
+          <w:rFonts w:asciiTheme="majorBidi" w:hAnsiTheme="majorBidi" w:cstheme="majorBidi"/>
+          <w:color w:val="4472C4" w:themeColor="accent1"/>
+          <w:sz w:val="24"/>
+        </w:rPr>
+        <w:t xml:space="preserve"> 90% of the full mark. What I learned from this project is that putting myself in the shoes of others is essential for problem-solving.</w:t>
+      </w:r>
+    </w:p>
+    <w:p>
+      <w:pPr>
+        <w:pStyle w:val="ListParagraph"/>
         <w:numPr>
           <w:ilvl w:val="0"/>
           <w:numId w:val="17"/>
@@ -5086,31 +5524,111 @@
           <w:color w:val="4472C4" w:themeColor="accent1"/>
           <w:sz w:val="24"/>
         </w:rPr>
-        <w:t xml:space="preserve">When I was doing a project </w:t>
-      </w:r>
-      <w:r>
-        <w:rPr>
-          <w:rFonts w:asciiTheme="majorBidi" w:hAnsiTheme="majorBidi" w:cstheme="majorBidi"/>
-          <w:color w:val="4472C4" w:themeColor="accent1"/>
-          <w:sz w:val="24"/>
-        </w:rPr>
-        <w:t>of analyzing</w:t>
-      </w:r>
-      <w:r>
-        <w:rPr>
-          <w:rFonts w:asciiTheme="majorBidi" w:hAnsiTheme="majorBidi" w:cstheme="majorBidi"/>
-          <w:color w:val="4472C4" w:themeColor="accent1"/>
-          <w:sz w:val="24"/>
-        </w:rPr>
-        <w:t xml:space="preserve"> the reserve performance for automobile insurance, </w:t>
-      </w:r>
-      <w:r>
-        <w:rPr>
-          <w:rFonts w:asciiTheme="majorBidi" w:hAnsiTheme="majorBidi" w:cstheme="majorBidi"/>
-          <w:color w:val="4472C4" w:themeColor="accent1"/>
-          <w:sz w:val="24"/>
-        </w:rPr>
-        <w:t xml:space="preserve">when it came to selecting Loss Development Factors, also known as LDF, </w:t>
+        <w:t>There was a time w</w:t>
+      </w:r>
+      <w:r>
+        <w:rPr>
+          <w:rFonts w:asciiTheme="majorBidi" w:hAnsiTheme="majorBidi" w:cstheme="majorBidi"/>
+          <w:color w:val="4472C4" w:themeColor="accent1"/>
+          <w:sz w:val="24"/>
+        </w:rPr>
+        <w:t xml:space="preserve">hen I </w:t>
+      </w:r>
+      <w:r>
+        <w:rPr>
+          <w:rFonts w:asciiTheme="majorBidi" w:hAnsiTheme="majorBidi" w:cstheme="majorBidi"/>
+          <w:color w:val="4472C4" w:themeColor="accent1"/>
+          <w:sz w:val="24"/>
+        </w:rPr>
+        <w:t>had</w:t>
+      </w:r>
+      <w:r>
+        <w:rPr>
+          <w:rFonts w:asciiTheme="majorBidi" w:hAnsiTheme="majorBidi" w:cstheme="majorBidi"/>
+          <w:color w:val="4472C4" w:themeColor="accent1"/>
+          <w:sz w:val="24"/>
+        </w:rPr>
+        <w:t xml:space="preserve"> a project </w:t>
+      </w:r>
+      <w:r>
+        <w:rPr>
+          <w:rFonts w:asciiTheme="majorBidi" w:hAnsiTheme="majorBidi" w:cstheme="majorBidi"/>
+          <w:color w:val="4472C4" w:themeColor="accent1"/>
+          <w:sz w:val="24"/>
+        </w:rPr>
+        <w:t xml:space="preserve">that require </w:t>
+      </w:r>
+      <w:r>
+        <w:rPr>
+          <w:rFonts w:asciiTheme="majorBidi" w:hAnsiTheme="majorBidi" w:cstheme="majorBidi"/>
+          <w:color w:val="4472C4" w:themeColor="accent1"/>
+          <w:sz w:val="24"/>
+        </w:rPr>
+        <w:t>us</w:t>
+      </w:r>
+      <w:r>
+        <w:rPr>
+          <w:rFonts w:asciiTheme="majorBidi" w:hAnsiTheme="majorBidi" w:cstheme="majorBidi"/>
+          <w:color w:val="4472C4" w:themeColor="accent1"/>
+          <w:sz w:val="24"/>
+        </w:rPr>
+        <w:t xml:space="preserve"> to</w:t>
+      </w:r>
+      <w:r>
+        <w:rPr>
+          <w:rFonts w:asciiTheme="majorBidi" w:hAnsiTheme="majorBidi" w:cstheme="majorBidi"/>
+          <w:color w:val="4472C4" w:themeColor="accent1"/>
+          <w:sz w:val="24"/>
+        </w:rPr>
+        <w:t xml:space="preserve"> analyz</w:t>
+      </w:r>
+      <w:r>
+        <w:rPr>
+          <w:rFonts w:asciiTheme="majorBidi" w:hAnsiTheme="majorBidi" w:cstheme="majorBidi"/>
+          <w:color w:val="4472C4" w:themeColor="accent1"/>
+          <w:sz w:val="24"/>
+        </w:rPr>
+        <w:t>e</w:t>
+      </w:r>
+      <w:r>
+        <w:rPr>
+          <w:rFonts w:asciiTheme="majorBidi" w:hAnsiTheme="majorBidi" w:cstheme="majorBidi"/>
+          <w:color w:val="4472C4" w:themeColor="accent1"/>
+          <w:sz w:val="24"/>
+        </w:rPr>
+        <w:t xml:space="preserve"> the reserve performance for automobile insurance</w:t>
+      </w:r>
+      <w:r>
+        <w:rPr>
+          <w:rFonts w:asciiTheme="majorBidi" w:hAnsiTheme="majorBidi" w:cstheme="majorBidi"/>
+          <w:color w:val="4472C4" w:themeColor="accent1"/>
+          <w:sz w:val="24"/>
+        </w:rPr>
+        <w:t>. W</w:t>
+      </w:r>
+      <w:r>
+        <w:rPr>
+          <w:rFonts w:asciiTheme="majorBidi" w:hAnsiTheme="majorBidi" w:cstheme="majorBidi"/>
+          <w:color w:val="4472C4" w:themeColor="accent1"/>
+          <w:sz w:val="24"/>
+        </w:rPr>
+        <w:t>hen it came to selecting Loss Development Factors</w:t>
+      </w:r>
+      <w:r>
+        <w:rPr>
+          <w:rFonts w:asciiTheme="majorBidi" w:hAnsiTheme="majorBidi" w:cstheme="majorBidi"/>
+          <w:color w:val="4472C4" w:themeColor="accent1"/>
+          <w:sz w:val="24"/>
+        </w:rPr>
+        <w:t>,</w:t>
+      </w:r>
+      <w:r>
+        <w:rPr>
+          <w:rFonts w:asciiTheme="majorBidi" w:hAnsiTheme="majorBidi" w:cstheme="majorBidi"/>
+          <w:color w:val="4472C4" w:themeColor="accent1"/>
+          <w:sz w:val="24"/>
+        </w:rPr>
+        <w:t xml:space="preserve"> </w:t>
       </w:r>
       <w:r>
         <w:rPr>
@@ -5324,17 +5842,44 @@
         <w:ind w:firstLineChars="0"/>
         <w:rPr>
           <w:rFonts w:asciiTheme="majorBidi" w:hAnsiTheme="majorBidi" w:cstheme="majorBidi"/>
-          <w:color w:val="FF0000"/>
-          <w:sz w:val="24"/>
-        </w:rPr>
-      </w:pPr>
-      <w:r>
-        <w:rPr>
-          <w:rFonts w:asciiTheme="majorBidi" w:hAnsiTheme="majorBidi" w:cstheme="majorBidi"/>
-          <w:color w:val="FF0000"/>
+          <w:sz w:val="24"/>
+        </w:rPr>
+      </w:pPr>
+      <w:r>
+        <w:rPr>
+          <w:rFonts w:asciiTheme="majorBidi" w:hAnsiTheme="majorBidi" w:cstheme="majorBidi"/>
           <w:sz w:val="24"/>
         </w:rPr>
         <w:t>Describe a successful recommendation you have made and what is the result?</w:t>
+      </w:r>
+    </w:p>
+    <w:p>
+      <w:pPr>
+        <w:pStyle w:val="ListParagraph"/>
+        <w:widowControl/>
+        <w:ind w:left="720" w:firstLineChars="0" w:firstLine="0"/>
+        <w:rPr>
+          <w:rFonts w:asciiTheme="majorBidi" w:hAnsiTheme="majorBidi" w:cstheme="majorBidi"/>
+          <w:color w:val="4472C4" w:themeColor="accent1"/>
+          <w:sz w:val="24"/>
+        </w:rPr>
+      </w:pPr>
+      <w:r>
+        <w:rPr>
+          <w:rFonts w:asciiTheme="majorBidi" w:hAnsiTheme="majorBidi" w:cstheme="majorBidi"/>
+          <w:color w:val="4472C4" w:themeColor="accent1"/>
+          <w:sz w:val="24"/>
+        </w:rPr>
+        <w:t xml:space="preserve">In my junior year, due to an interest in machine learning, I joined a research team to explore the relationship between heterogeneity described by a convolutional neural network (CNN) image features and the “between-group heterogeneity” of the dataset measured by population descriptors. The first challenge our team encountered was accessing and describing between-group heterogeneity, which </w:t>
+      </w:r>
+      <w:r>
+        <w:rPr>
+          <w:rFonts w:asciiTheme="majorBidi" w:hAnsiTheme="majorBidi" w:cstheme="majorBidi"/>
+          <w:color w:val="4472C4" w:themeColor="accent1"/>
+          <w:sz w:val="24"/>
+        </w:rPr>
+        <w:lastRenderedPageBreak/>
+        <w:t>was unfamiliar to us. Reckoning previous statistics courses, I proposed using Cochran’s Q as a metric to measure the deviation of each group’s mean deviation from the grand. The suggestion opened up new horizons for this project, and the data analysis process went smoothly. After that, we implemented K-means clustering analysis to record the predicted accuracy of each cluster. The predicted accuracy of the tested model result proved that Cochran’s Q was a solid measure in quantifying the between-group heterogeneity. The positive project results manifested my research capabilities and placed my analytical thinking and problem-solving skills to the test.  </w:t>
       </w:r>
     </w:p>
     <w:p>
@@ -5378,6 +5923,27 @@
         </w:rPr>
         <w:t>What steps would you take before making a big decision</w:t>
       </w:r>
+      <w:r>
+        <w:rPr>
+          <w:rFonts w:asciiTheme="majorBidi" w:hAnsiTheme="majorBidi" w:cstheme="majorBidi"/>
+          <w:sz w:val="24"/>
+        </w:rPr>
+        <w:t xml:space="preserve"> / </w:t>
+      </w:r>
+      <w:r>
+        <w:rPr>
+          <w:rFonts w:asciiTheme="majorBidi" w:hAnsiTheme="majorBidi" w:cstheme="majorBidi" w:hint="eastAsia"/>
+          <w:sz w:val="24"/>
+        </w:rPr>
+        <w:t>H</w:t>
+      </w:r>
+      <w:r>
+        <w:rPr>
+          <w:rFonts w:asciiTheme="majorBidi" w:hAnsiTheme="majorBidi" w:cstheme="majorBidi"/>
+          <w:sz w:val="24"/>
+        </w:rPr>
+        <w:t>ow do you make a decision under pressure?</w:t>
+      </w:r>
     </w:p>
     <w:p>
       <w:pPr>
@@ -5408,6 +5974,14 @@
       <w:r>
         <w:rPr>
           <w:rFonts w:asciiTheme="majorBidi" w:hAnsiTheme="majorBidi" w:cstheme="majorBidi"/>
+          <w:color w:val="4472C4" w:themeColor="accent1"/>
+          <w:sz w:val="24"/>
+        </w:rPr>
+        <w:t>.</w:t>
+      </w:r>
+      <w:r>
+        <w:rPr>
+          <w:rFonts w:asciiTheme="majorBidi" w:hAnsiTheme="majorBidi" w:cstheme="majorBidi"/>
           <w:sz w:val="24"/>
         </w:rPr>
         <w:t xml:space="preserve"> </w:t>
@@ -5418,7 +5992,23 @@
           <w:color w:val="4472C4" w:themeColor="accent1"/>
           <w:sz w:val="24"/>
         </w:rPr>
-        <w:t xml:space="preserve">There was a time when I received three university offers with the same concentration and had to choose one within two months. I spent a significant amount of time on each campus because it will be where I study, live, and grow. </w:t>
+        <w:t xml:space="preserve">There was a time when I received three university offers with the same concentration and had to choose one within </w:t>
+      </w:r>
+      <w:r>
+        <w:rPr>
+          <w:rFonts w:asciiTheme="majorBidi" w:hAnsiTheme="majorBidi" w:cstheme="majorBidi"/>
+          <w:color w:val="4472C4" w:themeColor="accent1"/>
+          <w:sz w:val="24"/>
+        </w:rPr>
+        <w:t>one</w:t>
+      </w:r>
+      <w:r>
+        <w:rPr>
+          <w:rFonts w:asciiTheme="majorBidi" w:hAnsiTheme="majorBidi" w:cstheme="majorBidi"/>
+          <w:color w:val="4472C4" w:themeColor="accent1"/>
+          <w:sz w:val="24"/>
+        </w:rPr>
+        <w:t xml:space="preserve"> month. I spent a significant amount of time on each campus because it will be where I study, live, and grow. </w:t>
       </w:r>
       <w:r>
         <w:rPr>
@@ -5439,25 +6029,146 @@
         <w:ind w:firstLineChars="0"/>
         <w:rPr>
           <w:rFonts w:asciiTheme="majorBidi" w:hAnsiTheme="majorBidi" w:cstheme="majorBidi"/>
-          <w:color w:val="FF0000"/>
-          <w:sz w:val="24"/>
-        </w:rPr>
-      </w:pPr>
-      <w:r>
-        <w:rPr>
-          <w:rFonts w:asciiTheme="majorBidi" w:hAnsiTheme="majorBidi" w:cstheme="majorBidi"/>
-          <w:color w:val="FF0000"/>
-          <w:sz w:val="24"/>
-        </w:rPr>
-        <w:t>在压力下快速做决策</w:t>
-      </w:r>
-      <w:r>
-        <w:rPr>
-          <w:rFonts w:asciiTheme="majorBidi" w:hAnsiTheme="majorBidi" w:cstheme="majorBidi"/>
-          <w:color w:val="FF0000"/>
-          <w:sz w:val="24"/>
-        </w:rPr>
-        <w:t>/What is the riskiest decision you have made?</w:t>
+          <w:sz w:val="24"/>
+        </w:rPr>
+      </w:pPr>
+      <w:r>
+        <w:rPr>
+          <w:rFonts w:asciiTheme="majorBidi" w:hAnsiTheme="majorBidi" w:cstheme="majorBidi"/>
+          <w:sz w:val="24"/>
+        </w:rPr>
+        <w:t>What is the riskiest decision you have made?</w:t>
+      </w:r>
+    </w:p>
+    <w:p>
+      <w:pPr>
+        <w:pStyle w:val="ListParagraph"/>
+        <w:ind w:left="720" w:firstLineChars="0" w:firstLine="0"/>
+        <w:rPr>
+          <w:rFonts w:asciiTheme="majorBidi" w:hAnsiTheme="majorBidi" w:cstheme="majorBidi"/>
+          <w:color w:val="4472C4" w:themeColor="accent1"/>
+          <w:sz w:val="24"/>
+        </w:rPr>
+      </w:pPr>
+      <w:r>
+        <w:rPr>
+          <w:rFonts w:asciiTheme="majorBidi" w:hAnsiTheme="majorBidi" w:cstheme="majorBidi"/>
+          <w:color w:val="4472C4" w:themeColor="accent1"/>
+          <w:sz w:val="24"/>
+        </w:rPr>
+        <w:t xml:space="preserve">The riskiest decision I ever made was to leave the </w:t>
+      </w:r>
+      <w:r>
+        <w:rPr>
+          <w:rFonts w:asciiTheme="majorBidi" w:hAnsiTheme="majorBidi" w:cstheme="majorBidi"/>
+          <w:color w:val="4472C4" w:themeColor="accent1"/>
+          <w:sz w:val="24"/>
+        </w:rPr>
+        <w:t>actuarial science</w:t>
+      </w:r>
+      <w:r>
+        <w:rPr>
+          <w:rFonts w:asciiTheme="majorBidi" w:hAnsiTheme="majorBidi" w:cstheme="majorBidi"/>
+          <w:color w:val="4472C4" w:themeColor="accent1"/>
+          <w:sz w:val="24"/>
+        </w:rPr>
+        <w:t xml:space="preserve"> industry. I had a desire to move into workforce planning as a </w:t>
+      </w:r>
+      <w:r>
+        <w:rPr>
+          <w:rFonts w:asciiTheme="majorBidi" w:hAnsiTheme="majorBidi" w:cstheme="majorBidi"/>
+          <w:color w:val="4472C4" w:themeColor="accent1"/>
+          <w:sz w:val="24"/>
+        </w:rPr>
+        <w:t>quantitative analyst</w:t>
+      </w:r>
+      <w:r>
+        <w:rPr>
+          <w:rFonts w:asciiTheme="majorBidi" w:hAnsiTheme="majorBidi" w:cstheme="majorBidi"/>
+          <w:color w:val="4472C4" w:themeColor="accent1"/>
+          <w:sz w:val="24"/>
+        </w:rPr>
+        <w:t>. The risk meant that if I were unsuccessful, I would be looking for a new job in a plodding economy. The payoff would be that I would finally be in a sector in which I was truly interested.</w:t>
+      </w:r>
+      <w:r>
+        <w:rPr>
+          <w:rFonts w:asciiTheme="majorBidi" w:hAnsiTheme="majorBidi" w:cstheme="majorBidi"/>
+          <w:color w:val="4472C4" w:themeColor="accent1"/>
+          <w:sz w:val="24"/>
+        </w:rPr>
+        <w:t xml:space="preserve"> </w:t>
+      </w:r>
+      <w:r>
+        <w:rPr>
+          <w:rFonts w:asciiTheme="majorBidi" w:hAnsiTheme="majorBidi" w:cstheme="majorBidi"/>
+          <w:color w:val="4472C4" w:themeColor="accent1"/>
+          <w:sz w:val="24"/>
+        </w:rPr>
+        <w:t xml:space="preserve">Through hard work and leveraging my connections, I </w:t>
+      </w:r>
+      <w:r>
+        <w:rPr>
+          <w:rFonts w:asciiTheme="majorBidi" w:hAnsiTheme="majorBidi" w:cstheme="majorBidi"/>
+          <w:color w:val="4472C4" w:themeColor="accent1"/>
+          <w:sz w:val="24"/>
+        </w:rPr>
+        <w:t xml:space="preserve">try to </w:t>
+      </w:r>
+      <w:r>
+        <w:rPr>
+          <w:rFonts w:asciiTheme="majorBidi" w:hAnsiTheme="majorBidi" w:cstheme="majorBidi"/>
+          <w:color w:val="4472C4" w:themeColor="accent1"/>
+          <w:sz w:val="24"/>
+        </w:rPr>
+        <w:t>ma</w:t>
+      </w:r>
+      <w:r>
+        <w:rPr>
+          <w:rFonts w:asciiTheme="majorBidi" w:hAnsiTheme="majorBidi" w:cstheme="majorBidi"/>
+          <w:color w:val="4472C4" w:themeColor="accent1"/>
+          <w:sz w:val="24"/>
+        </w:rPr>
+        <w:t>ke</w:t>
+      </w:r>
+      <w:r>
+        <w:rPr>
+          <w:rFonts w:asciiTheme="majorBidi" w:hAnsiTheme="majorBidi" w:cstheme="majorBidi"/>
+          <w:color w:val="4472C4" w:themeColor="accent1"/>
+          <w:sz w:val="24"/>
+        </w:rPr>
+        <w:t xml:space="preserve"> a great career for myself over the next </w:t>
+      </w:r>
+      <w:r>
+        <w:rPr>
+          <w:rFonts w:asciiTheme="majorBidi" w:hAnsiTheme="majorBidi" w:cstheme="majorBidi"/>
+          <w:color w:val="4472C4" w:themeColor="accent1"/>
+          <w:sz w:val="24"/>
+        </w:rPr>
+        <w:t>two</w:t>
+      </w:r>
+      <w:r>
+        <w:rPr>
+          <w:rFonts w:asciiTheme="majorBidi" w:hAnsiTheme="majorBidi" w:cstheme="majorBidi"/>
+          <w:color w:val="4472C4" w:themeColor="accent1"/>
+          <w:sz w:val="24"/>
+        </w:rPr>
+        <w:t xml:space="preserve"> years. This hard work is what has brought me here today with an exceptional </w:t>
+      </w:r>
+      <w:r>
+        <w:rPr>
+          <w:rFonts w:asciiTheme="majorBidi" w:hAnsiTheme="majorBidi" w:cstheme="majorBidi"/>
+          <w:color w:val="4472C4" w:themeColor="accent1"/>
+          <w:sz w:val="24"/>
+        </w:rPr>
+        <w:t>education</w:t>
+      </w:r>
+      <w:r>
+        <w:rPr>
+          <w:rFonts w:asciiTheme="majorBidi" w:hAnsiTheme="majorBidi" w:cstheme="majorBidi"/>
+          <w:color w:val="4472C4" w:themeColor="accent1"/>
+          <w:sz w:val="24"/>
+        </w:rPr>
+        <w:t xml:space="preserve"> opportunity in front of me.</w:t>
       </w:r>
     </w:p>
     <w:p>
@@ -5495,17 +6206,42 @@
         <w:ind w:firstLineChars="0"/>
         <w:rPr>
           <w:rFonts w:asciiTheme="majorBidi" w:hAnsiTheme="majorBidi" w:cstheme="majorBidi"/>
-          <w:color w:val="FF0000"/>
-          <w:sz w:val="24"/>
-        </w:rPr>
-      </w:pPr>
-      <w:r>
-        <w:rPr>
-          <w:rFonts w:asciiTheme="majorBidi" w:hAnsiTheme="majorBidi" w:cstheme="majorBidi"/>
-          <w:color w:val="FF0000"/>
+          <w:sz w:val="24"/>
+        </w:rPr>
+      </w:pPr>
+      <w:r>
+        <w:rPr>
+          <w:rFonts w:asciiTheme="majorBidi" w:hAnsiTheme="majorBidi" w:cstheme="majorBidi"/>
           <w:sz w:val="24"/>
         </w:rPr>
         <w:t>How do you define ethics?</w:t>
+      </w:r>
+    </w:p>
+    <w:p>
+      <w:pPr>
+        <w:pStyle w:val="ListParagraph"/>
+        <w:ind w:left="720" w:firstLineChars="0" w:firstLine="0"/>
+        <w:rPr>
+          <w:rFonts w:asciiTheme="majorBidi" w:hAnsiTheme="majorBidi" w:cstheme="majorBidi"/>
+          <w:color w:val="4472C4" w:themeColor="accent1"/>
+          <w:sz w:val="24"/>
+        </w:rPr>
+      </w:pPr>
+      <w:r>
+        <w:rPr>
+          <w:rFonts w:asciiTheme="majorBidi" w:hAnsiTheme="majorBidi" w:cstheme="majorBidi"/>
+          <w:color w:val="4472C4" w:themeColor="accent1"/>
+          <w:sz w:val="24"/>
+        </w:rPr>
+        <w:t>I define ethics</w:t>
+      </w:r>
+      <w:r>
+        <w:rPr>
+          <w:rFonts w:asciiTheme="majorBidi" w:hAnsiTheme="majorBidi" w:cstheme="majorBidi"/>
+          <w:color w:val="4472C4" w:themeColor="accent1"/>
+          <w:sz w:val="24"/>
+        </w:rPr>
+        <w:t xml:space="preserve"> a system of standards of good or right conduct that provides the rules of behavior acceptable within any social, religious, or organized group. Every group has its own standards and may be contradictory to the standards of others. It is this contradiction among groups that deny the idea of absolute morality or moral behavior.</w:t>
       </w:r>
     </w:p>
     <w:p>
@@ -5558,8 +6294,16 @@
           <w:color w:val="4472C4" w:themeColor="accent1"/>
           <w:sz w:val="24"/>
         </w:rPr>
+        <w:t xml:space="preserve">In my previous intern, we worked on a project which required the team to use </w:t>
+      </w:r>
+      <w:r>
+        <w:rPr>
+          <w:rFonts w:asciiTheme="majorBidi" w:hAnsiTheme="majorBidi" w:cstheme="majorBidi"/>
+          <w:color w:val="4472C4" w:themeColor="accent1"/>
+          <w:sz w:val="24"/>
+        </w:rPr>
         <w:lastRenderedPageBreak/>
-        <w:t>In my previous intern, we worked on a project which required the team to use multiple tools and software packages. My manager provided the required software, but I noticed an issue with one of them immediately after I installed it.</w:t>
+        <w:t>multiple tools and software packages. My manager provided the required software, but I noticed an issue with one of them immediately after I installed it.</w:t>
       </w:r>
       <w:r>
         <w:rPr>
@@ -5648,7 +6392,6 @@
       <w:r>
         <w:rPr>
           <w:rFonts w:asciiTheme="majorBidi" w:hAnsiTheme="majorBidi" w:cstheme="majorBidi"/>
-          <w:color w:val="FF0000"/>
           <w:sz w:val="24"/>
         </w:rPr>
         <w:t>W</w:t>
@@ -5656,7 +6399,6 @@
       <w:r>
         <w:rPr>
           <w:rFonts w:asciiTheme="majorBidi" w:hAnsiTheme="majorBidi" w:cstheme="majorBidi"/>
-          <w:color w:val="FF0000"/>
           <w:sz w:val="24"/>
         </w:rPr>
         <w:t>hat does integrity mean for you?</w:t>
@@ -5664,26 +6406,44 @@
       <w:r>
         <w:rPr>
           <w:rFonts w:asciiTheme="majorBidi" w:hAnsiTheme="majorBidi" w:cstheme="majorBidi"/>
-          <w:color w:val="FF0000"/>
+          <w:sz w:val="24"/>
+        </w:rPr>
+        <w:t xml:space="preserve"> How do you know when someone has integrity?</w:t>
+      </w:r>
+    </w:p>
+    <w:p>
+      <w:pPr>
+        <w:pStyle w:val="ListParagraph"/>
+        <w:ind w:left="720" w:firstLineChars="0" w:firstLine="0"/>
+        <w:rPr>
+          <w:rFonts w:asciiTheme="majorBidi" w:hAnsiTheme="majorBidi" w:cstheme="majorBidi"/>
+          <w:color w:val="4472C4" w:themeColor="accent1"/>
+          <w:sz w:val="24"/>
+        </w:rPr>
+      </w:pPr>
+      <w:r>
+        <w:rPr>
+          <w:rFonts w:asciiTheme="majorBidi" w:hAnsiTheme="majorBidi" w:cstheme="majorBidi"/>
+          <w:color w:val="4472C4" w:themeColor="accent1"/>
+          <w:sz w:val="24"/>
+        </w:rPr>
+        <w:t>When I think of integrity, I think of someone who stands by their values. Of course, your values can change as you learn and grow. However, someone with integrity will stand by what they think is right. I try to maintain my values in all aspects of my life and always maintain my morals. I believe in transparency, independence, and respect both in my personal and professional life. This helps me maintain healthy relationships and boundaries.</w:t>
+      </w:r>
+      <w:r>
+        <w:rPr>
+          <w:rFonts w:asciiTheme="majorBidi" w:hAnsiTheme="majorBidi" w:cstheme="majorBidi"/>
+          <w:color w:val="4472C4" w:themeColor="accent1"/>
           <w:sz w:val="24"/>
         </w:rPr>
         <w:t xml:space="preserve"> </w:t>
       </w:r>
-      <w:r>
-        <w:rPr>
-          <w:rFonts w:asciiTheme="majorBidi" w:hAnsiTheme="majorBidi" w:cstheme="majorBidi"/>
-          <w:color w:val="FF0000"/>
-          <w:sz w:val="24"/>
-        </w:rPr>
-        <w:t>How do you know when someone has integrity?</w:t>
-      </w:r>
     </w:p>
     <w:p>
       <w:pPr>
         <w:ind w:left="360"/>
         <w:rPr>
           <w:rFonts w:asciiTheme="majorBidi" w:hAnsiTheme="majorBidi" w:cstheme="majorBidi"/>
-          <w:color w:val="FF0000"/>
+          <w:color w:val="4472C4" w:themeColor="accent1"/>
           <w:sz w:val="24"/>
         </w:rPr>
       </w:pPr>
@@ -5809,7 +6569,7 @@
           <w:color w:val="FF0000"/>
           <w:sz w:val="24"/>
         </w:rPr>
-        <w:t xml:space="preserve"> / W</w:t>
+        <w:t xml:space="preserve"> / What skills you expect to gain from this program?</w:t>
       </w:r>
       <w:r>
         <w:rPr>
@@ -5817,7 +6577,7 @@
           <w:color w:val="FF0000"/>
           <w:sz w:val="24"/>
         </w:rPr>
-        <w:t>hat skills you expect to gain from this program</w:t>
+        <w:t xml:space="preserve"> / We are proud of our curriculum, what courses/topics are you excited about?</w:t>
       </w:r>
       <w:r>
         <w:rPr>
@@ -5825,23 +6585,90 @@
           <w:color w:val="FF0000"/>
           <w:sz w:val="24"/>
         </w:rPr>
-        <w:t>?</w:t>
-      </w:r>
-      <w:r>
-        <w:rPr>
-          <w:rFonts w:asciiTheme="majorBidi" w:hAnsiTheme="majorBidi" w:cstheme="majorBidi"/>
-          <w:color w:val="FF0000"/>
-          <w:sz w:val="24"/>
-        </w:rPr>
-        <w:t xml:space="preserve"> / </w:t>
-      </w:r>
-      <w:r>
-        <w:rPr>
-          <w:rFonts w:asciiTheme="majorBidi" w:hAnsiTheme="majorBidi" w:cstheme="majorBidi"/>
-          <w:color w:val="FF0000"/>
-          <w:sz w:val="24"/>
-        </w:rPr>
-        <w:t>We are proud of our curriculum, what courses/topics are you excited about?</w:t>
+        <w:t xml:space="preserve"> / how did you prepared for this program? / how does this program fit your career goal? / what does operation research mean to you?</w:t>
+      </w:r>
+    </w:p>
+    <w:p>
+      <w:pPr>
+        <w:pStyle w:val="ListParagraph"/>
+        <w:ind w:left="720" w:firstLineChars="0" w:firstLine="0"/>
+        <w:rPr>
+          <w:rFonts w:asciiTheme="majorBidi" w:eastAsia="Times New Roman" w:hAnsiTheme="majorBidi" w:cstheme="majorBidi"/>
+          <w:color w:val="4472C4" w:themeColor="accent1"/>
+          <w:kern w:val="0"/>
+          <w:sz w:val="24"/>
+          <w:lang w:val="en-CA"/>
+        </w:rPr>
+      </w:pPr>
+      <w:r>
+        <w:rPr>
+          <w:rFonts w:asciiTheme="majorBidi" w:eastAsia="Times New Roman" w:hAnsiTheme="majorBidi" w:cstheme="majorBidi"/>
+          <w:color w:val="4472C4" w:themeColor="accent1"/>
+          <w:kern w:val="0"/>
+          <w:sz w:val="24"/>
+          <w:lang w:val="en-CA"/>
+        </w:rPr>
+        <w:t xml:space="preserve">At </w:t>
+      </w:r>
+      <w:r>
+        <w:rPr>
+          <w:rFonts w:asciiTheme="majorBidi" w:eastAsia="Times New Roman" w:hAnsiTheme="majorBidi" w:cstheme="majorBidi"/>
+          <w:color w:val="4472C4" w:themeColor="accent1"/>
+          <w:kern w:val="0"/>
+          <w:sz w:val="24"/>
+          <w:lang w:val="en-CA"/>
+        </w:rPr>
+        <w:t>(school name)</w:t>
+      </w:r>
+      <w:r>
+        <w:rPr>
+          <w:rFonts w:asciiTheme="majorBidi" w:eastAsia="Times New Roman" w:hAnsiTheme="majorBidi" w:cstheme="majorBidi"/>
+          <w:color w:val="4472C4" w:themeColor="accent1"/>
+          <w:kern w:val="0"/>
+          <w:sz w:val="24"/>
+          <w:lang w:val="en-CA"/>
+        </w:rPr>
+        <w:t>, I am eager to research the positive and negative aspects of big data and financial technology to identify and measure the magnitude of emerging problems and develop new technologies to address them. This detailed exploration will enhance my understanding of machine-learning models for consumer credit risk management and applications of secure multi-party computation to financial regulation.</w:t>
+      </w:r>
+      <w:r>
+        <w:rPr>
+          <w:rFonts w:asciiTheme="majorBidi" w:eastAsia="Times New Roman" w:hAnsiTheme="majorBidi" w:cstheme="majorBidi"/>
+          <w:color w:val="4472C4" w:themeColor="accent1"/>
+          <w:kern w:val="0"/>
+          <w:sz w:val="24"/>
+          <w:lang w:val="en-CA"/>
+        </w:rPr>
+        <w:t xml:space="preserve"> </w:t>
+      </w:r>
+      <w:r>
+        <w:rPr>
+          <w:rFonts w:asciiTheme="majorBidi" w:eastAsia="Times New Roman" w:hAnsiTheme="majorBidi" w:cstheme="majorBidi"/>
+          <w:color w:val="4472C4" w:themeColor="accent1"/>
+          <w:kern w:val="0"/>
+          <w:sz w:val="24"/>
+          <w:lang w:val="en-CA"/>
+        </w:rPr>
+        <w:t xml:space="preserve">The Advanced Analytics and Data Science courses and Analytics Certificate are especially exciting as they will allow me to understand shallow models and train deep neural networks in an economic context. I also want to further improve my technical skills around asset pricing and the ensemble method, which are critical to forming accurately priced derivatives. Overall, I believe that </w:t>
+      </w:r>
+      <w:r>
+        <w:rPr>
+          <w:rFonts w:asciiTheme="majorBidi" w:eastAsia="Times New Roman" w:hAnsiTheme="majorBidi" w:cstheme="majorBidi"/>
+          <w:color w:val="4472C4" w:themeColor="accent1"/>
+          <w:kern w:val="0"/>
+          <w:sz w:val="24"/>
+          <w:lang w:val="en-CA"/>
+        </w:rPr>
+        <w:t>(the program)</w:t>
+      </w:r>
+      <w:r>
+        <w:rPr>
+          <w:rFonts w:asciiTheme="majorBidi" w:eastAsia="Times New Roman" w:hAnsiTheme="majorBidi" w:cstheme="majorBidi"/>
+          <w:color w:val="4472C4" w:themeColor="accent1"/>
+          <w:kern w:val="0"/>
+          <w:sz w:val="24"/>
+          <w:lang w:val="en-CA"/>
+        </w:rPr>
+        <w:t xml:space="preserve"> will further sharpen my analytical skills to create advanced and intuitive approaches to simplify data processing such as alternative datasets to automate trading decisions and executions that I created at Munich Re. </w:t>
       </w:r>
     </w:p>
     <w:p>
@@ -5854,16 +6681,46 @@
         <w:ind w:firstLineChars="0"/>
         <w:rPr>
           <w:rFonts w:asciiTheme="majorBidi" w:hAnsiTheme="majorBidi" w:cstheme="majorBidi"/>
-          <w:sz w:val="24"/>
-        </w:rPr>
-      </w:pPr>
-      <w:r>
-        <w:rPr>
-          <w:rFonts w:asciiTheme="majorBidi" w:hAnsiTheme="majorBidi" w:cstheme="majorBidi"/>
+          <w:color w:val="FF0000"/>
+          <w:sz w:val="24"/>
+        </w:rPr>
+      </w:pPr>
+      <w:r>
+        <w:rPr>
+          <w:rFonts w:asciiTheme="majorBidi" w:hAnsiTheme="majorBidi" w:cstheme="majorBidi"/>
+          <w:color w:val="FF0000"/>
           <w:sz w:val="24"/>
         </w:rPr>
         <w:t>Why this location?</w:t>
       </w:r>
+      <w:r>
+        <w:rPr>
+          <w:rFonts w:asciiTheme="majorBidi" w:hAnsiTheme="majorBidi" w:cstheme="majorBidi"/>
+          <w:color w:val="FF0000"/>
+          <w:sz w:val="24"/>
+        </w:rPr>
+        <w:t xml:space="preserve"> </w:t>
+      </w:r>
+      <w:r>
+        <w:rPr>
+          <w:rFonts w:asciiTheme="majorBidi" w:eastAsia="Times New Roman" w:hAnsiTheme="majorBidi" w:cstheme="majorBidi"/>
+          <w:color w:val="FF0000"/>
+          <w:kern w:val="0"/>
+          <w:sz w:val="24"/>
+          <w:lang w:val="en-CA"/>
+        </w:rPr>
+        <w:t>How do you feel about New York city?</w:t>
+      </w:r>
+    </w:p>
+    <w:p>
+      <w:pPr>
+        <w:pStyle w:val="ListParagraph"/>
+        <w:ind w:left="720" w:firstLineChars="0" w:firstLine="0"/>
+        <w:rPr>
+          <w:rFonts w:asciiTheme="majorBidi" w:hAnsiTheme="majorBidi" w:cstheme="majorBidi"/>
+          <w:sz w:val="24"/>
+        </w:rPr>
+      </w:pPr>
     </w:p>
     <w:p>
       <w:pPr>
@@ -5883,7 +6740,14 @@
           <w:rFonts w:asciiTheme="majorBidi" w:hAnsiTheme="majorBidi" w:cstheme="majorBidi"/>
           <w:sz w:val="24"/>
         </w:rPr>
-        <w:t>Why this industry?</w:t>
+        <w:t xml:space="preserve">Why </w:t>
+      </w:r>
+      <w:r>
+        <w:rPr>
+          <w:rFonts w:asciiTheme="majorBidi" w:hAnsiTheme="majorBidi" w:cstheme="majorBidi"/>
+          <w:sz w:val="24"/>
+        </w:rPr>
+        <w:t>this industry?</w:t>
       </w:r>
     </w:p>
     <w:p>
@@ -5917,80 +6781,17 @@
         <w:ind w:firstLineChars="0"/>
         <w:rPr>
           <w:rFonts w:asciiTheme="majorBidi" w:hAnsiTheme="majorBidi" w:cstheme="majorBidi"/>
-          <w:sz w:val="24"/>
-        </w:rPr>
-      </w:pPr>
-      <w:r>
-        <w:rPr>
-          <w:rFonts w:asciiTheme="majorBidi" w:hAnsiTheme="majorBidi" w:cstheme="majorBidi"/>
+          <w:color w:val="FF0000"/>
+          <w:sz w:val="24"/>
+        </w:rPr>
+      </w:pPr>
+      <w:r>
+        <w:rPr>
+          <w:rFonts w:asciiTheme="majorBidi" w:hAnsiTheme="majorBidi" w:cstheme="majorBidi"/>
+          <w:color w:val="FF0000"/>
           <w:sz w:val="24"/>
         </w:rPr>
         <w:t>Why school we hire/admit you rather than others?</w:t>
-      </w:r>
-    </w:p>
-    <w:p>
-      <w:pPr>
-        <w:pStyle w:val="ListParagraph"/>
-        <w:ind w:left="720" w:firstLineChars="0" w:firstLine="0"/>
-        <w:rPr>
-          <w:rFonts w:asciiTheme="majorBidi" w:eastAsia="Times New Roman" w:hAnsiTheme="majorBidi" w:cstheme="majorBidi"/>
-          <w:color w:val="4472C4" w:themeColor="accent1"/>
-          <w:kern w:val="0"/>
-          <w:sz w:val="24"/>
-          <w:lang w:val="en-CA"/>
-        </w:rPr>
-      </w:pPr>
-      <w:r>
-        <w:rPr>
-          <w:rFonts w:asciiTheme="majorBidi" w:eastAsia="Times New Roman" w:hAnsiTheme="majorBidi" w:cstheme="majorBidi"/>
-          <w:color w:val="4472C4" w:themeColor="accent1"/>
-          <w:kern w:val="0"/>
-          <w:sz w:val="24"/>
-          <w:lang w:val="en-CA"/>
-        </w:rPr>
-        <w:t>At MIT, I am eager to research the positive and negative aspects of big data and financial technology to identify and measure the magnitude of emerging problems and develop new technologies to address them. This detailed exploration will enhance my understanding of machine-learning models for consumer credit risk management and applications of secure multi-party computation to financial regulation.</w:t>
-      </w:r>
-    </w:p>
-    <w:p>
-      <w:pPr>
-        <w:pStyle w:val="ListParagraph"/>
-        <w:ind w:left="720" w:firstLineChars="0" w:firstLine="0"/>
-        <w:rPr>
-          <w:rFonts w:asciiTheme="majorBidi" w:hAnsiTheme="majorBidi" w:cstheme="majorBidi"/>
-          <w:sz w:val="24"/>
-        </w:rPr>
-      </w:pPr>
-      <w:r>
-        <w:rPr>
-          <w:rFonts w:asciiTheme="majorBidi" w:eastAsia="Times New Roman" w:hAnsiTheme="majorBidi" w:cstheme="majorBidi"/>
-          <w:color w:val="4472C4" w:themeColor="accent1"/>
-          <w:kern w:val="0"/>
-          <w:sz w:val="24"/>
-          <w:lang w:val="en-CA"/>
-        </w:rPr>
-        <w:t xml:space="preserve">The Advanced Analytics and Data Science courses and Analytics Certificate are especially exciting as they will allow me to understand shallow models and train deep neural networks in an economic context. I also want to further improve my technical skills around asset pricing and the ensemble method, which are critical to forming accurately priced derivatives. Overall, I believe that </w:t>
-      </w:r>
-      <w:proofErr w:type="spellStart"/>
-      <w:r>
-        <w:rPr>
-          <w:rFonts w:asciiTheme="majorBidi" w:eastAsia="Times New Roman" w:hAnsiTheme="majorBidi" w:cstheme="majorBidi"/>
-          <w:color w:val="4472C4" w:themeColor="accent1"/>
-          <w:kern w:val="0"/>
-          <w:sz w:val="24"/>
-          <w:lang w:val="en-CA"/>
-        </w:rPr>
-        <w:t>MFin</w:t>
-      </w:r>
-      <w:proofErr w:type="spellEnd"/>
-      <w:r>
-        <w:rPr>
-          <w:rFonts w:asciiTheme="majorBidi" w:eastAsia="Times New Roman" w:hAnsiTheme="majorBidi" w:cstheme="majorBidi"/>
-          <w:color w:val="4472C4" w:themeColor="accent1"/>
-          <w:kern w:val="0"/>
-          <w:sz w:val="24"/>
-          <w:lang w:val="en-CA"/>
-        </w:rPr>
-        <w:t xml:space="preserve"> will further sharpen my analytical skills to create advanced and intuitive approaches to simplify data processing such as alternative datasets to automate trading decisions and executions that I created at Munich Re. </w:t>
       </w:r>
     </w:p>
     <w:p>
@@ -6232,23 +7033,19 @@
           <w:rFonts w:asciiTheme="majorBidi" w:hAnsiTheme="majorBidi" w:cstheme="majorBidi"/>
           <w:b/>
           <w:bCs/>
-          <w:color w:val="FF0000"/>
-          <w:sz w:val="24"/>
-        </w:rPr>
-      </w:pPr>
-      <w:r>
-        <w:rPr>
-          <w:rFonts w:asciiTheme="majorBidi" w:hAnsiTheme="majorBidi" w:cstheme="majorBidi"/>
-          <w:color w:val="FF0000"/>
-          <w:sz w:val="24"/>
-        </w:rPr>
-        <w:lastRenderedPageBreak/>
+          <w:sz w:val="24"/>
+        </w:rPr>
+      </w:pPr>
+      <w:r>
+        <w:rPr>
+          <w:rFonts w:asciiTheme="majorBidi" w:hAnsiTheme="majorBidi" w:cstheme="majorBidi"/>
+          <w:sz w:val="24"/>
+        </w:rPr>
         <w:t>Three traits</w:t>
       </w:r>
       <w:r>
         <w:rPr>
           <w:rFonts w:asciiTheme="majorBidi" w:hAnsiTheme="majorBidi" w:cstheme="majorBidi"/>
-          <w:color w:val="FF0000"/>
           <w:sz w:val="24"/>
         </w:rPr>
         <w:t xml:space="preserve"> </w:t>
@@ -6256,7 +7053,6 @@
       <w:r>
         <w:rPr>
           <w:rFonts w:asciiTheme="majorBidi" w:hAnsiTheme="majorBidi" w:cstheme="majorBidi"/>
-          <w:color w:val="FF0000"/>
           <w:sz w:val="24"/>
         </w:rPr>
         <w:t xml:space="preserve">/ </w:t>
@@ -6264,23 +7060,6 @@
       <w:r>
         <w:rPr>
           <w:rFonts w:asciiTheme="majorBidi" w:hAnsiTheme="majorBidi" w:cstheme="majorBidi"/>
-          <w:color w:val="FF0000"/>
-          <w:sz w:val="24"/>
-        </w:rPr>
-        <w:t>introvert or extrovert</w:t>
-      </w:r>
-      <w:r>
-        <w:rPr>
-          <w:rFonts w:asciiTheme="majorBidi" w:hAnsiTheme="majorBidi" w:cstheme="majorBidi"/>
-          <w:color w:val="FF0000"/>
-          <w:sz w:val="24"/>
-        </w:rPr>
-        <w:t xml:space="preserve"> / </w:t>
-      </w:r>
-      <w:r>
-        <w:rPr>
-          <w:rFonts w:asciiTheme="majorBidi" w:hAnsiTheme="majorBidi" w:cstheme="majorBidi"/>
-          <w:color w:val="FF0000"/>
           <w:sz w:val="24"/>
         </w:rPr>
         <w:t>two things you are good at</w:t>
@@ -6288,7 +7067,6 @@
       <w:r>
         <w:rPr>
           <w:rFonts w:asciiTheme="majorBidi" w:hAnsiTheme="majorBidi" w:cstheme="majorBidi"/>
-          <w:color w:val="FF0000"/>
           <w:sz w:val="24"/>
         </w:rPr>
         <w:t xml:space="preserve"> / your unique point / describe the qualities you think a success student should have </w:t>
@@ -6296,7 +7074,6 @@
       <w:r>
         <w:rPr>
           <w:rFonts w:asciiTheme="majorBidi" w:hAnsiTheme="majorBidi" w:cstheme="majorBidi"/>
-          <w:color w:val="FF0000"/>
           <w:sz w:val="24"/>
         </w:rPr>
         <w:t>/ How would peers describe your characters</w:t>
@@ -6320,7 +7097,91 @@
           <w:color w:val="4472C4" w:themeColor="accent1"/>
           <w:sz w:val="24"/>
         </w:rPr>
-        <w:t xml:space="preserve">I have always believed that perseverance is a very rare and precious quality, which is also the weapon I push myself to be equipped with all the time. When I found that my academic performance was not satisfactory in my freshman and sophomore, I did not give up, but re-examined my choices, set up new goals, and executed step by step towards them in a planned manner. As a result, not only did I improve my academic performance and gain opportunities to intern at famous companies, but also participated in some significant extracurricular activities, all of which have improved my professional and comprehensive skills. In the process, there were many challenges, but I persisted in overcoming all the difficulties and reaching one planned goal after another. </w:t>
+        <w:t xml:space="preserve">I have always believed that perseverance is a very rare and precious quality, which is also the weapon I push myself to be equipped with all the time. When I found that my academic performance was not satisfactory in my freshman and sophomore, I did not give up, but re-examined my choices, set up new goals, and executed step by step towards them in a planned manner. </w:t>
+      </w:r>
+      <w:r>
+        <w:rPr>
+          <w:rFonts w:asciiTheme="majorBidi" w:hAnsiTheme="majorBidi" w:cstheme="majorBidi"/>
+          <w:bCs/>
+          <w:color w:val="4472C4" w:themeColor="accent1"/>
+          <w:sz w:val="24"/>
+        </w:rPr>
+        <w:t xml:space="preserve">As a result, not only did I improve my academic performance and gain opportunities to intern at famous companies, but also participated in some significant extracurricular activities, all of which have improved my professional and comprehensive skills. In the process, there were many challenges, but I persisted in overcoming all the difficulties and reaching one planned goal after another. </w:t>
+      </w:r>
+    </w:p>
+    <w:p>
+      <w:pPr>
+        <w:pStyle w:val="ListParagraph"/>
+        <w:ind w:left="720" w:firstLineChars="0" w:firstLine="0"/>
+        <w:rPr>
+          <w:rFonts w:asciiTheme="majorBidi" w:hAnsiTheme="majorBidi" w:cstheme="majorBidi"/>
+          <w:bCs/>
+          <w:color w:val="4472C4" w:themeColor="accent1"/>
+          <w:sz w:val="24"/>
+        </w:rPr>
+      </w:pPr>
+      <w:r>
+        <w:rPr>
+          <w:rFonts w:asciiTheme="majorBidi" w:hAnsiTheme="majorBidi" w:cstheme="majorBidi"/>
+          <w:bCs/>
+          <w:color w:val="4472C4" w:themeColor="accent1"/>
+          <w:sz w:val="24"/>
+        </w:rPr>
+        <w:t>(</w:t>
+      </w:r>
+      <w:r>
+        <w:rPr>
+          <w:rFonts w:asciiTheme="majorBidi" w:hAnsiTheme="majorBidi" w:cstheme="majorBidi"/>
+          <w:bCs/>
+          <w:color w:val="4472C4" w:themeColor="accent1"/>
+          <w:sz w:val="24"/>
+        </w:rPr>
+        <w:t>I</w:t>
+      </w:r>
+      <w:r>
+        <w:rPr>
+          <w:rFonts w:asciiTheme="majorBidi" w:hAnsiTheme="majorBidi" w:cstheme="majorBidi"/>
+          <w:bCs/>
+          <w:color w:val="4472C4" w:themeColor="accent1"/>
+          <w:sz w:val="24"/>
+        </w:rPr>
+        <w:t xml:space="preserve">’m also </w:t>
+      </w:r>
+      <w:r>
+        <w:rPr>
+          <w:rFonts w:asciiTheme="majorBidi" w:hAnsiTheme="majorBidi" w:cstheme="majorBidi"/>
+          <w:bCs/>
+          <w:color w:val="4472C4" w:themeColor="accent1"/>
+          <w:sz w:val="24"/>
+        </w:rPr>
+        <w:t>communicative because I greatly enjoy collaborative work and would love the opportunity to learn from others if given this position. Finally, I</w:t>
+      </w:r>
+      <w:r>
+        <w:rPr>
+          <w:rFonts w:asciiTheme="majorBidi" w:hAnsiTheme="majorBidi" w:cstheme="majorBidi"/>
+          <w:bCs/>
+          <w:color w:val="4472C4" w:themeColor="accent1"/>
+          <w:sz w:val="24"/>
+        </w:rPr>
+        <w:t xml:space="preserve"> will describe myself as </w:t>
+      </w:r>
+      <w:r>
+        <w:rPr>
+          <w:rFonts w:asciiTheme="majorBidi" w:hAnsiTheme="majorBidi" w:cstheme="majorBidi"/>
+          <w:bCs/>
+          <w:color w:val="4472C4" w:themeColor="accent1"/>
+          <w:sz w:val="24"/>
+        </w:rPr>
+        <w:t>reliable because I stick to my commitments. If I volunteer to do something, you can guarantee I'll get it done to the best of my abilities.</w:t>
+      </w:r>
+      <w:r>
+        <w:rPr>
+          <w:rFonts w:asciiTheme="majorBidi" w:hAnsiTheme="majorBidi" w:cstheme="majorBidi"/>
+          <w:bCs/>
+          <w:color w:val="4472C4" w:themeColor="accent1"/>
+          <w:sz w:val="24"/>
+        </w:rPr>
+        <w:t>)</w:t>
       </w:r>
     </w:p>
     <w:p>
@@ -6348,23 +7209,7 @@
           <w:rFonts w:asciiTheme="majorBidi" w:hAnsiTheme="majorBidi" w:cstheme="majorBidi"/>
           <w:sz w:val="24"/>
         </w:rPr>
-        <w:t xml:space="preserve"> What's your biggest </w:t>
-      </w:r>
-      <w:r>
-        <w:rPr>
-          <w:rFonts w:asciiTheme="majorBidi" w:hAnsiTheme="majorBidi" w:cstheme="majorBidi"/>
-          <w:b/>
-          <w:bCs/>
-          <w:sz w:val="24"/>
-        </w:rPr>
-        <w:t>weakness</w:t>
-      </w:r>
-      <w:r>
-        <w:rPr>
-          <w:rFonts w:asciiTheme="majorBidi" w:hAnsiTheme="majorBidi" w:cstheme="majorBidi"/>
-          <w:sz w:val="24"/>
-        </w:rPr>
-        <w:t xml:space="preserve">? How </w:t>
+        <w:t xml:space="preserve"> What's your biggest weakness? How </w:t>
       </w:r>
       <w:r>
         <w:rPr>
@@ -6441,21 +7286,264 @@
           <w:rFonts w:asciiTheme="majorBidi" w:hAnsiTheme="majorBidi" w:cstheme="majorBidi"/>
           <w:sz w:val="24"/>
         </w:rPr>
-        <w:t>岗位</w:t>
-      </w:r>
-      <w:r>
-        <w:rPr>
-          <w:rFonts w:asciiTheme="majorBidi" w:hAnsiTheme="majorBidi" w:cstheme="majorBidi"/>
-          <w:sz w:val="24"/>
-        </w:rPr>
-        <w:t>/</w:t>
-      </w:r>
-      <w:r>
-        <w:rPr>
-          <w:rFonts w:asciiTheme="majorBidi" w:hAnsiTheme="majorBidi" w:cstheme="majorBidi"/>
-          <w:sz w:val="24"/>
-        </w:rPr>
-        <w:t>项目需要的三个特质</w:t>
+        <w:t>introvert or extrovert</w:t>
+      </w:r>
+    </w:p>
+    <w:p>
+      <w:pPr>
+        <w:pStyle w:val="ListParagraph"/>
+        <w:widowControl/>
+        <w:ind w:left="720" w:firstLineChars="0" w:firstLine="0"/>
+        <w:rPr>
+          <w:rFonts w:asciiTheme="majorBidi" w:hAnsiTheme="majorBidi" w:cstheme="majorBidi"/>
+          <w:color w:val="4472C4" w:themeColor="accent1"/>
+          <w:sz w:val="24"/>
+          <w:shd w:val="clear" w:color="auto" w:fill="FFFFFF"/>
+        </w:rPr>
+      </w:pPr>
+      <w:r>
+        <w:rPr>
+          <w:rFonts w:asciiTheme="majorBidi" w:hAnsiTheme="majorBidi" w:cstheme="majorBidi"/>
+          <w:color w:val="4472C4" w:themeColor="accent1"/>
+          <w:sz w:val="24"/>
+          <w:shd w:val="clear" w:color="auto" w:fill="FFFFFF"/>
+        </w:rPr>
+        <w:t xml:space="preserve">I think I’m more extrovert than introvert because </w:t>
+      </w:r>
+      <w:r>
+        <w:rPr>
+          <w:rFonts w:asciiTheme="majorBidi" w:hAnsiTheme="majorBidi" w:cstheme="majorBidi"/>
+          <w:color w:val="4472C4" w:themeColor="accent1"/>
+          <w:sz w:val="24"/>
+          <w:shd w:val="clear" w:color="auto" w:fill="FFFFFF"/>
+        </w:rPr>
+        <w:t>I enjoy working on teams, and I find that I am more successful at work when I have a team supporting me.</w:t>
+      </w:r>
+      <w:r>
+        <w:rPr>
+          <w:rFonts w:asciiTheme="majorBidi" w:hAnsiTheme="majorBidi" w:cstheme="majorBidi"/>
+          <w:color w:val="4472C4" w:themeColor="accent1"/>
+          <w:sz w:val="24"/>
+          <w:shd w:val="clear" w:color="auto" w:fill="FFFFFF"/>
+        </w:rPr>
+        <w:t xml:space="preserve"> In my </w:t>
+      </w:r>
+      <w:r>
+        <w:rPr>
+          <w:rFonts w:asciiTheme="majorBidi" w:hAnsiTheme="majorBidi" w:cstheme="majorBidi"/>
+          <w:color w:val="4472C4" w:themeColor="accent1"/>
+          <w:sz w:val="24"/>
+          <w:shd w:val="clear" w:color="auto" w:fill="FFFFFF"/>
+        </w:rPr>
+        <w:t>second</w:t>
+      </w:r>
+      <w:r>
+        <w:rPr>
+          <w:rFonts w:asciiTheme="majorBidi" w:hAnsiTheme="majorBidi" w:cstheme="majorBidi"/>
+          <w:color w:val="4472C4" w:themeColor="accent1"/>
+          <w:sz w:val="24"/>
+          <w:shd w:val="clear" w:color="auto" w:fill="FFFFFF"/>
+        </w:rPr>
+        <w:t xml:space="preserve"> year, I started a non-profit association called </w:t>
+      </w:r>
+      <w:r>
+        <w:rPr>
+          <w:rFonts w:asciiTheme="majorBidi" w:hAnsiTheme="majorBidi" w:cstheme="majorBidi"/>
+          <w:color w:val="4472C4" w:themeColor="accent1"/>
+          <w:sz w:val="24"/>
+          <w:shd w:val="clear" w:color="auto" w:fill="FFFFFF"/>
+        </w:rPr>
+        <w:t xml:space="preserve">the </w:t>
+      </w:r>
+      <w:r>
+        <w:rPr>
+          <w:rFonts w:asciiTheme="majorBidi" w:hAnsiTheme="majorBidi" w:cstheme="majorBidi"/>
+          <w:color w:val="4472C4" w:themeColor="accent1"/>
+          <w:sz w:val="24"/>
+          <w:shd w:val="clear" w:color="auto" w:fill="FFFFFF"/>
+        </w:rPr>
+        <w:t>University of Toronto Chinese Volunteer Association</w:t>
+      </w:r>
+      <w:r>
+        <w:rPr>
+          <w:rFonts w:asciiTheme="majorBidi" w:hAnsiTheme="majorBidi" w:cstheme="majorBidi"/>
+          <w:color w:val="4472C4" w:themeColor="accent1"/>
+          <w:sz w:val="24"/>
+          <w:shd w:val="clear" w:color="auto" w:fill="FFFFFF"/>
+        </w:rPr>
+        <w:t>,</w:t>
+      </w:r>
+      <w:r>
+        <w:rPr>
+          <w:rFonts w:asciiTheme="majorBidi" w:hAnsiTheme="majorBidi" w:cstheme="majorBidi"/>
+          <w:color w:val="4472C4" w:themeColor="accent1"/>
+          <w:sz w:val="24"/>
+          <w:shd w:val="clear" w:color="auto" w:fill="FFFFFF"/>
+        </w:rPr>
+        <w:t xml:space="preserve"> with the ambition of advocating equal access to education for students living in rural areas of China. To meet the fundraising goals,</w:t>
+      </w:r>
+      <w:r>
+        <w:rPr>
+          <w:rFonts w:asciiTheme="majorBidi" w:hAnsiTheme="majorBidi" w:cstheme="majorBidi"/>
+          <w:color w:val="4472C4" w:themeColor="accent1"/>
+          <w:sz w:val="24"/>
+          <w:shd w:val="clear" w:color="auto" w:fill="FFFFFF"/>
+        </w:rPr>
+        <w:t xml:space="preserve"> </w:t>
+      </w:r>
+      <w:r>
+        <w:rPr>
+          <w:rFonts w:asciiTheme="majorBidi" w:hAnsiTheme="majorBidi" w:cstheme="majorBidi"/>
+          <w:color w:val="4472C4" w:themeColor="accent1"/>
+          <w:sz w:val="24"/>
+          <w:shd w:val="clear" w:color="auto" w:fill="FFFFFF"/>
+        </w:rPr>
+        <w:t xml:space="preserve">I scheduled brainstorming meetings where our group could come together to find </w:t>
+      </w:r>
+      <w:r>
+        <w:rPr>
+          <w:rFonts w:asciiTheme="majorBidi" w:hAnsiTheme="majorBidi" w:cstheme="majorBidi"/>
+          <w:color w:val="4472C4" w:themeColor="accent1"/>
+          <w:sz w:val="24"/>
+          <w:shd w:val="clear" w:color="auto" w:fill="FFFFFF"/>
+        </w:rPr>
+        <w:lastRenderedPageBreak/>
+        <w:t xml:space="preserve">innovative </w:t>
+      </w:r>
+      <w:r>
+        <w:rPr>
+          <w:rFonts w:asciiTheme="majorBidi" w:hAnsiTheme="majorBidi" w:cstheme="majorBidi"/>
+          <w:color w:val="4472C4" w:themeColor="accent1"/>
+          <w:sz w:val="24"/>
+          <w:shd w:val="clear" w:color="auto" w:fill="FFFFFF"/>
+        </w:rPr>
+        <w:t>ideas</w:t>
+      </w:r>
+      <w:r>
+        <w:rPr>
+          <w:rFonts w:asciiTheme="majorBidi" w:hAnsiTheme="majorBidi" w:cstheme="majorBidi"/>
+          <w:color w:val="4472C4" w:themeColor="accent1"/>
+          <w:sz w:val="24"/>
+          <w:shd w:val="clear" w:color="auto" w:fill="FFFFFF"/>
+        </w:rPr>
+        <w:t xml:space="preserve"> and new tactics. We took the time to listen to everyone’s ideas, and by the end of the </w:t>
+      </w:r>
+      <w:r>
+        <w:rPr>
+          <w:rFonts w:asciiTheme="majorBidi" w:hAnsiTheme="majorBidi" w:cstheme="majorBidi"/>
+          <w:color w:val="4472C4" w:themeColor="accent1"/>
+          <w:sz w:val="24"/>
+          <w:shd w:val="clear" w:color="auto" w:fill="FFFFFF"/>
+        </w:rPr>
+        <w:t xml:space="preserve">year, we succeeded to organize </w:t>
+      </w:r>
+      <w:r>
+        <w:rPr>
+          <w:rFonts w:asciiTheme="majorBidi" w:hAnsiTheme="majorBidi" w:cstheme="majorBidi"/>
+          <w:color w:val="4472C4" w:themeColor="accent1"/>
+          <w:sz w:val="24"/>
+          <w:shd w:val="clear" w:color="auto" w:fill="FFFFFF"/>
+        </w:rPr>
+        <w:t>innovative fund-raising events such as Food Festival and Charity Run</w:t>
+      </w:r>
+      <w:r>
+        <w:rPr>
+          <w:rFonts w:asciiTheme="majorBidi" w:hAnsiTheme="majorBidi" w:cstheme="majorBidi"/>
+          <w:color w:val="4472C4" w:themeColor="accent1"/>
+          <w:sz w:val="24"/>
+          <w:shd w:val="clear" w:color="auto" w:fill="FFFFFF"/>
+        </w:rPr>
+        <w:t>.</w:t>
+      </w:r>
+      <w:r>
+        <w:rPr>
+          <w:rFonts w:asciiTheme="majorBidi" w:hAnsiTheme="majorBidi" w:cstheme="majorBidi"/>
+          <w:color w:val="4472C4" w:themeColor="accent1"/>
+          <w:sz w:val="24"/>
+          <w:shd w:val="clear" w:color="auto" w:fill="FFFFFF"/>
+        </w:rPr>
+        <w:t xml:space="preserve"> </w:t>
+      </w:r>
+      <w:r>
+        <w:rPr>
+          <w:rFonts w:asciiTheme="majorBidi" w:hAnsiTheme="majorBidi" w:cstheme="majorBidi"/>
+          <w:color w:val="4472C4" w:themeColor="accent1"/>
+          <w:sz w:val="24"/>
+          <w:shd w:val="clear" w:color="auto" w:fill="FFFFFF"/>
+        </w:rPr>
+        <w:t>B</w:t>
+      </w:r>
+      <w:r>
+        <w:rPr>
+          <w:rFonts w:asciiTheme="majorBidi" w:hAnsiTheme="majorBidi" w:cstheme="majorBidi"/>
+          <w:color w:val="4472C4" w:themeColor="accent1"/>
+          <w:sz w:val="24"/>
+          <w:shd w:val="clear" w:color="auto" w:fill="FFFFFF"/>
+        </w:rPr>
+        <w:t>y collaborating with local stores and achieving a better product price</w:t>
+      </w:r>
+      <w:r>
+        <w:rPr>
+          <w:rFonts w:asciiTheme="majorBidi" w:hAnsiTheme="majorBidi" w:cstheme="majorBidi"/>
+          <w:color w:val="4472C4" w:themeColor="accent1"/>
+          <w:sz w:val="24"/>
+          <w:shd w:val="clear" w:color="auto" w:fill="FFFFFF"/>
+        </w:rPr>
+        <w:t xml:space="preserve">, </w:t>
+      </w:r>
+      <w:r>
+        <w:rPr>
+          <w:rFonts w:asciiTheme="majorBidi" w:hAnsiTheme="majorBidi" w:cstheme="majorBidi"/>
+          <w:color w:val="4472C4" w:themeColor="accent1"/>
+          <w:sz w:val="24"/>
+          <w:shd w:val="clear" w:color="auto" w:fill="FFFFFF"/>
+        </w:rPr>
+        <w:t xml:space="preserve">we exceeded our </w:t>
+      </w:r>
+      <w:r>
+        <w:rPr>
+          <w:rFonts w:asciiTheme="majorBidi" w:hAnsiTheme="majorBidi" w:cstheme="majorBidi"/>
+          <w:color w:val="4472C4" w:themeColor="accent1"/>
+          <w:sz w:val="24"/>
+          <w:shd w:val="clear" w:color="auto" w:fill="FFFFFF"/>
+        </w:rPr>
+        <w:t>fundraising</w:t>
+      </w:r>
+      <w:r>
+        <w:rPr>
+          <w:rFonts w:asciiTheme="majorBidi" w:hAnsiTheme="majorBidi" w:cstheme="majorBidi"/>
+          <w:color w:val="4472C4" w:themeColor="accent1"/>
+          <w:sz w:val="24"/>
+          <w:shd w:val="clear" w:color="auto" w:fill="FFFFFF"/>
+        </w:rPr>
+        <w:t xml:space="preserve"> goals by 20%</w:t>
+      </w:r>
+      <w:r>
+        <w:rPr>
+          <w:rFonts w:asciiTheme="majorBidi" w:hAnsiTheme="majorBidi" w:cstheme="majorBidi"/>
+          <w:color w:val="4472C4" w:themeColor="accent1"/>
+          <w:sz w:val="24"/>
+          <w:shd w:val="clear" w:color="auto" w:fill="FFFFFF"/>
+        </w:rPr>
+        <w:t>. With the support of the “sponsors”, we are able to gain more revenue, enlarge our impact and bring in valuable fundraisers. My communication and innovation skills have significantly improved</w:t>
+      </w:r>
+      <w:r>
+        <w:rPr>
+          <w:rFonts w:asciiTheme="majorBidi" w:hAnsiTheme="majorBidi" w:cstheme="majorBidi"/>
+          <w:color w:val="4472C4" w:themeColor="accent1"/>
+          <w:sz w:val="24"/>
+          <w:shd w:val="clear" w:color="auto" w:fill="FFFFFF"/>
+        </w:rPr>
+        <w:t xml:space="preserve"> by working in a team</w:t>
+      </w:r>
+      <w:r>
+        <w:rPr>
+          <w:rFonts w:asciiTheme="majorBidi" w:hAnsiTheme="majorBidi" w:cstheme="majorBidi"/>
+          <w:color w:val="4472C4" w:themeColor="accent1"/>
+          <w:sz w:val="24"/>
+          <w:shd w:val="clear" w:color="auto" w:fill="FFFFFF"/>
+        </w:rPr>
+        <w:t xml:space="preserve">. </w:t>
       </w:r>
     </w:p>
     <w:p>
@@ -6476,14 +7564,21 @@
           <w:rFonts w:asciiTheme="majorBidi" w:hAnsiTheme="majorBidi" w:cstheme="majorBidi"/>
           <w:sz w:val="24"/>
         </w:rPr>
-        <w:t xml:space="preserve">Describe the </w:t>
-      </w:r>
-      <w:r>
-        <w:rPr>
-          <w:rFonts w:asciiTheme="majorBidi" w:hAnsiTheme="majorBidi" w:cstheme="majorBidi"/>
-          <w:sz w:val="24"/>
-        </w:rPr>
-        <w:t>attributes for a good teacher</w:t>
+        <w:t>岗位</w:t>
+      </w:r>
+      <w:r>
+        <w:rPr>
+          <w:rFonts w:asciiTheme="majorBidi" w:hAnsiTheme="majorBidi" w:cstheme="majorBidi"/>
+          <w:sz w:val="24"/>
+        </w:rPr>
+        <w:t>/</w:t>
+      </w:r>
+      <w:r>
+        <w:rPr>
+          <w:rFonts w:asciiTheme="majorBidi" w:hAnsiTheme="majorBidi" w:cstheme="majorBidi"/>
+          <w:sz w:val="24"/>
+        </w:rPr>
+        <w:t>项目需要的三个特质</w:t>
       </w:r>
     </w:p>
     <w:p>
@@ -6640,23 +7735,29 @@
         </w:numPr>
         <w:ind w:firstLineChars="0"/>
         <w:rPr>
-          <w:rFonts w:asciiTheme="majorBidi" w:hAnsiTheme="majorBidi" w:cstheme="majorBidi"/>
-          <w:color w:val="FF0000"/>
-          <w:sz w:val="24"/>
-        </w:rPr>
-      </w:pPr>
-      <w:r>
-        <w:rPr>
-          <w:rFonts w:asciiTheme="majorBidi" w:hAnsiTheme="majorBidi" w:cstheme="majorBidi"/>
-          <w:color w:val="FF0000"/>
-          <w:sz w:val="24"/>
-        </w:rPr>
-        <w:t>Who is the smartest person you know</w:t>
-      </w:r>
-      <w:r>
-        <w:rPr>
-          <w:rFonts w:asciiTheme="majorBidi" w:hAnsiTheme="majorBidi" w:cstheme="majorBidi"/>
-          <w:color w:val="FF0000"/>
+          <w:rFonts w:asciiTheme="majorBidi" w:eastAsia="Times New Roman" w:hAnsiTheme="majorBidi" w:cstheme="majorBidi" w:hint="eastAsia"/>
+          <w:kern w:val="0"/>
+          <w:sz w:val="24"/>
+          <w:lang w:val="en-CA"/>
+        </w:rPr>
+      </w:pPr>
+      <w:r>
+        <w:rPr>
+          <w:rFonts w:asciiTheme="majorBidi" w:hAnsiTheme="majorBidi" w:cstheme="majorBidi"/>
+          <w:sz w:val="24"/>
+        </w:rPr>
+        <w:t xml:space="preserve">Who is the smartest person you </w:t>
+      </w:r>
+      <w:r>
+        <w:rPr>
+          <w:rFonts w:asciiTheme="majorBidi" w:hAnsiTheme="majorBidi" w:cstheme="majorBidi"/>
+          <w:sz w:val="24"/>
+        </w:rPr>
+        <w:t>know</w:t>
+      </w:r>
+      <w:r>
+        <w:rPr>
+          <w:rFonts w:asciiTheme="majorBidi" w:hAnsiTheme="majorBidi" w:cstheme="majorBidi"/>
           <w:sz w:val="24"/>
         </w:rPr>
         <w:t xml:space="preserve"> / Describe an MIT aluminum that you know</w:t>
@@ -6664,10 +7765,48 @@
       <w:r>
         <w:rPr>
           <w:rFonts w:asciiTheme="majorBidi" w:hAnsiTheme="majorBidi" w:cstheme="majorBidi"/>
-          <w:color w:val="FF0000"/>
-          <w:sz w:val="24"/>
-        </w:rPr>
-        <w:t xml:space="preserve"> / describe one of your role models</w:t>
+          <w:sz w:val="24"/>
+        </w:rPr>
+        <w:t xml:space="preserve"> / </w:t>
+      </w:r>
+      <w:r>
+        <w:rPr>
+          <w:rFonts w:asciiTheme="majorBidi" w:hAnsiTheme="majorBidi" w:cstheme="majorBidi"/>
+          <w:sz w:val="24"/>
+        </w:rPr>
+        <w:t>D</w:t>
+      </w:r>
+      <w:r>
+        <w:rPr>
+          <w:rFonts w:asciiTheme="majorBidi" w:hAnsiTheme="majorBidi" w:cstheme="majorBidi"/>
+          <w:sz w:val="24"/>
+        </w:rPr>
+        <w:t>escribe one of your role models</w:t>
+      </w:r>
+      <w:r>
+        <w:rPr>
+          <w:rFonts w:asciiTheme="majorBidi" w:hAnsiTheme="majorBidi" w:cstheme="majorBidi"/>
+          <w:sz w:val="24"/>
+        </w:rPr>
+        <w:t xml:space="preserve"> / </w:t>
+      </w:r>
+      <w:r>
+        <w:rPr>
+          <w:rFonts w:asciiTheme="majorBidi" w:hAnsiTheme="majorBidi" w:cstheme="majorBidi" w:hint="eastAsia"/>
+          <w:kern w:val="0"/>
+          <w:sz w:val="24"/>
+          <w:lang w:val="en-CA"/>
+        </w:rPr>
+        <w:t>W</w:t>
+      </w:r>
+      <w:r>
+        <w:rPr>
+          <w:rFonts w:asciiTheme="majorBidi" w:hAnsiTheme="majorBidi" w:cstheme="majorBidi"/>
+          <w:kern w:val="0"/>
+          <w:sz w:val="24"/>
+          <w:lang w:val="en-CA"/>
+        </w:rPr>
+        <w:t>ho do you want to have dinner with?</w:t>
       </w:r>
     </w:p>
     <w:p>
@@ -6687,7 +7826,23 @@
           <w:color w:val="4472C4" w:themeColor="accent1"/>
           <w:sz w:val="24"/>
         </w:rPr>
-        <w:t>The smartest person I know is Willian Li, who researches the positive and negative aspects of big data and financial technology to identify and measure the magnitude of emerging problems and develop new technologies to address them. He is currently working on Software Engineering and the Structure and Evolution of the United States Code which I’m pretty interested in. Exploring the publication</w:t>
+        <w:t>The smartest person I know</w:t>
+      </w:r>
+      <w:r>
+        <w:rPr>
+          <w:rFonts w:asciiTheme="majorBidi" w:hAnsiTheme="majorBidi" w:cstheme="majorBidi"/>
+          <w:color w:val="4472C4" w:themeColor="accent1"/>
+          <w:sz w:val="24"/>
+        </w:rPr>
+        <w:t xml:space="preserve"> / My role model</w:t>
+      </w:r>
+      <w:r>
+        <w:rPr>
+          <w:rFonts w:asciiTheme="majorBidi" w:hAnsiTheme="majorBidi" w:cstheme="majorBidi"/>
+          <w:color w:val="4472C4" w:themeColor="accent1"/>
+          <w:sz w:val="24"/>
+        </w:rPr>
+        <w:t xml:space="preserve"> is Willian Li, who researches the positive and negative aspects of big data and financial technology to identify and measure the magnitude of emerging problems and develop new technologies to address them. He is currently working on Software Engineering and the Structure and Evolution of the United States Code which I’m pretty interested in. Exploring the publication</w:t>
       </w:r>
       <w:r>
         <w:rPr>
@@ -6704,6 +7859,62 @@
           <w:sz w:val="24"/>
         </w:rPr>
         <w:t xml:space="preserve"> he wrote enhanced my understanding of machine-learning models for consumer credit risk management and applications of secure multi-party computation to financial regulation. </w:t>
+      </w:r>
+      <w:r>
+        <w:rPr>
+          <w:rFonts w:asciiTheme="majorBidi" w:hAnsiTheme="majorBidi" w:cstheme="majorBidi"/>
+          <w:color w:val="4472C4" w:themeColor="accent1"/>
+          <w:sz w:val="24"/>
+        </w:rPr>
+        <w:t xml:space="preserve">He is my role model because </w:t>
+      </w:r>
+      <w:r>
+        <w:rPr>
+          <w:rFonts w:asciiTheme="majorBidi" w:hAnsiTheme="majorBidi" w:cstheme="majorBidi"/>
+          <w:color w:val="4472C4" w:themeColor="accent1"/>
+          <w:sz w:val="24"/>
+        </w:rPr>
+        <w:t xml:space="preserve">of </w:t>
+      </w:r>
+      <w:r>
+        <w:rPr>
+          <w:rFonts w:asciiTheme="majorBidi" w:hAnsiTheme="majorBidi" w:cstheme="majorBidi"/>
+          <w:color w:val="4472C4" w:themeColor="accent1"/>
+          <w:sz w:val="24"/>
+        </w:rPr>
+        <w:t>his</w:t>
+      </w:r>
+      <w:r>
+        <w:rPr>
+          <w:rFonts w:asciiTheme="majorBidi" w:hAnsiTheme="majorBidi" w:cstheme="majorBidi"/>
+          <w:color w:val="4472C4" w:themeColor="accent1"/>
+          <w:sz w:val="24"/>
+        </w:rPr>
+        <w:t xml:space="preserve"> strong work ethic and continuous drive to learn new things to stay relevant in the field</w:t>
+      </w:r>
+      <w:r>
+        <w:rPr>
+          <w:rFonts w:asciiTheme="majorBidi" w:hAnsiTheme="majorBidi" w:cstheme="majorBidi"/>
+          <w:color w:val="4472C4" w:themeColor="accent1"/>
+          <w:sz w:val="24"/>
+        </w:rPr>
+        <w:t xml:space="preserve">. </w:t>
+      </w:r>
+      <w:r>
+        <w:rPr>
+          <w:rFonts w:asciiTheme="majorBidi" w:hAnsiTheme="majorBidi" w:cstheme="majorBidi"/>
+          <w:color w:val="4472C4" w:themeColor="accent1"/>
+          <w:sz w:val="24"/>
+        </w:rPr>
+        <w:t>I look for opportunities that are relative to my position, ones related to developing soft skills and opportunities that can help me reach my professional and personal goals.</w:t>
+      </w:r>
+      <w:r>
+        <w:rPr>
+          <w:rFonts w:asciiTheme="majorBidi" w:hAnsiTheme="majorBidi" w:cstheme="majorBidi"/>
+          <w:color w:val="4472C4" w:themeColor="accent1"/>
+          <w:sz w:val="24"/>
+        </w:rPr>
+        <w:t xml:space="preserve"> </w:t>
       </w:r>
       <w:r>
         <w:rPr>
@@ -6749,6 +7960,14 @@
         </w:rPr>
         <w:t>a fun story</w:t>
       </w:r>
+      <w:r>
+        <w:rPr>
+          <w:rFonts w:asciiTheme="majorBidi" w:hAnsiTheme="majorBidi" w:cstheme="majorBidi"/>
+          <w:color w:val="FF0000"/>
+          <w:sz w:val="24"/>
+        </w:rPr>
+        <w:t xml:space="preserve"> / Tell a joke</w:t>
+      </w:r>
     </w:p>
     <w:p>
       <w:pPr>
@@ -6849,7 +8068,16 @@
           <w:color w:val="4472C4" w:themeColor="accent1"/>
           <w:sz w:val="24"/>
         </w:rPr>
-        <w:t>The most important part in my resume is working experience. The invaluable internship opportunities with The Wawanesa Mutual Insurance Company and Intact Financial Corporation in 2022 honed my data analysis-related skills learned from class, further expanded my mastery of Visual Basic for Applications (VBA), SAS, SQL, and prepared me for the challenging actuarial internship with Munich Reinsurance Company of Canada. On the one hand, it was arduous because I was recruited to the Reserving - IFRS 17 team which is hard-core, and specialized, and took charge of handling big data. The traditional software or method to deal with big data in our team was Excel which was time-consuming. To improve efficiency, I suggested using R to sum the loss of a particular granularity and Power BI to further visualize results. On the other hand, it was rewarding because the new “bundle” saved 80% of our time and was indeed a life-saver for our team. My enhanced ability in data science, teamwork, communication, and time management further assures my potential to succeed in your Finance program.   </w:t>
+        <w:t xml:space="preserve">The most important part in my resume is working experience. The invaluable internship opportunities with The Wawanesa Mutual Insurance Company and Intact Financial Corporation in 2022 honed my data analysis-related skills learned from class, further expanded my mastery of Visual Basic for Applications (VBA), SAS, SQL, and prepared me for the challenging actuarial internship with Munich Reinsurance Company of Canada. On the one hand, it was arduous because I was recruited to the Reserving - IFRS 17 team which is hard-core, and specialized, and took charge of handling big data. The traditional software or method to deal with big data in our team was Excel which was time-consuming. To improve efficiency, I suggested using R to sum the loss of a particular granularity and Power BI to further visualize results. On </w:t>
+      </w:r>
+      <w:r>
+        <w:rPr>
+          <w:rFonts w:asciiTheme="majorBidi" w:hAnsiTheme="majorBidi" w:cstheme="majorBidi"/>
+          <w:color w:val="4472C4" w:themeColor="accent1"/>
+          <w:sz w:val="24"/>
+        </w:rPr>
+        <w:lastRenderedPageBreak/>
+        <w:t>the other hand, it was rewarding because the new “bundle” saved 80% of our time and was indeed a life-saver for our team. My enhanced ability in data science, teamwork, communication, and time management further assures my potential to succeed in your Finance program.   </w:t>
       </w:r>
     </w:p>
     <w:p>
@@ -6870,7 +8098,6 @@
           <w:rFonts w:asciiTheme="majorBidi" w:hAnsiTheme="majorBidi" w:cstheme="majorBidi"/>
           <w:sz w:val="24"/>
         </w:rPr>
-        <w:lastRenderedPageBreak/>
         <w:t>Why is it important to make a good first impression?</w:t>
       </w:r>
     </w:p>
@@ -7287,6 +8514,7 @@
           <w:rFonts w:asciiTheme="majorBidi" w:hAnsiTheme="majorBidi" w:cstheme="majorBidi"/>
           <w:sz w:val="24"/>
         </w:rPr>
+        <w:lastRenderedPageBreak/>
         <w:t>被录取后最想做的事</w:t>
       </w:r>
     </w:p>
@@ -7306,16 +8534,7 @@
           <w:color w:val="4472C4" w:themeColor="accent1"/>
           <w:sz w:val="24"/>
         </w:rPr>
-        <w:t xml:space="preserve">I'll inform my family and friends of the good news. I'm thinking about printing a copy of my admission letter to show a close friend and my family, just to make sure I wasn't </w:t>
-      </w:r>
-      <w:r>
-        <w:rPr>
-          <w:rFonts w:asciiTheme="majorBidi" w:hAnsiTheme="majorBidi" w:cstheme="majorBidi"/>
-          <w:color w:val="4472C4" w:themeColor="accent1"/>
-          <w:sz w:val="24"/>
-        </w:rPr>
-        <w:lastRenderedPageBreak/>
-        <w:t>in some sort of hyper-realistic dream or something. I'm going to sit down after a few parties and think about what else I want to do before going to the class. I intend to continue taking courses on Coursera, particularly those related to the topics that will be covered in the program course curriculum. Furthermore, I plan to connect with my classmates such as on LinkedIn or Quera, and get more enrolled in MIT communities. Last but not least, I will travel to Cambridge a few months before the fall semester to become more acquainted.</w:t>
+        <w:t>I'll inform my family and friends of the good news. I'm thinking about printing a copy of my admission letter to show a close friend and my family, just to make sure I wasn't in some sort of hyper-realistic dream or something. I'm going to sit down after a few parties and think about what else I want to do before going to the class. I intend to continue taking courses on Coursera, particularly those related to the topics that will be covered in the program course curriculum. Furthermore, I plan to connect with my classmates such as on LinkedIn or Quera, and get more enrolled in MIT communities. Last but not least, I will travel to Cambridge a few months before the fall semester to become more acquainted.</w:t>
       </w:r>
     </w:p>
     <w:p>
@@ -7328,14 +8547,12 @@
         <w:ind w:firstLineChars="0"/>
         <w:rPr>
           <w:rFonts w:asciiTheme="majorBidi" w:hAnsiTheme="majorBidi" w:cstheme="majorBidi"/>
-          <w:color w:val="FF0000"/>
-          <w:sz w:val="24"/>
-        </w:rPr>
-      </w:pPr>
-      <w:r>
-        <w:rPr>
-          <w:rFonts w:asciiTheme="majorBidi" w:hAnsiTheme="majorBidi" w:cstheme="majorBidi"/>
-          <w:color w:val="FF0000"/>
+          <w:sz w:val="24"/>
+        </w:rPr>
+      </w:pPr>
+      <w:r>
+        <w:rPr>
+          <w:rFonts w:asciiTheme="majorBidi" w:hAnsiTheme="majorBidi" w:cstheme="majorBidi"/>
           <w:sz w:val="24"/>
         </w:rPr>
         <w:t>Book</w:t>
@@ -7343,7 +8560,6 @@
       <w:r>
         <w:rPr>
           <w:rFonts w:asciiTheme="majorBidi" w:hAnsiTheme="majorBidi" w:cstheme="majorBidi"/>
-          <w:color w:val="FF0000"/>
           <w:sz w:val="24"/>
         </w:rPr>
         <w:t>/movie</w:t>
@@ -7365,23 +8581,135 @@
           <w:color w:val="4472C4" w:themeColor="accent1"/>
           <w:sz w:val="24"/>
         </w:rPr>
-        <w:t xml:space="preserve">Harry Potter, stressful world, need some magic in our life. And there are a lot of </w:t>
-      </w:r>
-      <w:r>
-        <w:rPr>
-          <w:rFonts w:asciiTheme="majorBidi" w:hAnsiTheme="majorBidi" w:cstheme="majorBidi"/>
-          <w:color w:val="4472C4" w:themeColor="accent1"/>
-          <w:sz w:val="24"/>
-        </w:rPr>
-        <w:t>心理上的慰藉，</w:t>
-      </w:r>
-      <w:r>
-        <w:rPr>
-          <w:rFonts w:asciiTheme="majorBidi" w:hAnsiTheme="majorBidi" w:cstheme="majorBidi"/>
-          <w:color w:val="4472C4" w:themeColor="accent1"/>
-          <w:sz w:val="24"/>
-        </w:rPr>
-        <w:t xml:space="preserve">I believe I </w:t>
+        <w:t>The last book I read was 'The Hound of the Baskervilles' by Arthur Conan Doyle. It's a Sherlock Holmes mystery novel that features the legend of a supernatural hound. I enjoy mysteries because they present interesting problems to solve and allow me to think critically while I read.</w:t>
+      </w:r>
+      <w:r>
+        <w:rPr>
+          <w:rFonts w:asciiTheme="majorBidi" w:hAnsiTheme="majorBidi" w:cstheme="majorBidi"/>
+          <w:color w:val="4472C4" w:themeColor="accent1"/>
+          <w:sz w:val="24"/>
+        </w:rPr>
+        <w:t xml:space="preserve"> </w:t>
+      </w:r>
+      <w:r>
+        <w:rPr>
+          <w:rFonts w:asciiTheme="majorBidi" w:hAnsiTheme="majorBidi" w:cstheme="majorBidi"/>
+          <w:color w:val="4472C4" w:themeColor="accent1"/>
+          <w:sz w:val="24"/>
+        </w:rPr>
+        <w:t xml:space="preserve">Critical thinking and problem-solving skills are characteristics I pride myself on having. When I worked as </w:t>
+      </w:r>
+      <w:r>
+        <w:rPr>
+          <w:rFonts w:asciiTheme="majorBidi" w:hAnsiTheme="majorBidi" w:cstheme="majorBidi"/>
+          <w:color w:val="4472C4" w:themeColor="accent1"/>
+          <w:sz w:val="24"/>
+        </w:rPr>
+        <w:t>an</w:t>
+      </w:r>
+      <w:r>
+        <w:rPr>
+          <w:rFonts w:asciiTheme="majorBidi" w:hAnsiTheme="majorBidi" w:cstheme="majorBidi"/>
+          <w:color w:val="4472C4" w:themeColor="accent1"/>
+          <w:sz w:val="24"/>
+        </w:rPr>
+        <w:t xml:space="preserve"> </w:t>
+      </w:r>
+      <w:r>
+        <w:rPr>
+          <w:rFonts w:asciiTheme="majorBidi" w:hAnsiTheme="majorBidi" w:cstheme="majorBidi"/>
+          <w:color w:val="4472C4" w:themeColor="accent1"/>
+          <w:sz w:val="24"/>
+        </w:rPr>
+        <w:t>actuarial analyst</w:t>
+      </w:r>
+      <w:r>
+        <w:rPr>
+          <w:rFonts w:asciiTheme="majorBidi" w:hAnsiTheme="majorBidi" w:cstheme="majorBidi"/>
+          <w:color w:val="4472C4" w:themeColor="accent1"/>
+          <w:sz w:val="24"/>
+        </w:rPr>
+        <w:t xml:space="preserve">, I often needed to make decisions about the overall strategy of our </w:t>
+      </w:r>
+      <w:r>
+        <w:rPr>
+          <w:rFonts w:asciiTheme="majorBidi" w:hAnsiTheme="majorBidi" w:cstheme="majorBidi"/>
+          <w:color w:val="4472C4" w:themeColor="accent1"/>
+          <w:sz w:val="24"/>
+        </w:rPr>
+        <w:t>data analysis</w:t>
+      </w:r>
+      <w:r>
+        <w:rPr>
+          <w:rFonts w:asciiTheme="majorBidi" w:hAnsiTheme="majorBidi" w:cstheme="majorBidi"/>
+          <w:color w:val="4472C4" w:themeColor="accent1"/>
+          <w:sz w:val="24"/>
+        </w:rPr>
+        <w:t>.</w:t>
+      </w:r>
+      <w:r>
+        <w:rPr>
+          <w:rFonts w:asciiTheme="majorBidi" w:hAnsiTheme="majorBidi" w:cstheme="majorBidi"/>
+          <w:color w:val="4472C4" w:themeColor="accent1"/>
+          <w:sz w:val="24"/>
+        </w:rPr>
+        <w:t xml:space="preserve"> </w:t>
+      </w:r>
+      <w:r>
+        <w:rPr>
+          <w:rFonts w:asciiTheme="majorBidi" w:hAnsiTheme="majorBidi" w:cstheme="majorBidi"/>
+          <w:color w:val="4472C4" w:themeColor="accent1"/>
+          <w:sz w:val="24"/>
+        </w:rPr>
+        <w:t xml:space="preserve">Once, </w:t>
+      </w:r>
+      <w:r>
+        <w:rPr>
+          <w:rFonts w:asciiTheme="majorBidi" w:hAnsiTheme="majorBidi" w:cstheme="majorBidi"/>
+          <w:color w:val="4472C4" w:themeColor="accent1"/>
+          <w:sz w:val="24"/>
+        </w:rPr>
+        <w:t xml:space="preserve">during </w:t>
+      </w:r>
+      <w:r>
+        <w:rPr>
+          <w:rFonts w:asciiTheme="majorBidi" w:hAnsiTheme="majorBidi" w:cstheme="majorBidi"/>
+          <w:color w:val="4472C4" w:themeColor="accent1"/>
+          <w:sz w:val="24"/>
+        </w:rPr>
+        <w:t>my internship at Intact, I was assigned to investigate reasons for broker orders of Motor Vehicle Records going over budget.</w:t>
+      </w:r>
+      <w:r>
+        <w:rPr>
+          <w:rFonts w:asciiTheme="majorBidi" w:hAnsiTheme="majorBidi" w:cstheme="majorBidi"/>
+          <w:color w:val="4472C4" w:themeColor="accent1"/>
+          <w:sz w:val="24"/>
+        </w:rPr>
+        <w:t xml:space="preserve"> The data looked messy in Excel, such that I decided to make some </w:t>
+      </w:r>
+      <w:r>
+        <w:rPr>
+          <w:rFonts w:asciiTheme="majorBidi" w:hAnsiTheme="majorBidi" w:cstheme="majorBidi"/>
+          <w:color w:val="4472C4" w:themeColor="accent1"/>
+          <w:sz w:val="24"/>
+        </w:rPr>
+        <w:t>eye-catching charts and graphs comparing costs across months. I also create a user-friendly and self-service interface in Power BI, which better visualized the cost analysis.</w:t>
+      </w:r>
+      <w:r>
+        <w:rPr>
+          <w:rFonts w:asciiTheme="majorBidi" w:hAnsiTheme="majorBidi" w:cstheme="majorBidi"/>
+          <w:color w:val="4472C4" w:themeColor="accent1"/>
+          <w:sz w:val="24"/>
+        </w:rPr>
+        <w:t xml:space="preserve"> </w:t>
+      </w:r>
+      <w:r>
+        <w:rPr>
+          <w:rFonts w:asciiTheme="majorBidi" w:hAnsiTheme="majorBidi" w:cstheme="majorBidi"/>
+          <w:color w:val="4472C4" w:themeColor="accent1"/>
+          <w:sz w:val="24"/>
+        </w:rPr>
+        <w:t xml:space="preserve">I presented the final result clearly and precisely, using a slideshow in our meeting. My charts helped everyone in the meeting to stay engaged, and our brainstorming session about our next steps went well. Finally, the investigation helps our company saved the cost by 13%, and my PowerPoint and Power BI files are saved as templates and were used by Intact throughout Canada. </w:t>
       </w:r>
     </w:p>
     <w:p>
@@ -7394,6 +8722,7 @@
         <w:ind w:firstLineChars="0"/>
         <w:rPr>
           <w:rFonts w:asciiTheme="majorBidi" w:hAnsiTheme="majorBidi" w:cstheme="majorBidi"/>
+          <w:color w:val="4472C4" w:themeColor="accent1"/>
           <w:sz w:val="24"/>
         </w:rPr>
       </w:pPr>
@@ -7665,6 +8994,7 @@
           <w:color w:val="FF0000"/>
           <w:sz w:val="24"/>
         </w:rPr>
+        <w:lastRenderedPageBreak/>
         <w:t>W</w:t>
       </w:r>
       <w:r>
@@ -7717,16 +9047,7 @@
           <w:color w:val="4472C4" w:themeColor="accent1"/>
           <w:sz w:val="24"/>
         </w:rPr>
-        <w:t xml:space="preserve">I believe that my academic record should be broken down into two phases: the freshman and sophomore years, and the junior and senior years. I was uncertain of my major when I first enrolled in college, and this state of confusion prevented me from giving my studies my entire attention. Therefore, this inefficient study model directly resulted in my unsatisfactory academic performance in the first two years. It wasn't until my junior year that I matured quickly and realized I’m talented in actuarial science. After figuring out my direction and setting a goal, I have been making great effort and did exceptionally well in all of my major courses, particularly those that were related to actuarial science and received grades of “A+”. What’s more, in order to increase my competitiveness in postgraduate application and to build a solid foundation for my future career dreams, I have planned to start preparing for some professional exams and internship since junior year. Finally, through diligent self-study, I was able to pass the SOA Probability and Financial Mathematics certificates as well as SAS Base </w:t>
-      </w:r>
-      <w:r>
-        <w:rPr>
-          <w:rFonts w:asciiTheme="majorBidi" w:hAnsiTheme="majorBidi" w:cstheme="majorBidi"/>
-          <w:color w:val="4472C4" w:themeColor="accent1"/>
-          <w:sz w:val="24"/>
-        </w:rPr>
-        <w:lastRenderedPageBreak/>
-        <w:t>certificate, which helped me secure numerous job offers from prestigious firms like Munich Re and Intact. In conclusion, all of my accomplishments are evidence of my excellent intellectual aptitude and responsibility. As long as I put in the effort, I’m able to reach my full potential and get great performance. This also boosts my confidence I can overcome all the challenges of graduate school and achieve my academic goals.</w:t>
+        <w:t>I believe that my academic record should be broken down into two phases: the freshman and sophomore years, and the junior and senior years. I was uncertain of my major when I first enrolled in college, and this state of confusion prevented me from giving my studies my entire attention. Therefore, this inefficient study model directly resulted in my unsatisfactory academic performance in the first two years. It wasn't until my junior year that I matured quickly and realized I’m talented in actuarial science. After figuring out my direction and setting a goal, I have been making great effort and did exceptionally well in all of my major courses, particularly those that were related to actuarial science and received grades of “A+”. What’s more, in order to increase my competitiveness in postgraduate application and to build a solid foundation for my future career dreams, I have planned to start preparing for some professional exams and internship since junior year. Finally, through diligent self-study, I was able to pass the SOA Probability and Financial Mathematics certificates as well as SAS Base certificate, which helped me secure numerous job offers from prestigious firms like Munich Re and Intact. In conclusion, all of my accomplishments are evidence of my excellent intellectual aptitude and responsibility. As long as I put in the effort, I’m able to reach my full potential and get great performance. This also boosts my confidence I can overcome all the challenges of graduate school and achieve my academic goals.</w:t>
       </w:r>
     </w:p>
     <w:p>
@@ -7827,7 +9148,37 @@
           <w:sz w:val="24"/>
           <w:lang w:val="en-CA"/>
         </w:rPr>
-        <w:t>How do you feel about New York city?</w:t>
+        <w:t>W</w:t>
+      </w:r>
+      <w:r>
+        <w:rPr>
+          <w:rFonts w:asciiTheme="majorBidi" w:eastAsia="Times New Roman" w:hAnsiTheme="majorBidi" w:cstheme="majorBidi"/>
+          <w:color w:val="FF0000"/>
+          <w:kern w:val="0"/>
+          <w:sz w:val="24"/>
+          <w:lang w:val="en-CA"/>
+        </w:rPr>
+        <w:t>hich course have largest impact on your academic life</w:t>
+      </w:r>
+      <w:r>
+        <w:rPr>
+          <w:rFonts w:asciiTheme="majorBidi" w:eastAsia="Times New Roman" w:hAnsiTheme="majorBidi" w:cstheme="majorBidi"/>
+          <w:color w:val="FF0000"/>
+          <w:kern w:val="0"/>
+          <w:sz w:val="24"/>
+          <w:lang w:val="en-CA"/>
+        </w:rPr>
+        <w:t xml:space="preserve">? </w:t>
+      </w:r>
+      <w:r>
+        <w:rPr>
+          <w:rFonts w:asciiTheme="majorBidi" w:eastAsia="Times New Roman" w:hAnsiTheme="majorBidi" w:cstheme="majorBidi"/>
+          <w:color w:val="FF0000"/>
+          <w:kern w:val="0"/>
+          <w:sz w:val="24"/>
+          <w:lang w:val="en-CA"/>
+        </w:rPr>
+        <w:t>Tell us about the course you took in which you learned the most from?</w:t>
       </w:r>
     </w:p>
     <w:p>
@@ -7854,17 +9205,7 @@
           <w:sz w:val="24"/>
           <w:lang w:val="en-CA"/>
         </w:rPr>
-        <w:t>W</w:t>
-      </w:r>
-      <w:r>
-        <w:rPr>
-          <w:rFonts w:asciiTheme="majorBidi" w:eastAsia="Times New Roman" w:hAnsiTheme="majorBidi" w:cstheme="majorBidi"/>
-          <w:color w:val="FF0000"/>
-          <w:kern w:val="0"/>
-          <w:sz w:val="24"/>
-          <w:lang w:val="en-CA"/>
-        </w:rPr>
-        <w:t>hich course have largest impact on your academic life</w:t>
+        <w:t>What do you think the next big society-changing technological innovation will be?</w:t>
       </w:r>
     </w:p>
     <w:p>
@@ -7891,7 +9232,7 @@
           <w:sz w:val="24"/>
           <w:lang w:val="en-CA"/>
         </w:rPr>
-        <w:t>What do you think the next big society-changing technological innovation will be?</w:t>
+        <w:t>If you have the ability to time travel, would you travel forward or backward and why?</w:t>
       </w:r>
     </w:p>
     <w:p>
@@ -7918,7 +9259,17 @@
           <w:sz w:val="24"/>
           <w:lang w:val="en-CA"/>
         </w:rPr>
-        <w:t>If you have the ability to time travel, would you travel forward or backward and why?</w:t>
+        <w:t xml:space="preserve">your </w:t>
+      </w:r>
+      <w:r>
+        <w:rPr>
+          <w:rFonts w:asciiTheme="majorBidi" w:eastAsia="Times New Roman" w:hAnsiTheme="majorBidi" w:cstheme="majorBidi"/>
+          <w:color w:val="FF0000"/>
+          <w:kern w:val="0"/>
+          <w:sz w:val="24"/>
+          <w:lang w:val="en-CA"/>
+        </w:rPr>
+        <w:t>programming experience</w:t>
       </w:r>
     </w:p>
     <w:p>
@@ -7945,17 +9296,7 @@
           <w:sz w:val="24"/>
           <w:lang w:val="en-CA"/>
         </w:rPr>
-        <w:t xml:space="preserve">your </w:t>
-      </w:r>
-      <w:r>
-        <w:rPr>
-          <w:rFonts w:asciiTheme="majorBidi" w:eastAsia="Times New Roman" w:hAnsiTheme="majorBidi" w:cstheme="majorBidi"/>
-          <w:color w:val="FF0000"/>
-          <w:kern w:val="0"/>
-          <w:sz w:val="24"/>
-          <w:lang w:val="en-CA"/>
-        </w:rPr>
-        <w:t>programming experience</w:t>
+        <w:t>Tell us something that is not on your application</w:t>
       </w:r>
     </w:p>
     <w:p>
@@ -7976,13 +9317,43 @@
       </w:pPr>
       <w:r>
         <w:rPr>
+          <w:rFonts w:asciiTheme="majorBidi" w:eastAsia="MS Mincho" w:hAnsiTheme="majorBidi" w:cstheme="majorBidi"/>
+          <w:color w:val="FF0000"/>
+          <w:kern w:val="0"/>
+          <w:sz w:val="24"/>
+          <w:lang w:val="en-CA"/>
+        </w:rPr>
+        <w:t>如果中了</w:t>
+      </w:r>
+      <w:r>
+        <w:rPr>
           <w:rFonts w:asciiTheme="majorBidi" w:eastAsia="Times New Roman" w:hAnsiTheme="majorBidi" w:cstheme="majorBidi"/>
           <w:color w:val="FF0000"/>
           <w:kern w:val="0"/>
           <w:sz w:val="24"/>
           <w:lang w:val="en-CA"/>
         </w:rPr>
-        <w:t>Tell us something that is not on your application</w:t>
+        <w:t>10 million</w:t>
+      </w:r>
+      <w:r>
+        <w:rPr>
+          <w:rFonts w:asciiTheme="majorBidi" w:eastAsia="MS Mincho" w:hAnsiTheme="majorBidi" w:cstheme="majorBidi"/>
+          <w:color w:val="FF0000"/>
+          <w:kern w:val="0"/>
+          <w:sz w:val="24"/>
+          <w:lang w:val="en-CA"/>
+        </w:rPr>
+        <w:t>怎</w:t>
+      </w:r>
+      <w:r>
+        <w:rPr>
+          <w:rFonts w:asciiTheme="majorBidi" w:eastAsia="MS Gothic" w:hAnsiTheme="majorBidi" w:cstheme="majorBidi"/>
+          <w:color w:val="FF0000"/>
+          <w:kern w:val="0"/>
+          <w:sz w:val="24"/>
+          <w:lang w:val="en-CA"/>
+        </w:rPr>
+        <w:t>么花</w:t>
       </w:r>
     </w:p>
     <w:p>
@@ -7998,60 +9369,28 @@
           <w:color w:val="FF0000"/>
           <w:kern w:val="0"/>
           <w:sz w:val="24"/>
-          <w:lang w:val="de-DE"/>
-        </w:rPr>
-      </w:pPr>
-      <w:r>
-        <w:rPr>
-          <w:rFonts w:asciiTheme="majorBidi" w:eastAsia="MS Mincho" w:hAnsiTheme="majorBidi" w:cstheme="majorBidi"/>
+          <w:lang w:val="en-CA"/>
+        </w:rPr>
+      </w:pPr>
+      <w:r>
+        <w:rPr>
+          <w:rFonts w:asciiTheme="majorBidi" w:hAnsiTheme="majorBidi" w:cstheme="majorBidi" w:hint="eastAsia"/>
           <w:color w:val="FF0000"/>
           <w:kern w:val="0"/>
           <w:sz w:val="24"/>
           <w:lang w:val="en-CA"/>
         </w:rPr>
-        <w:t>如果中了</w:t>
-      </w:r>
-      <w:r>
-        <w:rPr>
-          <w:rFonts w:asciiTheme="majorBidi" w:eastAsia="Times New Roman" w:hAnsiTheme="majorBidi" w:cstheme="majorBidi"/>
+        <w:t>I</w:t>
+      </w:r>
+      <w:r>
+        <w:rPr>
+          <w:rFonts w:asciiTheme="majorBidi" w:hAnsiTheme="majorBidi" w:cstheme="majorBidi"/>
           <w:color w:val="FF0000"/>
           <w:kern w:val="0"/>
           <w:sz w:val="24"/>
-          <w:lang w:val="de-DE"/>
-        </w:rPr>
-        <w:t xml:space="preserve">10 </w:t>
-      </w:r>
-      <w:proofErr w:type="spellStart"/>
-      <w:r>
-        <w:rPr>
-          <w:rFonts w:asciiTheme="majorBidi" w:eastAsia="Times New Roman" w:hAnsiTheme="majorBidi" w:cstheme="majorBidi"/>
-          <w:color w:val="FF0000"/>
-          <w:kern w:val="0"/>
-          <w:sz w:val="24"/>
-          <w:lang w:val="de-DE"/>
-        </w:rPr>
-        <w:t>million</w:t>
-      </w:r>
-      <w:proofErr w:type="spellEnd"/>
-      <w:r>
-        <w:rPr>
-          <w:rFonts w:asciiTheme="majorBidi" w:eastAsia="MS Mincho" w:hAnsiTheme="majorBidi" w:cstheme="majorBidi"/>
-          <w:color w:val="FF0000"/>
-          <w:kern w:val="0"/>
-          <w:sz w:val="24"/>
           <w:lang w:val="en-CA"/>
         </w:rPr>
-        <w:t>怎</w:t>
-      </w:r>
-      <w:r>
-        <w:rPr>
-          <w:rFonts w:asciiTheme="majorBidi" w:eastAsia="MS Gothic" w:hAnsiTheme="majorBidi" w:cstheme="majorBidi"/>
-          <w:color w:val="FF0000"/>
-          <w:kern w:val="0"/>
-          <w:sz w:val="24"/>
-          <w:lang w:val="en-CA"/>
-        </w:rPr>
-        <w:t>么花</w:t>
+        <w:t>f you were a superhero, which super force do you want to choose and why?</w:t>
       </w:r>
     </w:p>
     <w:p>
@@ -8072,33 +9411,13 @@
       </w:pPr>
       <w:r>
         <w:rPr>
-          <w:rFonts w:asciiTheme="majorBidi" w:eastAsia="MS Mincho" w:hAnsiTheme="majorBidi" w:cstheme="majorBidi"/>
+          <w:rFonts w:asciiTheme="majorBidi" w:eastAsia="Times New Roman" w:hAnsiTheme="majorBidi" w:cstheme="majorBidi"/>
           <w:color w:val="FF0000"/>
           <w:kern w:val="0"/>
           <w:sz w:val="24"/>
           <w:lang w:val="en-CA"/>
         </w:rPr>
-        <w:t>如果</w:t>
-      </w:r>
-      <w:r>
-        <w:rPr>
-          <w:rFonts w:asciiTheme="majorBidi" w:eastAsia="MS Gothic" w:hAnsiTheme="majorBidi" w:cstheme="majorBidi"/>
-          <w:color w:val="FF0000"/>
-          <w:kern w:val="0"/>
-          <w:sz w:val="24"/>
-          <w:lang w:val="en-CA"/>
-        </w:rPr>
-        <w:t>你能和一个人吃</w:t>
-      </w:r>
-      <w:r>
-        <w:rPr>
-          <w:rFonts w:asciiTheme="majorBidi" w:eastAsia="New Gulim" w:hAnsiTheme="majorBidi" w:cstheme="majorBidi"/>
-          <w:color w:val="FF0000"/>
-          <w:kern w:val="0"/>
-          <w:sz w:val="24"/>
-          <w:lang w:val="en-CA"/>
-        </w:rPr>
-        <w:t>饭（在不在世都行），你会选谁</w:t>
+        <w:t>Tell us about an academic/professional mentor you have had. What are some things you learned from them?</w:t>
       </w:r>
     </w:p>
     <w:p>
@@ -8119,33 +9438,13 @@
       </w:pPr>
       <w:r>
         <w:rPr>
-          <w:rFonts w:asciiTheme="majorBidi" w:eastAsia="MS Mincho" w:hAnsiTheme="majorBidi" w:cstheme="majorBidi"/>
+          <w:rFonts w:asciiTheme="majorBidi" w:eastAsia="Times New Roman" w:hAnsiTheme="majorBidi" w:cstheme="majorBidi"/>
           <w:color w:val="FF0000"/>
           <w:kern w:val="0"/>
           <w:sz w:val="24"/>
           <w:lang w:val="en-CA"/>
         </w:rPr>
-        <w:t>如果有超能力。</w:t>
-      </w:r>
-      <w:r>
-        <w:rPr>
-          <w:rFonts w:asciiTheme="majorBidi" w:eastAsia="MS Gothic" w:hAnsiTheme="majorBidi" w:cstheme="majorBidi"/>
-          <w:color w:val="FF0000"/>
-          <w:kern w:val="0"/>
-          <w:sz w:val="24"/>
-          <w:lang w:val="en-CA"/>
-        </w:rPr>
-        <w:t>你想要什么超能力</w:t>
-      </w:r>
-      <w:r>
-        <w:rPr>
-          <w:rFonts w:asciiTheme="majorBidi" w:eastAsia="MS Mincho" w:hAnsiTheme="majorBidi" w:cstheme="majorBidi"/>
-          <w:color w:val="FF0000"/>
-          <w:kern w:val="0"/>
-          <w:sz w:val="24"/>
-          <w:lang w:val="en-CA"/>
-        </w:rPr>
-        <w:t>？</w:t>
+        <w:t>Describe your ideal learning environment</w:t>
       </w:r>
     </w:p>
     <w:p>
@@ -8172,7 +9471,7 @@
           <w:sz w:val="24"/>
           <w:lang w:val="en-CA"/>
         </w:rPr>
-        <w:t>Tell us about an academic/professional mentor you have had. What are some things you learned from them?</w:t>
+        <w:t xml:space="preserve">How engineering affects the world? </w:t>
       </w:r>
     </w:p>
     <w:p>
@@ -8199,7 +9498,7 @@
           <w:sz w:val="24"/>
           <w:lang w:val="en-CA"/>
         </w:rPr>
-        <w:t>Tell us about the course you took in which you learned the most from?</w:t>
+        <w:t>If your home is in fire, what would you save?</w:t>
       </w:r>
     </w:p>
     <w:p>
@@ -8226,7 +9525,34 @@
           <w:sz w:val="24"/>
           <w:lang w:val="en-CA"/>
         </w:rPr>
-        <w:t>Describe your ideal learning environment</w:t>
+        <w:t>Any question for us?</w:t>
+      </w:r>
+    </w:p>
+    <w:p>
+      <w:pPr>
+        <w:pStyle w:val="ListParagraph"/>
+        <w:numPr>
+          <w:ilvl w:val="0"/>
+          <w:numId w:val="9"/>
+        </w:numPr>
+        <w:ind w:firstLineChars="0"/>
+        <w:rPr>
+          <w:rFonts w:asciiTheme="majorBidi" w:eastAsia="Times New Roman" w:hAnsiTheme="majorBidi" w:cstheme="majorBidi"/>
+          <w:color w:val="FF0000"/>
+          <w:kern w:val="0"/>
+          <w:sz w:val="24"/>
+          <w:lang w:val="en-CA"/>
+        </w:rPr>
+      </w:pPr>
+      <w:r>
+        <w:rPr>
+          <w:rFonts w:asciiTheme="majorBidi" w:eastAsia="Times New Roman" w:hAnsiTheme="majorBidi" w:cstheme="majorBidi"/>
+          <w:color w:val="FF0000"/>
+          <w:kern w:val="0"/>
+          <w:sz w:val="24"/>
+          <w:lang w:val="en-CA"/>
+        </w:rPr>
+        <w:t>What factors attract you to apply for MSOR?</w:t>
       </w:r>
     </w:p>
     <w:sectPr>
@@ -8240,7 +9566,7 @@
 </file>
 
 <file path=word/endnotes.xml><?xml version="1.0" encoding="utf-8"?>
-<w:endnotes xmlns:wpc="http://schemas.microsoft.com/office/word/2010/wordprocessingCanvas" xmlns:cx="http://schemas.microsoft.com/office/drawing/2014/chartex" xmlns:cx1="http://schemas.microsoft.com/office/drawing/2015/9/8/chartex" xmlns:cx2="http://schemas.microsoft.com/office/drawing/2015/10/21/chartex" xmlns:cx3="http://schemas.microsoft.com/office/drawing/2016/5/9/chartex" xmlns:cx4="http://schemas.microsoft.com/office/drawing/2016/5/10/chartex" xmlns:cx5="http://schemas.microsoft.com/office/drawing/2016/5/11/chartex" xmlns:cx6="http://schemas.microsoft.com/office/drawing/2016/5/12/chartex" xmlns:cx7="http://schemas.microsoft.com/office/drawing/2016/5/13/chartex" xmlns:cx8="http://schemas.microsoft.com/office/drawing/2016/5/14/chartex" xmlns:mc="http://schemas.openxmlformats.org/markup-compatibility/2006" xmlns:aink="http://schemas.microsoft.com/office/drawing/2016/ink" xmlns:am3d="http://schemas.microsoft.com/office/drawing/2017/model3d" xmlns:o="urn:schemas-microsoft-com:office:office" xmlns:r="http://schemas.openxmlformats.org/officeDocument/2006/relationships" xmlns:m="http://schemas.openxmlformats.org/officeDocument/2006/math" xmlns:v="urn:schemas-microsoft-com:vml" xmlns:wp14="http://schemas.microsoft.com/office/word/2010/wordprocessingDrawing" xmlns:wp="http://schemas.openxmlformats.org/drawingml/2006/wordprocessingDrawing" xmlns:w10="urn:schemas-microsoft-com:office:word" xmlns:w="http://schemas.openxmlformats.org/wordprocessingml/2006/main" xmlns:w14="http://schemas.microsoft.com/office/word/2010/wordml" xmlns:w15="http://schemas.microsoft.com/office/word/2012/wordml" xmlns:w16cex="http://schemas.microsoft.com/office/word/2018/wordml/cex" xmlns:w16cid="http://schemas.microsoft.com/office/word/2016/wordml/cid" xmlns:w16="http://schemas.microsoft.com/office/word/2018/wordml" xmlns:w16sdtdh="http://schemas.microsoft.com/office/word/2020/wordml/sdtdatahash" xmlns:w16se="http://schemas.microsoft.com/office/word/2015/wordml/symex" xmlns:wpg="http://schemas.microsoft.com/office/word/2010/wordprocessingGroup" xmlns:wpi="http://schemas.microsoft.com/office/word/2010/wordprocessingInk" xmlns:wne="http://schemas.microsoft.com/office/word/2006/wordml" xmlns:wps="http://schemas.microsoft.com/office/word/2010/wordprocessingShape" mc:Ignorable="w14 w15 w16se w16cid w16 w16cex w16sdtdh wp14">
+<w:endnotes xmlns:wpc="http://schemas.microsoft.com/office/word/2010/wordprocessingCanvas" xmlns:cx="http://schemas.microsoft.com/office/drawing/2014/chartex" xmlns:cx1="http://schemas.microsoft.com/office/drawing/2015/9/8/chartex" xmlns:cx2="http://schemas.microsoft.com/office/drawing/2015/10/21/chartex" xmlns:cx3="http://schemas.microsoft.com/office/drawing/2016/5/9/chartex" xmlns:cx4="http://schemas.microsoft.com/office/drawing/2016/5/10/chartex" xmlns:cx5="http://schemas.microsoft.com/office/drawing/2016/5/11/chartex" xmlns:cx6="http://schemas.microsoft.com/office/drawing/2016/5/12/chartex" xmlns:cx7="http://schemas.microsoft.com/office/drawing/2016/5/13/chartex" xmlns:cx8="http://schemas.microsoft.com/office/drawing/2016/5/14/chartex" xmlns:mc="http://schemas.openxmlformats.org/markup-compatibility/2006" xmlns:aink="http://schemas.microsoft.com/office/drawing/2016/ink" xmlns:am3d="http://schemas.microsoft.com/office/drawing/2017/model3d" xmlns:o="urn:schemas-microsoft-com:office:office" xmlns:oel="http://schemas.microsoft.com/office/2019/extlst" xmlns:r="http://schemas.openxmlformats.org/officeDocument/2006/relationships" xmlns:m="http://schemas.openxmlformats.org/officeDocument/2006/math" xmlns:v="urn:schemas-microsoft-com:vml" xmlns:wp14="http://schemas.microsoft.com/office/word/2010/wordprocessingDrawing" xmlns:wp="http://schemas.openxmlformats.org/drawingml/2006/wordprocessingDrawing" xmlns:w10="urn:schemas-microsoft-com:office:word" xmlns:w="http://schemas.openxmlformats.org/wordprocessingml/2006/main" xmlns:w14="http://schemas.microsoft.com/office/word/2010/wordml" xmlns:w15="http://schemas.microsoft.com/office/word/2012/wordml" xmlns:w16cex="http://schemas.microsoft.com/office/word/2018/wordml/cex" xmlns:w16cid="http://schemas.microsoft.com/office/word/2016/wordml/cid" xmlns:w16="http://schemas.microsoft.com/office/word/2018/wordml" xmlns:w16sdtdh="http://schemas.microsoft.com/office/word/2020/wordml/sdtdatahash" xmlns:w16se="http://schemas.microsoft.com/office/word/2015/wordml/symex" xmlns:wpg="http://schemas.microsoft.com/office/word/2010/wordprocessingGroup" xmlns:wpi="http://schemas.microsoft.com/office/word/2010/wordprocessingInk" xmlns:wne="http://schemas.microsoft.com/office/word/2006/wordml" xmlns:wps="http://schemas.microsoft.com/office/word/2010/wordprocessingShape" mc:Ignorable="w14 w15 w16se w16cid w16 w16cex w16sdtdh wp14">
   <w:endnote w:type="separator" w:id="-1">
     <w:p>
       <w:r>
@@ -8259,7 +9585,7 @@
 </file>
 
 <file path=word/footnotes.xml><?xml version="1.0" encoding="utf-8"?>
-<w:footnotes xmlns:wpc="http://schemas.microsoft.com/office/word/2010/wordprocessingCanvas" xmlns:cx="http://schemas.microsoft.com/office/drawing/2014/chartex" xmlns:cx1="http://schemas.microsoft.com/office/drawing/2015/9/8/chartex" xmlns:cx2="http://schemas.microsoft.com/office/drawing/2015/10/21/chartex" xmlns:cx3="http://schemas.microsoft.com/office/drawing/2016/5/9/chartex" xmlns:cx4="http://schemas.microsoft.com/office/drawing/2016/5/10/chartex" xmlns:cx5="http://schemas.microsoft.com/office/drawing/2016/5/11/chartex" xmlns:cx6="http://schemas.microsoft.com/office/drawing/2016/5/12/chartex" xmlns:cx7="http://schemas.microsoft.com/office/drawing/2016/5/13/chartex" xmlns:cx8="http://schemas.microsoft.com/office/drawing/2016/5/14/chartex" xmlns:mc="http://schemas.openxmlformats.org/markup-compatibility/2006" xmlns:aink="http://schemas.microsoft.com/office/drawing/2016/ink" xmlns:am3d="http://schemas.microsoft.com/office/drawing/2017/model3d" xmlns:o="urn:schemas-microsoft-com:office:office" xmlns:r="http://schemas.openxmlformats.org/officeDocument/2006/relationships" xmlns:m="http://schemas.openxmlformats.org/officeDocument/2006/math" xmlns:v="urn:schemas-microsoft-com:vml" xmlns:wp14="http://schemas.microsoft.com/office/word/2010/wordprocessingDrawing" xmlns:wp="http://schemas.openxmlformats.org/drawingml/2006/wordprocessingDrawing" xmlns:w10="urn:schemas-microsoft-com:office:word" xmlns:w="http://schemas.openxmlformats.org/wordprocessingml/2006/main" xmlns:w14="http://schemas.microsoft.com/office/word/2010/wordml" xmlns:w15="http://schemas.microsoft.com/office/word/2012/wordml" xmlns:w16cex="http://schemas.microsoft.com/office/word/2018/wordml/cex" xmlns:w16cid="http://schemas.microsoft.com/office/word/2016/wordml/cid" xmlns:w16="http://schemas.microsoft.com/office/word/2018/wordml" xmlns:w16sdtdh="http://schemas.microsoft.com/office/word/2020/wordml/sdtdatahash" xmlns:w16se="http://schemas.microsoft.com/office/word/2015/wordml/symex" xmlns:wpg="http://schemas.microsoft.com/office/word/2010/wordprocessingGroup" xmlns:wpi="http://schemas.microsoft.com/office/word/2010/wordprocessingInk" xmlns:wne="http://schemas.microsoft.com/office/word/2006/wordml" xmlns:wps="http://schemas.microsoft.com/office/word/2010/wordprocessingShape" mc:Ignorable="w14 w15 w16se w16cid w16 w16cex w16sdtdh wp14">
+<w:footnotes xmlns:wpc="http://schemas.microsoft.com/office/word/2010/wordprocessingCanvas" xmlns:cx="http://schemas.microsoft.com/office/drawing/2014/chartex" xmlns:cx1="http://schemas.microsoft.com/office/drawing/2015/9/8/chartex" xmlns:cx2="http://schemas.microsoft.com/office/drawing/2015/10/21/chartex" xmlns:cx3="http://schemas.microsoft.com/office/drawing/2016/5/9/chartex" xmlns:cx4="http://schemas.microsoft.com/office/drawing/2016/5/10/chartex" xmlns:cx5="http://schemas.microsoft.com/office/drawing/2016/5/11/chartex" xmlns:cx6="http://schemas.microsoft.com/office/drawing/2016/5/12/chartex" xmlns:cx7="http://schemas.microsoft.com/office/drawing/2016/5/13/chartex" xmlns:cx8="http://schemas.microsoft.com/office/drawing/2016/5/14/chartex" xmlns:mc="http://schemas.openxmlformats.org/markup-compatibility/2006" xmlns:aink="http://schemas.microsoft.com/office/drawing/2016/ink" xmlns:am3d="http://schemas.microsoft.com/office/drawing/2017/model3d" xmlns:o="urn:schemas-microsoft-com:office:office" xmlns:oel="http://schemas.microsoft.com/office/2019/extlst" xmlns:r="http://schemas.openxmlformats.org/officeDocument/2006/relationships" xmlns:m="http://schemas.openxmlformats.org/officeDocument/2006/math" xmlns:v="urn:schemas-microsoft-com:vml" xmlns:wp14="http://schemas.microsoft.com/office/word/2010/wordprocessingDrawing" xmlns:wp="http://schemas.openxmlformats.org/drawingml/2006/wordprocessingDrawing" xmlns:w10="urn:schemas-microsoft-com:office:word" xmlns:w="http://schemas.openxmlformats.org/wordprocessingml/2006/main" xmlns:w14="http://schemas.microsoft.com/office/word/2010/wordml" xmlns:w15="http://schemas.microsoft.com/office/word/2012/wordml" xmlns:w16cex="http://schemas.microsoft.com/office/word/2018/wordml/cex" xmlns:w16cid="http://schemas.microsoft.com/office/word/2016/wordml/cid" xmlns:w16="http://schemas.microsoft.com/office/word/2018/wordml" xmlns:w16sdtdh="http://schemas.microsoft.com/office/word/2020/wordml/sdtdatahash" xmlns:w16se="http://schemas.microsoft.com/office/word/2015/wordml/symex" xmlns:wpg="http://schemas.microsoft.com/office/word/2010/wordprocessingGroup" xmlns:wpi="http://schemas.microsoft.com/office/word/2010/wordprocessingInk" xmlns:wne="http://schemas.microsoft.com/office/word/2006/wordml" xmlns:wps="http://schemas.microsoft.com/office/word/2010/wordprocessingShape" mc:Ignorable="w14 w15 w16se w16cid w16 w16cex w16sdtdh wp14">
   <w:footnote w:type="separator" w:id="-1">
     <w:p>
       <w:r>
@@ -8278,7 +9604,7 @@
 </file>
 
 <file path=word/numbering.xml><?xml version="1.0" encoding="utf-8"?>
-<w:numbering xmlns:wpc="http://schemas.microsoft.com/office/word/2010/wordprocessingCanvas" xmlns:cx="http://schemas.microsoft.com/office/drawing/2014/chartex" xmlns:cx1="http://schemas.microsoft.com/office/drawing/2015/9/8/chartex" xmlns:cx2="http://schemas.microsoft.com/office/drawing/2015/10/21/chartex" xmlns:cx3="http://schemas.microsoft.com/office/drawing/2016/5/9/chartex" xmlns:cx4="http://schemas.microsoft.com/office/drawing/2016/5/10/chartex" xmlns:cx5="http://schemas.microsoft.com/office/drawing/2016/5/11/chartex" xmlns:cx6="http://schemas.microsoft.com/office/drawing/2016/5/12/chartex" xmlns:cx7="http://schemas.microsoft.com/office/drawing/2016/5/13/chartex" xmlns:cx8="http://schemas.microsoft.com/office/drawing/2016/5/14/chartex" xmlns:mc="http://schemas.openxmlformats.org/markup-compatibility/2006" xmlns:aink="http://schemas.microsoft.com/office/drawing/2016/ink" xmlns:am3d="http://schemas.microsoft.com/office/drawing/2017/model3d" xmlns:o="urn:schemas-microsoft-com:office:office" xmlns:r="http://schemas.openxmlformats.org/officeDocument/2006/relationships" xmlns:m="http://schemas.openxmlformats.org/officeDocument/2006/math" xmlns:v="urn:schemas-microsoft-com:vml" xmlns:wp14="http://schemas.microsoft.com/office/word/2010/wordprocessingDrawing" xmlns:wp="http://schemas.openxmlformats.org/drawingml/2006/wordprocessingDrawing" xmlns:w10="urn:schemas-microsoft-com:office:word" xmlns:w="http://schemas.openxmlformats.org/wordprocessingml/2006/main" xmlns:w14="http://schemas.microsoft.com/office/word/2010/wordml" xmlns:w15="http://schemas.microsoft.com/office/word/2012/wordml" xmlns:w16cex="http://schemas.microsoft.com/office/word/2018/wordml/cex" xmlns:w16cid="http://schemas.microsoft.com/office/word/2016/wordml/cid" xmlns:w16="http://schemas.microsoft.com/office/word/2018/wordml" xmlns:w16sdtdh="http://schemas.microsoft.com/office/word/2020/wordml/sdtdatahash" xmlns:w16se="http://schemas.microsoft.com/office/word/2015/wordml/symex" xmlns:wpg="http://schemas.microsoft.com/office/word/2010/wordprocessingGroup" xmlns:wpi="http://schemas.microsoft.com/office/word/2010/wordprocessingInk" xmlns:wne="http://schemas.microsoft.com/office/word/2006/wordml" xmlns:wps="http://schemas.microsoft.com/office/word/2010/wordprocessingShape" mc:Ignorable="w14 w15 w16se w16cid w16 w16cex w16sdtdh wp14">
+<w:numbering xmlns:wpc="http://schemas.microsoft.com/office/word/2010/wordprocessingCanvas" xmlns:cx="http://schemas.microsoft.com/office/drawing/2014/chartex" xmlns:cx1="http://schemas.microsoft.com/office/drawing/2015/9/8/chartex" xmlns:cx2="http://schemas.microsoft.com/office/drawing/2015/10/21/chartex" xmlns:cx3="http://schemas.microsoft.com/office/drawing/2016/5/9/chartex" xmlns:cx4="http://schemas.microsoft.com/office/drawing/2016/5/10/chartex" xmlns:cx5="http://schemas.microsoft.com/office/drawing/2016/5/11/chartex" xmlns:cx6="http://schemas.microsoft.com/office/drawing/2016/5/12/chartex" xmlns:cx7="http://schemas.microsoft.com/office/drawing/2016/5/13/chartex" xmlns:cx8="http://schemas.microsoft.com/office/drawing/2016/5/14/chartex" xmlns:mc="http://schemas.openxmlformats.org/markup-compatibility/2006" xmlns:aink="http://schemas.microsoft.com/office/drawing/2016/ink" xmlns:am3d="http://schemas.microsoft.com/office/drawing/2017/model3d" xmlns:o="urn:schemas-microsoft-com:office:office" xmlns:oel="http://schemas.microsoft.com/office/2019/extlst" xmlns:r="http://schemas.openxmlformats.org/officeDocument/2006/relationships" xmlns:m="http://schemas.openxmlformats.org/officeDocument/2006/math" xmlns:v="urn:schemas-microsoft-com:vml" xmlns:wp14="http://schemas.microsoft.com/office/word/2010/wordprocessingDrawing" xmlns:wp="http://schemas.openxmlformats.org/drawingml/2006/wordprocessingDrawing" xmlns:w10="urn:schemas-microsoft-com:office:word" xmlns:w="http://schemas.openxmlformats.org/wordprocessingml/2006/main" xmlns:w14="http://schemas.microsoft.com/office/word/2010/wordml" xmlns:w15="http://schemas.microsoft.com/office/word/2012/wordml" xmlns:w16cex="http://schemas.microsoft.com/office/word/2018/wordml/cex" xmlns:w16cid="http://schemas.microsoft.com/office/word/2016/wordml/cid" xmlns:w16="http://schemas.microsoft.com/office/word/2018/wordml" xmlns:w16sdtdh="http://schemas.microsoft.com/office/word/2020/wordml/sdtdatahash" xmlns:w16se="http://schemas.microsoft.com/office/word/2015/wordml/symex" xmlns:wpg="http://schemas.microsoft.com/office/word/2010/wordprocessingGroup" xmlns:wpi="http://schemas.microsoft.com/office/word/2010/wordprocessingInk" xmlns:wne="http://schemas.microsoft.com/office/word/2006/wordml" xmlns:wps="http://schemas.microsoft.com/office/word/2010/wordprocessingShape" mc:Ignorable="w14 w15 w16se w16cid w16 w16cex w16sdtdh wp14">
   <w:abstractNum w:abstractNumId="0" w15:restartNumberingAfterBreak="0">
     <w:nsid w:val="00613E15"/>
     <w:multiLevelType w:val="hybridMultilevel"/>
@@ -10362,8 +11688,8 @@
   <w:abstractNum w:abstractNumId="23" w15:restartNumberingAfterBreak="0">
     <w:nsid w:val="691772C4"/>
     <w:multiLevelType w:val="hybridMultilevel"/>
-    <w:tmpl w:val="4524EA78"/>
-    <w:lvl w:ilvl="0" w:tplc="0409000F">
+    <w:tmpl w:val="BE6CC77C"/>
+    <w:lvl w:ilvl="0" w:tplc="8A2427B8">
       <w:start w:val="1"/>
       <w:numFmt w:val="decimal"/>
       <w:lvlText w:val="%1."/>
@@ -10373,6 +11699,7 @@
       </w:pPr>
       <w:rPr>
         <w:rFonts w:hint="default"/>
+        <w:color w:val="auto"/>
       </w:rPr>
     </w:lvl>
     <w:lvl w:ilvl="1" w:tplc="04090019" w:tentative="1">
@@ -11200,100 +12527,100 @@
       </w:pPr>
     </w:lvl>
   </w:abstractNum>
-  <w:num w:numId="1">
+  <w:num w:numId="1" w16cid:durableId="1464227217">
     <w:abstractNumId w:val="16"/>
   </w:num>
-  <w:num w:numId="2">
+  <w:num w:numId="2" w16cid:durableId="1694846540">
     <w:abstractNumId w:val="0"/>
   </w:num>
-  <w:num w:numId="3">
+  <w:num w:numId="3" w16cid:durableId="800339567">
     <w:abstractNumId w:val="7"/>
   </w:num>
-  <w:num w:numId="4">
+  <w:num w:numId="4" w16cid:durableId="1612544877">
     <w:abstractNumId w:val="3"/>
   </w:num>
-  <w:num w:numId="5">
+  <w:num w:numId="5" w16cid:durableId="1161966631">
     <w:abstractNumId w:val="10"/>
   </w:num>
-  <w:num w:numId="6">
+  <w:num w:numId="6" w16cid:durableId="247812009">
     <w:abstractNumId w:val="6"/>
   </w:num>
-  <w:num w:numId="7">
+  <w:num w:numId="7" w16cid:durableId="97221721">
     <w:abstractNumId w:val="5"/>
   </w:num>
-  <w:num w:numId="8">
+  <w:num w:numId="8" w16cid:durableId="1437599996">
     <w:abstractNumId w:val="31"/>
   </w:num>
-  <w:num w:numId="9">
+  <w:num w:numId="9" w16cid:durableId="977875461">
     <w:abstractNumId w:val="23"/>
   </w:num>
-  <w:num w:numId="10">
+  <w:num w:numId="10" w16cid:durableId="1087580567">
     <w:abstractNumId w:val="2"/>
   </w:num>
-  <w:num w:numId="11">
+  <w:num w:numId="11" w16cid:durableId="109710828">
     <w:abstractNumId w:val="18"/>
   </w:num>
-  <w:num w:numId="12">
+  <w:num w:numId="12" w16cid:durableId="1926840390">
     <w:abstractNumId w:val="12"/>
   </w:num>
-  <w:num w:numId="13">
+  <w:num w:numId="13" w16cid:durableId="1686514531">
     <w:abstractNumId w:val="22"/>
   </w:num>
-  <w:num w:numId="14">
+  <w:num w:numId="14" w16cid:durableId="848178413">
     <w:abstractNumId w:val="1"/>
   </w:num>
-  <w:num w:numId="15">
+  <w:num w:numId="15" w16cid:durableId="1299335494">
     <w:abstractNumId w:val="26"/>
   </w:num>
-  <w:num w:numId="16">
+  <w:num w:numId="16" w16cid:durableId="1119027355">
     <w:abstractNumId w:val="4"/>
   </w:num>
-  <w:num w:numId="17">
+  <w:num w:numId="17" w16cid:durableId="385377849">
     <w:abstractNumId w:val="19"/>
   </w:num>
-  <w:num w:numId="18">
+  <w:num w:numId="18" w16cid:durableId="27029922">
     <w:abstractNumId w:val="11"/>
   </w:num>
-  <w:num w:numId="19">
+  <w:num w:numId="19" w16cid:durableId="194586861">
     <w:abstractNumId w:val="8"/>
   </w:num>
-  <w:num w:numId="20">
+  <w:num w:numId="20" w16cid:durableId="1081752616">
     <w:abstractNumId w:val="9"/>
   </w:num>
-  <w:num w:numId="21">
+  <w:num w:numId="21" w16cid:durableId="630289858">
     <w:abstractNumId w:val="30"/>
   </w:num>
-  <w:num w:numId="22">
+  <w:num w:numId="22" w16cid:durableId="293876450">
     <w:abstractNumId w:val="24"/>
   </w:num>
-  <w:num w:numId="23">
+  <w:num w:numId="23" w16cid:durableId="782699054">
     <w:abstractNumId w:val="28"/>
   </w:num>
-  <w:num w:numId="24">
+  <w:num w:numId="24" w16cid:durableId="1309702147">
     <w:abstractNumId w:val="27"/>
   </w:num>
-  <w:num w:numId="25">
+  <w:num w:numId="25" w16cid:durableId="1803576690">
     <w:abstractNumId w:val="14"/>
   </w:num>
-  <w:num w:numId="26">
+  <w:num w:numId="26" w16cid:durableId="1023364201">
     <w:abstractNumId w:val="17"/>
   </w:num>
-  <w:num w:numId="27">
+  <w:num w:numId="27" w16cid:durableId="1034428668">
     <w:abstractNumId w:val="25"/>
   </w:num>
-  <w:num w:numId="28">
+  <w:num w:numId="28" w16cid:durableId="189034313">
     <w:abstractNumId w:val="13"/>
   </w:num>
-  <w:num w:numId="29">
+  <w:num w:numId="29" w16cid:durableId="1521703619">
     <w:abstractNumId w:val="20"/>
   </w:num>
-  <w:num w:numId="30">
+  <w:num w:numId="30" w16cid:durableId="1086195773">
     <w:abstractNumId w:val="21"/>
   </w:num>
-  <w:num w:numId="31">
+  <w:num w:numId="31" w16cid:durableId="1141579302">
     <w:abstractNumId w:val="15"/>
   </w:num>
-  <w:num w:numId="32">
+  <w:num w:numId="32" w16cid:durableId="1750105985">
     <w:abstractNumId w:val="29"/>
   </w:num>
 </w:numbering>
@@ -11723,7 +13050,6 @@
   <w:style w:type="character" w:default="1" w:styleId="DefaultParagraphFont">
     <w:name w:val="Default Paragraph Font"/>
     <w:uiPriority w:val="1"/>
-    <w:semiHidden/>
     <w:unhideWhenUsed/>
   </w:style>
   <w:style w:type="table" w:default="1" w:styleId="TableNormal">

--- a/Behavioral_Questions_60s.docx
+++ b/Behavioral_Questions_60s.docx
@@ -505,14 +505,30 @@
           <w:rFonts w:asciiTheme="majorBidi" w:hAnsiTheme="majorBidi" w:cstheme="majorBidi"/>
           <w:sz w:val="24"/>
         </w:rPr>
-        <w:t>Tell me about a time your team or organization was undergoing some change. How did it impact you and how did you adapt?</w:t>
-      </w:r>
-      <w:r>
-        <w:rPr>
-          <w:rFonts w:asciiTheme="majorBidi" w:hAnsiTheme="majorBidi" w:cstheme="majorBidi"/>
-          <w:sz w:val="24"/>
-        </w:rPr>
-        <w:t>/ Tell me a time when you were frustrated by change.</w:t>
+        <w:t xml:space="preserve">Tell me about a time your team or organization was undergoing some change. How did it impact you and how did you </w:t>
+      </w:r>
+      <w:proofErr w:type="gramStart"/>
+      <w:r>
+        <w:rPr>
+          <w:rFonts w:asciiTheme="majorBidi" w:hAnsiTheme="majorBidi" w:cstheme="majorBidi"/>
+          <w:sz w:val="24"/>
+        </w:rPr>
+        <w:t>adapt?</w:t>
+      </w:r>
+      <w:r>
+        <w:rPr>
+          <w:rFonts w:asciiTheme="majorBidi" w:hAnsiTheme="majorBidi" w:cstheme="majorBidi"/>
+          <w:sz w:val="24"/>
+        </w:rPr>
+        <w:t>/</w:t>
+      </w:r>
+      <w:proofErr w:type="gramEnd"/>
+      <w:r>
+        <w:rPr>
+          <w:rFonts w:asciiTheme="majorBidi" w:hAnsiTheme="majorBidi" w:cstheme="majorBidi"/>
+          <w:sz w:val="24"/>
+        </w:rPr>
+        <w:t xml:space="preserve"> Tell me a time when you were frustrated by change.</w:t>
       </w:r>
       <w:r>
         <w:rPr>
@@ -592,8 +608,18 @@
           <w:color w:val="4472C4" w:themeColor="accent1"/>
           <w:sz w:val="24"/>
         </w:rPr>
-        <w:t>we are able to</w:t>
-      </w:r>
+        <w:t xml:space="preserve">we </w:t>
+      </w:r>
+      <w:proofErr w:type="gramStart"/>
+      <w:r>
+        <w:rPr>
+          <w:rFonts w:asciiTheme="majorBidi" w:hAnsiTheme="majorBidi" w:cstheme="majorBidi"/>
+          <w:color w:val="4472C4" w:themeColor="accent1"/>
+          <w:sz w:val="24"/>
+        </w:rPr>
+        <w:t>are able to</w:t>
+      </w:r>
+      <w:proofErr w:type="gramEnd"/>
       <w:r>
         <w:rPr>
           <w:rFonts w:asciiTheme="majorBidi" w:hAnsiTheme="majorBidi" w:cstheme="majorBidi"/>
@@ -757,14 +783,30 @@
           <w:rFonts w:asciiTheme="majorBidi" w:hAnsiTheme="majorBidi" w:cstheme="majorBidi"/>
           <w:sz w:val="24"/>
         </w:rPr>
-        <w:t>Describe a past experience when you met a new group of people, and how you bonded with them</w:t>
-      </w:r>
-      <w:r>
-        <w:rPr>
-          <w:rFonts w:asciiTheme="majorBidi" w:hAnsiTheme="majorBidi" w:cstheme="majorBidi"/>
-          <w:sz w:val="24"/>
-        </w:rPr>
-        <w:t>./ Experience you tried to build connections with important people</w:t>
+        <w:t xml:space="preserve">Describe a past experience when you met a new group of people, and how you bonded with </w:t>
+      </w:r>
+      <w:proofErr w:type="gramStart"/>
+      <w:r>
+        <w:rPr>
+          <w:rFonts w:asciiTheme="majorBidi" w:hAnsiTheme="majorBidi" w:cstheme="majorBidi"/>
+          <w:sz w:val="24"/>
+        </w:rPr>
+        <w:t>them</w:t>
+      </w:r>
+      <w:r>
+        <w:rPr>
+          <w:rFonts w:asciiTheme="majorBidi" w:hAnsiTheme="majorBidi" w:cstheme="majorBidi"/>
+          <w:sz w:val="24"/>
+        </w:rPr>
+        <w:t>./</w:t>
+      </w:r>
+      <w:proofErr w:type="gramEnd"/>
+      <w:r>
+        <w:rPr>
+          <w:rFonts w:asciiTheme="majorBidi" w:hAnsiTheme="majorBidi" w:cstheme="majorBidi"/>
+          <w:sz w:val="24"/>
+        </w:rPr>
+        <w:t xml:space="preserve"> Experience you tried to build connections with important people</w:t>
       </w:r>
     </w:p>
     <w:p>
@@ -914,6 +956,7 @@
         </w:rPr>
         <w:t xml:space="preserve">Surprisingly, I have found that frequent communication allows our team to bond </w:t>
       </w:r>
+      <w:proofErr w:type="gramStart"/>
       <w:r>
         <w:rPr>
           <w:rFonts w:asciiTheme="majorBidi" w:hAnsiTheme="majorBidi" w:cstheme="majorBidi"/>
@@ -928,7 +971,16 @@
           <w:color w:val="4472C4" w:themeColor="accent1"/>
           <w:sz w:val="24"/>
         </w:rPr>
-        <w:t>stronger.</w:t>
+        <w:t>stronger</w:t>
+      </w:r>
+      <w:proofErr w:type="gramEnd"/>
+      <w:r>
+        <w:rPr>
+          <w:rFonts w:asciiTheme="majorBidi" w:hAnsiTheme="majorBidi" w:cstheme="majorBidi"/>
+          <w:color w:val="4472C4" w:themeColor="accent1"/>
+          <w:sz w:val="24"/>
+        </w:rPr>
+        <w:t>.</w:t>
       </w:r>
       <w:r>
         <w:rPr>
@@ -1086,7 +1138,23 @@
           <w:rFonts w:asciiTheme="majorBidi" w:hAnsiTheme="majorBidi" w:cstheme="majorBidi"/>
           <w:sz w:val="24"/>
         </w:rPr>
-        <w:t xml:space="preserve"> / tell us about a time when you took the initiative to set goals and objectives even though you were not prompted or directed by others to do so. </w:t>
+        <w:t xml:space="preserve"> / </w:t>
+      </w:r>
+      <w:proofErr w:type="gramStart"/>
+      <w:r>
+        <w:rPr>
+          <w:rFonts w:asciiTheme="majorBidi" w:hAnsiTheme="majorBidi" w:cstheme="majorBidi"/>
+          <w:sz w:val="24"/>
+        </w:rPr>
+        <w:t>tell</w:t>
+      </w:r>
+      <w:proofErr w:type="gramEnd"/>
+      <w:r>
+        <w:rPr>
+          <w:rFonts w:asciiTheme="majorBidi" w:hAnsiTheme="majorBidi" w:cstheme="majorBidi"/>
+          <w:sz w:val="24"/>
+        </w:rPr>
+        <w:t xml:space="preserve"> us about a time when you took the initiative to set goals and objectives even though you were not prompted or directed by others to do so. </w:t>
       </w:r>
       <w:r>
         <w:rPr>
@@ -1363,7 +1431,27 @@
           <w:sz w:val="24"/>
           <w:shd w:val="clear" w:color="auto" w:fill="FFFFFF"/>
         </w:rPr>
-        <w:t>. With the support of the “sponsors”, we are able to gain more revenue, enlarge our impact and bring in valuable fundraisers. My communication and innovation skills have significantly improved</w:t>
+        <w:t xml:space="preserve">. With the support of the “sponsors”, we </w:t>
+      </w:r>
+      <w:proofErr w:type="gramStart"/>
+      <w:r>
+        <w:rPr>
+          <w:rFonts w:asciiTheme="majorBidi" w:hAnsiTheme="majorBidi" w:cstheme="majorBidi"/>
+          <w:color w:val="4472C4" w:themeColor="accent1"/>
+          <w:sz w:val="24"/>
+          <w:shd w:val="clear" w:color="auto" w:fill="FFFFFF"/>
+        </w:rPr>
+        <w:t>are able to</w:t>
+      </w:r>
+      <w:proofErr w:type="gramEnd"/>
+      <w:r>
+        <w:rPr>
+          <w:rFonts w:asciiTheme="majorBidi" w:hAnsiTheme="majorBidi" w:cstheme="majorBidi"/>
+          <w:color w:val="4472C4" w:themeColor="accent1"/>
+          <w:sz w:val="24"/>
+          <w:shd w:val="clear" w:color="auto" w:fill="FFFFFF"/>
+        </w:rPr>
+        <w:t xml:space="preserve"> gain more revenue, enlarge our impact and bring in valuable fundraisers. My communication and innovation skills have significantly improved</w:t>
       </w:r>
       <w:r>
         <w:rPr>
@@ -1605,14 +1693,7 @@
           <w:rFonts w:asciiTheme="majorBidi" w:hAnsiTheme="majorBidi" w:cstheme="majorBidi"/>
           <w:sz w:val="24"/>
         </w:rPr>
-        <w:t xml:space="preserve"> / </w:t>
-      </w:r>
-      <w:r>
-        <w:rPr>
-          <w:rFonts w:asciiTheme="majorBidi" w:hAnsiTheme="majorBidi" w:cstheme="majorBidi"/>
-          <w:sz w:val="24"/>
-        </w:rPr>
-        <w:t xml:space="preserve">Describe the </w:t>
+        <w:t xml:space="preserve"> / Describe the </w:t>
       </w:r>
       <w:r>
         <w:rPr>
@@ -1646,8 +1727,18 @@
           <w:color w:val="4472C4" w:themeColor="accent1"/>
           <w:sz w:val="24"/>
         </w:rPr>
-        <w:t>, positive</w:t>
-      </w:r>
+        <w:t xml:space="preserve">, </w:t>
+      </w:r>
+      <w:proofErr w:type="gramStart"/>
+      <w:r>
+        <w:rPr>
+          <w:rFonts w:asciiTheme="majorBidi" w:hAnsiTheme="majorBidi" w:cstheme="majorBidi"/>
+          <w:color w:val="4472C4" w:themeColor="accent1"/>
+          <w:sz w:val="24"/>
+        </w:rPr>
+        <w:t>positive</w:t>
+      </w:r>
+      <w:proofErr w:type="gramEnd"/>
       <w:r>
         <w:rPr>
           <w:rFonts w:asciiTheme="majorBidi" w:hAnsiTheme="majorBidi" w:cstheme="majorBidi"/>
@@ -1912,13 +2003,23 @@
         </w:rPr>
         <w:t xml:space="preserve"> teammates feel more comfortable bringing ideas to the team or seeking support. </w:t>
       </w:r>
-      <w:r>
-        <w:rPr>
-          <w:rFonts w:asciiTheme="majorBidi" w:hAnsiTheme="majorBidi" w:cstheme="majorBidi"/>
-          <w:color w:val="4472C4" w:themeColor="accent1"/>
-          <w:sz w:val="24"/>
-        </w:rPr>
-        <w:t xml:space="preserve">Last but not least, it’s important to take time to listen and reflect. When listening to my peers, I </w:t>
+      <w:proofErr w:type="gramStart"/>
+      <w:r>
+        <w:rPr>
+          <w:rFonts w:asciiTheme="majorBidi" w:hAnsiTheme="majorBidi" w:cstheme="majorBidi"/>
+          <w:color w:val="4472C4" w:themeColor="accent1"/>
+          <w:sz w:val="24"/>
+        </w:rPr>
+        <w:t>Last but not least</w:t>
+      </w:r>
+      <w:proofErr w:type="gramEnd"/>
+      <w:r>
+        <w:rPr>
+          <w:rFonts w:asciiTheme="majorBidi" w:hAnsiTheme="majorBidi" w:cstheme="majorBidi"/>
+          <w:color w:val="4472C4" w:themeColor="accent1"/>
+          <w:sz w:val="24"/>
+        </w:rPr>
+        <w:t xml:space="preserve">, it’s important to take time to listen and reflect. When listening to my peers, I </w:t>
       </w:r>
       <w:r>
         <w:rPr>
@@ -1959,7 +2060,25 @@
           <w:color w:val="4472C4" w:themeColor="accent1"/>
           <w:sz w:val="24"/>
         </w:rPr>
-        <w:t xml:space="preserve"> eye contact, and </w:t>
+        <w:t xml:space="preserve"> eye </w:t>
+      </w:r>
+      <w:proofErr w:type="gramStart"/>
+      <w:r>
+        <w:rPr>
+          <w:rFonts w:asciiTheme="majorBidi" w:hAnsiTheme="majorBidi" w:cstheme="majorBidi"/>
+          <w:color w:val="4472C4" w:themeColor="accent1"/>
+          <w:sz w:val="24"/>
+        </w:rPr>
+        <w:t>contact, and</w:t>
+      </w:r>
+      <w:proofErr w:type="gramEnd"/>
+      <w:r>
+        <w:rPr>
+          <w:rFonts w:asciiTheme="majorBidi" w:hAnsiTheme="majorBidi" w:cstheme="majorBidi"/>
+          <w:color w:val="4472C4" w:themeColor="accent1"/>
+          <w:sz w:val="24"/>
+        </w:rPr>
+        <w:t xml:space="preserve"> </w:t>
       </w:r>
       <w:r>
         <w:rPr>
@@ -2399,7 +2518,23 @@
           <w:color w:val="4472C4" w:themeColor="accent1"/>
           <w:sz w:val="24"/>
         </w:rPr>
-        <w:t>I often find that stress is a great motivator for me and I work well under the</w:t>
+        <w:t xml:space="preserve">I often find that stress is a great motivator for </w:t>
+      </w:r>
+      <w:r>
+        <w:rPr>
+          <w:rFonts w:asciiTheme="majorBidi" w:hAnsiTheme="majorBidi" w:cstheme="majorBidi"/>
+          <w:color w:val="4472C4" w:themeColor="accent1"/>
+          <w:sz w:val="24"/>
+        </w:rPr>
+        <w:t>me,</w:t>
+      </w:r>
+      <w:r>
+        <w:rPr>
+          <w:rFonts w:asciiTheme="majorBidi" w:hAnsiTheme="majorBidi" w:cstheme="majorBidi"/>
+          <w:color w:val="4472C4" w:themeColor="accent1"/>
+          <w:sz w:val="24"/>
+        </w:rPr>
+        <w:t xml:space="preserve"> and I work well under the</w:t>
       </w:r>
       <w:r>
         <w:rPr>
@@ -2455,7 +2590,25 @@
           <w:color w:val="4472C4" w:themeColor="accent1"/>
           <w:sz w:val="24"/>
         </w:rPr>
-        <w:t xml:space="preserve"> I was able to deliver a great finished task, and my manager was happy with the final result.</w:t>
+        <w:t xml:space="preserve"> I was able to deliver a great finished task, and my manager was happy with </w:t>
+      </w:r>
+      <w:proofErr w:type="gramStart"/>
+      <w:r>
+        <w:rPr>
+          <w:rFonts w:asciiTheme="majorBidi" w:hAnsiTheme="majorBidi" w:cstheme="majorBidi"/>
+          <w:color w:val="4472C4" w:themeColor="accent1"/>
+          <w:sz w:val="24"/>
+        </w:rPr>
+        <w:t>the final result</w:t>
+      </w:r>
+      <w:proofErr w:type="gramEnd"/>
+      <w:r>
+        <w:rPr>
+          <w:rFonts w:asciiTheme="majorBidi" w:hAnsiTheme="majorBidi" w:cstheme="majorBidi"/>
+          <w:color w:val="4472C4" w:themeColor="accent1"/>
+          <w:sz w:val="24"/>
+        </w:rPr>
+        <w:t>.</w:t>
       </w:r>
     </w:p>
     <w:p>
@@ -2882,7 +3035,25 @@
           <w:color w:val="4472C4" w:themeColor="accent1"/>
           <w:sz w:val="24"/>
         </w:rPr>
-        <w:t xml:space="preserve"> due dates. For example, I will work on projects that have earlier deadlines. The next consideration is how long it takes to complete a task. In many cases, I prioritize easier tasks. Doing so allows me to accomplish more throughout the day. If I have to multitask and finish all tasks in the same </w:t>
+        <w:t xml:space="preserve"> due dates. For example, I will work on projects that have earlier deadlines. The next consideration is how long it takes to complete a task. In many cases, I prioritize easier tasks. Doing so allows me to accomplish more throughout the day. If I </w:t>
+      </w:r>
+      <w:proofErr w:type="gramStart"/>
+      <w:r>
+        <w:rPr>
+          <w:rFonts w:asciiTheme="majorBidi" w:hAnsiTheme="majorBidi" w:cstheme="majorBidi"/>
+          <w:color w:val="4472C4" w:themeColor="accent1"/>
+          <w:sz w:val="24"/>
+        </w:rPr>
+        <w:t>have to</w:t>
+      </w:r>
+      <w:proofErr w:type="gramEnd"/>
+      <w:r>
+        <w:rPr>
+          <w:rFonts w:asciiTheme="majorBidi" w:hAnsiTheme="majorBidi" w:cstheme="majorBidi"/>
+          <w:color w:val="4472C4" w:themeColor="accent1"/>
+          <w:sz w:val="24"/>
+        </w:rPr>
+        <w:t xml:space="preserve"> multitask and finish all tasks in the same </w:t>
       </w:r>
       <w:r>
         <w:rPr>
@@ -3017,7 +3188,25 @@
           <w:color w:val="4472C4" w:themeColor="accent1"/>
           <w:sz w:val="24"/>
         </w:rPr>
-        <w:t>Finally, I was able to deliver a great finished task, and my manager was happy with the final result.</w:t>
+        <w:t xml:space="preserve">Finally, I was able to deliver a great finished task, and my manager was happy with </w:t>
+      </w:r>
+      <w:proofErr w:type="gramStart"/>
+      <w:r>
+        <w:rPr>
+          <w:rFonts w:asciiTheme="majorBidi" w:hAnsiTheme="majorBidi" w:cstheme="majorBidi"/>
+          <w:color w:val="4472C4" w:themeColor="accent1"/>
+          <w:sz w:val="24"/>
+        </w:rPr>
+        <w:t>the final result</w:t>
+      </w:r>
+      <w:proofErr w:type="gramEnd"/>
+      <w:r>
+        <w:rPr>
+          <w:rFonts w:asciiTheme="majorBidi" w:hAnsiTheme="majorBidi" w:cstheme="majorBidi"/>
+          <w:color w:val="4472C4" w:themeColor="accent1"/>
+          <w:sz w:val="24"/>
+        </w:rPr>
+        <w:t>.</w:t>
       </w:r>
       <w:r>
         <w:rPr>
@@ -3793,15 +3982,7 @@
           <w:color w:val="4472C4" w:themeColor="accent1"/>
           <w:sz w:val="24"/>
         </w:rPr>
-        <w:t>(</w:t>
-      </w:r>
-      <w:r>
-        <w:rPr>
-          <w:rFonts w:asciiTheme="majorBidi" w:hAnsiTheme="majorBidi" w:cstheme="majorBidi"/>
-          <w:color w:val="4472C4" w:themeColor="accent1"/>
-          <w:sz w:val="24"/>
-        </w:rPr>
-        <w:t xml:space="preserve">The data looked messy in Excel, such that I decided to make some </w:t>
+        <w:t xml:space="preserve">(The data looked messy in Excel, such that I decided to make some </w:t>
       </w:r>
       <w:r>
         <w:rPr>
@@ -3898,7 +4079,25 @@
           <w:color w:val="4472C4" w:themeColor="accent1"/>
           <w:sz w:val="24"/>
         </w:rPr>
-        <w:t xml:space="preserve">. I presented the final result clearly and precisely, using a slideshow in our meeting. My charts helped everyone in the meeting to stay engaged, and our brainstorming session about our next steps went well. Finally, the investigation helps our company saved the cost by 13%, and </w:t>
+        <w:t xml:space="preserve">. I presented </w:t>
+      </w:r>
+      <w:proofErr w:type="gramStart"/>
+      <w:r>
+        <w:rPr>
+          <w:rFonts w:asciiTheme="majorBidi" w:hAnsiTheme="majorBidi" w:cstheme="majorBidi"/>
+          <w:color w:val="4472C4" w:themeColor="accent1"/>
+          <w:sz w:val="24"/>
+        </w:rPr>
+        <w:t>the final result</w:t>
+      </w:r>
+      <w:proofErr w:type="gramEnd"/>
+      <w:r>
+        <w:rPr>
+          <w:rFonts w:asciiTheme="majorBidi" w:hAnsiTheme="majorBidi" w:cstheme="majorBidi"/>
+          <w:color w:val="4472C4" w:themeColor="accent1"/>
+          <w:sz w:val="24"/>
+        </w:rPr>
+        <w:t xml:space="preserve"> clearly and precisely, using a slideshow in our meeting. My charts helped everyone in the meeting to stay engaged, and our brainstorming session about our next steps went well. Finally, the investigation helps our company saved the cost by 13%, and </w:t>
       </w:r>
       <w:r>
         <w:rPr>
@@ -4014,7 +4213,7 @@
           <w:kern w:val="0"/>
           <w:sz w:val="24"/>
         </w:rPr>
-        <w:t xml:space="preserve">who is not very responsive </w:t>
+        <w:t>who is not very responsive</w:t>
       </w:r>
       <w:r>
         <w:rPr>
@@ -4131,7 +4330,27 @@
           <w:kern w:val="0"/>
           <w:sz w:val="24"/>
         </w:rPr>
-        <w:t xml:space="preserve">. I could definitely empathize with this as I know </w:t>
+        <w:t xml:space="preserve">. I could </w:t>
+      </w:r>
+      <w:proofErr w:type="gramStart"/>
+      <w:r>
+        <w:rPr>
+          <w:rFonts w:asciiTheme="majorBidi" w:eastAsia="SimSun" w:hAnsiTheme="majorBidi" w:cstheme="majorBidi"/>
+          <w:color w:val="4472C4" w:themeColor="accent1"/>
+          <w:kern w:val="0"/>
+          <w:sz w:val="24"/>
+        </w:rPr>
+        <w:t>definitely empathize</w:t>
+      </w:r>
+      <w:proofErr w:type="gramEnd"/>
+      <w:r>
+        <w:rPr>
+          <w:rFonts w:asciiTheme="majorBidi" w:eastAsia="SimSun" w:hAnsiTheme="majorBidi" w:cstheme="majorBidi"/>
+          <w:color w:val="4472C4" w:themeColor="accent1"/>
+          <w:kern w:val="0"/>
+          <w:sz w:val="24"/>
+        </w:rPr>
+        <w:t xml:space="preserve"> with this as I know </w:t>
       </w:r>
       <w:r>
         <w:rPr>
@@ -4479,7 +4698,27 @@
           <w:kern w:val="0"/>
           <w:sz w:val="24"/>
         </w:rPr>
-        <w:t xml:space="preserve">I will show my attitude directly that it’s the baseline for an employee to strictly abide by company policy under any circumstances. So I would definitely not do this Immoral thing. Moreover, I will consult experienced coworkers for suggestions and escalate to the director or HR to see what they would do to handle this situation. Finally, I will actively offer additional help, like figuring out how to achieve our </w:t>
+        <w:t xml:space="preserve">I will show my attitude directly that it’s the baseline for an employee to strictly abide by company policy under any circumstances. </w:t>
+      </w:r>
+      <w:proofErr w:type="gramStart"/>
+      <w:r>
+        <w:rPr>
+          <w:rFonts w:asciiTheme="majorBidi" w:eastAsia="SimSun" w:hAnsiTheme="majorBidi" w:cstheme="majorBidi"/>
+          <w:color w:val="ED7D31" w:themeColor="accent2"/>
+          <w:kern w:val="0"/>
+          <w:sz w:val="24"/>
+        </w:rPr>
+        <w:t>So</w:t>
+      </w:r>
+      <w:proofErr w:type="gramEnd"/>
+      <w:r>
+        <w:rPr>
+          <w:rFonts w:asciiTheme="majorBidi" w:eastAsia="SimSun" w:hAnsiTheme="majorBidi" w:cstheme="majorBidi"/>
+          <w:color w:val="ED7D31" w:themeColor="accent2"/>
+          <w:kern w:val="0"/>
+          <w:sz w:val="24"/>
+        </w:rPr>
+        <w:t xml:space="preserve"> I would definitely not do this Immoral thing. Moreover, I will consult experienced coworkers for suggestions and escalate to the director or HR to see what they would do to handle this situation. Finally, I will actively offer additional help, like figuring out how to achieve our </w:t>
       </w:r>
       <w:r>
         <w:rPr>
@@ -4647,7 +4886,25 @@
           <w:color w:val="4472C4" w:themeColor="accent1"/>
           <w:sz w:val="24"/>
         </w:rPr>
-        <w:t xml:space="preserve"> affected me. So I did, and the</w:t>
+        <w:t xml:space="preserve"> affected me. </w:t>
+      </w:r>
+      <w:proofErr w:type="gramStart"/>
+      <w:r>
+        <w:rPr>
+          <w:rFonts w:asciiTheme="majorBidi" w:hAnsiTheme="majorBidi" w:cstheme="majorBidi"/>
+          <w:color w:val="4472C4" w:themeColor="accent1"/>
+          <w:sz w:val="24"/>
+        </w:rPr>
+        <w:t>So</w:t>
+      </w:r>
+      <w:proofErr w:type="gramEnd"/>
+      <w:r>
+        <w:rPr>
+          <w:rFonts w:asciiTheme="majorBidi" w:hAnsiTheme="majorBidi" w:cstheme="majorBidi"/>
+          <w:color w:val="4472C4" w:themeColor="accent1"/>
+          <w:sz w:val="24"/>
+        </w:rPr>
+        <w:t xml:space="preserve"> I did, and the</w:t>
       </w:r>
       <w:r>
         <w:rPr>
@@ -4794,7 +5051,25 @@
           <w:color w:val="4472C4" w:themeColor="accent1"/>
           <w:sz w:val="24"/>
         </w:rPr>
-        <w:t xml:space="preserve">(I wanted to rebuilt our professional relationship but I haven’t done yet.) </w:t>
+        <w:t xml:space="preserve">(I wanted to </w:t>
+      </w:r>
+      <w:proofErr w:type="gramStart"/>
+      <w:r>
+        <w:rPr>
+          <w:rFonts w:asciiTheme="majorBidi" w:hAnsiTheme="majorBidi" w:cstheme="majorBidi"/>
+          <w:color w:val="4472C4" w:themeColor="accent1"/>
+          <w:sz w:val="24"/>
+        </w:rPr>
+        <w:t>rebuilt</w:t>
+      </w:r>
+      <w:proofErr w:type="gramEnd"/>
+      <w:r>
+        <w:rPr>
+          <w:rFonts w:asciiTheme="majorBidi" w:hAnsiTheme="majorBidi" w:cstheme="majorBidi"/>
+          <w:color w:val="4472C4" w:themeColor="accent1"/>
+          <w:sz w:val="24"/>
+        </w:rPr>
+        <w:t xml:space="preserve"> our professional relationship but I haven’t done yet.) </w:t>
       </w:r>
       <w:r>
         <w:rPr>
@@ -4964,7 +5239,43 @@
           <w:color w:val="4472C4" w:themeColor="accent1"/>
           <w:sz w:val="24"/>
         </w:rPr>
-        <w:t xml:space="preserve">, the bridges were burnt and since then we barely spoke to each other. I wish I could turn back the clock, and react differently to their criticism. But it isn’t possible, so at least I try to remember the lesson I learned, and react more appropriately to the conflict situations in the workplace since then. </w:t>
+        <w:t xml:space="preserve">, the bridges were burnt and since then we barely spoke to each other. I wish I could turn back the </w:t>
+      </w:r>
+      <w:proofErr w:type="gramStart"/>
+      <w:r>
+        <w:rPr>
+          <w:rFonts w:asciiTheme="majorBidi" w:hAnsiTheme="majorBidi" w:cstheme="majorBidi"/>
+          <w:color w:val="4472C4" w:themeColor="accent1"/>
+          <w:sz w:val="24"/>
+        </w:rPr>
+        <w:t>clock, and</w:t>
+      </w:r>
+      <w:proofErr w:type="gramEnd"/>
+      <w:r>
+        <w:rPr>
+          <w:rFonts w:asciiTheme="majorBidi" w:hAnsiTheme="majorBidi" w:cstheme="majorBidi"/>
+          <w:color w:val="4472C4" w:themeColor="accent1"/>
+          <w:sz w:val="24"/>
+        </w:rPr>
+        <w:t xml:space="preserve"> react differently to their criticism. But it isn’t possible, so at least I try to remember the lesson I </w:t>
+      </w:r>
+      <w:proofErr w:type="gramStart"/>
+      <w:r>
+        <w:rPr>
+          <w:rFonts w:asciiTheme="majorBidi" w:hAnsiTheme="majorBidi" w:cstheme="majorBidi"/>
+          <w:color w:val="4472C4" w:themeColor="accent1"/>
+          <w:sz w:val="24"/>
+        </w:rPr>
+        <w:t>learned, and</w:t>
+      </w:r>
+      <w:proofErr w:type="gramEnd"/>
+      <w:r>
+        <w:rPr>
+          <w:rFonts w:asciiTheme="majorBidi" w:hAnsiTheme="majorBidi" w:cstheme="majorBidi"/>
+          <w:color w:val="4472C4" w:themeColor="accent1"/>
+          <w:sz w:val="24"/>
+        </w:rPr>
+        <w:t xml:space="preserve"> react more appropriately to the conflict situations in the workplace since then. </w:t>
       </w:r>
       <w:r>
         <w:rPr>
@@ -5025,7 +5336,23 @@
           <w:rFonts w:asciiTheme="majorBidi" w:hAnsiTheme="majorBidi" w:cstheme="majorBidi"/>
           <w:sz w:val="24"/>
         </w:rPr>
-        <w:t xml:space="preserve">Describe a time when you respond to feedback given by a professor or your boss./When your work is criticized. </w:t>
+        <w:t xml:space="preserve">Describe a time when you respond to feedback given by a professor or your </w:t>
+      </w:r>
+      <w:proofErr w:type="gramStart"/>
+      <w:r>
+        <w:rPr>
+          <w:rFonts w:asciiTheme="majorBidi" w:hAnsiTheme="majorBidi" w:cstheme="majorBidi"/>
+          <w:sz w:val="24"/>
+        </w:rPr>
+        <w:t>boss./</w:t>
+      </w:r>
+      <w:proofErr w:type="gramEnd"/>
+      <w:r>
+        <w:rPr>
+          <w:rFonts w:asciiTheme="majorBidi" w:hAnsiTheme="majorBidi" w:cstheme="majorBidi"/>
+          <w:sz w:val="24"/>
+        </w:rPr>
+        <w:t xml:space="preserve">When your work is criticized. </w:t>
       </w:r>
     </w:p>
     <w:p>
@@ -5364,7 +5691,25 @@
           <w:color w:val="4472C4" w:themeColor="accent1"/>
           <w:sz w:val="24"/>
         </w:rPr>
-        <w:t xml:space="preserve">trend which is able to predict </w:t>
+        <w:t xml:space="preserve">trend which </w:t>
+      </w:r>
+      <w:proofErr w:type="gramStart"/>
+      <w:r>
+        <w:rPr>
+          <w:rFonts w:asciiTheme="majorBidi" w:hAnsiTheme="majorBidi" w:cstheme="majorBidi"/>
+          <w:color w:val="4472C4" w:themeColor="accent1"/>
+          <w:sz w:val="24"/>
+        </w:rPr>
+        <w:t>is able to</w:t>
+      </w:r>
+      <w:proofErr w:type="gramEnd"/>
+      <w:r>
+        <w:rPr>
+          <w:rFonts w:asciiTheme="majorBidi" w:hAnsiTheme="majorBidi" w:cstheme="majorBidi"/>
+          <w:color w:val="4472C4" w:themeColor="accent1"/>
+          <w:sz w:val="24"/>
+        </w:rPr>
+        <w:t xml:space="preserve"> predict </w:t>
       </w:r>
       <w:r>
         <w:rPr>
@@ -5452,7 +5797,25 @@
           <w:color w:val="4472C4" w:themeColor="accent1"/>
           <w:sz w:val="24"/>
         </w:rPr>
-        <w:t xml:space="preserve">we combined our thoughts and </w:t>
+        <w:t xml:space="preserve">we combined our </w:t>
+      </w:r>
+      <w:proofErr w:type="gramStart"/>
+      <w:r>
+        <w:rPr>
+          <w:rFonts w:asciiTheme="majorBidi" w:hAnsiTheme="majorBidi" w:cstheme="majorBidi"/>
+          <w:color w:val="4472C4" w:themeColor="accent1"/>
+          <w:sz w:val="24"/>
+        </w:rPr>
+        <w:t>thoughts</w:t>
+      </w:r>
+      <w:proofErr w:type="gramEnd"/>
+      <w:r>
+        <w:rPr>
+          <w:rFonts w:asciiTheme="majorBidi" w:hAnsiTheme="majorBidi" w:cstheme="majorBidi"/>
+          <w:color w:val="4472C4" w:themeColor="accent1"/>
+          <w:sz w:val="24"/>
+        </w:rPr>
+        <w:t xml:space="preserve"> and </w:t>
       </w:r>
       <w:r>
         <w:rPr>
@@ -5686,13 +6049,23 @@
         </w:rPr>
         <w:t xml:space="preserve"> subjective. </w:t>
       </w:r>
-      <w:r>
-        <w:rPr>
-          <w:rFonts w:asciiTheme="majorBidi" w:hAnsiTheme="majorBidi" w:cstheme="majorBidi"/>
-          <w:color w:val="4472C4" w:themeColor="accent1"/>
-          <w:sz w:val="24"/>
-        </w:rPr>
-        <w:t>All of my teammates want LDF to consistently trend upward or downward because it can predict future trends</w:t>
+      <w:proofErr w:type="gramStart"/>
+      <w:r>
+        <w:rPr>
+          <w:rFonts w:asciiTheme="majorBidi" w:hAnsiTheme="majorBidi" w:cstheme="majorBidi"/>
+          <w:color w:val="4472C4" w:themeColor="accent1"/>
+          <w:sz w:val="24"/>
+        </w:rPr>
+        <w:t>All of</w:t>
+      </w:r>
+      <w:proofErr w:type="gramEnd"/>
+      <w:r>
+        <w:rPr>
+          <w:rFonts w:asciiTheme="majorBidi" w:hAnsiTheme="majorBidi" w:cstheme="majorBidi"/>
+          <w:color w:val="4472C4" w:themeColor="accent1"/>
+          <w:sz w:val="24"/>
+        </w:rPr>
+        <w:t xml:space="preserve"> my teammates want LDF to consistently trend upward or downward because it can predict future trends</w:t>
       </w:r>
       <w:r>
         <w:rPr>
@@ -5708,7 +6081,25 @@
           <w:color w:val="4472C4" w:themeColor="accent1"/>
           <w:sz w:val="24"/>
         </w:rPr>
-        <w:t xml:space="preserve">However, I believe that some special considerations, such as Covid 19, should be made. So I organized a group meeting to </w:t>
+        <w:t xml:space="preserve">However, I believe that some special considerations, such as Covid 19, should be made. </w:t>
+      </w:r>
+      <w:proofErr w:type="gramStart"/>
+      <w:r>
+        <w:rPr>
+          <w:rFonts w:asciiTheme="majorBidi" w:hAnsiTheme="majorBidi" w:cstheme="majorBidi"/>
+          <w:color w:val="4472C4" w:themeColor="accent1"/>
+          <w:sz w:val="24"/>
+        </w:rPr>
+        <w:t>So</w:t>
+      </w:r>
+      <w:proofErr w:type="gramEnd"/>
+      <w:r>
+        <w:rPr>
+          <w:rFonts w:asciiTheme="majorBidi" w:hAnsiTheme="majorBidi" w:cstheme="majorBidi"/>
+          <w:color w:val="4472C4" w:themeColor="accent1"/>
+          <w:sz w:val="24"/>
+        </w:rPr>
+        <w:t xml:space="preserve"> I organized a group meeting to </w:t>
       </w:r>
       <w:r>
         <w:rPr>
@@ -5879,7 +6270,25 @@
           <w:sz w:val="24"/>
         </w:rPr>
         <w:lastRenderedPageBreak/>
-        <w:t>was unfamiliar to us. Reckoning previous statistics courses, I proposed using Cochran’s Q as a metric to measure the deviation of each group’s mean deviation from the grand. The suggestion opened up new horizons for this project, and the data analysis process went smoothly. After that, we implemented K-means clustering analysis to record the predicted accuracy of each cluster. The predicted accuracy of the tested model result proved that Cochran’s Q was a solid measure in quantifying the between-group heterogeneity. The positive project results manifested my research capabilities and placed my analytical thinking and problem-solving skills to the test.  </w:t>
+        <w:t xml:space="preserve">was unfamiliar to us. Reckoning previous statistics courses, I proposed using Cochran’s Q as a metric to measure the deviation of each group’s mean deviation from the grand. The suggestion </w:t>
+      </w:r>
+      <w:proofErr w:type="gramStart"/>
+      <w:r>
+        <w:rPr>
+          <w:rFonts w:asciiTheme="majorBidi" w:hAnsiTheme="majorBidi" w:cstheme="majorBidi"/>
+          <w:color w:val="4472C4" w:themeColor="accent1"/>
+          <w:sz w:val="24"/>
+        </w:rPr>
+        <w:t>opened up</w:t>
+      </w:r>
+      <w:proofErr w:type="gramEnd"/>
+      <w:r>
+        <w:rPr>
+          <w:rFonts w:asciiTheme="majorBidi" w:hAnsiTheme="majorBidi" w:cstheme="majorBidi"/>
+          <w:color w:val="4472C4" w:themeColor="accent1"/>
+          <w:sz w:val="24"/>
+        </w:rPr>
+        <w:t xml:space="preserve"> new horizons for this project, and the data analysis process went smoothly. After that, we implemented K-means clustering analysis to record the predicted accuracy of each cluster. The predicted accuracy of the tested model result proved that Cochran’s Q was a solid measure in quantifying the between-group heterogeneity. The positive project results manifested my research capabilities and placed my analytical thinking and problem-solving skills to the test.  </w:t>
       </w:r>
     </w:p>
     <w:p>
@@ -5900,8 +6309,17 @@
           <w:rFonts w:asciiTheme="majorBidi" w:hAnsiTheme="majorBidi" w:cstheme="majorBidi"/>
           <w:sz w:val="24"/>
         </w:rPr>
-        <w:t>Tell me about a time you made a decision</w:t>
-      </w:r>
+        <w:t xml:space="preserve">Tell me about a time you </w:t>
+      </w:r>
+      <w:proofErr w:type="gramStart"/>
+      <w:r>
+        <w:rPr>
+          <w:rFonts w:asciiTheme="majorBidi" w:hAnsiTheme="majorBidi" w:cstheme="majorBidi"/>
+          <w:sz w:val="24"/>
+        </w:rPr>
+        <w:t>made a decision</w:t>
+      </w:r>
+      <w:proofErr w:type="gramEnd"/>
     </w:p>
     <w:p>
       <w:pPr>
@@ -5942,7 +6360,23 @@
           <w:rFonts w:asciiTheme="majorBidi" w:hAnsiTheme="majorBidi" w:cstheme="majorBidi"/>
           <w:sz w:val="24"/>
         </w:rPr>
-        <w:t>ow do you make a decision under pressure?</w:t>
+        <w:t xml:space="preserve">ow do you </w:t>
+      </w:r>
+      <w:proofErr w:type="gramStart"/>
+      <w:r>
+        <w:rPr>
+          <w:rFonts w:asciiTheme="majorBidi" w:hAnsiTheme="majorBidi" w:cstheme="majorBidi"/>
+          <w:sz w:val="24"/>
+        </w:rPr>
+        <w:t>make a decision</w:t>
+      </w:r>
+      <w:proofErr w:type="gramEnd"/>
+      <w:r>
+        <w:rPr>
+          <w:rFonts w:asciiTheme="majorBidi" w:hAnsiTheme="majorBidi" w:cstheme="majorBidi"/>
+          <w:sz w:val="24"/>
+        </w:rPr>
+        <w:t xml:space="preserve"> under pressure?</w:t>
       </w:r>
     </w:p>
     <w:p>
@@ -5961,15 +6395,51 @@
           <w:color w:val="4472C4" w:themeColor="accent1"/>
           <w:sz w:val="24"/>
         </w:rPr>
-        <w:t>When I have to make a big decision, t</w:t>
-      </w:r>
-      <w:r>
-        <w:rPr>
-          <w:rFonts w:asciiTheme="majorBidi" w:hAnsiTheme="majorBidi" w:cstheme="majorBidi"/>
-          <w:color w:val="4472C4" w:themeColor="accent1"/>
-          <w:sz w:val="24"/>
-        </w:rPr>
-        <w:t>he first thing I look at is the timeframe. If I have a week to make a decision, my approach is going to be different than if I have one hour. Once I’ve determined the time frame, I gather the key pieces of information that will help me make an informed decision. It’s not always possible to know the outcome 100%, but I try to gather as much information as possible to make an educated guess at what will give us the best result</w:t>
+        <w:t xml:space="preserve">When I </w:t>
+      </w:r>
+      <w:proofErr w:type="gramStart"/>
+      <w:r>
+        <w:rPr>
+          <w:rFonts w:asciiTheme="majorBidi" w:hAnsiTheme="majorBidi" w:cstheme="majorBidi"/>
+          <w:color w:val="4472C4" w:themeColor="accent1"/>
+          <w:sz w:val="24"/>
+        </w:rPr>
+        <w:t>have to</w:t>
+      </w:r>
+      <w:proofErr w:type="gramEnd"/>
+      <w:r>
+        <w:rPr>
+          <w:rFonts w:asciiTheme="majorBidi" w:hAnsiTheme="majorBidi" w:cstheme="majorBidi"/>
+          <w:color w:val="4472C4" w:themeColor="accent1"/>
+          <w:sz w:val="24"/>
+        </w:rPr>
+        <w:t xml:space="preserve"> make a big decision, t</w:t>
+      </w:r>
+      <w:r>
+        <w:rPr>
+          <w:rFonts w:asciiTheme="majorBidi" w:hAnsiTheme="majorBidi" w:cstheme="majorBidi"/>
+          <w:color w:val="4472C4" w:themeColor="accent1"/>
+          <w:sz w:val="24"/>
+        </w:rPr>
+        <w:t xml:space="preserve">he first thing I look at is the timeframe. If I have a week to </w:t>
+      </w:r>
+      <w:proofErr w:type="gramStart"/>
+      <w:r>
+        <w:rPr>
+          <w:rFonts w:asciiTheme="majorBidi" w:hAnsiTheme="majorBidi" w:cstheme="majorBidi"/>
+          <w:color w:val="4472C4" w:themeColor="accent1"/>
+          <w:sz w:val="24"/>
+        </w:rPr>
+        <w:t>make a decision</w:t>
+      </w:r>
+      <w:proofErr w:type="gramEnd"/>
+      <w:r>
+        <w:rPr>
+          <w:rFonts w:asciiTheme="majorBidi" w:hAnsiTheme="majorBidi" w:cstheme="majorBidi"/>
+          <w:color w:val="4472C4" w:themeColor="accent1"/>
+          <w:sz w:val="24"/>
+        </w:rPr>
+        <w:t>, my approach is going to be different than if I have one hour. Once I’ve determined the time frame, I gather the key pieces of information that will help me make an informed decision. It’s not always possible to know the outcome 100%, but I try to gather as much information as possible to make an educated guess at what will give us the best result</w:t>
       </w:r>
       <w:r>
         <w:rPr>
@@ -6318,7 +6788,25 @@
           <w:color w:val="4472C4" w:themeColor="accent1"/>
           <w:sz w:val="24"/>
         </w:rPr>
-        <w:t xml:space="preserve">After researching the software application provider, I found we had a pirated version. I struggled with the dilemma of embarrassing or upsetting my employer, but I couldn't stand to use a software package that was illegally pirated. So I reached out to my manager and explained my findings. Since the company couldn't afford the licensed application, I recommended a cheaper alternative for the ongoing project. </w:t>
+        <w:t xml:space="preserve">After researching the software application provider, I found we had a pirated version. I struggled with the dilemma of embarrassing or upsetting my employer, but I couldn't stand to use a software package that was illegally pirated. </w:t>
+      </w:r>
+      <w:proofErr w:type="gramStart"/>
+      <w:r>
+        <w:rPr>
+          <w:rFonts w:asciiTheme="majorBidi" w:hAnsiTheme="majorBidi" w:cstheme="majorBidi"/>
+          <w:color w:val="4472C4" w:themeColor="accent1"/>
+          <w:sz w:val="24"/>
+        </w:rPr>
+        <w:t>So</w:t>
+      </w:r>
+      <w:proofErr w:type="gramEnd"/>
+      <w:r>
+        <w:rPr>
+          <w:rFonts w:asciiTheme="majorBidi" w:hAnsiTheme="majorBidi" w:cstheme="majorBidi"/>
+          <w:color w:val="4472C4" w:themeColor="accent1"/>
+          <w:sz w:val="24"/>
+        </w:rPr>
+        <w:t xml:space="preserve"> I reached out to my manager and explained my findings. Since the company couldn't afford the licensed application, I recommended a cheaper alternative for the ongoing project. </w:t>
       </w:r>
     </w:p>
     <w:p>
@@ -6372,7 +6860,25 @@
           <w:color w:val="4472C4" w:themeColor="accent1"/>
           <w:sz w:val="24"/>
         </w:rPr>
-        <w:t xml:space="preserve">After researching the software application provider, I found we had a pirated version. I struggled with the dilemma of embarrassing or upsetting my employer, but I couldn't stand to use a software package that was illegally pirated. So I reached out to my manager and explained my findings. Since the company couldn't afford the licensed application, I recommended a cheaper alternative for the ongoing project. </w:t>
+        <w:t xml:space="preserve">After researching the software application provider, I found we had a pirated version. I struggled with the dilemma of embarrassing or upsetting my employer, but I couldn't stand to use a software package that was illegally pirated. </w:t>
+      </w:r>
+      <w:proofErr w:type="gramStart"/>
+      <w:r>
+        <w:rPr>
+          <w:rFonts w:asciiTheme="majorBidi" w:hAnsiTheme="majorBidi" w:cstheme="majorBidi"/>
+          <w:color w:val="4472C4" w:themeColor="accent1"/>
+          <w:sz w:val="24"/>
+        </w:rPr>
+        <w:t>So</w:t>
+      </w:r>
+      <w:proofErr w:type="gramEnd"/>
+      <w:r>
+        <w:rPr>
+          <w:rFonts w:asciiTheme="majorBidi" w:hAnsiTheme="majorBidi" w:cstheme="majorBidi"/>
+          <w:color w:val="4472C4" w:themeColor="accent1"/>
+          <w:sz w:val="24"/>
+        </w:rPr>
+        <w:t xml:space="preserve"> I reached out to my manager and explained my findings. Since the company couldn't afford the licensed application, I recommended a cheaper alternative for the ongoing project. </w:t>
       </w:r>
     </w:p>
     <w:p>
@@ -6538,7 +7044,37 @@
           <w:rFonts w:asciiTheme="majorBidi" w:hAnsiTheme="majorBidi" w:cstheme="majorBidi"/>
           <w:sz w:val="24"/>
         </w:rPr>
-        <w:t>Why this company/school?</w:t>
+        <w:t>Why this company/</w:t>
+      </w:r>
+      <w:proofErr w:type="gramStart"/>
+      <w:r>
+        <w:rPr>
+          <w:rFonts w:asciiTheme="majorBidi" w:hAnsiTheme="majorBidi" w:cstheme="majorBidi"/>
+          <w:sz w:val="24"/>
+        </w:rPr>
+        <w:t>school?</w:t>
+      </w:r>
+      <w:r>
+        <w:rPr>
+          <w:rFonts w:asciiTheme="majorBidi" w:hAnsiTheme="majorBidi" w:cstheme="majorBidi"/>
+          <w:sz w:val="24"/>
+        </w:rPr>
+        <w:t>/</w:t>
+      </w:r>
+      <w:proofErr w:type="gramEnd"/>
+      <w:r>
+        <w:rPr>
+          <w:rFonts w:asciiTheme="majorBidi" w:hAnsiTheme="majorBidi" w:cstheme="majorBidi" w:hint="eastAsia"/>
+          <w:sz w:val="24"/>
+        </w:rPr>
+        <w:t>Tell</w:t>
+      </w:r>
+      <w:r>
+        <w:rPr>
+          <w:rFonts w:asciiTheme="majorBidi" w:hAnsiTheme="majorBidi" w:cstheme="majorBidi"/>
+          <w:sz w:val="24"/>
+        </w:rPr>
+        <w:t xml:space="preserve"> us about a company or organization you admire.</w:t>
       </w:r>
     </w:p>
     <w:p>
@@ -6550,15 +7086,17 @@
         </w:numPr>
         <w:ind w:firstLineChars="0"/>
         <w:rPr>
-          <w:rFonts w:asciiTheme="majorBidi" w:hAnsiTheme="majorBidi" w:cstheme="majorBidi"/>
-          <w:color w:val="FF0000"/>
-          <w:sz w:val="24"/>
-        </w:rPr>
-      </w:pPr>
-      <w:r>
-        <w:rPr>
-          <w:rFonts w:asciiTheme="majorBidi" w:hAnsiTheme="majorBidi" w:cstheme="majorBidi"/>
-          <w:color w:val="FF0000"/>
+          <w:rFonts w:asciiTheme="majorBidi" w:eastAsia="Times New Roman" w:hAnsiTheme="majorBidi" w:cstheme="majorBidi"/>
+          <w:color w:val="000000" w:themeColor="text1"/>
+          <w:kern w:val="0"/>
+          <w:sz w:val="24"/>
+          <w:lang w:val="en-CA"/>
+        </w:rPr>
+      </w:pPr>
+      <w:r>
+        <w:rPr>
+          <w:rFonts w:asciiTheme="majorBidi" w:hAnsiTheme="majorBidi" w:cstheme="majorBidi"/>
+          <w:color w:val="000000" w:themeColor="text1"/>
           <w:sz w:val="24"/>
         </w:rPr>
         <w:t>Why this division/program?</w:t>
@@ -6566,7 +7104,7 @@
       <w:r>
         <w:rPr>
           <w:rFonts w:asciiTheme="majorBidi" w:hAnsiTheme="majorBidi" w:cstheme="majorBidi"/>
-          <w:color w:val="FF0000"/>
+          <w:color w:val="000000" w:themeColor="text1"/>
           <w:sz w:val="24"/>
         </w:rPr>
         <w:t xml:space="preserve"> / What skills you expect to gain from this program?</w:t>
@@ -6574,7 +7112,7 @@
       <w:r>
         <w:rPr>
           <w:rFonts w:asciiTheme="majorBidi" w:hAnsiTheme="majorBidi" w:cstheme="majorBidi"/>
-          <w:color w:val="FF0000"/>
+          <w:color w:val="000000" w:themeColor="text1"/>
           <w:sz w:val="24"/>
         </w:rPr>
         <w:t xml:space="preserve"> / We are proud of our curriculum, what courses/topics are you excited about?</w:t>
@@ -6582,10 +7120,100 @@
       <w:r>
         <w:rPr>
           <w:rFonts w:asciiTheme="majorBidi" w:hAnsiTheme="majorBidi" w:cstheme="majorBidi"/>
-          <w:color w:val="FF0000"/>
-          <w:sz w:val="24"/>
-        </w:rPr>
-        <w:t xml:space="preserve"> / how did you prepared for this program? / how does this program fit your career goal? / what does operation research mean to you?</w:t>
+          <w:color w:val="000000" w:themeColor="text1"/>
+          <w:sz w:val="24"/>
+        </w:rPr>
+        <w:t xml:space="preserve"> / </w:t>
+      </w:r>
+      <w:r>
+        <w:rPr>
+          <w:rFonts w:asciiTheme="majorBidi" w:hAnsiTheme="majorBidi" w:cstheme="majorBidi"/>
+          <w:color w:val="000000" w:themeColor="text1"/>
+          <w:sz w:val="24"/>
+        </w:rPr>
+        <w:t>How</w:t>
+      </w:r>
+      <w:r>
+        <w:rPr>
+          <w:rFonts w:asciiTheme="majorBidi" w:hAnsiTheme="majorBidi" w:cstheme="majorBidi"/>
+          <w:color w:val="000000" w:themeColor="text1"/>
+          <w:sz w:val="24"/>
+        </w:rPr>
+        <w:t xml:space="preserve"> did you </w:t>
+      </w:r>
+      <w:r>
+        <w:rPr>
+          <w:rFonts w:asciiTheme="majorBidi" w:hAnsiTheme="majorBidi" w:cstheme="majorBidi"/>
+          <w:color w:val="000000" w:themeColor="text1"/>
+          <w:sz w:val="24"/>
+        </w:rPr>
+        <w:t>prepare</w:t>
+      </w:r>
+      <w:r>
+        <w:rPr>
+          <w:rFonts w:asciiTheme="majorBidi" w:hAnsiTheme="majorBidi" w:cstheme="majorBidi"/>
+          <w:color w:val="000000" w:themeColor="text1"/>
+          <w:sz w:val="24"/>
+        </w:rPr>
+        <w:t xml:space="preserve"> for this program? / </w:t>
+      </w:r>
+      <w:r>
+        <w:rPr>
+          <w:rFonts w:asciiTheme="majorBidi" w:hAnsiTheme="majorBidi" w:cstheme="majorBidi"/>
+          <w:color w:val="000000" w:themeColor="text1"/>
+          <w:sz w:val="24"/>
+        </w:rPr>
+        <w:t>How</w:t>
+      </w:r>
+      <w:r>
+        <w:rPr>
+          <w:rFonts w:asciiTheme="majorBidi" w:hAnsiTheme="majorBidi" w:cstheme="majorBidi"/>
+          <w:color w:val="000000" w:themeColor="text1"/>
+          <w:sz w:val="24"/>
+        </w:rPr>
+        <w:t xml:space="preserve"> does this program fit your career goal? / </w:t>
+      </w:r>
+      <w:r>
+        <w:rPr>
+          <w:rFonts w:asciiTheme="majorBidi" w:hAnsiTheme="majorBidi" w:cstheme="majorBidi"/>
+          <w:color w:val="000000" w:themeColor="text1"/>
+          <w:sz w:val="24"/>
+        </w:rPr>
+        <w:t>What</w:t>
+      </w:r>
+      <w:r>
+        <w:rPr>
+          <w:rFonts w:asciiTheme="majorBidi" w:hAnsiTheme="majorBidi" w:cstheme="majorBidi"/>
+          <w:color w:val="000000" w:themeColor="text1"/>
+          <w:sz w:val="24"/>
+        </w:rPr>
+        <w:t xml:space="preserve"> does operation research mean </w:t>
+      </w:r>
+      <w:r>
+        <w:rPr>
+          <w:rFonts w:asciiTheme="majorBidi" w:hAnsiTheme="majorBidi" w:cstheme="majorBidi"/>
+          <w:color w:val="000000" w:themeColor="text1"/>
+          <w:sz w:val="24"/>
+        </w:rPr>
+        <w:t>to you?</w:t>
+      </w:r>
+      <w:r>
+        <w:rPr>
+          <w:rFonts w:asciiTheme="majorBidi" w:hAnsiTheme="majorBidi" w:cstheme="majorBidi"/>
+          <w:color w:val="000000" w:themeColor="text1"/>
+          <w:sz w:val="24"/>
+        </w:rPr>
+        <w:t xml:space="preserve"> / </w:t>
+      </w:r>
+      <w:r>
+        <w:rPr>
+          <w:rFonts w:asciiTheme="majorBidi" w:eastAsia="Times New Roman" w:hAnsiTheme="majorBidi" w:cstheme="majorBidi"/>
+          <w:color w:val="000000" w:themeColor="text1"/>
+          <w:kern w:val="0"/>
+          <w:sz w:val="24"/>
+          <w:lang w:val="en-CA"/>
+        </w:rPr>
+        <w:t>What factors attract you to apply for MSOR?</w:t>
       </w:r>
     </w:p>
     <w:p>
@@ -6669,6 +7297,282 @@
           <w:lang w:val="en-CA"/>
         </w:rPr>
         <w:t xml:space="preserve"> will further sharpen my analytical skills to create advanced and intuitive approaches to simplify data processing such as alternative datasets to automate trading decisions and executions that I created at Munich Re. </w:t>
+      </w:r>
+    </w:p>
+    <w:p>
+      <w:pPr>
+        <w:pStyle w:val="ListParagraph"/>
+        <w:ind w:left="720" w:firstLineChars="0" w:firstLine="0"/>
+        <w:rPr>
+          <w:rFonts w:asciiTheme="majorBidi" w:eastAsia="Times New Roman" w:hAnsiTheme="majorBidi" w:cstheme="majorBidi"/>
+          <w:color w:val="4472C4" w:themeColor="accent1"/>
+          <w:kern w:val="0"/>
+          <w:sz w:val="24"/>
+          <w:lang w:val="en-CA"/>
+        </w:rPr>
+      </w:pPr>
+    </w:p>
+    <w:p>
+      <w:pPr>
+        <w:pStyle w:val="ListParagraph"/>
+        <w:ind w:left="720" w:firstLineChars="0" w:firstLine="0"/>
+        <w:rPr>
+          <w:rFonts w:asciiTheme="majorBidi" w:eastAsia="Times New Roman" w:hAnsiTheme="majorBidi" w:cstheme="majorBidi"/>
+          <w:color w:val="4472C4" w:themeColor="accent1"/>
+          <w:kern w:val="0"/>
+          <w:sz w:val="24"/>
+          <w:lang w:val="en-CA"/>
+        </w:rPr>
+      </w:pPr>
+      <w:r>
+        <w:rPr>
+          <w:rFonts w:asciiTheme="majorBidi" w:eastAsia="Times New Roman" w:hAnsiTheme="majorBidi" w:cstheme="majorBidi"/>
+          <w:color w:val="4472C4" w:themeColor="accent1"/>
+          <w:kern w:val="0"/>
+          <w:sz w:val="24"/>
+          <w:lang w:val="en-CA"/>
+        </w:rPr>
+        <w:t xml:space="preserve">My interest in performing this </w:t>
+      </w:r>
+      <w:r>
+        <w:rPr>
+          <w:rFonts w:asciiTheme="majorBidi" w:eastAsia="Times New Roman" w:hAnsiTheme="majorBidi" w:cstheme="majorBidi"/>
+          <w:color w:val="4472C4" w:themeColor="accent1"/>
+          <w:kern w:val="0"/>
+          <w:sz w:val="24"/>
+          <w:lang w:val="en-CA"/>
+        </w:rPr>
+        <w:t>program</w:t>
+      </w:r>
+      <w:r>
+        <w:rPr>
+          <w:rFonts w:asciiTheme="majorBidi" w:eastAsia="Times New Roman" w:hAnsiTheme="majorBidi" w:cstheme="majorBidi"/>
+          <w:color w:val="4472C4" w:themeColor="accent1"/>
+          <w:kern w:val="0"/>
+          <w:sz w:val="24"/>
+          <w:lang w:val="en-CA"/>
+        </w:rPr>
+        <w:t xml:space="preserve"> is deeply rooted</w:t>
+      </w:r>
+      <w:r>
+        <w:rPr>
+          <w:rFonts w:asciiTheme="majorBidi" w:eastAsia="Times New Roman" w:hAnsiTheme="majorBidi" w:cstheme="majorBidi"/>
+          <w:color w:val="4472C4" w:themeColor="accent1"/>
+          <w:kern w:val="0"/>
+          <w:sz w:val="24"/>
+          <w:lang w:val="en-CA"/>
+        </w:rPr>
+        <w:t xml:space="preserve"> for</w:t>
+      </w:r>
+      <w:r>
+        <w:rPr>
+          <w:rFonts w:asciiTheme="majorBidi" w:eastAsia="Times New Roman" w:hAnsiTheme="majorBidi" w:cstheme="majorBidi"/>
+          <w:color w:val="4472C4" w:themeColor="accent1"/>
+          <w:kern w:val="0"/>
+          <w:sz w:val="24"/>
+          <w:lang w:val="en-CA"/>
+        </w:rPr>
+        <w:t xml:space="preserve"> many ways</w:t>
+      </w:r>
+      <w:r>
+        <w:rPr>
+          <w:rFonts w:asciiTheme="majorBidi" w:eastAsia="Times New Roman" w:hAnsiTheme="majorBidi" w:cstheme="majorBidi"/>
+          <w:color w:val="4472C4" w:themeColor="accent1"/>
+          <w:kern w:val="0"/>
+          <w:sz w:val="24"/>
+          <w:lang w:val="en-CA"/>
+        </w:rPr>
+        <w:t>.</w:t>
+      </w:r>
+      <w:r>
+        <w:rPr>
+          <w:rFonts w:asciiTheme="majorBidi" w:eastAsia="Times New Roman" w:hAnsiTheme="majorBidi" w:cstheme="majorBidi"/>
+          <w:color w:val="4472C4" w:themeColor="accent1"/>
+          <w:kern w:val="0"/>
+          <w:sz w:val="24"/>
+          <w:lang w:val="en-CA"/>
+        </w:rPr>
+        <w:t xml:space="preserve"> The work I accomplished to get ready to do the best job possible in this </w:t>
+      </w:r>
+      <w:r>
+        <w:rPr>
+          <w:rFonts w:asciiTheme="majorBidi" w:eastAsia="Times New Roman" w:hAnsiTheme="majorBidi" w:cstheme="majorBidi"/>
+          <w:color w:val="4472C4" w:themeColor="accent1"/>
+          <w:kern w:val="0"/>
+          <w:sz w:val="24"/>
+          <w:lang w:val="en-CA"/>
+        </w:rPr>
+        <w:t>program</w:t>
+      </w:r>
+      <w:r>
+        <w:rPr>
+          <w:rFonts w:asciiTheme="majorBidi" w:eastAsia="Times New Roman" w:hAnsiTheme="majorBidi" w:cstheme="majorBidi"/>
+          <w:color w:val="4472C4" w:themeColor="accent1"/>
+          <w:kern w:val="0"/>
+          <w:sz w:val="24"/>
+          <w:lang w:val="en-CA"/>
+        </w:rPr>
+        <w:t xml:space="preserve"> includes </w:t>
+      </w:r>
+      <w:r>
+        <w:rPr>
+          <w:rFonts w:asciiTheme="majorBidi" w:eastAsia="Times New Roman" w:hAnsiTheme="majorBidi" w:cstheme="majorBidi"/>
+          <w:color w:val="4472C4" w:themeColor="accent1"/>
+          <w:kern w:val="0"/>
+          <w:sz w:val="24"/>
+          <w:lang w:val="en-CA"/>
+        </w:rPr>
+        <w:t>academic</w:t>
+      </w:r>
+      <w:r>
+        <w:rPr>
+          <w:rFonts w:asciiTheme="majorBidi" w:eastAsia="Times New Roman" w:hAnsiTheme="majorBidi" w:cstheme="majorBidi"/>
+          <w:color w:val="4472C4" w:themeColor="accent1"/>
+          <w:kern w:val="0"/>
+          <w:sz w:val="24"/>
+          <w:lang w:val="en-CA"/>
+        </w:rPr>
+        <w:t xml:space="preserve"> research, volunteer projects, and the ideal education to make me the best candidate.</w:t>
+      </w:r>
+      <w:r>
+        <w:rPr>
+          <w:rFonts w:asciiTheme="majorBidi" w:eastAsia="Times New Roman" w:hAnsiTheme="majorBidi" w:cstheme="majorBidi"/>
+          <w:color w:val="4472C4" w:themeColor="accent1"/>
+          <w:kern w:val="0"/>
+          <w:sz w:val="24"/>
+          <w:lang w:val="en-CA"/>
+        </w:rPr>
+        <w:t xml:space="preserve"> </w:t>
+      </w:r>
+      <w:r>
+        <w:rPr>
+          <w:rFonts w:asciiTheme="majorBidi" w:eastAsia="Times New Roman" w:hAnsiTheme="majorBidi" w:cstheme="majorBidi"/>
+          <w:color w:val="4472C4" w:themeColor="accent1"/>
+          <w:kern w:val="0"/>
+          <w:sz w:val="24"/>
+          <w:lang w:val="en-CA"/>
+        </w:rPr>
+        <w:t xml:space="preserve">Several of my capstone courses for my major tied directly into the </w:t>
+      </w:r>
+      <w:r>
+        <w:rPr>
+          <w:rFonts w:asciiTheme="majorBidi" w:eastAsia="Times New Roman" w:hAnsiTheme="majorBidi" w:cstheme="majorBidi"/>
+          <w:color w:val="4472C4" w:themeColor="accent1"/>
+          <w:kern w:val="0"/>
+          <w:sz w:val="24"/>
+          <w:lang w:val="en-CA"/>
+        </w:rPr>
+        <w:t>Financial Engineering</w:t>
+      </w:r>
+      <w:r>
+        <w:rPr>
+          <w:rFonts w:asciiTheme="majorBidi" w:eastAsia="Times New Roman" w:hAnsiTheme="majorBidi" w:cstheme="majorBidi"/>
+          <w:color w:val="4472C4" w:themeColor="accent1"/>
+          <w:kern w:val="0"/>
+          <w:sz w:val="24"/>
+          <w:lang w:val="en-CA"/>
+        </w:rPr>
+        <w:t xml:space="preserve"> such as</w:t>
+      </w:r>
+      <w:r>
+        <w:rPr>
+          <w:rFonts w:asciiTheme="majorBidi" w:eastAsia="Times New Roman" w:hAnsiTheme="majorBidi" w:cstheme="majorBidi"/>
+          <w:color w:val="4472C4" w:themeColor="accent1"/>
+          <w:kern w:val="0"/>
+          <w:sz w:val="24"/>
+          <w:lang w:val="en-CA"/>
+        </w:rPr>
+        <w:t xml:space="preserve"> </w:t>
+      </w:r>
+      <w:r>
+        <w:rPr>
+          <w:rFonts w:asciiTheme="majorBidi" w:eastAsia="Times New Roman" w:hAnsiTheme="majorBidi" w:cstheme="majorBidi"/>
+          <w:color w:val="4472C4" w:themeColor="accent1"/>
+          <w:kern w:val="0"/>
+          <w:sz w:val="24"/>
+          <w:lang w:val="en-CA"/>
+        </w:rPr>
+        <w:t>data analysis</w:t>
+      </w:r>
+      <w:r>
+        <w:rPr>
+          <w:rFonts w:asciiTheme="majorBidi" w:eastAsia="Times New Roman" w:hAnsiTheme="majorBidi" w:cstheme="majorBidi"/>
+          <w:color w:val="4472C4" w:themeColor="accent1"/>
+          <w:kern w:val="0"/>
+          <w:sz w:val="24"/>
+          <w:lang w:val="en-CA"/>
+        </w:rPr>
+        <w:t xml:space="preserve"> </w:t>
+      </w:r>
+      <w:r>
+        <w:rPr>
+          <w:rFonts w:asciiTheme="majorBidi" w:eastAsia="Times New Roman" w:hAnsiTheme="majorBidi" w:cstheme="majorBidi"/>
+          <w:color w:val="4472C4" w:themeColor="accent1"/>
+          <w:kern w:val="0"/>
+          <w:sz w:val="24"/>
+          <w:lang w:val="en-CA"/>
+        </w:rPr>
+        <w:t xml:space="preserve">and other statistic </w:t>
+      </w:r>
+      <w:r>
+        <w:rPr>
+          <w:rFonts w:asciiTheme="majorBidi" w:eastAsia="Times New Roman" w:hAnsiTheme="majorBidi" w:cstheme="majorBidi"/>
+          <w:color w:val="4472C4" w:themeColor="accent1"/>
+          <w:kern w:val="0"/>
+          <w:sz w:val="24"/>
+          <w:lang w:val="en-CA"/>
+        </w:rPr>
+        <w:t>class</w:t>
+      </w:r>
+      <w:r>
+        <w:rPr>
+          <w:rFonts w:asciiTheme="majorBidi" w:eastAsia="Times New Roman" w:hAnsiTheme="majorBidi" w:cstheme="majorBidi"/>
+          <w:color w:val="4472C4" w:themeColor="accent1"/>
+          <w:kern w:val="0"/>
+          <w:sz w:val="24"/>
+          <w:lang w:val="en-CA"/>
+        </w:rPr>
+        <w:t xml:space="preserve">es. </w:t>
+      </w:r>
+      <w:r>
+        <w:rPr>
+          <w:rFonts w:asciiTheme="majorBidi" w:eastAsia="Times New Roman" w:hAnsiTheme="majorBidi" w:cstheme="majorBidi"/>
+          <w:color w:val="4472C4" w:themeColor="accent1"/>
+          <w:kern w:val="0"/>
+          <w:sz w:val="24"/>
+          <w:lang w:val="en-CA"/>
+        </w:rPr>
+        <w:t>I</w:t>
+      </w:r>
+      <w:r>
+        <w:rPr>
+          <w:rFonts w:asciiTheme="majorBidi" w:eastAsia="Times New Roman" w:hAnsiTheme="majorBidi" w:cstheme="majorBidi"/>
+          <w:color w:val="4472C4" w:themeColor="accent1"/>
+          <w:kern w:val="0"/>
+          <w:sz w:val="24"/>
+          <w:lang w:val="en-CA"/>
+        </w:rPr>
+        <w:t xml:space="preserve"> also</w:t>
+      </w:r>
+      <w:r>
+        <w:rPr>
+          <w:rFonts w:asciiTheme="majorBidi" w:eastAsia="Times New Roman" w:hAnsiTheme="majorBidi" w:cstheme="majorBidi"/>
+          <w:color w:val="4472C4" w:themeColor="accent1"/>
+          <w:kern w:val="0"/>
+          <w:sz w:val="24"/>
+          <w:lang w:val="en-CA"/>
+        </w:rPr>
+        <w:t xml:space="preserve"> collaborated with other group members to research altering heterogeneity by machine learning in Python. The positive project results manifested my research capabilities and placed my problem-solving skills to the test. </w:t>
+      </w:r>
+      <w:r>
+        <w:rPr>
+          <w:rFonts w:asciiTheme="majorBidi" w:eastAsia="Times New Roman" w:hAnsiTheme="majorBidi" w:cstheme="majorBidi"/>
+          <w:color w:val="4472C4" w:themeColor="accent1"/>
+          <w:kern w:val="0"/>
+          <w:sz w:val="24"/>
+          <w:lang w:val="en-CA"/>
+        </w:rPr>
+        <w:t>These experiences will better prepare me for the hedge fund.</w:t>
       </w:r>
     </w:p>
     <w:p>
@@ -6681,14 +7585,14 @@
         <w:ind w:firstLineChars="0"/>
         <w:rPr>
           <w:rFonts w:asciiTheme="majorBidi" w:hAnsiTheme="majorBidi" w:cstheme="majorBidi"/>
-          <w:color w:val="FF0000"/>
-          <w:sz w:val="24"/>
-        </w:rPr>
-      </w:pPr>
-      <w:r>
-        <w:rPr>
-          <w:rFonts w:asciiTheme="majorBidi" w:hAnsiTheme="majorBidi" w:cstheme="majorBidi"/>
-          <w:color w:val="FF0000"/>
+          <w:color w:val="000000" w:themeColor="text1"/>
+          <w:sz w:val="24"/>
+        </w:rPr>
+      </w:pPr>
+      <w:r>
+        <w:rPr>
+          <w:rFonts w:asciiTheme="majorBidi" w:hAnsiTheme="majorBidi" w:cstheme="majorBidi"/>
+          <w:color w:val="000000" w:themeColor="text1"/>
           <w:sz w:val="24"/>
         </w:rPr>
         <w:t>Why this location?</w:t>
@@ -6696,7 +7600,7 @@
       <w:r>
         <w:rPr>
           <w:rFonts w:asciiTheme="majorBidi" w:hAnsiTheme="majorBidi" w:cstheme="majorBidi"/>
-          <w:color w:val="FF0000"/>
+          <w:color w:val="000000" w:themeColor="text1"/>
           <w:sz w:val="24"/>
         </w:rPr>
         <w:t xml:space="preserve"> </w:t>
@@ -6704,7 +7608,7 @@
       <w:r>
         <w:rPr>
           <w:rFonts w:asciiTheme="majorBidi" w:eastAsia="Times New Roman" w:hAnsiTheme="majorBidi" w:cstheme="majorBidi"/>
-          <w:color w:val="FF0000"/>
+          <w:color w:val="000000" w:themeColor="text1"/>
           <w:kern w:val="0"/>
           <w:sz w:val="24"/>
           <w:lang w:val="en-CA"/>
@@ -6717,10 +7621,195 @@
         <w:pStyle w:val="ListParagraph"/>
         <w:ind w:left="720" w:firstLineChars="0" w:firstLine="0"/>
         <w:rPr>
-          <w:rFonts w:asciiTheme="majorBidi" w:hAnsiTheme="majorBidi" w:cstheme="majorBidi"/>
-          <w:sz w:val="24"/>
-        </w:rPr>
-      </w:pPr>
+          <w:rFonts w:asciiTheme="majorBidi" w:eastAsia="Times New Roman" w:hAnsiTheme="majorBidi" w:cstheme="majorBidi"/>
+          <w:color w:val="4472C4" w:themeColor="accent1"/>
+          <w:kern w:val="0"/>
+          <w:sz w:val="24"/>
+          <w:lang w:val="en-CA"/>
+        </w:rPr>
+      </w:pPr>
+      <w:r>
+        <w:rPr>
+          <w:rFonts w:asciiTheme="majorBidi" w:eastAsia="Times New Roman" w:hAnsiTheme="majorBidi" w:cstheme="majorBidi"/>
+          <w:color w:val="4472C4" w:themeColor="accent1"/>
+          <w:kern w:val="0"/>
+          <w:sz w:val="24"/>
+          <w:lang w:val="en-CA"/>
+        </w:rPr>
+        <w:t xml:space="preserve">I think </w:t>
+      </w:r>
+      <w:r>
+        <w:rPr>
+          <w:rFonts w:asciiTheme="majorBidi" w:eastAsia="Times New Roman" w:hAnsiTheme="majorBidi" w:cstheme="majorBidi"/>
+          <w:color w:val="4472C4" w:themeColor="accent1"/>
+          <w:kern w:val="0"/>
+          <w:sz w:val="24"/>
+          <w:lang w:val="en-CA"/>
+        </w:rPr>
+        <w:t>New York City in is full of opportunities</w:t>
+      </w:r>
+      <w:r>
+        <w:rPr>
+          <w:rFonts w:asciiTheme="majorBidi" w:eastAsia="Times New Roman" w:hAnsiTheme="majorBidi" w:cstheme="majorBidi"/>
+          <w:color w:val="4472C4" w:themeColor="accent1"/>
+          <w:kern w:val="0"/>
+          <w:sz w:val="24"/>
+          <w:lang w:val="en-CA"/>
+        </w:rPr>
+        <w:t xml:space="preserve">. </w:t>
+      </w:r>
+      <w:r>
+        <w:rPr>
+          <w:rFonts w:asciiTheme="majorBidi" w:eastAsia="Times New Roman" w:hAnsiTheme="majorBidi" w:cstheme="majorBidi"/>
+          <w:color w:val="4472C4" w:themeColor="accent1"/>
+          <w:kern w:val="0"/>
+          <w:sz w:val="24"/>
+          <w:lang w:val="en-CA"/>
+        </w:rPr>
+        <w:t>A lot of</w:t>
+      </w:r>
+      <w:r>
+        <w:rPr>
+          <w:rFonts w:asciiTheme="majorBidi" w:eastAsia="Times New Roman" w:hAnsiTheme="majorBidi" w:cstheme="majorBidi"/>
+          <w:color w:val="4472C4" w:themeColor="accent1"/>
+          <w:kern w:val="0"/>
+          <w:sz w:val="24"/>
+          <w:lang w:val="en-CA"/>
+        </w:rPr>
+        <w:t xml:space="preserve"> businesses operate in New York City, so while the competition for jobs is high, there are lots of different </w:t>
+      </w:r>
+      <w:r>
+        <w:rPr>
+          <w:rFonts w:asciiTheme="majorBidi" w:eastAsia="Times New Roman" w:hAnsiTheme="majorBidi" w:cstheme="majorBidi"/>
+          <w:color w:val="4472C4" w:themeColor="accent1"/>
+          <w:kern w:val="0"/>
+          <w:sz w:val="24"/>
+          <w:lang w:val="en-CA"/>
+        </w:rPr>
+        <w:t>opportunities</w:t>
+      </w:r>
+      <w:r>
+        <w:rPr>
+          <w:rFonts w:asciiTheme="majorBidi" w:eastAsia="Times New Roman" w:hAnsiTheme="majorBidi" w:cstheme="majorBidi"/>
+          <w:color w:val="4472C4" w:themeColor="accent1"/>
+          <w:kern w:val="0"/>
+          <w:sz w:val="24"/>
+          <w:lang w:val="en-CA"/>
+        </w:rPr>
+        <w:t xml:space="preserve"> </w:t>
+      </w:r>
+      <w:r>
+        <w:rPr>
+          <w:rFonts w:asciiTheme="majorBidi" w:eastAsia="Times New Roman" w:hAnsiTheme="majorBidi" w:cstheme="majorBidi"/>
+          <w:color w:val="4472C4" w:themeColor="accent1"/>
+          <w:kern w:val="0"/>
+          <w:sz w:val="24"/>
+          <w:lang w:val="en-CA"/>
+        </w:rPr>
+        <w:t>I</w:t>
+      </w:r>
+      <w:r>
+        <w:rPr>
+          <w:rFonts w:asciiTheme="majorBidi" w:eastAsia="Times New Roman" w:hAnsiTheme="majorBidi" w:cstheme="majorBidi"/>
+          <w:color w:val="4472C4" w:themeColor="accent1"/>
+          <w:kern w:val="0"/>
+          <w:sz w:val="24"/>
+          <w:lang w:val="en-CA"/>
+        </w:rPr>
+        <w:t xml:space="preserve"> could choose to work in.</w:t>
+      </w:r>
+      <w:r>
+        <w:rPr>
+          <w:rFonts w:asciiTheme="majorBidi" w:eastAsia="Times New Roman" w:hAnsiTheme="majorBidi" w:cstheme="majorBidi"/>
+          <w:color w:val="4472C4" w:themeColor="accent1"/>
+          <w:kern w:val="0"/>
+          <w:sz w:val="24"/>
+          <w:lang w:val="en-CA"/>
+        </w:rPr>
+        <w:t xml:space="preserve"> And i</w:t>
+      </w:r>
+      <w:r>
+        <w:rPr>
+          <w:rFonts w:asciiTheme="majorBidi" w:eastAsia="Times New Roman" w:hAnsiTheme="majorBidi" w:cstheme="majorBidi"/>
+          <w:color w:val="4472C4" w:themeColor="accent1"/>
+          <w:kern w:val="0"/>
+          <w:sz w:val="24"/>
+          <w:lang w:val="en-CA"/>
+        </w:rPr>
+        <w:t>t’s</w:t>
+      </w:r>
+      <w:r>
+        <w:rPr>
+          <w:rFonts w:asciiTheme="majorBidi" w:eastAsia="Times New Roman" w:hAnsiTheme="majorBidi" w:cstheme="majorBidi"/>
+          <w:color w:val="4472C4" w:themeColor="accent1"/>
+          <w:kern w:val="0"/>
+          <w:sz w:val="24"/>
+          <w:lang w:val="en-CA"/>
+        </w:rPr>
+        <w:t xml:space="preserve"> also</w:t>
+      </w:r>
+      <w:r>
+        <w:rPr>
+          <w:rFonts w:asciiTheme="majorBidi" w:eastAsia="Times New Roman" w:hAnsiTheme="majorBidi" w:cstheme="majorBidi"/>
+          <w:color w:val="4472C4" w:themeColor="accent1"/>
+          <w:kern w:val="0"/>
+          <w:sz w:val="24"/>
+          <w:lang w:val="en-CA"/>
+        </w:rPr>
+        <w:t xml:space="preserve"> well known that New York City is the financial capital of the world. Many big financial corporations are based in the city, including the New York Stock Exchange and NASDAQ.</w:t>
+      </w:r>
+      <w:r>
+        <w:rPr>
+          <w:rFonts w:asciiTheme="majorBidi" w:eastAsia="Times New Roman" w:hAnsiTheme="majorBidi" w:cstheme="majorBidi"/>
+          <w:color w:val="4472C4" w:themeColor="accent1"/>
+          <w:kern w:val="0"/>
+          <w:sz w:val="24"/>
+          <w:lang w:val="en-CA"/>
+        </w:rPr>
+        <w:t xml:space="preserve"> </w:t>
+      </w:r>
+      <w:proofErr w:type="gramStart"/>
+      <w:r>
+        <w:rPr>
+          <w:rFonts w:asciiTheme="majorBidi" w:eastAsia="Times New Roman" w:hAnsiTheme="majorBidi" w:cstheme="majorBidi"/>
+          <w:color w:val="4472C4" w:themeColor="accent1"/>
+          <w:kern w:val="0"/>
+          <w:sz w:val="24"/>
+          <w:lang w:val="en-CA"/>
+        </w:rPr>
+        <w:t>So</w:t>
+      </w:r>
+      <w:proofErr w:type="gramEnd"/>
+      <w:r>
+        <w:rPr>
+          <w:rFonts w:asciiTheme="majorBidi" w:eastAsia="Times New Roman" w:hAnsiTheme="majorBidi" w:cstheme="majorBidi"/>
+          <w:color w:val="4472C4" w:themeColor="accent1"/>
+          <w:kern w:val="0"/>
+          <w:sz w:val="24"/>
+          <w:lang w:val="en-CA"/>
+        </w:rPr>
+        <w:t xml:space="preserve"> there are a lot of networking opportunities</w:t>
+      </w:r>
+      <w:r>
+        <w:rPr>
+          <w:rFonts w:asciiTheme="majorBidi" w:eastAsia="Times New Roman" w:hAnsiTheme="majorBidi" w:cstheme="majorBidi"/>
+          <w:color w:val="4472C4" w:themeColor="accent1"/>
+          <w:kern w:val="0"/>
+          <w:sz w:val="24"/>
+          <w:lang w:val="en-CA"/>
+        </w:rPr>
+        <w:t xml:space="preserve"> in New York</w:t>
+      </w:r>
+      <w:r>
+        <w:rPr>
+          <w:rFonts w:asciiTheme="majorBidi" w:eastAsia="Times New Roman" w:hAnsiTheme="majorBidi" w:cstheme="majorBidi"/>
+          <w:color w:val="4472C4" w:themeColor="accent1"/>
+          <w:kern w:val="0"/>
+          <w:sz w:val="24"/>
+          <w:lang w:val="en-CA"/>
+        </w:rPr>
+        <w:t>.</w:t>
+      </w:r>
     </w:p>
     <w:p>
       <w:pPr>
@@ -6740,15 +7829,18 @@
           <w:rFonts w:asciiTheme="majorBidi" w:hAnsiTheme="majorBidi" w:cstheme="majorBidi"/>
           <w:sz w:val="24"/>
         </w:rPr>
-        <w:t xml:space="preserve">Why </w:t>
-      </w:r>
-      <w:r>
-        <w:rPr>
-          <w:rFonts w:asciiTheme="majorBidi" w:hAnsiTheme="majorBidi" w:cstheme="majorBidi"/>
-          <w:sz w:val="24"/>
-        </w:rPr>
-        <w:t>this industry?</w:t>
-      </w:r>
+        <w:t>Why this industry? What do you like about the finance industry?</w:t>
+      </w:r>
+    </w:p>
+    <w:p>
+      <w:pPr>
+        <w:pStyle w:val="ListParagraph"/>
+        <w:ind w:left="720" w:firstLineChars="0" w:firstLine="0"/>
+        <w:rPr>
+          <w:rFonts w:asciiTheme="majorBidi" w:hAnsiTheme="majorBidi" w:cstheme="majorBidi"/>
+          <w:sz w:val="24"/>
+        </w:rPr>
+      </w:pPr>
     </w:p>
     <w:p>
       <w:pPr>
@@ -6770,28 +7862,236 @@
         </w:rPr>
         <w:t>Why good fit for our company/school?</w:t>
       </w:r>
+      <w:r>
+        <w:rPr>
+          <w:rFonts w:asciiTheme="majorBidi" w:hAnsiTheme="majorBidi" w:cstheme="majorBidi"/>
+          <w:sz w:val="24"/>
+        </w:rPr>
+        <w:t xml:space="preserve"> / </w:t>
+      </w:r>
+      <w:r>
+        <w:rPr>
+          <w:rFonts w:asciiTheme="majorBidi" w:hAnsiTheme="majorBidi" w:cstheme="majorBidi"/>
+          <w:color w:val="FF0000"/>
+          <w:sz w:val="24"/>
+        </w:rPr>
+        <w:t>Why we hire/admit you rather than others?</w:t>
+      </w:r>
     </w:p>
     <w:p>
       <w:pPr>
         <w:pStyle w:val="ListParagraph"/>
-        <w:numPr>
-          <w:ilvl w:val="0"/>
-          <w:numId w:val="19"/>
-        </w:numPr>
-        <w:ind w:firstLineChars="0"/>
-        <w:rPr>
-          <w:rFonts w:asciiTheme="majorBidi" w:hAnsiTheme="majorBidi" w:cstheme="majorBidi"/>
-          <w:color w:val="FF0000"/>
-          <w:sz w:val="24"/>
-        </w:rPr>
-      </w:pPr>
-      <w:r>
-        <w:rPr>
-          <w:rFonts w:asciiTheme="majorBidi" w:hAnsiTheme="majorBidi" w:cstheme="majorBidi"/>
-          <w:color w:val="FF0000"/>
-          <w:sz w:val="24"/>
-        </w:rPr>
-        <w:t>Why school we hire/admit you rather than others?</w:t>
+        <w:ind w:left="720" w:firstLineChars="0" w:firstLine="0"/>
+        <w:rPr>
+          <w:rFonts w:asciiTheme="majorBidi" w:hAnsiTheme="majorBidi" w:cstheme="majorBidi"/>
+          <w:color w:val="4472C4" w:themeColor="accent1"/>
+          <w:sz w:val="24"/>
+        </w:rPr>
+      </w:pPr>
+      <w:r>
+        <w:rPr>
+          <w:rFonts w:asciiTheme="majorBidi" w:hAnsiTheme="majorBidi" w:cstheme="majorBidi"/>
+          <w:color w:val="4472C4" w:themeColor="accent1"/>
+          <w:sz w:val="24"/>
+        </w:rPr>
+        <w:lastRenderedPageBreak/>
+        <w:t>I</w:t>
+      </w:r>
+      <w:r>
+        <w:rPr>
+          <w:rFonts w:asciiTheme="majorBidi" w:hAnsiTheme="majorBidi" w:cstheme="majorBidi"/>
+          <w:color w:val="4472C4" w:themeColor="accent1"/>
+          <w:sz w:val="24"/>
+        </w:rPr>
+        <w:t xml:space="preserve">’m the person who is very </w:t>
+      </w:r>
+      <w:r>
+        <w:rPr>
+          <w:rFonts w:asciiTheme="majorBidi" w:hAnsiTheme="majorBidi" w:cstheme="majorBidi"/>
+          <w:color w:val="4472C4" w:themeColor="accent1"/>
+          <w:sz w:val="24"/>
+        </w:rPr>
+        <w:t xml:space="preserve">responsive, </w:t>
+      </w:r>
+      <w:proofErr w:type="gramStart"/>
+      <w:r>
+        <w:rPr>
+          <w:rFonts w:asciiTheme="majorBidi" w:hAnsiTheme="majorBidi" w:cstheme="majorBidi"/>
+          <w:color w:val="4472C4" w:themeColor="accent1"/>
+          <w:sz w:val="24"/>
+        </w:rPr>
+        <w:t>positive</w:t>
+      </w:r>
+      <w:proofErr w:type="gramEnd"/>
+      <w:r>
+        <w:rPr>
+          <w:rFonts w:asciiTheme="majorBidi" w:hAnsiTheme="majorBidi" w:cstheme="majorBidi"/>
+          <w:color w:val="4472C4" w:themeColor="accent1"/>
+          <w:sz w:val="24"/>
+        </w:rPr>
+        <w:t xml:space="preserve"> and actively listening. </w:t>
+      </w:r>
+      <w:r>
+        <w:rPr>
+          <w:rFonts w:asciiTheme="majorBidi" w:hAnsiTheme="majorBidi" w:cstheme="majorBidi"/>
+          <w:color w:val="4472C4" w:themeColor="accent1"/>
+          <w:sz w:val="24"/>
+        </w:rPr>
+        <w:t xml:space="preserve">I’m a great team player, and I really feel like that’s one skill that really sets me apart from other </w:t>
+      </w:r>
+      <w:r>
+        <w:rPr>
+          <w:rFonts w:asciiTheme="majorBidi" w:hAnsiTheme="majorBidi" w:cstheme="majorBidi"/>
+          <w:color w:val="4472C4" w:themeColor="accent1"/>
+          <w:sz w:val="24"/>
+        </w:rPr>
+        <w:t>candidates</w:t>
+      </w:r>
+      <w:r>
+        <w:rPr>
+          <w:rFonts w:asciiTheme="majorBidi" w:hAnsiTheme="majorBidi" w:cstheme="majorBidi"/>
+          <w:color w:val="4472C4" w:themeColor="accent1"/>
+          <w:sz w:val="24"/>
+        </w:rPr>
+        <w:t xml:space="preserve">. Whatever team I might be managing, I end up making fast friends. I’m also very effective at </w:t>
+      </w:r>
+      <w:r>
+        <w:rPr>
+          <w:rFonts w:asciiTheme="majorBidi" w:hAnsiTheme="majorBidi" w:cstheme="majorBidi"/>
+          <w:color w:val="4472C4" w:themeColor="accent1"/>
+          <w:sz w:val="24"/>
+        </w:rPr>
+        <w:t xml:space="preserve">communicating and </w:t>
+      </w:r>
+      <w:r>
+        <w:rPr>
+          <w:rFonts w:asciiTheme="majorBidi" w:hAnsiTheme="majorBidi" w:cstheme="majorBidi"/>
+          <w:color w:val="4472C4" w:themeColor="accent1"/>
+          <w:sz w:val="24"/>
+        </w:rPr>
+        <w:t>getting my teammates to be at their A-game without having to push them or be too micro-managing.</w:t>
+      </w:r>
+      <w:r>
+        <w:rPr>
+          <w:rFonts w:asciiTheme="majorBidi" w:hAnsiTheme="majorBidi" w:cstheme="majorBidi"/>
+          <w:color w:val="4472C4" w:themeColor="accent1"/>
+          <w:sz w:val="24"/>
+        </w:rPr>
+        <w:t xml:space="preserve"> </w:t>
+      </w:r>
+      <w:r>
+        <w:rPr>
+          <w:rFonts w:asciiTheme="majorBidi" w:hAnsiTheme="majorBidi" w:cstheme="majorBidi"/>
+          <w:color w:val="4472C4" w:themeColor="accent1"/>
+          <w:sz w:val="24"/>
+        </w:rPr>
+        <w:t xml:space="preserve">This also reflects the fact that I am </w:t>
+      </w:r>
+      <w:r>
+        <w:rPr>
+          <w:rFonts w:asciiTheme="majorBidi" w:hAnsiTheme="majorBidi" w:cstheme="majorBidi" w:hint="eastAsia"/>
+          <w:color w:val="4472C4" w:themeColor="accent1"/>
+          <w:sz w:val="24"/>
+        </w:rPr>
+        <w:t>very</w:t>
+      </w:r>
+      <w:r>
+        <w:rPr>
+          <w:rFonts w:asciiTheme="majorBidi" w:hAnsiTheme="majorBidi" w:cstheme="majorBidi"/>
+          <w:color w:val="4472C4" w:themeColor="accent1"/>
+          <w:sz w:val="24"/>
+        </w:rPr>
+        <w:t xml:space="preserve"> </w:t>
+      </w:r>
+      <w:r>
+        <w:rPr>
+          <w:rFonts w:asciiTheme="majorBidi" w:hAnsiTheme="majorBidi" w:cstheme="majorBidi"/>
+          <w:color w:val="4472C4" w:themeColor="accent1"/>
+          <w:sz w:val="24"/>
+        </w:rPr>
+        <w:t>responsive.</w:t>
+      </w:r>
+      <w:r>
+        <w:rPr>
+          <w:rFonts w:asciiTheme="majorBidi" w:hAnsiTheme="majorBidi" w:cstheme="majorBidi"/>
+          <w:color w:val="4472C4" w:themeColor="accent1"/>
+          <w:sz w:val="24"/>
+        </w:rPr>
+        <w:t xml:space="preserve"> </w:t>
+      </w:r>
+      <w:r>
+        <w:rPr>
+          <w:rFonts w:asciiTheme="majorBidi" w:hAnsiTheme="majorBidi" w:cstheme="majorBidi"/>
+          <w:color w:val="4472C4" w:themeColor="accent1"/>
+          <w:sz w:val="24"/>
+        </w:rPr>
+        <w:t xml:space="preserve">Moreover, while it’s not a technical skill, positivity </w:t>
+      </w:r>
+      <w:r>
+        <w:rPr>
+          <w:rFonts w:asciiTheme="majorBidi" w:hAnsiTheme="majorBidi" w:cstheme="majorBidi"/>
+          <w:color w:val="4472C4" w:themeColor="accent1"/>
+          <w:sz w:val="24"/>
+        </w:rPr>
+        <w:t>is another quality I have</w:t>
+      </w:r>
+      <w:r>
+        <w:rPr>
+          <w:rFonts w:asciiTheme="majorBidi" w:hAnsiTheme="majorBidi" w:cstheme="majorBidi"/>
+          <w:color w:val="4472C4" w:themeColor="accent1"/>
+          <w:sz w:val="24"/>
+        </w:rPr>
+        <w:t xml:space="preserve">. Bringing energy and enthusiasm to every team meeting make </w:t>
+      </w:r>
+      <w:r>
+        <w:rPr>
+          <w:rFonts w:asciiTheme="majorBidi" w:hAnsiTheme="majorBidi" w:cstheme="majorBidi"/>
+          <w:color w:val="4472C4" w:themeColor="accent1"/>
+          <w:sz w:val="24"/>
+        </w:rPr>
+        <w:t>my</w:t>
+      </w:r>
+      <w:r>
+        <w:rPr>
+          <w:rFonts w:asciiTheme="majorBidi" w:hAnsiTheme="majorBidi" w:cstheme="majorBidi"/>
+          <w:color w:val="4472C4" w:themeColor="accent1"/>
+          <w:sz w:val="24"/>
+        </w:rPr>
+        <w:t xml:space="preserve"> teammates feel more comfortable bringing ideas to the team or seeking support. </w:t>
+      </w:r>
+      <w:proofErr w:type="gramStart"/>
+      <w:r>
+        <w:rPr>
+          <w:rFonts w:asciiTheme="majorBidi" w:hAnsiTheme="majorBidi" w:cstheme="majorBidi"/>
+          <w:color w:val="4472C4" w:themeColor="accent1"/>
+          <w:sz w:val="24"/>
+        </w:rPr>
+        <w:t>Last but not least</w:t>
+      </w:r>
+      <w:proofErr w:type="gramEnd"/>
+      <w:r>
+        <w:rPr>
+          <w:rFonts w:asciiTheme="majorBidi" w:hAnsiTheme="majorBidi" w:cstheme="majorBidi"/>
+          <w:color w:val="4472C4" w:themeColor="accent1"/>
+          <w:sz w:val="24"/>
+        </w:rPr>
+        <w:t xml:space="preserve">, it’s important to take time to listen and reflect. When listening to my peers, I will let people see my engagement by making eye </w:t>
+      </w:r>
+      <w:r>
+        <w:rPr>
+          <w:rFonts w:asciiTheme="majorBidi" w:hAnsiTheme="majorBidi" w:cstheme="majorBidi"/>
+          <w:color w:val="4472C4" w:themeColor="accent1"/>
+          <w:sz w:val="24"/>
+        </w:rPr>
+        <w:t>contact and</w:t>
+      </w:r>
+      <w:r>
+        <w:rPr>
+          <w:rFonts w:asciiTheme="majorBidi" w:hAnsiTheme="majorBidi" w:cstheme="majorBidi"/>
+          <w:color w:val="4472C4" w:themeColor="accent1"/>
+          <w:sz w:val="24"/>
+        </w:rPr>
+        <w:t xml:space="preserve"> keeping the body language positive such as smiling and nodding. Not only does this build trust; but it also encourages innovation and creativity.</w:t>
       </w:r>
     </w:p>
     <w:p>
@@ -6801,7 +8101,6 @@
         <w:rPr>
           <w:rFonts w:asciiTheme="majorBidi" w:hAnsiTheme="majorBidi" w:cstheme="majorBidi"/>
           <w:sz w:val="24"/>
-          <w:lang w:val="en-CA"/>
         </w:rPr>
       </w:pPr>
     </w:p>
@@ -6885,6 +8184,7 @@
         <w:t>yrs</w:t>
       </w:r>
       <w:proofErr w:type="spellEnd"/>
+      <w:proofErr w:type="gramStart"/>
       <w:r>
         <w:rPr>
           <w:rFonts w:asciiTheme="majorBidi" w:hAnsiTheme="majorBidi" w:cstheme="majorBidi"/>
@@ -6897,7 +8197,15 @@
           <w:rFonts w:asciiTheme="majorBidi" w:hAnsiTheme="majorBidi" w:cstheme="majorBidi"/>
           <w:sz w:val="24"/>
         </w:rPr>
-        <w:t xml:space="preserve">/ When u were a kid, what did you want to be when you grew up?/ Do you want to be famous? In what way? </w:t>
+        <w:t>/</w:t>
+      </w:r>
+      <w:proofErr w:type="gramEnd"/>
+      <w:r>
+        <w:rPr>
+          <w:rFonts w:asciiTheme="majorBidi" w:hAnsiTheme="majorBidi" w:cstheme="majorBidi"/>
+          <w:sz w:val="24"/>
+        </w:rPr>
+        <w:t xml:space="preserve"> When u were a kid, what did you want to be when you grew up?/ Do you want to be famous? In what way? </w:t>
       </w:r>
       <w:r>
         <w:rPr>
@@ -6979,7 +8287,29 @@
           <w:sz w:val="24"/>
           <w:lang w:val="en-CA"/>
         </w:rPr>
-        <w:t>My short-term goal is to be a quantitative analyst, providing mathematical or statistical solutions to financial and risk management. I’m confident that if I do my work with excellence, opportunities will inevitably open up for me. My long-term goal is to return to China and establish my own quantitative “for-profit” hedge fund, expanding its operations overseas and investing in the North American markets, as they present significant growth opportunities. I will utilize my previous working experience in the hedge fund to that effect.</w:t>
+        <w:t xml:space="preserve">My short-term goal is to be a quantitative analyst, providing mathematical or statistical solutions to financial and risk management. I’m confident that if I do my work with excellence, opportunities will inevitably </w:t>
+      </w:r>
+      <w:proofErr w:type="gramStart"/>
+      <w:r>
+        <w:rPr>
+          <w:rFonts w:asciiTheme="majorBidi" w:eastAsia="Times New Roman" w:hAnsiTheme="majorBidi" w:cstheme="majorBidi"/>
+          <w:color w:val="4472C4" w:themeColor="accent1"/>
+          <w:kern w:val="0"/>
+          <w:sz w:val="24"/>
+          <w:lang w:val="en-CA"/>
+        </w:rPr>
+        <w:t>open up</w:t>
+      </w:r>
+      <w:proofErr w:type="gramEnd"/>
+      <w:r>
+        <w:rPr>
+          <w:rFonts w:asciiTheme="majorBidi" w:eastAsia="Times New Roman" w:hAnsiTheme="majorBidi" w:cstheme="majorBidi"/>
+          <w:color w:val="4472C4" w:themeColor="accent1"/>
+          <w:kern w:val="0"/>
+          <w:sz w:val="24"/>
+          <w:lang w:val="en-CA"/>
+        </w:rPr>
+        <w:t xml:space="preserve"> for me. My long-term goal is to return to China and establish my own quantitative “for-profit” hedge fund, expanding its operations overseas and investing in the North American markets, as they present significant growth opportunities. I will utilize my previous working experience in the hedge fund to that effect.</w:t>
       </w:r>
     </w:p>
     <w:p>
@@ -7106,7 +8436,17 @@
           <w:color w:val="4472C4" w:themeColor="accent1"/>
           <w:sz w:val="24"/>
         </w:rPr>
-        <w:t xml:space="preserve">As a result, not only did I improve my academic performance and gain opportunities to intern at famous companies, but also participated in some significant extracurricular activities, all of which have improved my professional and comprehensive skills. In the process, there were many challenges, but I persisted in overcoming all the difficulties and reaching one planned goal after another. </w:t>
+        <w:t xml:space="preserve">As a result, not only did I improve my academic performance and gain opportunities to intern at famous companies, but also participated in some significant activities, all of which have improved my professional and comprehensive skills. In the process, there were many challenges, but I persisted in overcoming all the difficulties and reaching one planned goal after </w:t>
+      </w:r>
+      <w:r>
+        <w:rPr>
+          <w:rFonts w:asciiTheme="majorBidi" w:hAnsiTheme="majorBidi" w:cstheme="majorBidi"/>
+          <w:bCs/>
+          <w:color w:val="4472C4" w:themeColor="accent1"/>
+          <w:sz w:val="24"/>
+        </w:rPr>
+        <w:lastRenderedPageBreak/>
+        <w:t xml:space="preserve">another. </w:t>
       </w:r>
     </w:p>
     <w:p>
@@ -7223,7 +8563,23 @@
           <w:rFonts w:asciiTheme="majorBidi" w:hAnsiTheme="majorBidi" w:cstheme="majorBidi"/>
           <w:sz w:val="24"/>
         </w:rPr>
-        <w:t xml:space="preserve"> help you?</w:t>
+        <w:t xml:space="preserve"> </w:t>
+      </w:r>
+      <w:proofErr w:type="gramStart"/>
+      <w:r>
+        <w:rPr>
+          <w:rFonts w:asciiTheme="majorBidi" w:hAnsiTheme="majorBidi" w:cstheme="majorBidi"/>
+          <w:sz w:val="24"/>
+        </w:rPr>
+        <w:t>help</w:t>
+      </w:r>
+      <w:proofErr w:type="gramEnd"/>
+      <w:r>
+        <w:rPr>
+          <w:rFonts w:asciiTheme="majorBidi" w:hAnsiTheme="majorBidi" w:cstheme="majorBidi"/>
+          <w:sz w:val="24"/>
+        </w:rPr>
+        <w:t xml:space="preserve"> you?</w:t>
       </w:r>
     </w:p>
     <w:p>
@@ -7244,7 +8600,27 @@
           <w:color w:val="4472C4" w:themeColor="accent1"/>
           <w:sz w:val="24"/>
         </w:rPr>
-        <w:t>Working with top professionals during my internship made me realize my lack of work experience and professional knowledge, which even inspired my desire to further study. Although standing out among my peers, I still had a long way to go to master advanced technology and become an elite in the industry. Such awareness has become my motivation to move forward, and let me have a clearer study plan and goals at the postgraduate, I believe that a person with a plan can often get twice the result with half the effort.</w:t>
+        <w:t xml:space="preserve">Working with top professionals during my internship made me realize my lack of work experience and professional knowledge, which even inspired my desire to further study. Although standing out among my peers, I still had a long way to go to master advanced technology and become an elite in the industry. Such awareness has become my motivation to move </w:t>
+      </w:r>
+      <w:proofErr w:type="gramStart"/>
+      <w:r>
+        <w:rPr>
+          <w:rFonts w:asciiTheme="majorBidi" w:hAnsiTheme="majorBidi" w:cstheme="majorBidi"/>
+          <w:bCs/>
+          <w:color w:val="4472C4" w:themeColor="accent1"/>
+          <w:sz w:val="24"/>
+        </w:rPr>
+        <w:t>forward, and</w:t>
+      </w:r>
+      <w:proofErr w:type="gramEnd"/>
+      <w:r>
+        <w:rPr>
+          <w:rFonts w:asciiTheme="majorBidi" w:hAnsiTheme="majorBidi" w:cstheme="majorBidi"/>
+          <w:bCs/>
+          <w:color w:val="4472C4" w:themeColor="accent1"/>
+          <w:sz w:val="24"/>
+        </w:rPr>
+        <w:t xml:space="preserve"> let me have a clearer study plan and goals at the postgraduate, I believe that a person with a plan can often get twice the result with half the effort.</w:t>
       </w:r>
     </w:p>
     <w:p>
@@ -7265,7 +8641,27 @@
           <w:color w:val="4472C4" w:themeColor="accent1"/>
           <w:sz w:val="24"/>
         </w:rPr>
-        <w:t>To achieve my career dream, I need to acquire comprehensive training in advanced financial theory and methodology, top research platforms, and rich resources to refine myself in practical applications. As far as I know, the Master of Finance at MIT is a career-oriented degree that is dedicated to providing practical coursework in line with the demands of the financial industry. I believe it will well prepare me for my future career plan. At the same time, I have great confidence that with your rigorous training and inspiration, I’ll reach my full potential in financial and become an outstanding composite talent in the future. </w:t>
+        <w:t xml:space="preserve">To achieve my career dream, I need to acquire comprehensive training in advanced financial theory and methodology, top research platforms, and rich resources to refine myself in practical applications. As far as I know, the Master of Finance at MIT is a career-oriented degree that </w:t>
+      </w:r>
+      <w:proofErr w:type="gramStart"/>
+      <w:r>
+        <w:rPr>
+          <w:rFonts w:asciiTheme="majorBidi" w:hAnsiTheme="majorBidi" w:cstheme="majorBidi"/>
+          <w:bCs/>
+          <w:color w:val="4472C4" w:themeColor="accent1"/>
+          <w:sz w:val="24"/>
+        </w:rPr>
+        <w:t>is dedicated to providing</w:t>
+      </w:r>
+      <w:proofErr w:type="gramEnd"/>
+      <w:r>
+        <w:rPr>
+          <w:rFonts w:asciiTheme="majorBidi" w:hAnsiTheme="majorBidi" w:cstheme="majorBidi"/>
+          <w:bCs/>
+          <w:color w:val="4472C4" w:themeColor="accent1"/>
+          <w:sz w:val="24"/>
+        </w:rPr>
+        <w:t xml:space="preserve"> practical coursework in line with the demands of the financial industry. I believe it will well prepare me for my future career plan. At the same time, I have great confidence that with your rigorous training and inspiration, I’ll reach my full potential in financial and become an outstanding composite talent in the future. </w:t>
       </w:r>
     </w:p>
     <w:p>
@@ -7398,7 +8794,7 @@
           <w:sz w:val="24"/>
           <w:shd w:val="clear" w:color="auto" w:fill="FFFFFF"/>
         </w:rPr>
-        <w:t xml:space="preserve">I scheduled brainstorming meetings where our group could come together to find </w:t>
+        <w:t xml:space="preserve">I scheduled brainstorming meetings where our group could come together to find innovative </w:t>
       </w:r>
       <w:r>
         <w:rPr>
@@ -7407,8 +8803,7 @@
           <w:sz w:val="24"/>
           <w:shd w:val="clear" w:color="auto" w:fill="FFFFFF"/>
         </w:rPr>
-        <w:lastRenderedPageBreak/>
-        <w:t xml:space="preserve">innovative </w:t>
+        <w:t>ideas</w:t>
       </w:r>
       <w:r>
         <w:rPr>
@@ -7417,7 +8812,7 @@
           <w:sz w:val="24"/>
           <w:shd w:val="clear" w:color="auto" w:fill="FFFFFF"/>
         </w:rPr>
-        <w:t>ideas</w:t>
+        <w:t xml:space="preserve"> and new tactics. We took the time to listen to everyone’s ideas, and by the end of the </w:t>
       </w:r>
       <w:r>
         <w:rPr>
@@ -7426,7 +8821,7 @@
           <w:sz w:val="24"/>
           <w:shd w:val="clear" w:color="auto" w:fill="FFFFFF"/>
         </w:rPr>
-        <w:t xml:space="preserve"> and new tactics. We took the time to listen to everyone’s ideas, and by the end of the </w:t>
+        <w:t xml:space="preserve">year, we succeeded to organize </w:t>
       </w:r>
       <w:r>
         <w:rPr>
@@ -7435,7 +8830,7 @@
           <w:sz w:val="24"/>
           <w:shd w:val="clear" w:color="auto" w:fill="FFFFFF"/>
         </w:rPr>
-        <w:t xml:space="preserve">year, we succeeded to organize </w:t>
+        <w:t>innovative fund-raising events such as Food Festival and Charity Run</w:t>
       </w:r>
       <w:r>
         <w:rPr>
@@ -7444,7 +8839,7 @@
           <w:sz w:val="24"/>
           <w:shd w:val="clear" w:color="auto" w:fill="FFFFFF"/>
         </w:rPr>
-        <w:t>innovative fund-raising events such as Food Festival and Charity Run</w:t>
+        <w:t>.</w:t>
       </w:r>
       <w:r>
         <w:rPr>
@@ -7453,7 +8848,7 @@
           <w:sz w:val="24"/>
           <w:shd w:val="clear" w:color="auto" w:fill="FFFFFF"/>
         </w:rPr>
-        <w:t>.</w:t>
+        <w:t xml:space="preserve"> </w:t>
       </w:r>
       <w:r>
         <w:rPr>
@@ -7462,7 +8857,7 @@
           <w:sz w:val="24"/>
           <w:shd w:val="clear" w:color="auto" w:fill="FFFFFF"/>
         </w:rPr>
-        <w:t xml:space="preserve"> </w:t>
+        <w:t>B</w:t>
       </w:r>
       <w:r>
         <w:rPr>
@@ -7471,7 +8866,7 @@
           <w:sz w:val="24"/>
           <w:shd w:val="clear" w:color="auto" w:fill="FFFFFF"/>
         </w:rPr>
-        <w:t>B</w:t>
+        <w:t>y collaborating with local stores and achieving a better product price</w:t>
       </w:r>
       <w:r>
         <w:rPr>
@@ -7480,7 +8875,7 @@
           <w:sz w:val="24"/>
           <w:shd w:val="clear" w:color="auto" w:fill="FFFFFF"/>
         </w:rPr>
-        <w:t>y collaborating with local stores and achieving a better product price</w:t>
+        <w:t xml:space="preserve">, </w:t>
       </w:r>
       <w:r>
         <w:rPr>
@@ -7489,7 +8884,7 @@
           <w:sz w:val="24"/>
           <w:shd w:val="clear" w:color="auto" w:fill="FFFFFF"/>
         </w:rPr>
-        <w:t xml:space="preserve">, </w:t>
+        <w:t xml:space="preserve">we exceeded our </w:t>
       </w:r>
       <w:r>
         <w:rPr>
@@ -7498,7 +8893,7 @@
           <w:sz w:val="24"/>
           <w:shd w:val="clear" w:color="auto" w:fill="FFFFFF"/>
         </w:rPr>
-        <w:t xml:space="preserve">we exceeded our </w:t>
+        <w:t>fundraising</w:t>
       </w:r>
       <w:r>
         <w:rPr>
@@ -7507,7 +8902,7 @@
           <w:sz w:val="24"/>
           <w:shd w:val="clear" w:color="auto" w:fill="FFFFFF"/>
         </w:rPr>
-        <w:t>fundraising</w:t>
+        <w:t xml:space="preserve"> goals by 20%</w:t>
       </w:r>
       <w:r>
         <w:rPr>
@@ -7516,8 +8911,9 @@
           <w:sz w:val="24"/>
           <w:shd w:val="clear" w:color="auto" w:fill="FFFFFF"/>
         </w:rPr>
-        <w:t xml:space="preserve"> goals by 20%</w:t>
-      </w:r>
+        <w:t xml:space="preserve">. With the support of the “sponsors”, we </w:t>
+      </w:r>
+      <w:proofErr w:type="gramStart"/>
       <w:r>
         <w:rPr>
           <w:rFonts w:asciiTheme="majorBidi" w:hAnsiTheme="majorBidi" w:cstheme="majorBidi"/>
@@ -7525,7 +8921,17 @@
           <w:sz w:val="24"/>
           <w:shd w:val="clear" w:color="auto" w:fill="FFFFFF"/>
         </w:rPr>
-        <w:t>. With the support of the “sponsors”, we are able to gain more revenue, enlarge our impact and bring in valuable fundraisers. My communication and innovation skills have significantly improved</w:t>
+        <w:t>are able to</w:t>
+      </w:r>
+      <w:proofErr w:type="gramEnd"/>
+      <w:r>
+        <w:rPr>
+          <w:rFonts w:asciiTheme="majorBidi" w:hAnsiTheme="majorBidi" w:cstheme="majorBidi"/>
+          <w:color w:val="4472C4" w:themeColor="accent1"/>
+          <w:sz w:val="24"/>
+          <w:shd w:val="clear" w:color="auto" w:fill="FFFFFF"/>
+        </w:rPr>
+        <w:t xml:space="preserve"> gain more revenue, enlarge our impact and bring in valuable fundraisers. My communication and innovation skills have significantly improved</w:t>
       </w:r>
       <w:r>
         <w:rPr>
@@ -7603,12 +9009,15 @@
         <w:pStyle w:val="ListParagraph"/>
         <w:numPr>
           <w:ilvl w:val="0"/>
-          <w:numId w:val="9"/>
+          <w:numId w:val="19"/>
         </w:numPr>
         <w:ind w:firstLineChars="0"/>
         <w:rPr>
-          <w:rFonts w:asciiTheme="majorBidi" w:hAnsiTheme="majorBidi" w:cstheme="majorBidi"/>
-          <w:sz w:val="24"/>
+          <w:rFonts w:asciiTheme="majorBidi" w:eastAsia="Times New Roman" w:hAnsiTheme="majorBidi" w:cstheme="majorBidi"/>
+          <w:color w:val="FF0000"/>
+          <w:kern w:val="0"/>
+          <w:sz w:val="24"/>
+          <w:lang w:val="en-CA"/>
         </w:rPr>
       </w:pPr>
       <w:r>
@@ -7624,8 +9033,17 @@
           <w:rFonts w:asciiTheme="majorBidi" w:hAnsiTheme="majorBidi" w:cstheme="majorBidi"/>
           <w:sz w:val="24"/>
         </w:rPr>
+        <w:t xml:space="preserve"> </w:t>
+      </w:r>
+      <w:proofErr w:type="gramStart"/>
+      <w:r>
+        <w:rPr>
+          <w:rFonts w:asciiTheme="majorBidi" w:hAnsiTheme="majorBidi" w:cstheme="majorBidi"/>
+          <w:sz w:val="24"/>
+        </w:rPr>
         <w:t>/</w:t>
       </w:r>
+      <w:proofErr w:type="gramEnd"/>
       <w:r>
         <w:rPr>
           <w:rFonts w:asciiTheme="majorBidi" w:hAnsiTheme="majorBidi" w:cstheme="majorBidi"/>
@@ -7653,6 +9071,33 @@
           <w:sz w:val="24"/>
         </w:rPr>
         <w:t xml:space="preserve"> / what do you do for fun?</w:t>
+      </w:r>
+      <w:r>
+        <w:rPr>
+          <w:rFonts w:asciiTheme="majorBidi" w:hAnsiTheme="majorBidi" w:cstheme="majorBidi"/>
+          <w:sz w:val="24"/>
+        </w:rPr>
+        <w:t xml:space="preserve"> </w:t>
+      </w:r>
+      <w:r>
+        <w:rPr>
+          <w:rFonts w:asciiTheme="majorBidi" w:eastAsia="Times New Roman" w:hAnsiTheme="majorBidi" w:cstheme="majorBidi"/>
+          <w:color w:val="000000" w:themeColor="text1"/>
+          <w:kern w:val="0"/>
+          <w:sz w:val="24"/>
+          <w:lang w:val="en-CA"/>
+        </w:rPr>
+        <w:t>If you were to enter an academic/</w:t>
+      </w:r>
+      <w:r>
+        <w:rPr>
+          <w:rFonts w:asciiTheme="majorBidi" w:eastAsia="Times New Roman" w:hAnsiTheme="majorBidi" w:cstheme="majorBidi"/>
+          <w:color w:val="000000" w:themeColor="text1"/>
+          <w:kern w:val="0"/>
+          <w:sz w:val="24"/>
+          <w:lang w:val="en-CA"/>
+        </w:rPr>
+        <w:t>career path entirely unrelated to science and engineering, what would it be and why? / Tell us something that is not on your application</w:t>
       </w:r>
     </w:p>
     <w:p>
@@ -7671,59 +9116,114 @@
           <w:color w:val="4472C4" w:themeColor="accent1"/>
           <w:sz w:val="24"/>
         </w:rPr>
+        <w:t>I think I will be professional diver or diving coach</w:t>
+      </w:r>
+      <w:r>
+        <w:rPr>
+          <w:rFonts w:asciiTheme="majorBidi" w:hAnsiTheme="majorBidi" w:cstheme="majorBidi"/>
+          <w:color w:val="4472C4" w:themeColor="accent1"/>
+          <w:sz w:val="24"/>
+        </w:rPr>
+        <w:t xml:space="preserve">. </w:t>
+      </w:r>
+    </w:p>
+    <w:p>
+      <w:pPr>
+        <w:pStyle w:val="ListParagraph"/>
+        <w:ind w:left="360" w:firstLineChars="0" w:firstLine="0"/>
+        <w:rPr>
+          <w:rFonts w:asciiTheme="majorBidi" w:hAnsiTheme="majorBidi" w:cstheme="majorBidi"/>
+          <w:color w:val="4472C4" w:themeColor="accent1"/>
+          <w:sz w:val="24"/>
+        </w:rPr>
+      </w:pPr>
+      <w:r>
+        <w:rPr>
+          <w:rFonts w:asciiTheme="majorBidi" w:hAnsiTheme="majorBidi" w:cstheme="majorBidi"/>
+          <w:color w:val="4472C4" w:themeColor="accent1"/>
+          <w:sz w:val="24"/>
+        </w:rPr>
         <w:t xml:space="preserve">Scuba diving was an incredibly interesting sport that piqued my interest while traveling in the Maldives. I almost immediately signed up for a diving course. </w:t>
       </w:r>
       <w:r>
         <w:rPr>
-          <w:rFonts w:asciiTheme="majorBidi" w:eastAsia="Times New Roman" w:hAnsiTheme="majorBidi" w:cstheme="majorBidi"/>
-          <w:color w:val="4472C4" w:themeColor="accent1"/>
-          <w:kern w:val="0"/>
-          <w:sz w:val="24"/>
-          <w:lang w:val="en-CA"/>
-        </w:rPr>
-        <w:t xml:space="preserve">My extensive involvement in diving has enabled me to develop perseverance and increased focus when facing challenges. My first loss in </w:t>
-      </w:r>
-      <w:r>
-        <w:rPr>
-          <w:rFonts w:asciiTheme="majorBidi" w:hAnsiTheme="majorBidi" w:cstheme="majorBidi"/>
-          <w:color w:val="4472C4" w:themeColor="accent1"/>
-          <w:sz w:val="24"/>
-        </w:rPr>
-        <w:t xml:space="preserve">diving </w:t>
-      </w:r>
-      <w:r>
-        <w:rPr>
-          <w:rFonts w:asciiTheme="majorBidi" w:hAnsiTheme="majorBidi" w:cstheme="majorBidi"/>
-          <w:color w:val="4472C4" w:themeColor="accent1"/>
-          <w:sz w:val="24"/>
-        </w:rPr>
-        <w:t xml:space="preserve">deeply </w:t>
-      </w:r>
-      <w:r>
-        <w:rPr>
-          <w:rFonts w:asciiTheme="majorBidi" w:hAnsiTheme="majorBidi" w:cstheme="majorBidi"/>
-          <w:color w:val="4472C4" w:themeColor="accent1"/>
-          <w:sz w:val="24"/>
-        </w:rPr>
-        <w:t xml:space="preserve">was devastating, and I considered giving up the sport, as </w:t>
-      </w:r>
-      <w:r>
-        <w:rPr>
-          <w:rFonts w:asciiTheme="majorBidi" w:hAnsiTheme="majorBidi" w:cstheme="majorBidi"/>
-          <w:color w:val="4472C4" w:themeColor="accent1"/>
-          <w:sz w:val="24"/>
-        </w:rPr>
-        <w:t>I've never been so frustrated by a sport before</w:t>
-      </w:r>
-      <w:r>
-        <w:rPr>
-          <w:rFonts w:asciiTheme="majorBidi" w:eastAsia="Times New Roman" w:hAnsiTheme="majorBidi" w:cstheme="majorBidi"/>
-          <w:color w:val="4472C4" w:themeColor="accent1"/>
-          <w:kern w:val="0"/>
-          <w:sz w:val="24"/>
-          <w:lang w:val="en-CA"/>
-        </w:rPr>
-        <w:t>. Ultimately, increasing training intensity, breath classes, and the strong support from my trainer allowed me to dive deep successfully and earn the certificate of open water diver from PADI.</w:t>
+          <w:rFonts w:asciiTheme="majorBidi" w:hAnsiTheme="majorBidi" w:cstheme="majorBidi"/>
+          <w:color w:val="4472C4" w:themeColor="accent1"/>
+          <w:sz w:val="24"/>
+        </w:rPr>
+        <w:t>M</w:t>
+      </w:r>
+      <w:r>
+        <w:rPr>
+          <w:rFonts w:asciiTheme="majorBidi" w:hAnsiTheme="majorBidi" w:cstheme="majorBidi"/>
+          <w:color w:val="4472C4" w:themeColor="accent1"/>
+          <w:sz w:val="24"/>
+        </w:rPr>
+        <w:t xml:space="preserve">y extensive involvement in diving has enabled me to develop </w:t>
+      </w:r>
+      <w:r>
+        <w:rPr>
+          <w:rFonts w:asciiTheme="majorBidi" w:hAnsiTheme="majorBidi" w:cstheme="majorBidi"/>
+          <w:color w:val="4472C4" w:themeColor="accent1"/>
+          <w:sz w:val="24"/>
+        </w:rPr>
+        <w:t>persistence</w:t>
+      </w:r>
+      <w:r>
+        <w:rPr>
+          <w:rFonts w:asciiTheme="majorBidi" w:hAnsiTheme="majorBidi" w:cstheme="majorBidi"/>
+          <w:color w:val="4472C4" w:themeColor="accent1"/>
+          <w:sz w:val="24"/>
+        </w:rPr>
+        <w:t xml:space="preserve"> and increased focus in facing challenges. My first failure of diving deep made me almost gave up because I have aqua</w:t>
+      </w:r>
+      <w:r>
+        <w:rPr>
+          <w:rFonts w:asciiTheme="majorBidi" w:hAnsiTheme="majorBidi" w:cstheme="majorBidi"/>
+          <w:color w:val="4472C4" w:themeColor="accent1"/>
+          <w:sz w:val="24"/>
+        </w:rPr>
+        <w:t>/</w:t>
+      </w:r>
+      <w:r>
+        <w:rPr>
+          <w:rFonts w:asciiTheme="majorBidi" w:hAnsiTheme="majorBidi" w:cstheme="majorBidi"/>
+          <w:color w:val="4472C4" w:themeColor="accent1"/>
+          <w:sz w:val="24"/>
+        </w:rPr>
+        <w:t>phobia. By signing up for more breathwork classes and practicing the technique constantly, I got the free div</w:t>
+      </w:r>
+      <w:r>
+        <w:rPr>
+          <w:rFonts w:asciiTheme="majorBidi" w:hAnsiTheme="majorBidi" w:cstheme="majorBidi" w:hint="eastAsia"/>
+          <w:color w:val="4472C4" w:themeColor="accent1"/>
+          <w:sz w:val="24"/>
+        </w:rPr>
+        <w:t>ing</w:t>
+      </w:r>
+      <w:r>
+        <w:rPr>
+          <w:rFonts w:asciiTheme="majorBidi" w:hAnsiTheme="majorBidi" w:cstheme="majorBidi"/>
+          <w:color w:val="4472C4" w:themeColor="accent1"/>
+          <w:sz w:val="24"/>
+        </w:rPr>
+        <w:t xml:space="preserve"> certificate from PADI</w:t>
+      </w:r>
+      <w:r>
+        <w:rPr>
+          <w:rFonts w:asciiTheme="majorBidi" w:hAnsiTheme="majorBidi" w:cstheme="majorBidi"/>
+          <w:color w:val="4472C4" w:themeColor="accent1"/>
+          <w:sz w:val="24"/>
+        </w:rPr>
+        <w:t xml:space="preserve"> finally</w:t>
+      </w:r>
+      <w:r>
+        <w:rPr>
+          <w:rFonts w:asciiTheme="majorBidi" w:hAnsiTheme="majorBidi" w:cstheme="majorBidi"/>
+          <w:color w:val="4472C4" w:themeColor="accent1"/>
+          <w:sz w:val="24"/>
+        </w:rPr>
+        <w:t>.</w:t>
       </w:r>
     </w:p>
     <w:p>
@@ -7731,11 +9231,12 @@
         <w:pStyle w:val="ListParagraph"/>
         <w:numPr>
           <w:ilvl w:val="0"/>
-          <w:numId w:val="9"/>
+          <w:numId w:val="19"/>
         </w:numPr>
         <w:ind w:firstLineChars="0"/>
         <w:rPr>
-          <w:rFonts w:asciiTheme="majorBidi" w:eastAsia="Times New Roman" w:hAnsiTheme="majorBidi" w:cstheme="majorBidi" w:hint="eastAsia"/>
+          <w:rFonts w:asciiTheme="majorBidi" w:eastAsia="Times New Roman" w:hAnsiTheme="majorBidi" w:cstheme="majorBidi"/>
+          <w:color w:val="000000" w:themeColor="text1"/>
           <w:kern w:val="0"/>
           <w:sz w:val="24"/>
           <w:lang w:val="en-CA"/>
@@ -7746,18 +9247,20 @@
           <w:rFonts w:asciiTheme="majorBidi" w:hAnsiTheme="majorBidi" w:cstheme="majorBidi"/>
           <w:sz w:val="24"/>
         </w:rPr>
-        <w:t xml:space="preserve">Who is the smartest person you </w:t>
-      </w:r>
-      <w:r>
-        <w:rPr>
-          <w:rFonts w:asciiTheme="majorBidi" w:hAnsiTheme="majorBidi" w:cstheme="majorBidi"/>
-          <w:sz w:val="24"/>
-        </w:rPr>
-        <w:t>know</w:t>
-      </w:r>
-      <w:r>
-        <w:rPr>
-          <w:rFonts w:asciiTheme="majorBidi" w:hAnsiTheme="majorBidi" w:cstheme="majorBidi"/>
+        <w:t xml:space="preserve">Who is </w:t>
+      </w:r>
+      <w:r>
+        <w:rPr>
+          <w:rFonts w:asciiTheme="majorBidi" w:hAnsiTheme="majorBidi" w:cstheme="majorBidi"/>
+          <w:color w:val="000000" w:themeColor="text1"/>
+          <w:sz w:val="24"/>
+        </w:rPr>
+        <w:t>the smartest person you know</w:t>
+      </w:r>
+      <w:r>
+        <w:rPr>
+          <w:rFonts w:asciiTheme="majorBidi" w:hAnsiTheme="majorBidi" w:cstheme="majorBidi"/>
+          <w:color w:val="000000" w:themeColor="text1"/>
           <w:sz w:val="24"/>
         </w:rPr>
         <w:t xml:space="preserve"> / Describe an MIT aluminum that you know</w:t>
@@ -7765,6 +9268,7 @@
       <w:r>
         <w:rPr>
           <w:rFonts w:asciiTheme="majorBidi" w:hAnsiTheme="majorBidi" w:cstheme="majorBidi"/>
+          <w:color w:val="000000" w:themeColor="text1"/>
           <w:sz w:val="24"/>
         </w:rPr>
         <w:t xml:space="preserve"> / </w:t>
@@ -7772,6 +9276,7 @@
       <w:r>
         <w:rPr>
           <w:rFonts w:asciiTheme="majorBidi" w:hAnsiTheme="majorBidi" w:cstheme="majorBidi"/>
+          <w:color w:val="000000" w:themeColor="text1"/>
           <w:sz w:val="24"/>
         </w:rPr>
         <w:t>D</w:t>
@@ -7779,6 +9284,7 @@
       <w:r>
         <w:rPr>
           <w:rFonts w:asciiTheme="majorBidi" w:hAnsiTheme="majorBidi" w:cstheme="majorBidi"/>
+          <w:color w:val="000000" w:themeColor="text1"/>
           <w:sz w:val="24"/>
         </w:rPr>
         <w:t>escribe one of your role models</w:t>
@@ -7786,6 +9292,7 @@
       <w:r>
         <w:rPr>
           <w:rFonts w:asciiTheme="majorBidi" w:hAnsiTheme="majorBidi" w:cstheme="majorBidi"/>
+          <w:color w:val="000000" w:themeColor="text1"/>
           <w:sz w:val="24"/>
         </w:rPr>
         <w:t xml:space="preserve"> / </w:t>
@@ -7793,6 +9300,7 @@
       <w:r>
         <w:rPr>
           <w:rFonts w:asciiTheme="majorBidi" w:hAnsiTheme="majorBidi" w:cstheme="majorBidi" w:hint="eastAsia"/>
+          <w:color w:val="000000" w:themeColor="text1"/>
           <w:kern w:val="0"/>
           <w:sz w:val="24"/>
           <w:lang w:val="en-CA"/>
@@ -7802,11 +9310,32 @@
       <w:r>
         <w:rPr>
           <w:rFonts w:asciiTheme="majorBidi" w:hAnsiTheme="majorBidi" w:cstheme="majorBidi"/>
+          <w:color w:val="000000" w:themeColor="text1"/>
           <w:kern w:val="0"/>
           <w:sz w:val="24"/>
           <w:lang w:val="en-CA"/>
         </w:rPr>
         <w:t>ho do you want to have dinner with?</w:t>
+      </w:r>
+      <w:r>
+        <w:rPr>
+          <w:rFonts w:asciiTheme="majorBidi" w:hAnsiTheme="majorBidi" w:cstheme="majorBidi"/>
+          <w:color w:val="000000" w:themeColor="text1"/>
+          <w:kern w:val="0"/>
+          <w:sz w:val="24"/>
+          <w:lang w:val="en-CA"/>
+        </w:rPr>
+        <w:t xml:space="preserve"> / </w:t>
+      </w:r>
+      <w:r>
+        <w:rPr>
+          <w:rFonts w:asciiTheme="majorBidi" w:eastAsia="Times New Roman" w:hAnsiTheme="majorBidi" w:cstheme="majorBidi"/>
+          <w:color w:val="000000" w:themeColor="text1"/>
+          <w:kern w:val="0"/>
+          <w:sz w:val="24"/>
+          <w:lang w:val="en-CA"/>
+        </w:rPr>
+        <w:t>Tell us about an academic/professional mentor you have had. What are some things you learned from them?</w:t>
       </w:r>
     </w:p>
     <w:p>
@@ -7842,7 +9371,34 @@
           <w:color w:val="4472C4" w:themeColor="accent1"/>
           <w:sz w:val="24"/>
         </w:rPr>
-        <w:t xml:space="preserve"> is Willian Li, who researches the positive and negative aspects of big data and financial technology to identify and measure the magnitude of emerging problems and develop new technologies to address them. He is currently working on Software Engineering and the Structure and Evolution of the United States Code which I’m pretty interested in. Exploring the publication</w:t>
+        <w:t xml:space="preserve"> is Willian Li, who researches the positive and negative aspects of big data and financial technology to identify and measure the magnitude of emerging problems and develop new technologies to address them. He is currently working on Software Engineering and the Structure and Evolution of the United States Code which I’m </w:t>
+      </w:r>
+      <w:proofErr w:type="gramStart"/>
+      <w:r>
+        <w:rPr>
+          <w:rFonts w:asciiTheme="majorBidi" w:hAnsiTheme="majorBidi" w:cstheme="majorBidi"/>
+          <w:color w:val="4472C4" w:themeColor="accent1"/>
+          <w:sz w:val="24"/>
+        </w:rPr>
+        <w:t>pretty interested</w:t>
+      </w:r>
+      <w:proofErr w:type="gramEnd"/>
+      <w:r>
+        <w:rPr>
+          <w:rFonts w:asciiTheme="majorBidi" w:hAnsiTheme="majorBidi" w:cstheme="majorBidi"/>
+          <w:color w:val="4472C4" w:themeColor="accent1"/>
+          <w:sz w:val="24"/>
+        </w:rPr>
+        <w:t xml:space="preserve"> in. Exploring the </w:t>
+      </w:r>
+      <w:proofErr w:type="gramStart"/>
+      <w:r>
+        <w:rPr>
+          <w:rFonts w:asciiTheme="majorBidi" w:hAnsiTheme="majorBidi" w:cstheme="majorBidi"/>
+          <w:color w:val="4472C4" w:themeColor="accent1"/>
+          <w:sz w:val="24"/>
+        </w:rPr>
+        <w:t>publication</w:t>
       </w:r>
       <w:r>
         <w:rPr>
@@ -7852,6 +9408,7 @@
         </w:rPr>
         <w:t>s</w:t>
       </w:r>
+      <w:proofErr w:type="gramEnd"/>
       <w:r>
         <w:rPr>
           <w:rFonts w:asciiTheme="majorBidi" w:hAnsiTheme="majorBidi" w:cstheme="majorBidi"/>
@@ -7930,17 +9487,19 @@
         <w:pStyle w:val="ListParagraph"/>
         <w:numPr>
           <w:ilvl w:val="0"/>
-          <w:numId w:val="9"/>
+          <w:numId w:val="19"/>
         </w:numPr>
         <w:ind w:firstLineChars="0"/>
         <w:rPr>
           <w:rFonts w:asciiTheme="majorBidi" w:hAnsiTheme="majorBidi" w:cstheme="majorBidi"/>
-          <w:sz w:val="24"/>
-        </w:rPr>
-      </w:pPr>
-      <w:r>
-        <w:rPr>
-          <w:rFonts w:asciiTheme="majorBidi" w:hAnsiTheme="majorBidi" w:cstheme="majorBidi"/>
+          <w:color w:val="FF0000"/>
+          <w:sz w:val="24"/>
+        </w:rPr>
+      </w:pPr>
+      <w:r>
+        <w:rPr>
+          <w:rFonts w:asciiTheme="majorBidi" w:hAnsiTheme="majorBidi" w:cstheme="majorBidi"/>
+          <w:color w:val="FF0000"/>
           <w:sz w:val="24"/>
         </w:rPr>
         <w:t>What was the last thing that makes you laugh out loud?</w:t>
@@ -7948,17 +9507,10 @@
       <w:r>
         <w:rPr>
           <w:rFonts w:asciiTheme="majorBidi" w:hAnsiTheme="majorBidi" w:cstheme="majorBidi"/>
-          <w:sz w:val="24"/>
-        </w:rPr>
-        <w:t xml:space="preserve"> / </w:t>
-      </w:r>
-      <w:r>
-        <w:rPr>
-          <w:rFonts w:asciiTheme="majorBidi" w:hAnsiTheme="majorBidi" w:cstheme="majorBidi"/>
           <w:color w:val="FF0000"/>
           <w:sz w:val="24"/>
         </w:rPr>
-        <w:t>a fun story</w:t>
+        <w:t xml:space="preserve"> / a fun story</w:t>
       </w:r>
       <w:r>
         <w:rPr>
@@ -8032,10 +9584,44 @@
     </w:p>
     <w:p>
       <w:pPr>
+        <w:pStyle w:val="q-text"/>
+        <w:shd w:val="clear" w:color="auto" w:fill="FFFFFF"/>
+        <w:spacing w:before="0" w:beforeAutospacing="0" w:after="0" w:afterAutospacing="0"/>
+        <w:ind w:left="360"/>
+        <w:rPr>
+          <w:rFonts w:asciiTheme="majorBidi" w:eastAsiaTheme="minorEastAsia" w:hAnsiTheme="majorBidi" w:cstheme="majorBidi"/>
+          <w:color w:val="4472C4" w:themeColor="accent1"/>
+          <w:kern w:val="2"/>
+        </w:rPr>
+      </w:pPr>
+    </w:p>
+    <w:p>
+      <w:pPr>
+        <w:pStyle w:val="q-text"/>
+        <w:shd w:val="clear" w:color="auto" w:fill="FFFFFF"/>
+        <w:spacing w:before="0" w:beforeAutospacing="0" w:after="0" w:afterAutospacing="0"/>
+        <w:ind w:left="360"/>
+        <w:rPr>
+          <w:rFonts w:asciiTheme="majorBidi" w:eastAsiaTheme="minorEastAsia" w:hAnsiTheme="majorBidi" w:cstheme="majorBidi"/>
+          <w:color w:val="4472C4" w:themeColor="accent1"/>
+          <w:kern w:val="2"/>
+        </w:rPr>
+      </w:pPr>
+      <w:r>
+        <w:rPr>
+          <w:rFonts w:asciiTheme="majorBidi" w:eastAsiaTheme="minorEastAsia" w:hAnsiTheme="majorBidi" w:cstheme="majorBidi"/>
+          <w:color w:val="4472C4" w:themeColor="accent1"/>
+          <w:kern w:val="2"/>
+        </w:rPr>
+        <w:t>How many lips does a flower have? Tulips</w:t>
+      </w:r>
+    </w:p>
+    <w:p>
+      <w:pPr>
         <w:pStyle w:val="ListParagraph"/>
         <w:numPr>
           <w:ilvl w:val="0"/>
-          <w:numId w:val="9"/>
+          <w:numId w:val="19"/>
         </w:numPr>
         <w:ind w:firstLineChars="0"/>
         <w:rPr>
@@ -8068,7 +9654,7 @@
           <w:color w:val="4472C4" w:themeColor="accent1"/>
           <w:sz w:val="24"/>
         </w:rPr>
-        <w:t xml:space="preserve">The most important part in my resume is working experience. The invaluable internship opportunities with The Wawanesa Mutual Insurance Company and Intact Financial Corporation in 2022 honed my data analysis-related skills learned from class, further expanded my mastery of Visual Basic for Applications (VBA), SAS, SQL, and prepared me for the challenging actuarial internship with Munich Reinsurance Company of Canada. On the one hand, it was arduous because I was recruited to the Reserving - IFRS 17 team which is hard-core, and specialized, and took charge of handling big data. The traditional software or method to deal with big data in our team was Excel which was time-consuming. To improve efficiency, I suggested using R to sum the loss of a particular granularity and Power BI to further visualize results. On </w:t>
+        <w:t xml:space="preserve">The most important part in my resume is working experience. The invaluable internship opportunities with The Wawanesa Mutual Insurance Company and Intact Financial Corporation in 2022 honed my data analysis-related skills learned from class, further expanded my mastery of Visual Basic for Applications (VBA), SAS, SQL, and </w:t>
       </w:r>
       <w:r>
         <w:rPr>
@@ -8077,7 +9663,25 @@
           <w:sz w:val="24"/>
         </w:rPr>
         <w:lastRenderedPageBreak/>
-        <w:t>the other hand, it was rewarding because the new “bundle” saved 80% of our time and was indeed a life-saver for our team. My enhanced ability in data science, teamwork, communication, and time management further assures my potential to succeed in your Finance program.   </w:t>
+        <w:t xml:space="preserve">prepared me for the challenging actuarial internship with Munich Reinsurance Company of Canada. On the one hand, it was arduous because I was recruited to the Reserving - IFRS 17 team which is hard-core, and specialized, and took charge of handling big data. The traditional software or method to deal with big data in our team was Excel which was time-consuming. To improve efficiency, I suggested using R to sum the loss of a particular granularity and Power BI to further visualize results. On the other hand, it was rewarding because the new “bundle” saved 80% of our time and was indeed a </w:t>
+      </w:r>
+      <w:proofErr w:type="gramStart"/>
+      <w:r>
+        <w:rPr>
+          <w:rFonts w:asciiTheme="majorBidi" w:hAnsiTheme="majorBidi" w:cstheme="majorBidi"/>
+          <w:color w:val="4472C4" w:themeColor="accent1"/>
+          <w:sz w:val="24"/>
+        </w:rPr>
+        <w:t>life-saver</w:t>
+      </w:r>
+      <w:proofErr w:type="gramEnd"/>
+      <w:r>
+        <w:rPr>
+          <w:rFonts w:asciiTheme="majorBidi" w:hAnsiTheme="majorBidi" w:cstheme="majorBidi"/>
+          <w:color w:val="4472C4" w:themeColor="accent1"/>
+          <w:sz w:val="24"/>
+        </w:rPr>
+        <w:t xml:space="preserve"> for our team. My enhanced ability in data science, teamwork, communication, and time management further assures my potential to succeed in your Finance program.   </w:t>
       </w:r>
     </w:p>
     <w:p>
@@ -8085,7 +9689,7 @@
         <w:pStyle w:val="ListParagraph"/>
         <w:numPr>
           <w:ilvl w:val="0"/>
-          <w:numId w:val="9"/>
+          <w:numId w:val="19"/>
         </w:numPr>
         <w:ind w:firstLineChars="0"/>
         <w:rPr>
@@ -8157,7 +9761,25 @@
           <w:color w:val="4472C4" w:themeColor="accent1"/>
           <w:sz w:val="24"/>
         </w:rPr>
-        <w:t>made a joke before we started and it broke the tension of the interview. Finally, I was able to work there and maintain a positive working relationship with my coworkers.</w:t>
+        <w:t xml:space="preserve">made a joke before we </w:t>
+      </w:r>
+      <w:proofErr w:type="gramStart"/>
+      <w:r>
+        <w:rPr>
+          <w:rFonts w:asciiTheme="majorBidi" w:hAnsiTheme="majorBidi" w:cstheme="majorBidi"/>
+          <w:color w:val="4472C4" w:themeColor="accent1"/>
+          <w:sz w:val="24"/>
+        </w:rPr>
+        <w:t>started</w:t>
+      </w:r>
+      <w:proofErr w:type="gramEnd"/>
+      <w:r>
+        <w:rPr>
+          <w:rFonts w:asciiTheme="majorBidi" w:hAnsiTheme="majorBidi" w:cstheme="majorBidi"/>
+          <w:color w:val="4472C4" w:themeColor="accent1"/>
+          <w:sz w:val="24"/>
+        </w:rPr>
+        <w:t xml:space="preserve"> and it broke the tension of the interview. Finally, I was able to work there and maintain a positive working relationship with my coworkers.</w:t>
       </w:r>
     </w:p>
     <w:p>
@@ -8165,7 +9787,7 @@
         <w:pStyle w:val="ListParagraph"/>
         <w:numPr>
           <w:ilvl w:val="0"/>
-          <w:numId w:val="9"/>
+          <w:numId w:val="19"/>
         </w:numPr>
         <w:ind w:firstLineChars="0"/>
         <w:rPr>
@@ -8252,7 +9874,43 @@
           <w:color w:val="4472C4" w:themeColor="accent1"/>
           <w:sz w:val="24"/>
         </w:rPr>
-        <w:t xml:space="preserve"> I spend the majority of my time with. I’ve learned to spot certain positive qualities in people and seek these qualities out. Surrounding myself with people who inspire me will make me a better person. Some friends come and go but the ones who have stayed have had a huge impact on my decisions and happiness. They have supported me and cheered me on and they have shaped me into the person I have become.</w:t>
+        <w:t xml:space="preserve"> I spend </w:t>
+      </w:r>
+      <w:proofErr w:type="gramStart"/>
+      <w:r>
+        <w:rPr>
+          <w:rFonts w:asciiTheme="majorBidi" w:hAnsiTheme="majorBidi" w:cstheme="majorBidi"/>
+          <w:color w:val="4472C4" w:themeColor="accent1"/>
+          <w:sz w:val="24"/>
+        </w:rPr>
+        <w:t>the majority of</w:t>
+      </w:r>
+      <w:proofErr w:type="gramEnd"/>
+      <w:r>
+        <w:rPr>
+          <w:rFonts w:asciiTheme="majorBidi" w:hAnsiTheme="majorBidi" w:cstheme="majorBidi"/>
+          <w:color w:val="4472C4" w:themeColor="accent1"/>
+          <w:sz w:val="24"/>
+        </w:rPr>
+        <w:t xml:space="preserve"> my time with. I’ve learned to spot certain positive qualities in people and seek these qualities out. Surrounding myself with people who inspire me will make me a better person. Some friends come and go but the ones who have stayed have had a huge impact on my decisions and happiness. They have supported me and cheered me </w:t>
+      </w:r>
+      <w:proofErr w:type="gramStart"/>
+      <w:r>
+        <w:rPr>
+          <w:rFonts w:asciiTheme="majorBidi" w:hAnsiTheme="majorBidi" w:cstheme="majorBidi"/>
+          <w:color w:val="4472C4" w:themeColor="accent1"/>
+          <w:sz w:val="24"/>
+        </w:rPr>
+        <w:t>on</w:t>
+      </w:r>
+      <w:proofErr w:type="gramEnd"/>
+      <w:r>
+        <w:rPr>
+          <w:rFonts w:asciiTheme="majorBidi" w:hAnsiTheme="majorBidi" w:cstheme="majorBidi"/>
+          <w:color w:val="4472C4" w:themeColor="accent1"/>
+          <w:sz w:val="24"/>
+        </w:rPr>
+        <w:t xml:space="preserve"> and they have shaped me into the person I have become.</w:t>
       </w:r>
     </w:p>
     <w:p>
@@ -8260,12 +9918,15 @@
         <w:pStyle w:val="ListParagraph"/>
         <w:numPr>
           <w:ilvl w:val="0"/>
-          <w:numId w:val="9"/>
+          <w:numId w:val="19"/>
         </w:numPr>
         <w:ind w:firstLineChars="0"/>
         <w:rPr>
-          <w:rFonts w:asciiTheme="majorBidi" w:hAnsiTheme="majorBidi" w:cstheme="majorBidi"/>
-          <w:sz w:val="24"/>
+          <w:rFonts w:asciiTheme="majorBidi" w:eastAsia="Times New Roman" w:hAnsiTheme="majorBidi" w:cstheme="majorBidi"/>
+          <w:color w:val="000000" w:themeColor="text1"/>
+          <w:kern w:val="0"/>
+          <w:sz w:val="24"/>
+          <w:lang w:val="en-CA"/>
         </w:rPr>
       </w:pPr>
       <w:r>
@@ -8281,6 +9942,33 @@
           <w:sz w:val="24"/>
         </w:rPr>
         <w:t>/ Tell me about a piece of news that you lately follow.</w:t>
+      </w:r>
+      <w:r>
+        <w:rPr>
+          <w:rFonts w:asciiTheme="majorBidi" w:hAnsiTheme="majorBidi" w:cstheme="majorBidi"/>
+          <w:sz w:val="24"/>
+        </w:rPr>
+        <w:t xml:space="preserve"> / </w:t>
+      </w:r>
+      <w:r>
+        <w:rPr>
+          <w:rFonts w:asciiTheme="majorBidi" w:hAnsiTheme="majorBidi" w:cstheme="majorBidi" w:hint="eastAsia"/>
+          <w:color w:val="000000" w:themeColor="text1"/>
+          <w:kern w:val="0"/>
+          <w:sz w:val="24"/>
+          <w:lang w:val="en-CA"/>
+        </w:rPr>
+        <w:t>I</w:t>
+      </w:r>
+      <w:r>
+        <w:rPr>
+          <w:rFonts w:asciiTheme="majorBidi" w:hAnsiTheme="majorBidi" w:cstheme="majorBidi"/>
+          <w:color w:val="000000" w:themeColor="text1"/>
+          <w:kern w:val="0"/>
+          <w:sz w:val="24"/>
+          <w:lang w:val="en-CA"/>
+        </w:rPr>
+        <w:t>f you were a superhero, which super force do you want to choose and why?</w:t>
       </w:r>
     </w:p>
     <w:p>
@@ -8371,7 +10059,25 @@
           <w:color w:val="4472C4" w:themeColor="accent1"/>
           <w:sz w:val="24"/>
         </w:rPr>
-        <w:t>(Well, it is essential to follow the news to remain up-to-date with current affairs. Along with, national news I also follow international news.) </w:t>
+        <w:t xml:space="preserve">(Well, it is essential to follow the news to remain </w:t>
+      </w:r>
+      <w:proofErr w:type="gramStart"/>
+      <w:r>
+        <w:rPr>
+          <w:rFonts w:asciiTheme="majorBidi" w:hAnsiTheme="majorBidi" w:cstheme="majorBidi"/>
+          <w:color w:val="4472C4" w:themeColor="accent1"/>
+          <w:sz w:val="24"/>
+        </w:rPr>
+        <w:t>up-to-date</w:t>
+      </w:r>
+      <w:proofErr w:type="gramEnd"/>
+      <w:r>
+        <w:rPr>
+          <w:rFonts w:asciiTheme="majorBidi" w:hAnsiTheme="majorBidi" w:cstheme="majorBidi"/>
+          <w:color w:val="4472C4" w:themeColor="accent1"/>
+          <w:sz w:val="24"/>
+        </w:rPr>
+        <w:t xml:space="preserve"> with current affairs. Along with, national news I also follow international news.) </w:t>
       </w:r>
       <w:r>
         <w:rPr>
@@ -8403,15 +10109,60 @@
           <w:color w:val="4472C4" w:themeColor="accent1"/>
           <w:sz w:val="24"/>
         </w:rPr>
-        <w:t xml:space="preserve"> our society follows the same pattern and these are all signs of world war III. T</w:t>
-      </w:r>
-      <w:r>
-        <w:rPr>
-          <w:rFonts w:asciiTheme="majorBidi" w:hAnsiTheme="majorBidi" w:cstheme="majorBidi"/>
-          <w:color w:val="4472C4" w:themeColor="accent1"/>
-          <w:sz w:val="24"/>
-        </w:rPr>
-        <w:t>here was an epidemic prior to WWII that resulted in an increase in social tensions and a high level of anger in society. The Covid19 pandemic is coming to an end, social tensions are rising and economic growth has not been great.</w:t>
+        <w:t xml:space="preserve"> our society follows the same </w:t>
+      </w:r>
+      <w:proofErr w:type="gramStart"/>
+      <w:r>
+        <w:rPr>
+          <w:rFonts w:asciiTheme="majorBidi" w:hAnsiTheme="majorBidi" w:cstheme="majorBidi"/>
+          <w:color w:val="4472C4" w:themeColor="accent1"/>
+          <w:sz w:val="24"/>
+        </w:rPr>
+        <w:t>pattern</w:t>
+      </w:r>
+      <w:proofErr w:type="gramEnd"/>
+      <w:r>
+        <w:rPr>
+          <w:rFonts w:asciiTheme="majorBidi" w:hAnsiTheme="majorBidi" w:cstheme="majorBidi"/>
+          <w:color w:val="4472C4" w:themeColor="accent1"/>
+          <w:sz w:val="24"/>
+        </w:rPr>
+        <w:t xml:space="preserve"> and these are all signs of world war III. T</w:t>
+      </w:r>
+      <w:r>
+        <w:rPr>
+          <w:rFonts w:asciiTheme="majorBidi" w:hAnsiTheme="majorBidi" w:cstheme="majorBidi"/>
+          <w:color w:val="4472C4" w:themeColor="accent1"/>
+          <w:sz w:val="24"/>
+        </w:rPr>
+        <w:t xml:space="preserve">here was an </w:t>
+      </w:r>
+      <w:r>
+        <w:rPr>
+          <w:rFonts w:asciiTheme="majorBidi" w:hAnsiTheme="majorBidi" w:cstheme="majorBidi"/>
+          <w:color w:val="4472C4" w:themeColor="accent1"/>
+          <w:sz w:val="24"/>
+        </w:rPr>
+        <w:lastRenderedPageBreak/>
+        <w:t xml:space="preserve">epidemic prior to WWII that resulted in an increase in social tensions and a high level of anger in society. The Covid19 pandemic is coming to an end, social tensions are </w:t>
+      </w:r>
+      <w:proofErr w:type="gramStart"/>
+      <w:r>
+        <w:rPr>
+          <w:rFonts w:asciiTheme="majorBidi" w:hAnsiTheme="majorBidi" w:cstheme="majorBidi"/>
+          <w:color w:val="4472C4" w:themeColor="accent1"/>
+          <w:sz w:val="24"/>
+        </w:rPr>
+        <w:t>rising</w:t>
+      </w:r>
+      <w:proofErr w:type="gramEnd"/>
+      <w:r>
+        <w:rPr>
+          <w:rFonts w:asciiTheme="majorBidi" w:hAnsiTheme="majorBidi" w:cstheme="majorBidi"/>
+          <w:color w:val="4472C4" w:themeColor="accent1"/>
+          <w:sz w:val="24"/>
+        </w:rPr>
+        <w:t xml:space="preserve"> and economic growth has not been great.</w:t>
       </w:r>
       <w:r>
         <w:rPr>
@@ -8501,7 +10252,7 @@
         <w:pStyle w:val="ListParagraph"/>
         <w:numPr>
           <w:ilvl w:val="0"/>
-          <w:numId w:val="9"/>
+          <w:numId w:val="19"/>
         </w:numPr>
         <w:ind w:firstLineChars="0"/>
         <w:rPr>
@@ -8514,7 +10265,6 @@
           <w:rFonts w:asciiTheme="majorBidi" w:hAnsiTheme="majorBidi" w:cstheme="majorBidi"/>
           <w:sz w:val="24"/>
         </w:rPr>
-        <w:lastRenderedPageBreak/>
         <w:t>被录取后最想做的事</w:t>
       </w:r>
     </w:p>
@@ -8534,7 +10284,43 @@
           <w:color w:val="4472C4" w:themeColor="accent1"/>
           <w:sz w:val="24"/>
         </w:rPr>
-        <w:t>I'll inform my family and friends of the good news. I'm thinking about printing a copy of my admission letter to show a close friend and my family, just to make sure I wasn't in some sort of hyper-realistic dream or something. I'm going to sit down after a few parties and think about what else I want to do before going to the class. I intend to continue taking courses on Coursera, particularly those related to the topics that will be covered in the program course curriculum. Furthermore, I plan to connect with my classmates such as on LinkedIn or Quera, and get more enrolled in MIT communities. Last but not least, I will travel to Cambridge a few months before the fall semester to become more acquainted.</w:t>
+        <w:t xml:space="preserve">I'll inform my family and friends of the good news. I'm thinking about printing a copy of my admission letter to show a close friend and my family, just to make sure I wasn't in some sort of hyper-realistic dream or something. I'm going to sit down after a few parties and think about what else I want to do before going to the class. I intend to continue taking courses on Coursera, particularly those related to the topics that will be covered in the program course curriculum. Furthermore, I plan to connect with my classmates such as on LinkedIn or </w:t>
+      </w:r>
+      <w:proofErr w:type="gramStart"/>
+      <w:r>
+        <w:rPr>
+          <w:rFonts w:asciiTheme="majorBidi" w:hAnsiTheme="majorBidi" w:cstheme="majorBidi"/>
+          <w:color w:val="4472C4" w:themeColor="accent1"/>
+          <w:sz w:val="24"/>
+        </w:rPr>
+        <w:t>Quera, and</w:t>
+      </w:r>
+      <w:proofErr w:type="gramEnd"/>
+      <w:r>
+        <w:rPr>
+          <w:rFonts w:asciiTheme="majorBidi" w:hAnsiTheme="majorBidi" w:cstheme="majorBidi"/>
+          <w:color w:val="4472C4" w:themeColor="accent1"/>
+          <w:sz w:val="24"/>
+        </w:rPr>
+        <w:t xml:space="preserve"> get more enrolled in MIT communities. </w:t>
+      </w:r>
+      <w:proofErr w:type="gramStart"/>
+      <w:r>
+        <w:rPr>
+          <w:rFonts w:asciiTheme="majorBidi" w:hAnsiTheme="majorBidi" w:cstheme="majorBidi"/>
+          <w:color w:val="4472C4" w:themeColor="accent1"/>
+          <w:sz w:val="24"/>
+        </w:rPr>
+        <w:t>Last but not least</w:t>
+      </w:r>
+      <w:proofErr w:type="gramEnd"/>
+      <w:r>
+        <w:rPr>
+          <w:rFonts w:asciiTheme="majorBidi" w:hAnsiTheme="majorBidi" w:cstheme="majorBidi"/>
+          <w:color w:val="4472C4" w:themeColor="accent1"/>
+          <w:sz w:val="24"/>
+        </w:rPr>
+        <w:t>, I will travel to Cambridge a few months before the fall semester to become more acquainted.</w:t>
       </w:r>
     </w:p>
     <w:p>
@@ -8542,7 +10328,7 @@
         <w:pStyle w:val="ListParagraph"/>
         <w:numPr>
           <w:ilvl w:val="0"/>
-          <w:numId w:val="9"/>
+          <w:numId w:val="19"/>
         </w:numPr>
         <w:ind w:firstLineChars="0"/>
         <w:rPr>
@@ -8597,15 +10383,39 @@
           <w:color w:val="4472C4" w:themeColor="accent1"/>
           <w:sz w:val="24"/>
         </w:rPr>
-        <w:t xml:space="preserve">Critical thinking and problem-solving skills are characteristics I pride myself on having. When I worked as </w:t>
-      </w:r>
-      <w:r>
-        <w:rPr>
-          <w:rFonts w:asciiTheme="majorBidi" w:hAnsiTheme="majorBidi" w:cstheme="majorBidi"/>
-          <w:color w:val="4472C4" w:themeColor="accent1"/>
-          <w:sz w:val="24"/>
-        </w:rPr>
-        <w:t>an</w:t>
+        <w:t xml:space="preserve">Critical thinking and problem-solving skills are characteristics I pride myself on having. When I worked as an </w:t>
+      </w:r>
+      <w:r>
+        <w:rPr>
+          <w:rFonts w:asciiTheme="majorBidi" w:hAnsiTheme="majorBidi" w:cstheme="majorBidi"/>
+          <w:color w:val="4472C4" w:themeColor="accent1"/>
+          <w:sz w:val="24"/>
+        </w:rPr>
+        <w:t>actuarial analyst</w:t>
+      </w:r>
+      <w:r>
+        <w:rPr>
+          <w:rFonts w:asciiTheme="majorBidi" w:hAnsiTheme="majorBidi" w:cstheme="majorBidi"/>
+          <w:color w:val="4472C4" w:themeColor="accent1"/>
+          <w:sz w:val="24"/>
+        </w:rPr>
+        <w:t xml:space="preserve">, I often needed to make decisions about the overall strategy of our </w:t>
+      </w:r>
+      <w:r>
+        <w:rPr>
+          <w:rFonts w:asciiTheme="majorBidi" w:hAnsiTheme="majorBidi" w:cstheme="majorBidi"/>
+          <w:color w:val="4472C4" w:themeColor="accent1"/>
+          <w:sz w:val="24"/>
+        </w:rPr>
+        <w:t>data analysis</w:t>
+      </w:r>
+      <w:r>
+        <w:rPr>
+          <w:rFonts w:asciiTheme="majorBidi" w:hAnsiTheme="majorBidi" w:cstheme="majorBidi"/>
+          <w:color w:val="4472C4" w:themeColor="accent1"/>
+          <w:sz w:val="24"/>
+        </w:rPr>
+        <w:t>.</w:t>
       </w:r>
       <w:r>
         <w:rPr>
@@ -8621,31 +10431,39 @@
           <w:color w:val="4472C4" w:themeColor="accent1"/>
           <w:sz w:val="24"/>
         </w:rPr>
-        <w:t>actuarial analyst</w:t>
-      </w:r>
-      <w:r>
-        <w:rPr>
-          <w:rFonts w:asciiTheme="majorBidi" w:hAnsiTheme="majorBidi" w:cstheme="majorBidi"/>
-          <w:color w:val="4472C4" w:themeColor="accent1"/>
-          <w:sz w:val="24"/>
-        </w:rPr>
-        <w:t xml:space="preserve">, I often needed to make decisions about the overall strategy of our </w:t>
-      </w:r>
-      <w:r>
-        <w:rPr>
-          <w:rFonts w:asciiTheme="majorBidi" w:hAnsiTheme="majorBidi" w:cstheme="majorBidi"/>
-          <w:color w:val="4472C4" w:themeColor="accent1"/>
-          <w:sz w:val="24"/>
-        </w:rPr>
-        <w:t>data analysis</w:t>
-      </w:r>
-      <w:r>
-        <w:rPr>
-          <w:rFonts w:asciiTheme="majorBidi" w:hAnsiTheme="majorBidi" w:cstheme="majorBidi"/>
-          <w:color w:val="4472C4" w:themeColor="accent1"/>
-          <w:sz w:val="24"/>
-        </w:rPr>
-        <w:t>.</w:t>
+        <w:t xml:space="preserve">Once, </w:t>
+      </w:r>
+      <w:r>
+        <w:rPr>
+          <w:rFonts w:asciiTheme="majorBidi" w:hAnsiTheme="majorBidi" w:cstheme="majorBidi"/>
+          <w:color w:val="4472C4" w:themeColor="accent1"/>
+          <w:sz w:val="24"/>
+        </w:rPr>
+        <w:t xml:space="preserve">during </w:t>
+      </w:r>
+      <w:r>
+        <w:rPr>
+          <w:rFonts w:asciiTheme="majorBidi" w:hAnsiTheme="majorBidi" w:cstheme="majorBidi"/>
+          <w:color w:val="4472C4" w:themeColor="accent1"/>
+          <w:sz w:val="24"/>
+        </w:rPr>
+        <w:t>my internship at Intact, I was assigned to investigate reasons for broker orders of Motor Vehicle Records going over budget.</w:t>
+      </w:r>
+      <w:r>
+        <w:rPr>
+          <w:rFonts w:asciiTheme="majorBidi" w:hAnsiTheme="majorBidi" w:cstheme="majorBidi"/>
+          <w:color w:val="4472C4" w:themeColor="accent1"/>
+          <w:sz w:val="24"/>
+        </w:rPr>
+        <w:t xml:space="preserve"> The data looked messy in Excel, such that I decided to make some </w:t>
+      </w:r>
+      <w:r>
+        <w:rPr>
+          <w:rFonts w:asciiTheme="majorBidi" w:hAnsiTheme="majorBidi" w:cstheme="majorBidi"/>
+          <w:color w:val="4472C4" w:themeColor="accent1"/>
+          <w:sz w:val="24"/>
+        </w:rPr>
+        <w:t>eye-catching charts and graphs comparing costs across months. I also create a user-friendly and self-service interface in Power BI, which better visualized the cost analysis.</w:t>
       </w:r>
       <w:r>
         <w:rPr>
@@ -8661,55 +10479,25 @@
           <w:color w:val="4472C4" w:themeColor="accent1"/>
           <w:sz w:val="24"/>
         </w:rPr>
-        <w:t xml:space="preserve">Once, </w:t>
-      </w:r>
-      <w:r>
-        <w:rPr>
-          <w:rFonts w:asciiTheme="majorBidi" w:hAnsiTheme="majorBidi" w:cstheme="majorBidi"/>
-          <w:color w:val="4472C4" w:themeColor="accent1"/>
-          <w:sz w:val="24"/>
-        </w:rPr>
-        <w:t xml:space="preserve">during </w:t>
-      </w:r>
-      <w:r>
-        <w:rPr>
-          <w:rFonts w:asciiTheme="majorBidi" w:hAnsiTheme="majorBidi" w:cstheme="majorBidi"/>
-          <w:color w:val="4472C4" w:themeColor="accent1"/>
-          <w:sz w:val="24"/>
-        </w:rPr>
-        <w:t>my internship at Intact, I was assigned to investigate reasons for broker orders of Motor Vehicle Records going over budget.</w:t>
-      </w:r>
-      <w:r>
-        <w:rPr>
-          <w:rFonts w:asciiTheme="majorBidi" w:hAnsiTheme="majorBidi" w:cstheme="majorBidi"/>
-          <w:color w:val="4472C4" w:themeColor="accent1"/>
-          <w:sz w:val="24"/>
-        </w:rPr>
-        <w:t xml:space="preserve"> The data looked messy in Excel, such that I decided to make some </w:t>
-      </w:r>
-      <w:r>
-        <w:rPr>
-          <w:rFonts w:asciiTheme="majorBidi" w:hAnsiTheme="majorBidi" w:cstheme="majorBidi"/>
-          <w:color w:val="4472C4" w:themeColor="accent1"/>
-          <w:sz w:val="24"/>
-        </w:rPr>
-        <w:t>eye-catching charts and graphs comparing costs across months. I also create a user-friendly and self-service interface in Power BI, which better visualized the cost analysis.</w:t>
-      </w:r>
-      <w:r>
-        <w:rPr>
-          <w:rFonts w:asciiTheme="majorBidi" w:hAnsiTheme="majorBidi" w:cstheme="majorBidi"/>
-          <w:color w:val="4472C4" w:themeColor="accent1"/>
-          <w:sz w:val="24"/>
-        </w:rPr>
-        <w:t xml:space="preserve"> </w:t>
-      </w:r>
-      <w:r>
-        <w:rPr>
-          <w:rFonts w:asciiTheme="majorBidi" w:hAnsiTheme="majorBidi" w:cstheme="majorBidi"/>
-          <w:color w:val="4472C4" w:themeColor="accent1"/>
-          <w:sz w:val="24"/>
-        </w:rPr>
-        <w:t xml:space="preserve">I presented the final result clearly and precisely, using a slideshow in our meeting. My charts helped everyone in the meeting to stay engaged, and our brainstorming session about our next steps went well. Finally, the investigation helps our company saved the cost by 13%, and my PowerPoint and Power BI files are saved as templates and were used by Intact throughout Canada. </w:t>
+        <w:t xml:space="preserve">I presented </w:t>
+      </w:r>
+      <w:proofErr w:type="gramStart"/>
+      <w:r>
+        <w:rPr>
+          <w:rFonts w:asciiTheme="majorBidi" w:hAnsiTheme="majorBidi" w:cstheme="majorBidi"/>
+          <w:color w:val="4472C4" w:themeColor="accent1"/>
+          <w:sz w:val="24"/>
+        </w:rPr>
+        <w:t>the final result</w:t>
+      </w:r>
+      <w:proofErr w:type="gramEnd"/>
+      <w:r>
+        <w:rPr>
+          <w:rFonts w:asciiTheme="majorBidi" w:hAnsiTheme="majorBidi" w:cstheme="majorBidi"/>
+          <w:color w:val="4472C4" w:themeColor="accent1"/>
+          <w:sz w:val="24"/>
+        </w:rPr>
+        <w:t xml:space="preserve"> clearly and precisely, using a slideshow in our meeting. My charts helped everyone in the meeting to stay engaged, and our brainstorming session about our next steps went well. Finally, the investigation helps our company saved the cost by 13%, and my PowerPoint and Power BI files are saved as templates and were used by Intact throughout Canada. </w:t>
       </w:r>
     </w:p>
     <w:p>
@@ -8717,7 +10505,7 @@
         <w:pStyle w:val="ListParagraph"/>
         <w:numPr>
           <w:ilvl w:val="0"/>
-          <w:numId w:val="9"/>
+          <w:numId w:val="19"/>
         </w:numPr>
         <w:ind w:firstLineChars="0"/>
         <w:rPr>
@@ -8801,6 +10589,7 @@
           <w:color w:val="4472C4" w:themeColor="accent1"/>
           <w:sz w:val="24"/>
         </w:rPr>
+        <w:lastRenderedPageBreak/>
         <w:t>strengthening</w:t>
       </w:r>
       <w:r>
@@ -8948,11 +10737,38 @@
         <w:pStyle w:val="ListParagraph"/>
         <w:numPr>
           <w:ilvl w:val="0"/>
-          <w:numId w:val="9"/>
+          <w:numId w:val="19"/>
         </w:numPr>
         <w:ind w:firstLineChars="0"/>
         <w:rPr>
           <w:rFonts w:asciiTheme="majorBidi" w:hAnsiTheme="majorBidi" w:cstheme="majorBidi"/>
+          <w:color w:val="000000" w:themeColor="text1"/>
+          <w:sz w:val="24"/>
+        </w:rPr>
+      </w:pPr>
+      <w:r>
+        <w:rPr>
+          <w:rFonts w:asciiTheme="majorBidi" w:hAnsiTheme="majorBidi" w:cstheme="majorBidi"/>
+          <w:color w:val="000000" w:themeColor="text1"/>
+          <w:sz w:val="24"/>
+        </w:rPr>
+        <w:t>D</w:t>
+      </w:r>
+      <w:r>
+        <w:rPr>
+          <w:rFonts w:asciiTheme="majorBidi" w:hAnsiTheme="majorBidi" w:cstheme="majorBidi"/>
+          <w:color w:val="000000" w:themeColor="text1"/>
+          <w:sz w:val="24"/>
+        </w:rPr>
+        <w:t>o you prefer laboratory classes or lecture classes, and why?</w:t>
+      </w:r>
+    </w:p>
+    <w:p>
+      <w:pPr>
+        <w:pStyle w:val="ListParagraph"/>
+        <w:ind w:left="360" w:firstLineChars="0" w:firstLine="0"/>
+        <w:rPr>
+          <w:rFonts w:asciiTheme="majorBidi" w:hAnsiTheme="majorBidi" w:cstheme="majorBidi"/>
           <w:color w:val="FF0000"/>
           <w:sz w:val="24"/>
         </w:rPr>
@@ -8960,18 +10776,312 @@
       <w:r>
         <w:rPr>
           <w:rFonts w:asciiTheme="majorBidi" w:hAnsiTheme="majorBidi" w:cstheme="majorBidi"/>
-          <w:color w:val="FF0000"/>
-          <w:sz w:val="24"/>
-        </w:rPr>
-        <w:t>D</w:t>
-      </w:r>
-      <w:r>
-        <w:rPr>
-          <w:rFonts w:asciiTheme="majorBidi" w:hAnsiTheme="majorBidi" w:cstheme="majorBidi"/>
-          <w:color w:val="FF0000"/>
-          <w:sz w:val="24"/>
-        </w:rPr>
-        <w:t>o you prefer laboratory classes or lecture classes, and why?</w:t>
+          <w:color w:val="4472C4" w:themeColor="accent1"/>
+          <w:sz w:val="24"/>
+          <w:shd w:val="clear" w:color="auto" w:fill="FFFFFF"/>
+        </w:rPr>
+        <w:t xml:space="preserve">I </w:t>
+      </w:r>
+      <w:r>
+        <w:rPr>
+          <w:rFonts w:asciiTheme="majorBidi" w:hAnsiTheme="majorBidi" w:cstheme="majorBidi"/>
+          <w:color w:val="4472C4" w:themeColor="accent1"/>
+          <w:sz w:val="24"/>
+          <w:shd w:val="clear" w:color="auto" w:fill="FFFFFF"/>
+        </w:rPr>
+        <w:t>prefer laboratory classes because it involves more</w:t>
+      </w:r>
+      <w:r>
+        <w:rPr>
+          <w:rFonts w:asciiTheme="majorBidi" w:hAnsiTheme="majorBidi" w:cstheme="majorBidi"/>
+          <w:color w:val="4472C4" w:themeColor="accent1"/>
+          <w:sz w:val="24"/>
+          <w:shd w:val="clear" w:color="auto" w:fill="FFFFFF"/>
+        </w:rPr>
+        <w:t xml:space="preserve"> working on teams, and I find that I am more successful at work when I have a team supporting me.</w:t>
+      </w:r>
+      <w:r>
+        <w:rPr>
+          <w:rFonts w:asciiTheme="majorBidi" w:hAnsiTheme="majorBidi" w:cstheme="majorBidi"/>
+          <w:color w:val="4472C4" w:themeColor="accent1"/>
+          <w:sz w:val="24"/>
+          <w:shd w:val="clear" w:color="auto" w:fill="FFFFFF"/>
+        </w:rPr>
+        <w:t xml:space="preserve"> For example, i</w:t>
+      </w:r>
+      <w:r>
+        <w:rPr>
+          <w:rFonts w:asciiTheme="majorBidi" w:hAnsiTheme="majorBidi" w:cstheme="majorBidi"/>
+          <w:color w:val="4472C4" w:themeColor="accent1"/>
+          <w:sz w:val="24"/>
+          <w:shd w:val="clear" w:color="auto" w:fill="FFFFFF"/>
+        </w:rPr>
+        <w:t xml:space="preserve">n my </w:t>
+      </w:r>
+      <w:r>
+        <w:rPr>
+          <w:rFonts w:asciiTheme="majorBidi" w:hAnsiTheme="majorBidi" w:cstheme="majorBidi"/>
+          <w:color w:val="4472C4" w:themeColor="accent1"/>
+          <w:sz w:val="24"/>
+          <w:shd w:val="clear" w:color="auto" w:fill="FFFFFF"/>
+        </w:rPr>
+        <w:t>second</w:t>
+      </w:r>
+      <w:r>
+        <w:rPr>
+          <w:rFonts w:asciiTheme="majorBidi" w:hAnsiTheme="majorBidi" w:cstheme="majorBidi"/>
+          <w:color w:val="4472C4" w:themeColor="accent1"/>
+          <w:sz w:val="24"/>
+          <w:shd w:val="clear" w:color="auto" w:fill="FFFFFF"/>
+        </w:rPr>
+        <w:t xml:space="preserve"> year, I started a non-profit association called </w:t>
+      </w:r>
+      <w:r>
+        <w:rPr>
+          <w:rFonts w:asciiTheme="majorBidi" w:hAnsiTheme="majorBidi" w:cstheme="majorBidi"/>
+          <w:color w:val="4472C4" w:themeColor="accent1"/>
+          <w:sz w:val="24"/>
+          <w:shd w:val="clear" w:color="auto" w:fill="FFFFFF"/>
+        </w:rPr>
+        <w:t xml:space="preserve">the </w:t>
+      </w:r>
+      <w:r>
+        <w:rPr>
+          <w:rFonts w:asciiTheme="majorBidi" w:hAnsiTheme="majorBidi" w:cstheme="majorBidi"/>
+          <w:color w:val="4472C4" w:themeColor="accent1"/>
+          <w:sz w:val="24"/>
+          <w:shd w:val="clear" w:color="auto" w:fill="FFFFFF"/>
+        </w:rPr>
+        <w:t>University of Toronto Chinese Volunteer Association</w:t>
+      </w:r>
+      <w:r>
+        <w:rPr>
+          <w:rFonts w:asciiTheme="majorBidi" w:hAnsiTheme="majorBidi" w:cstheme="majorBidi"/>
+          <w:color w:val="4472C4" w:themeColor="accent1"/>
+          <w:sz w:val="24"/>
+          <w:shd w:val="clear" w:color="auto" w:fill="FFFFFF"/>
+        </w:rPr>
+        <w:t>,</w:t>
+      </w:r>
+      <w:r>
+        <w:rPr>
+          <w:rFonts w:asciiTheme="majorBidi" w:hAnsiTheme="majorBidi" w:cstheme="majorBidi"/>
+          <w:color w:val="4472C4" w:themeColor="accent1"/>
+          <w:sz w:val="24"/>
+          <w:shd w:val="clear" w:color="auto" w:fill="FFFFFF"/>
+        </w:rPr>
+        <w:t xml:space="preserve"> with the ambition of advocating equal access to education for students living in rural areas of China. To meet the fundraising goals,</w:t>
+      </w:r>
+      <w:r>
+        <w:rPr>
+          <w:rFonts w:asciiTheme="majorBidi" w:hAnsiTheme="majorBidi" w:cstheme="majorBidi"/>
+          <w:color w:val="4472C4" w:themeColor="accent1"/>
+          <w:sz w:val="24"/>
+          <w:shd w:val="clear" w:color="auto" w:fill="FFFFFF"/>
+        </w:rPr>
+        <w:t xml:space="preserve"> </w:t>
+      </w:r>
+      <w:r>
+        <w:rPr>
+          <w:rFonts w:asciiTheme="majorBidi" w:hAnsiTheme="majorBidi" w:cstheme="majorBidi"/>
+          <w:color w:val="4472C4" w:themeColor="accent1"/>
+          <w:sz w:val="24"/>
+          <w:shd w:val="clear" w:color="auto" w:fill="FFFFFF"/>
+        </w:rPr>
+        <w:t xml:space="preserve">I scheduled brainstorming meetings where our group could come together to find innovative </w:t>
+      </w:r>
+      <w:r>
+        <w:rPr>
+          <w:rFonts w:asciiTheme="majorBidi" w:hAnsiTheme="majorBidi" w:cstheme="majorBidi"/>
+          <w:color w:val="4472C4" w:themeColor="accent1"/>
+          <w:sz w:val="24"/>
+          <w:shd w:val="clear" w:color="auto" w:fill="FFFFFF"/>
+        </w:rPr>
+        <w:t>ideas</w:t>
+      </w:r>
+      <w:r>
+        <w:rPr>
+          <w:rFonts w:asciiTheme="majorBidi" w:hAnsiTheme="majorBidi" w:cstheme="majorBidi"/>
+          <w:color w:val="4472C4" w:themeColor="accent1"/>
+          <w:sz w:val="24"/>
+          <w:shd w:val="clear" w:color="auto" w:fill="FFFFFF"/>
+        </w:rPr>
+        <w:t xml:space="preserve"> and new tactics. We took the time to listen to everyone’s ideas, and by the end of the </w:t>
+      </w:r>
+      <w:r>
+        <w:rPr>
+          <w:rFonts w:asciiTheme="majorBidi" w:hAnsiTheme="majorBidi" w:cstheme="majorBidi"/>
+          <w:color w:val="4472C4" w:themeColor="accent1"/>
+          <w:sz w:val="24"/>
+          <w:shd w:val="clear" w:color="auto" w:fill="FFFFFF"/>
+        </w:rPr>
+        <w:t xml:space="preserve">year, we succeeded to organize </w:t>
+      </w:r>
+      <w:r>
+        <w:rPr>
+          <w:rFonts w:asciiTheme="majorBidi" w:hAnsiTheme="majorBidi" w:cstheme="majorBidi"/>
+          <w:color w:val="4472C4" w:themeColor="accent1"/>
+          <w:sz w:val="24"/>
+          <w:shd w:val="clear" w:color="auto" w:fill="FFFFFF"/>
+        </w:rPr>
+        <w:t>innovative fund-raising events such as Food Festival and Charity Run</w:t>
+      </w:r>
+      <w:r>
+        <w:rPr>
+          <w:rFonts w:asciiTheme="majorBidi" w:hAnsiTheme="majorBidi" w:cstheme="majorBidi"/>
+          <w:color w:val="4472C4" w:themeColor="accent1"/>
+          <w:sz w:val="24"/>
+          <w:shd w:val="clear" w:color="auto" w:fill="FFFFFF"/>
+        </w:rPr>
+        <w:t>.</w:t>
+      </w:r>
+      <w:r>
+        <w:rPr>
+          <w:rFonts w:asciiTheme="majorBidi" w:hAnsiTheme="majorBidi" w:cstheme="majorBidi"/>
+          <w:color w:val="4472C4" w:themeColor="accent1"/>
+          <w:sz w:val="24"/>
+          <w:shd w:val="clear" w:color="auto" w:fill="FFFFFF"/>
+        </w:rPr>
+        <w:t xml:space="preserve"> </w:t>
+      </w:r>
+      <w:r>
+        <w:rPr>
+          <w:rFonts w:asciiTheme="majorBidi" w:hAnsiTheme="majorBidi" w:cstheme="majorBidi"/>
+          <w:color w:val="4472C4" w:themeColor="accent1"/>
+          <w:sz w:val="24"/>
+          <w:shd w:val="clear" w:color="auto" w:fill="FFFFFF"/>
+        </w:rPr>
+        <w:t>B</w:t>
+      </w:r>
+      <w:r>
+        <w:rPr>
+          <w:rFonts w:asciiTheme="majorBidi" w:hAnsiTheme="majorBidi" w:cstheme="majorBidi"/>
+          <w:color w:val="4472C4" w:themeColor="accent1"/>
+          <w:sz w:val="24"/>
+          <w:shd w:val="clear" w:color="auto" w:fill="FFFFFF"/>
+        </w:rPr>
+        <w:t>y collaborating with local stores and achieving a better product price</w:t>
+      </w:r>
+      <w:r>
+        <w:rPr>
+          <w:rFonts w:asciiTheme="majorBidi" w:hAnsiTheme="majorBidi" w:cstheme="majorBidi"/>
+          <w:color w:val="4472C4" w:themeColor="accent1"/>
+          <w:sz w:val="24"/>
+          <w:shd w:val="clear" w:color="auto" w:fill="FFFFFF"/>
+        </w:rPr>
+        <w:t xml:space="preserve">, </w:t>
+      </w:r>
+      <w:r>
+        <w:rPr>
+          <w:rFonts w:asciiTheme="majorBidi" w:hAnsiTheme="majorBidi" w:cstheme="majorBidi"/>
+          <w:color w:val="4472C4" w:themeColor="accent1"/>
+          <w:sz w:val="24"/>
+          <w:shd w:val="clear" w:color="auto" w:fill="FFFFFF"/>
+        </w:rPr>
+        <w:t xml:space="preserve">we exceeded our </w:t>
+      </w:r>
+      <w:r>
+        <w:rPr>
+          <w:rFonts w:asciiTheme="majorBidi" w:hAnsiTheme="majorBidi" w:cstheme="majorBidi"/>
+          <w:color w:val="4472C4" w:themeColor="accent1"/>
+          <w:sz w:val="24"/>
+          <w:shd w:val="clear" w:color="auto" w:fill="FFFFFF"/>
+        </w:rPr>
+        <w:t>fundraising</w:t>
+      </w:r>
+      <w:r>
+        <w:rPr>
+          <w:rFonts w:asciiTheme="majorBidi" w:hAnsiTheme="majorBidi" w:cstheme="majorBidi"/>
+          <w:color w:val="4472C4" w:themeColor="accent1"/>
+          <w:sz w:val="24"/>
+          <w:shd w:val="clear" w:color="auto" w:fill="FFFFFF"/>
+        </w:rPr>
+        <w:t xml:space="preserve"> goals by 20%</w:t>
+      </w:r>
+      <w:r>
+        <w:rPr>
+          <w:rFonts w:asciiTheme="majorBidi" w:hAnsiTheme="majorBidi" w:cstheme="majorBidi"/>
+          <w:color w:val="4472C4" w:themeColor="accent1"/>
+          <w:sz w:val="24"/>
+          <w:shd w:val="clear" w:color="auto" w:fill="FFFFFF"/>
+        </w:rPr>
+        <w:t xml:space="preserve">. With the support of the “sponsors”, we </w:t>
+      </w:r>
+      <w:proofErr w:type="gramStart"/>
+      <w:r>
+        <w:rPr>
+          <w:rFonts w:asciiTheme="majorBidi" w:hAnsiTheme="majorBidi" w:cstheme="majorBidi"/>
+          <w:color w:val="4472C4" w:themeColor="accent1"/>
+          <w:sz w:val="24"/>
+          <w:shd w:val="clear" w:color="auto" w:fill="FFFFFF"/>
+        </w:rPr>
+        <w:t>are able to</w:t>
+      </w:r>
+      <w:proofErr w:type="gramEnd"/>
+      <w:r>
+        <w:rPr>
+          <w:rFonts w:asciiTheme="majorBidi" w:hAnsiTheme="majorBidi" w:cstheme="majorBidi"/>
+          <w:color w:val="4472C4" w:themeColor="accent1"/>
+          <w:sz w:val="24"/>
+          <w:shd w:val="clear" w:color="auto" w:fill="FFFFFF"/>
+        </w:rPr>
+        <w:t xml:space="preserve"> gain more revenue, enlarge our impact and bring in valuable fundraisers. My communication and innovation skills have significantly improved</w:t>
+      </w:r>
+      <w:r>
+        <w:rPr>
+          <w:rFonts w:asciiTheme="majorBidi" w:hAnsiTheme="majorBidi" w:cstheme="majorBidi"/>
+          <w:color w:val="4472C4" w:themeColor="accent1"/>
+          <w:sz w:val="24"/>
+          <w:shd w:val="clear" w:color="auto" w:fill="FFFFFF"/>
+        </w:rPr>
+        <w:t xml:space="preserve"> by working in a team</w:t>
+      </w:r>
+      <w:r>
+        <w:rPr>
+          <w:rFonts w:asciiTheme="majorBidi" w:hAnsiTheme="majorBidi" w:cstheme="majorBidi"/>
+          <w:color w:val="4472C4" w:themeColor="accent1"/>
+          <w:sz w:val="24"/>
+          <w:shd w:val="clear" w:color="auto" w:fill="FFFFFF"/>
+        </w:rPr>
+        <w:t xml:space="preserve">. In the summertime, I collaborated with the local Chinese government to provide volunteer tutoring opportunities for </w:t>
+      </w:r>
+      <w:proofErr w:type="spellStart"/>
+      <w:r>
+        <w:rPr>
+          <w:rFonts w:asciiTheme="majorBidi" w:hAnsiTheme="majorBidi" w:cstheme="majorBidi"/>
+          <w:color w:val="4472C4" w:themeColor="accent1"/>
+          <w:sz w:val="24"/>
+          <w:shd w:val="clear" w:color="auto" w:fill="FFFFFF"/>
+        </w:rPr>
+        <w:t>UofT</w:t>
+      </w:r>
+      <w:proofErr w:type="spellEnd"/>
+      <w:r>
+        <w:rPr>
+          <w:rFonts w:asciiTheme="majorBidi" w:hAnsiTheme="majorBidi" w:cstheme="majorBidi"/>
+          <w:color w:val="4472C4" w:themeColor="accent1"/>
+          <w:sz w:val="24"/>
+          <w:shd w:val="clear" w:color="auto" w:fill="FFFFFF"/>
+        </w:rPr>
+        <w:t xml:space="preserve"> students and bring donations to the talented students</w:t>
+      </w:r>
+      <w:r>
+        <w:rPr>
+          <w:rFonts w:asciiTheme="majorBidi" w:hAnsiTheme="majorBidi" w:cstheme="majorBidi"/>
+          <w:color w:val="4472C4" w:themeColor="accent1"/>
+          <w:sz w:val="24"/>
+          <w:shd w:val="clear" w:color="auto" w:fill="FFFFFF"/>
+        </w:rPr>
+        <w:t xml:space="preserve"> there</w:t>
+      </w:r>
+      <w:r>
+        <w:rPr>
+          <w:rFonts w:asciiTheme="majorBidi" w:hAnsiTheme="majorBidi" w:cstheme="majorBidi"/>
+          <w:color w:val="4472C4" w:themeColor="accent1"/>
+          <w:sz w:val="24"/>
+          <w:shd w:val="clear" w:color="auto" w:fill="FFFFFF"/>
+        </w:rPr>
+        <w:t>.</w:t>
       </w:r>
     </w:p>
     <w:p>
@@ -8979,31 +11089,78 @@
         <w:pStyle w:val="ListParagraph"/>
         <w:numPr>
           <w:ilvl w:val="0"/>
-          <w:numId w:val="9"/>
+          <w:numId w:val="19"/>
         </w:numPr>
         <w:ind w:firstLineChars="0"/>
         <w:rPr>
           <w:rFonts w:asciiTheme="majorBidi" w:hAnsiTheme="majorBidi" w:cstheme="majorBidi"/>
-          <w:color w:val="FF0000"/>
-          <w:sz w:val="24"/>
-        </w:rPr>
-      </w:pPr>
-      <w:r>
-        <w:rPr>
-          <w:rFonts w:asciiTheme="majorBidi" w:hAnsiTheme="majorBidi" w:cstheme="majorBidi"/>
-          <w:color w:val="FF0000"/>
-          <w:sz w:val="24"/>
-        </w:rPr>
-        <w:lastRenderedPageBreak/>
+          <w:color w:val="000000" w:themeColor="text1"/>
+          <w:sz w:val="24"/>
+        </w:rPr>
+      </w:pPr>
+      <w:r>
+        <w:rPr>
+          <w:rFonts w:asciiTheme="majorBidi" w:hAnsiTheme="majorBidi" w:cstheme="majorBidi"/>
+          <w:color w:val="000000" w:themeColor="text1"/>
+          <w:sz w:val="24"/>
+        </w:rPr>
         <w:t>W</w:t>
       </w:r>
       <w:r>
         <w:rPr>
           <w:rFonts w:asciiTheme="majorBidi" w:hAnsiTheme="majorBidi" w:cstheme="majorBidi"/>
-          <w:color w:val="FF0000"/>
+          <w:color w:val="000000" w:themeColor="text1"/>
           <w:sz w:val="24"/>
         </w:rPr>
         <w:t>hat's your favorite food and why?</w:t>
+      </w:r>
+    </w:p>
+    <w:p>
+      <w:pPr>
+        <w:pStyle w:val="ListParagraph"/>
+        <w:ind w:left="360" w:firstLineChars="0" w:firstLine="0"/>
+        <w:rPr>
+          <w:rFonts w:asciiTheme="majorBidi" w:hAnsiTheme="majorBidi" w:cstheme="majorBidi" w:hint="eastAsia"/>
+          <w:color w:val="4472C4" w:themeColor="accent1"/>
+          <w:sz w:val="24"/>
+          <w:shd w:val="clear" w:color="auto" w:fill="FFFFFF"/>
+        </w:rPr>
+      </w:pPr>
+      <w:r>
+        <w:rPr>
+          <w:rFonts w:asciiTheme="majorBidi" w:hAnsiTheme="majorBidi" w:cstheme="majorBidi"/>
+          <w:color w:val="4472C4" w:themeColor="accent1"/>
+          <w:sz w:val="24"/>
+          <w:shd w:val="clear" w:color="auto" w:fill="FFFFFF"/>
+        </w:rPr>
+        <w:t xml:space="preserve">Ice cream is my </w:t>
+      </w:r>
+      <w:r>
+        <w:rPr>
+          <w:rFonts w:asciiTheme="majorBidi" w:hAnsiTheme="majorBidi" w:cstheme="majorBidi"/>
+          <w:color w:val="4472C4" w:themeColor="accent1"/>
+          <w:sz w:val="24"/>
+          <w:shd w:val="clear" w:color="auto" w:fill="FFFFFF"/>
+        </w:rPr>
+        <w:t>favorite</w:t>
+      </w:r>
+      <w:r>
+        <w:rPr>
+          <w:rFonts w:asciiTheme="majorBidi" w:hAnsiTheme="majorBidi" w:cstheme="majorBidi"/>
+          <w:color w:val="4472C4" w:themeColor="accent1"/>
+          <w:sz w:val="24"/>
+          <w:shd w:val="clear" w:color="auto" w:fill="FFFFFF"/>
+        </w:rPr>
+        <w:t xml:space="preserve"> snack because it's always hot and dry inside my condo in wintertime Toronto. </w:t>
+      </w:r>
+      <w:r>
+        <w:rPr>
+          <w:rFonts w:asciiTheme="majorBidi" w:hAnsiTheme="majorBidi" w:cstheme="majorBidi"/>
+          <w:color w:val="4472C4" w:themeColor="accent1"/>
+          <w:sz w:val="24"/>
+          <w:shd w:val="clear" w:color="auto" w:fill="FFFFFF"/>
+        </w:rPr>
+        <w:t xml:space="preserve">I enjoy having an ice cream after dinner. It makes me relaxed. </w:t>
       </w:r>
     </w:p>
     <w:p>
@@ -9011,19 +11168,19 @@
         <w:pStyle w:val="ListParagraph"/>
         <w:numPr>
           <w:ilvl w:val="0"/>
-          <w:numId w:val="9"/>
+          <w:numId w:val="19"/>
         </w:numPr>
         <w:ind w:firstLineChars="0"/>
         <w:rPr>
           <w:rFonts w:asciiTheme="majorBidi" w:hAnsiTheme="majorBidi" w:cstheme="majorBidi"/>
-          <w:color w:val="FF0000"/>
-          <w:sz w:val="24"/>
-        </w:rPr>
-      </w:pPr>
-      <w:r>
-        <w:rPr>
-          <w:rFonts w:asciiTheme="majorBidi" w:hAnsiTheme="majorBidi" w:cstheme="majorBidi"/>
-          <w:color w:val="FF0000"/>
+          <w:color w:val="000000" w:themeColor="text1"/>
+          <w:sz w:val="24"/>
+        </w:rPr>
+      </w:pPr>
+      <w:r>
+        <w:rPr>
+          <w:rFonts w:asciiTheme="majorBidi" w:hAnsiTheme="majorBidi" w:cstheme="majorBidi"/>
+          <w:color w:val="000000" w:themeColor="text1"/>
           <w:sz w:val="24"/>
         </w:rPr>
         <w:t>Do you feel your academic record accurately reflects your abilities and potential?</w:t>
@@ -9047,7 +11204,43 @@
           <w:color w:val="4472C4" w:themeColor="accent1"/>
           <w:sz w:val="24"/>
         </w:rPr>
-        <w:t>I believe that my academic record should be broken down into two phases: the freshman and sophomore years, and the junior and senior years. I was uncertain of my major when I first enrolled in college, and this state of confusion prevented me from giving my studies my entire attention. Therefore, this inefficient study model directly resulted in my unsatisfactory academic performance in the first two years. It wasn't until my junior year that I matured quickly and realized I’m talented in actuarial science. After figuring out my direction and setting a goal, I have been making great effort and did exceptionally well in all of my major courses, particularly those that were related to actuarial science and received grades of “A+”. What’s more, in order to increase my competitiveness in postgraduate application and to build a solid foundation for my future career dreams, I have planned to start preparing for some professional exams and internship since junior year. Finally, through diligent self-study, I was able to pass the SOA Probability and Financial Mathematics certificates as well as SAS Base certificate, which helped me secure numerous job offers from prestigious firms like Munich Re and Intact. In conclusion, all of my accomplishments are evidence of my excellent intellectual aptitude and responsibility. As long as I put in the effort, I’m able to reach my full potential and get great performance. This also boosts my confidence I can overcome all the challenges of graduate school and achieve my academic goals.</w:t>
+        <w:t xml:space="preserve">I believe that my academic record should be broken down into two phases: the freshman and sophomore years, and the junior and senior years. I was uncertain of my major when I first enrolled in college, and this state of confusion prevented me from giving my studies my entire attention. Therefore, this inefficient study model directly resulted in my unsatisfactory academic performance in the first two years. It wasn't until my junior year that I matured quickly and realized I’m talented in actuarial science. After figuring out my direction and setting a goal, I have been making great effort and did exceptionally well in </w:t>
+      </w:r>
+      <w:proofErr w:type="gramStart"/>
+      <w:r>
+        <w:rPr>
+          <w:rFonts w:asciiTheme="majorBidi" w:hAnsiTheme="majorBidi" w:cstheme="majorBidi"/>
+          <w:color w:val="4472C4" w:themeColor="accent1"/>
+          <w:sz w:val="24"/>
+        </w:rPr>
+        <w:t>all of</w:t>
+      </w:r>
+      <w:proofErr w:type="gramEnd"/>
+      <w:r>
+        <w:rPr>
+          <w:rFonts w:asciiTheme="majorBidi" w:hAnsiTheme="majorBidi" w:cstheme="majorBidi"/>
+          <w:color w:val="4472C4" w:themeColor="accent1"/>
+          <w:sz w:val="24"/>
+        </w:rPr>
+        <w:t xml:space="preserve"> my major courses, particularly those that were related to actuarial science and received grades of “A+”. </w:t>
+      </w:r>
+      <w:proofErr w:type="gramStart"/>
+      <w:r>
+        <w:rPr>
+          <w:rFonts w:asciiTheme="majorBidi" w:hAnsiTheme="majorBidi" w:cstheme="majorBidi"/>
+          <w:color w:val="4472C4" w:themeColor="accent1"/>
+          <w:sz w:val="24"/>
+        </w:rPr>
+        <w:t>As long as</w:t>
+      </w:r>
+      <w:proofErr w:type="gramEnd"/>
+      <w:r>
+        <w:rPr>
+          <w:rFonts w:asciiTheme="majorBidi" w:hAnsiTheme="majorBidi" w:cstheme="majorBidi"/>
+          <w:color w:val="4472C4" w:themeColor="accent1"/>
+          <w:sz w:val="24"/>
+        </w:rPr>
+        <w:t xml:space="preserve"> I put in the effort, I’m able to reach my full potential and get great performance. This also boosts my confidence I can overcome all the challenges of graduate school and achieve my academic goals.</w:t>
       </w:r>
     </w:p>
     <w:p>
@@ -9055,18 +11248,82 @@
         <w:pStyle w:val="ListParagraph"/>
         <w:numPr>
           <w:ilvl w:val="0"/>
-          <w:numId w:val="9"/>
+          <w:numId w:val="19"/>
         </w:numPr>
         <w:ind w:firstLineChars="0"/>
         <w:rPr>
           <w:rFonts w:asciiTheme="majorBidi" w:eastAsia="Times New Roman" w:hAnsiTheme="majorBidi" w:cstheme="majorBidi"/>
-          <w:color w:val="FF0000"/>
+          <w:color w:val="000000" w:themeColor="text1"/>
           <w:kern w:val="0"/>
           <w:sz w:val="24"/>
           <w:lang w:val="en-CA"/>
         </w:rPr>
       </w:pPr>
       <w:r>
+        <w:rPr>
+          <w:rFonts w:asciiTheme="majorBidi" w:eastAsia="Times New Roman" w:hAnsiTheme="majorBidi" w:cstheme="majorBidi"/>
+          <w:color w:val="000000" w:themeColor="text1"/>
+          <w:kern w:val="0"/>
+          <w:sz w:val="24"/>
+          <w:lang w:val="en-CA"/>
+        </w:rPr>
+        <w:t>H</w:t>
+      </w:r>
+      <w:r>
+        <w:rPr>
+          <w:rFonts w:asciiTheme="majorBidi" w:eastAsia="Times New Roman" w:hAnsiTheme="majorBidi" w:cstheme="majorBidi"/>
+          <w:color w:val="000000" w:themeColor="text1"/>
+          <w:kern w:val="0"/>
+          <w:sz w:val="24"/>
+          <w:lang w:val="en-CA"/>
+        </w:rPr>
+        <w:t>ow do you define</w:t>
+      </w:r>
+      <w:r>
+        <w:rPr>
+          <w:rFonts w:asciiTheme="majorBidi" w:eastAsia="Times New Roman" w:hAnsiTheme="majorBidi" w:cstheme="majorBidi"/>
+          <w:color w:val="000000" w:themeColor="text1"/>
+          <w:kern w:val="0"/>
+          <w:sz w:val="24"/>
+          <w:lang w:val="en-CA"/>
+        </w:rPr>
+        <w:t>/</w:t>
+      </w:r>
+      <w:r>
+        <w:rPr>
+          <w:rFonts w:asciiTheme="majorBidi" w:eastAsia="Times New Roman" w:hAnsiTheme="majorBidi" w:cstheme="majorBidi"/>
+          <w:color w:val="000000" w:themeColor="text1"/>
+          <w:kern w:val="0"/>
+          <w:sz w:val="24"/>
+          <w:lang w:val="en-CA"/>
+        </w:rPr>
+        <w:t>measure</w:t>
+      </w:r>
+      <w:r>
+        <w:rPr>
+          <w:rFonts w:asciiTheme="majorBidi" w:eastAsia="Times New Roman" w:hAnsiTheme="majorBidi" w:cstheme="majorBidi"/>
+          <w:color w:val="000000" w:themeColor="text1"/>
+          <w:kern w:val="0"/>
+          <w:sz w:val="24"/>
+          <w:lang w:val="en-CA"/>
+        </w:rPr>
+        <w:t xml:space="preserve"> success</w:t>
+      </w:r>
+      <w:r>
+        <w:rPr>
+          <w:rFonts w:asciiTheme="majorBidi" w:eastAsia="Times New Roman" w:hAnsiTheme="majorBidi" w:cstheme="majorBidi"/>
+          <w:color w:val="000000" w:themeColor="text1"/>
+          <w:kern w:val="0"/>
+          <w:sz w:val="24"/>
+          <w:lang w:val="en-CA"/>
+        </w:rPr>
+        <w:t>?</w:t>
+      </w:r>
+    </w:p>
+    <w:p>
+      <w:pPr>
+        <w:pStyle w:val="ListParagraph"/>
+        <w:ind w:left="360" w:firstLineChars="0" w:firstLine="0"/>
         <w:rPr>
           <w:rFonts w:asciiTheme="majorBidi" w:eastAsia="Times New Roman" w:hAnsiTheme="majorBidi" w:cstheme="majorBidi"/>
           <w:color w:val="FF0000"/>
@@ -9074,7 +11331,111 @@
           <w:sz w:val="24"/>
           <w:lang w:val="en-CA"/>
         </w:rPr>
-        <w:t>If you were to enter an academic/career path entirely unrelated to science and engineering, what would it be and why?</w:t>
+      </w:pPr>
+      <w:r>
+        <w:rPr>
+          <w:rFonts w:asciiTheme="majorBidi" w:hAnsiTheme="majorBidi" w:cstheme="majorBidi"/>
+          <w:color w:val="4472C4" w:themeColor="accent1"/>
+          <w:sz w:val="24"/>
+        </w:rPr>
+        <w:t xml:space="preserve">I consider reaching both small and large milestones towards a goal as a success. </w:t>
+      </w:r>
+      <w:r>
+        <w:rPr>
+          <w:rFonts w:asciiTheme="majorBidi" w:eastAsia="Times New Roman" w:hAnsiTheme="majorBidi" w:cstheme="majorBidi"/>
+          <w:color w:val="4472C4" w:themeColor="accent1"/>
+          <w:kern w:val="0"/>
+          <w:sz w:val="24"/>
+          <w:lang w:val="en-CA"/>
+        </w:rPr>
+        <w:t xml:space="preserve">My short-term goal is to be a quantitative analyst, providing mathematical or statistical solutions to financial and risk management. I’m confident that if I do my work with </w:t>
+      </w:r>
+      <w:r>
+        <w:rPr>
+          <w:rFonts w:asciiTheme="majorBidi" w:eastAsia="Times New Roman" w:hAnsiTheme="majorBidi" w:cstheme="majorBidi"/>
+          <w:color w:val="4472C4" w:themeColor="accent1"/>
+          <w:kern w:val="0"/>
+          <w:sz w:val="24"/>
+          <w:lang w:val="en-CA"/>
+        </w:rPr>
+        <w:lastRenderedPageBreak/>
+        <w:t xml:space="preserve">excellence, opportunities will inevitably </w:t>
+      </w:r>
+      <w:proofErr w:type="gramStart"/>
+      <w:r>
+        <w:rPr>
+          <w:rFonts w:asciiTheme="majorBidi" w:eastAsia="Times New Roman" w:hAnsiTheme="majorBidi" w:cstheme="majorBidi"/>
+          <w:color w:val="4472C4" w:themeColor="accent1"/>
+          <w:kern w:val="0"/>
+          <w:sz w:val="24"/>
+          <w:lang w:val="en-CA"/>
+        </w:rPr>
+        <w:t>open up</w:t>
+      </w:r>
+      <w:proofErr w:type="gramEnd"/>
+      <w:r>
+        <w:rPr>
+          <w:rFonts w:asciiTheme="majorBidi" w:eastAsia="Times New Roman" w:hAnsiTheme="majorBidi" w:cstheme="majorBidi"/>
+          <w:color w:val="4472C4" w:themeColor="accent1"/>
+          <w:kern w:val="0"/>
+          <w:sz w:val="24"/>
+          <w:lang w:val="en-CA"/>
+        </w:rPr>
+        <w:t xml:space="preserve"> for me. My long-term goal is to establish my own quantitative “for-profit” hedge fund, expanding its operations overseas and investing in the North American markets, as they present significant growth opportunities. I will utilize my previous working experience in the hedge fund to that effect.</w:t>
+      </w:r>
+      <w:r>
+        <w:rPr>
+          <w:rFonts w:asciiTheme="majorBidi" w:eastAsia="Times New Roman" w:hAnsiTheme="majorBidi" w:cstheme="majorBidi"/>
+          <w:color w:val="4472C4" w:themeColor="accent1"/>
+          <w:kern w:val="0"/>
+          <w:sz w:val="24"/>
+          <w:lang w:val="en-CA"/>
+        </w:rPr>
+        <w:t xml:space="preserve"> </w:t>
+      </w:r>
+      <w:r>
+        <w:rPr>
+          <w:rFonts w:asciiTheme="majorBidi" w:hAnsiTheme="majorBidi" w:cstheme="majorBidi"/>
+          <w:color w:val="4472C4" w:themeColor="accent1"/>
+          <w:sz w:val="24"/>
+        </w:rPr>
+        <w:t xml:space="preserve">I view success as a process where challenges encourage me to look at things from different perspectives and to find creative solutions to problems. Facing those challenges helps me progress personally </w:t>
+      </w:r>
+      <w:proofErr w:type="gramStart"/>
+      <w:r>
+        <w:rPr>
+          <w:rFonts w:asciiTheme="majorBidi" w:hAnsiTheme="majorBidi" w:cstheme="majorBidi"/>
+          <w:color w:val="4472C4" w:themeColor="accent1"/>
+          <w:sz w:val="24"/>
+        </w:rPr>
+        <w:t>at the same time that</w:t>
+      </w:r>
+      <w:proofErr w:type="gramEnd"/>
+      <w:r>
+        <w:rPr>
+          <w:rFonts w:asciiTheme="majorBidi" w:hAnsiTheme="majorBidi" w:cstheme="majorBidi"/>
+          <w:color w:val="4472C4" w:themeColor="accent1"/>
+          <w:sz w:val="24"/>
+        </w:rPr>
+        <w:t xml:space="preserve"> I hopefully make progress toward company objectives. I can leave work feeling successful </w:t>
+      </w:r>
+      <w:proofErr w:type="gramStart"/>
+      <w:r>
+        <w:rPr>
+          <w:rFonts w:asciiTheme="majorBidi" w:hAnsiTheme="majorBidi" w:cstheme="majorBidi"/>
+          <w:color w:val="4472C4" w:themeColor="accent1"/>
+          <w:sz w:val="24"/>
+        </w:rPr>
+        <w:t>as long as</w:t>
+      </w:r>
+      <w:proofErr w:type="gramEnd"/>
+      <w:r>
+        <w:rPr>
+          <w:rFonts w:asciiTheme="majorBidi" w:hAnsiTheme="majorBidi" w:cstheme="majorBidi"/>
+          <w:color w:val="4472C4" w:themeColor="accent1"/>
+          <w:sz w:val="24"/>
+        </w:rPr>
+        <w:t xml:space="preserve"> I have made some progress toward solving a problem or reaching a goal, even if I have not reached every personal goal at the end of the day.</w:t>
       </w:r>
     </w:p>
     <w:p>
@@ -9082,12 +11443,12 @@
         <w:pStyle w:val="ListParagraph"/>
         <w:numPr>
           <w:ilvl w:val="0"/>
-          <w:numId w:val="9"/>
+          <w:numId w:val="19"/>
         </w:numPr>
         <w:ind w:firstLineChars="0"/>
         <w:rPr>
           <w:rFonts w:asciiTheme="majorBidi" w:eastAsia="Times New Roman" w:hAnsiTheme="majorBidi" w:cstheme="majorBidi"/>
-          <w:color w:val="FF0000"/>
+          <w:color w:val="000000" w:themeColor="text1"/>
           <w:kern w:val="0"/>
           <w:sz w:val="24"/>
           <w:lang w:val="en-CA"/>
@@ -9096,32 +11457,188 @@
       <w:r>
         <w:rPr>
           <w:rFonts w:asciiTheme="majorBidi" w:eastAsia="Times New Roman" w:hAnsiTheme="majorBidi" w:cstheme="majorBidi"/>
-          <w:color w:val="FF0000"/>
+          <w:color w:val="000000" w:themeColor="text1"/>
           <w:kern w:val="0"/>
           <w:sz w:val="24"/>
           <w:lang w:val="en-CA"/>
         </w:rPr>
-        <w:t>H</w:t>
+        <w:t>W</w:t>
       </w:r>
       <w:r>
         <w:rPr>
           <w:rFonts w:asciiTheme="majorBidi" w:eastAsia="Times New Roman" w:hAnsiTheme="majorBidi" w:cstheme="majorBidi"/>
-          <w:color w:val="FF0000"/>
+          <w:color w:val="000000" w:themeColor="text1"/>
           <w:kern w:val="0"/>
           <w:sz w:val="24"/>
           <w:lang w:val="en-CA"/>
         </w:rPr>
-        <w:t>ow do you define success</w:t>
+        <w:t>hich course have largest impact on your academic life</w:t>
       </w:r>
       <w:r>
         <w:rPr>
           <w:rFonts w:asciiTheme="majorBidi" w:eastAsia="Times New Roman" w:hAnsiTheme="majorBidi" w:cstheme="majorBidi"/>
-          <w:color w:val="FF0000"/>
+          <w:color w:val="000000" w:themeColor="text1"/>
           <w:kern w:val="0"/>
           <w:sz w:val="24"/>
           <w:lang w:val="en-CA"/>
         </w:rPr>
-        <w:t xml:space="preserve"> /How you measure success</w:t>
+        <w:t>? Tell us about the course you took in which you learned the most from?</w:t>
+      </w:r>
+    </w:p>
+    <w:p>
+      <w:pPr>
+        <w:pStyle w:val="ListParagraph"/>
+        <w:widowControl/>
+        <w:ind w:left="360" w:firstLineChars="0" w:firstLine="0"/>
+        <w:rPr>
+          <w:rFonts w:asciiTheme="majorBidi" w:hAnsiTheme="majorBidi" w:cstheme="majorBidi"/>
+          <w:color w:val="4472C4" w:themeColor="accent1"/>
+          <w:sz w:val="24"/>
+        </w:rPr>
+      </w:pPr>
+      <w:r>
+        <w:rPr>
+          <w:rFonts w:asciiTheme="majorBidi" w:hAnsiTheme="majorBidi" w:cstheme="majorBidi"/>
+          <w:color w:val="4472C4" w:themeColor="accent1"/>
+          <w:sz w:val="24"/>
+        </w:rPr>
+        <w:t>A course</w:t>
+      </w:r>
+      <w:r>
+        <w:rPr>
+          <w:rFonts w:asciiTheme="majorBidi" w:hAnsiTheme="majorBidi" w:cstheme="majorBidi"/>
+          <w:color w:val="4472C4" w:themeColor="accent1"/>
+          <w:sz w:val="24"/>
+        </w:rPr>
+        <w:t xml:space="preserve"> “Financial Principles</w:t>
+      </w:r>
+      <w:r>
+        <w:rPr>
+          <w:rFonts w:asciiTheme="majorBidi" w:hAnsiTheme="majorBidi" w:cstheme="majorBidi"/>
+          <w:color w:val="4472C4" w:themeColor="accent1"/>
+          <w:sz w:val="24"/>
+        </w:rPr>
+        <w:t>” have the largest impact on my academic life, which</w:t>
+      </w:r>
+      <w:r>
+        <w:rPr>
+          <w:rFonts w:asciiTheme="majorBidi" w:hAnsiTheme="majorBidi" w:cstheme="majorBidi"/>
+          <w:color w:val="4472C4" w:themeColor="accent1"/>
+          <w:sz w:val="24"/>
+        </w:rPr>
+        <w:t xml:space="preserve"> exploited my knowledge of portfolio management, enhanced my execution ability, and further assured my confidence in digging into </w:t>
+      </w:r>
+      <w:r>
+        <w:rPr>
+          <w:rFonts w:asciiTheme="majorBidi" w:hAnsiTheme="majorBidi" w:cstheme="majorBidi"/>
+          <w:color w:val="4472C4" w:themeColor="accent1"/>
+          <w:sz w:val="24"/>
+        </w:rPr>
+        <w:t>financial engineering</w:t>
+      </w:r>
+      <w:r>
+        <w:rPr>
+          <w:rFonts w:asciiTheme="majorBidi" w:hAnsiTheme="majorBidi" w:cstheme="majorBidi"/>
+          <w:color w:val="4472C4" w:themeColor="accent1"/>
+          <w:sz w:val="24"/>
+        </w:rPr>
+        <w:t xml:space="preserve"> field.</w:t>
+      </w:r>
+      <w:r>
+        <w:rPr>
+          <w:rFonts w:asciiTheme="majorBidi" w:hAnsiTheme="majorBidi" w:cstheme="majorBidi"/>
+          <w:color w:val="4472C4" w:themeColor="accent1"/>
+          <w:sz w:val="24"/>
+        </w:rPr>
+        <w:t xml:space="preserve"> </w:t>
+      </w:r>
+      <w:r>
+        <w:rPr>
+          <w:rFonts w:asciiTheme="majorBidi" w:hAnsiTheme="majorBidi" w:cstheme="majorBidi"/>
+          <w:color w:val="4472C4" w:themeColor="accent1"/>
+          <w:sz w:val="24"/>
+        </w:rPr>
+        <w:t>The project</w:t>
+      </w:r>
+      <w:r>
+        <w:rPr>
+          <w:rFonts w:asciiTheme="majorBidi" w:hAnsiTheme="majorBidi" w:cstheme="majorBidi"/>
+          <w:color w:val="4472C4" w:themeColor="accent1"/>
+          <w:sz w:val="24"/>
+        </w:rPr>
+        <w:t xml:space="preserve"> in this course</w:t>
+      </w:r>
+      <w:r>
+        <w:rPr>
+          <w:rFonts w:asciiTheme="majorBidi" w:hAnsiTheme="majorBidi" w:cstheme="majorBidi"/>
+          <w:color w:val="4472C4" w:themeColor="accent1"/>
+          <w:sz w:val="24"/>
+        </w:rPr>
+        <w:t xml:space="preserve"> aims to manage risks for ten companies by mimicking real-world trading in financial derivatives. After fulfilling my responsibilities as an “employee,” out of curiosity, I continued to work as a “trader” who has $200 million in a real-time trading platform called RPM</w:t>
+      </w:r>
+      <w:r>
+        <w:rPr>
+          <w:rFonts w:asciiTheme="majorBidi" w:hAnsiTheme="majorBidi" w:cstheme="majorBidi"/>
+          <w:color w:val="4472C4" w:themeColor="accent1"/>
+          <w:sz w:val="24"/>
+        </w:rPr>
+        <w:t>.</w:t>
+      </w:r>
+      <w:r>
+        <w:rPr>
+          <w:rFonts w:asciiTheme="majorBidi" w:hAnsiTheme="majorBidi" w:cstheme="majorBidi"/>
+          <w:color w:val="4472C4" w:themeColor="accent1"/>
+          <w:sz w:val="24"/>
+        </w:rPr>
+        <w:t xml:space="preserve"> </w:t>
+      </w:r>
+      <w:r>
+        <w:rPr>
+          <w:rFonts w:asciiTheme="majorBidi" w:hAnsiTheme="majorBidi" w:cstheme="majorBidi"/>
+          <w:color w:val="4472C4" w:themeColor="accent1"/>
+          <w:sz w:val="24"/>
+        </w:rPr>
+        <w:t>My</w:t>
+      </w:r>
+      <w:r>
+        <w:rPr>
+          <w:rFonts w:asciiTheme="majorBidi" w:hAnsiTheme="majorBidi" w:cstheme="majorBidi"/>
+          <w:color w:val="4472C4" w:themeColor="accent1"/>
+          <w:sz w:val="24"/>
+        </w:rPr>
+        <w:t xml:space="preserve"> portfolio value</w:t>
+      </w:r>
+      <w:r>
+        <w:rPr>
+          <w:rFonts w:asciiTheme="majorBidi" w:hAnsiTheme="majorBidi" w:cstheme="majorBidi"/>
+          <w:color w:val="4472C4" w:themeColor="accent1"/>
+          <w:sz w:val="24"/>
+        </w:rPr>
+        <w:t xml:space="preserve"> increased drastically</w:t>
+      </w:r>
+      <w:r>
+        <w:rPr>
+          <w:rFonts w:asciiTheme="majorBidi" w:hAnsiTheme="majorBidi" w:cstheme="majorBidi"/>
+          <w:color w:val="4472C4" w:themeColor="accent1"/>
+          <w:sz w:val="24"/>
+        </w:rPr>
+        <w:t xml:space="preserve">, and the strategies </w:t>
+      </w:r>
+      <w:r>
+        <w:rPr>
+          <w:rFonts w:asciiTheme="majorBidi" w:hAnsiTheme="majorBidi" w:cstheme="majorBidi"/>
+          <w:color w:val="4472C4" w:themeColor="accent1"/>
+          <w:sz w:val="24"/>
+        </w:rPr>
+        <w:t>learned from this course made</w:t>
+      </w:r>
+      <w:r>
+        <w:rPr>
+          <w:rFonts w:asciiTheme="majorBidi" w:hAnsiTheme="majorBidi" w:cstheme="majorBidi"/>
+          <w:color w:val="4472C4" w:themeColor="accent1"/>
+          <w:sz w:val="24"/>
+        </w:rPr>
+        <w:t xml:space="preserve"> me gain $42 million out of $200 million in one month. Due to the rapid increase, I was awarded the title of “Class Best Trader”. The satisfaction of designing portfolio strategies and the sense of accomplishment motivated me to take a further step in financial engineering. With advanced data analysis and coding skills accumulated in undergraduate study, I have confidence in succeeding in my future quantitative analyst journey. </w:t>
       </w:r>
     </w:p>
     <w:p>
@@ -9129,12 +11646,12 @@
         <w:pStyle w:val="ListParagraph"/>
         <w:numPr>
           <w:ilvl w:val="0"/>
-          <w:numId w:val="9"/>
+          <w:numId w:val="19"/>
         </w:numPr>
         <w:ind w:firstLineChars="0"/>
         <w:rPr>
           <w:rFonts w:asciiTheme="majorBidi" w:eastAsia="Times New Roman" w:hAnsiTheme="majorBidi" w:cstheme="majorBidi"/>
-          <w:color w:val="FF0000"/>
+          <w:color w:val="000000" w:themeColor="text1"/>
           <w:kern w:val="0"/>
           <w:sz w:val="24"/>
           <w:lang w:val="en-CA"/>
@@ -9143,42 +11660,111 @@
       <w:r>
         <w:rPr>
           <w:rFonts w:asciiTheme="majorBidi" w:eastAsia="Times New Roman" w:hAnsiTheme="majorBidi" w:cstheme="majorBidi"/>
-          <w:color w:val="FF0000"/>
+          <w:color w:val="000000" w:themeColor="text1"/>
           <w:kern w:val="0"/>
           <w:sz w:val="24"/>
           <w:lang w:val="en-CA"/>
         </w:rPr>
-        <w:t>W</w:t>
-      </w:r>
-      <w:r>
-        <w:rPr>
-          <w:rFonts w:asciiTheme="majorBidi" w:eastAsia="Times New Roman" w:hAnsiTheme="majorBidi" w:cstheme="majorBidi"/>
-          <w:color w:val="FF0000"/>
-          <w:kern w:val="0"/>
-          <w:sz w:val="24"/>
-          <w:lang w:val="en-CA"/>
-        </w:rPr>
-        <w:t>hich course have largest impact on your academic life</w:t>
-      </w:r>
-      <w:r>
-        <w:rPr>
-          <w:rFonts w:asciiTheme="majorBidi" w:eastAsia="Times New Roman" w:hAnsiTheme="majorBidi" w:cstheme="majorBidi"/>
-          <w:color w:val="FF0000"/>
-          <w:kern w:val="0"/>
-          <w:sz w:val="24"/>
-          <w:lang w:val="en-CA"/>
-        </w:rPr>
-        <w:t xml:space="preserve">? </w:t>
-      </w:r>
-      <w:r>
-        <w:rPr>
-          <w:rFonts w:asciiTheme="majorBidi" w:eastAsia="Times New Roman" w:hAnsiTheme="majorBidi" w:cstheme="majorBidi"/>
-          <w:color w:val="FF0000"/>
-          <w:kern w:val="0"/>
-          <w:sz w:val="24"/>
-          <w:lang w:val="en-CA"/>
-        </w:rPr>
-        <w:t>Tell us about the course you took in which you learned the most from?</w:t>
+        <w:t>What do you think the next big society-changing technological innovation will be?</w:t>
+      </w:r>
+    </w:p>
+    <w:p>
+      <w:pPr>
+        <w:pStyle w:val="ListParagraph"/>
+        <w:ind w:left="360" w:firstLineChars="0" w:firstLine="0"/>
+        <w:rPr>
+          <w:rFonts w:asciiTheme="majorBidi" w:hAnsiTheme="majorBidi" w:cstheme="majorBidi"/>
+          <w:color w:val="4472C4" w:themeColor="accent1"/>
+          <w:sz w:val="24"/>
+        </w:rPr>
+      </w:pPr>
+      <w:r>
+        <w:rPr>
+          <w:rFonts w:asciiTheme="majorBidi" w:hAnsiTheme="majorBidi" w:cstheme="majorBidi"/>
+          <w:color w:val="4472C4" w:themeColor="accent1"/>
+          <w:sz w:val="24"/>
+        </w:rPr>
+        <w:t>I</w:t>
+      </w:r>
+      <w:r>
+        <w:rPr>
+          <w:rFonts w:asciiTheme="majorBidi" w:hAnsiTheme="majorBidi" w:cstheme="majorBidi"/>
+          <w:color w:val="4472C4" w:themeColor="accent1"/>
+          <w:sz w:val="24"/>
+        </w:rPr>
+        <w:t xml:space="preserve"> think i</w:t>
+      </w:r>
+      <w:r>
+        <w:rPr>
+          <w:rFonts w:asciiTheme="majorBidi" w:hAnsiTheme="majorBidi" w:cstheme="majorBidi"/>
+          <w:color w:val="4472C4" w:themeColor="accent1"/>
+          <w:sz w:val="24"/>
+        </w:rPr>
+        <w:t>n tomorrow’s world, cancer will be managed like any chronic health condition —</w:t>
+      </w:r>
+      <w:r>
+        <w:rPr>
+          <w:rFonts w:asciiTheme="majorBidi" w:hAnsiTheme="majorBidi" w:cstheme="majorBidi"/>
+          <w:color w:val="4472C4" w:themeColor="accent1"/>
+          <w:sz w:val="24"/>
+        </w:rPr>
+        <w:t xml:space="preserve"> </w:t>
+      </w:r>
+      <w:r>
+        <w:rPr>
+          <w:rFonts w:asciiTheme="majorBidi" w:hAnsiTheme="majorBidi" w:cstheme="majorBidi"/>
+          <w:color w:val="4472C4" w:themeColor="accent1"/>
+          <w:sz w:val="24"/>
+        </w:rPr>
+        <w:t>we will be able to precisely identify what we may be facing and be empowered to overcome it.</w:t>
+      </w:r>
+      <w:r>
+        <w:rPr>
+          <w:rFonts w:asciiTheme="majorBidi" w:hAnsiTheme="majorBidi" w:cstheme="majorBidi"/>
+          <w:color w:val="4472C4" w:themeColor="accent1"/>
+          <w:sz w:val="24"/>
+        </w:rPr>
+        <w:t xml:space="preserve"> </w:t>
+      </w:r>
+      <w:r>
+        <w:rPr>
+          <w:rFonts w:asciiTheme="majorBidi" w:hAnsiTheme="majorBidi" w:cstheme="majorBidi"/>
+          <w:color w:val="4472C4" w:themeColor="accent1"/>
+          <w:sz w:val="24"/>
+        </w:rPr>
+        <w:t>In other words, a new normal will emerge in how we can manage cancer. We will see more early and proactive screening with improved diagnostics innovation, such as in better genome sequencing technology that promises higher ease of testing, higher accuracy and ideally at an affordable cost. Early detection and intervention in common cancer types will not only save lives but reduce the financial and emotional burden of late discovery.</w:t>
+      </w:r>
+      <w:r>
+        <w:rPr>
+          <w:rFonts w:asciiTheme="majorBidi" w:hAnsiTheme="majorBidi" w:cstheme="majorBidi"/>
+          <w:color w:val="4472C4" w:themeColor="accent1"/>
+          <w:sz w:val="24"/>
+        </w:rPr>
+        <w:t xml:space="preserve"> </w:t>
+      </w:r>
+      <w:r>
+        <w:rPr>
+          <w:rFonts w:asciiTheme="majorBidi" w:hAnsiTheme="majorBidi" w:cstheme="majorBidi"/>
+          <w:color w:val="4472C4" w:themeColor="accent1"/>
+          <w:sz w:val="24"/>
+        </w:rPr>
+        <w:t>We will also see a revolution in treatment propelled by technology. Gene editing that bring</w:t>
+      </w:r>
+      <w:r>
+        <w:rPr>
+          <w:rFonts w:asciiTheme="majorBidi" w:hAnsiTheme="majorBidi" w:cstheme="majorBidi"/>
+          <w:color w:val="4472C4" w:themeColor="accent1"/>
+          <w:sz w:val="24"/>
+        </w:rPr>
+        <w:t>s</w:t>
+      </w:r>
+      <w:r>
+        <w:rPr>
+          <w:rFonts w:asciiTheme="majorBidi" w:hAnsiTheme="majorBidi" w:cstheme="majorBidi"/>
+          <w:color w:val="4472C4" w:themeColor="accent1"/>
+          <w:sz w:val="24"/>
+        </w:rPr>
+        <w:t xml:space="preserve"> fewer side effects will have made greater headway. With advances in early screening and treatment going hand in hand, cancer will no longer inspires such fear among people.</w:t>
       </w:r>
     </w:p>
     <w:p>
@@ -9186,12 +11772,12 @@
         <w:pStyle w:val="ListParagraph"/>
         <w:numPr>
           <w:ilvl w:val="0"/>
-          <w:numId w:val="9"/>
+          <w:numId w:val="19"/>
         </w:numPr>
         <w:ind w:firstLineChars="0"/>
         <w:rPr>
           <w:rFonts w:asciiTheme="majorBidi" w:eastAsia="Times New Roman" w:hAnsiTheme="majorBidi" w:cstheme="majorBidi"/>
-          <w:color w:val="FF0000"/>
+          <w:color w:val="000000" w:themeColor="text1"/>
           <w:kern w:val="0"/>
           <w:sz w:val="24"/>
           <w:lang w:val="en-CA"/>
@@ -9199,13 +11785,161 @@
       </w:pPr>
       <w:r>
         <w:rPr>
+          <w:rFonts w:asciiTheme="majorBidi" w:eastAsia="MS Mincho" w:hAnsiTheme="majorBidi" w:cstheme="majorBidi" w:hint="eastAsia"/>
+          <w:color w:val="000000" w:themeColor="text1"/>
+          <w:kern w:val="0"/>
+          <w:sz w:val="24"/>
+          <w:lang w:val="en-CA"/>
+        </w:rPr>
+        <w:t>H</w:t>
+      </w:r>
+      <w:r>
+        <w:rPr>
+          <w:rFonts w:asciiTheme="majorBidi" w:eastAsia="MS Mincho" w:hAnsiTheme="majorBidi" w:cstheme="majorBidi"/>
+          <w:color w:val="000000" w:themeColor="text1"/>
+          <w:kern w:val="0"/>
+          <w:sz w:val="24"/>
+          <w:lang w:val="en-CA"/>
+        </w:rPr>
+        <w:t>ow to spend $</w:t>
+      </w:r>
+      <w:r>
+        <w:rPr>
           <w:rFonts w:asciiTheme="majorBidi" w:eastAsia="Times New Roman" w:hAnsiTheme="majorBidi" w:cstheme="majorBidi"/>
-          <w:color w:val="FF0000"/>
+          <w:color w:val="000000" w:themeColor="text1"/>
           <w:kern w:val="0"/>
           <w:sz w:val="24"/>
           <w:lang w:val="en-CA"/>
         </w:rPr>
-        <w:t>What do you think the next big society-changing technological innovation will be?</w:t>
+        <w:t>10 million</w:t>
+      </w:r>
+      <w:r>
+        <w:rPr>
+          <w:rFonts w:asciiTheme="majorBidi" w:eastAsia="Times New Roman" w:hAnsiTheme="majorBidi" w:cstheme="majorBidi"/>
+          <w:color w:val="000000" w:themeColor="text1"/>
+          <w:kern w:val="0"/>
+          <w:sz w:val="24"/>
+          <w:lang w:val="en-CA"/>
+        </w:rPr>
+        <w:t>?</w:t>
+      </w:r>
+    </w:p>
+    <w:p>
+      <w:pPr>
+        <w:pStyle w:val="ListParagraph"/>
+        <w:ind w:left="360" w:firstLineChars="0" w:firstLine="0"/>
+        <w:rPr>
+          <w:rFonts w:asciiTheme="majorBidi" w:hAnsiTheme="majorBidi" w:cstheme="majorBidi"/>
+          <w:color w:val="4472C4" w:themeColor="accent1"/>
+          <w:sz w:val="24"/>
+        </w:rPr>
+      </w:pPr>
+      <w:r>
+        <w:rPr>
+          <w:rFonts w:asciiTheme="majorBidi" w:hAnsiTheme="majorBidi" w:cstheme="majorBidi"/>
+          <w:color w:val="4472C4" w:themeColor="accent1"/>
+          <w:sz w:val="24"/>
+        </w:rPr>
+        <w:t>I’d first sit on the $10 million for three months to let the initial excitement wear off. Money is most easily blown when it first comes in.</w:t>
+      </w:r>
+      <w:r>
+        <w:rPr>
+          <w:rFonts w:asciiTheme="majorBidi" w:hAnsiTheme="majorBidi" w:cstheme="majorBidi"/>
+          <w:color w:val="4472C4" w:themeColor="accent1"/>
+          <w:sz w:val="24"/>
+        </w:rPr>
+        <w:t xml:space="preserve"> Then </w:t>
+      </w:r>
+      <w:r>
+        <w:rPr>
+          <w:rFonts w:asciiTheme="majorBidi" w:hAnsiTheme="majorBidi" w:cstheme="majorBidi"/>
+          <w:color w:val="4472C4" w:themeColor="accent1"/>
+          <w:sz w:val="24"/>
+        </w:rPr>
+        <w:t xml:space="preserve">I’d do a net worth analysis to see where I’m light on assets. I’d allocate money towards public equities, risk free </w:t>
+      </w:r>
+      <w:r>
+        <w:rPr>
+          <w:rFonts w:asciiTheme="majorBidi" w:hAnsiTheme="majorBidi" w:cstheme="majorBidi"/>
+          <w:color w:val="4472C4" w:themeColor="accent1"/>
+          <w:sz w:val="24"/>
+        </w:rPr>
+        <w:lastRenderedPageBreak/>
+        <w:t xml:space="preserve">assets, and private equity investments. By keeping 40% of the $10 million windfall, I know I’ll be safe no matter what I do with the other 60%. </w:t>
+      </w:r>
+      <w:r>
+        <w:rPr>
+          <w:rFonts w:asciiTheme="majorBidi" w:hAnsiTheme="majorBidi" w:cstheme="majorBidi"/>
+          <w:color w:val="4472C4" w:themeColor="accent1"/>
+          <w:sz w:val="24"/>
+        </w:rPr>
+        <w:t xml:space="preserve">Then </w:t>
+      </w:r>
+      <w:r>
+        <w:rPr>
+          <w:rFonts w:asciiTheme="majorBidi" w:hAnsiTheme="majorBidi" w:cstheme="majorBidi"/>
+          <w:color w:val="4472C4" w:themeColor="accent1"/>
+          <w:sz w:val="24"/>
+        </w:rPr>
+        <w:t>I’d ask my parents</w:t>
+      </w:r>
+      <w:r>
+        <w:rPr>
+          <w:rFonts w:asciiTheme="majorBidi" w:hAnsiTheme="majorBidi" w:cstheme="majorBidi"/>
+          <w:color w:val="4472C4" w:themeColor="accent1"/>
+          <w:sz w:val="24"/>
+        </w:rPr>
+        <w:t xml:space="preserve">, </w:t>
+      </w:r>
+      <w:r>
+        <w:rPr>
+          <w:rFonts w:asciiTheme="majorBidi" w:hAnsiTheme="majorBidi" w:cstheme="majorBidi"/>
+          <w:color w:val="4472C4" w:themeColor="accent1"/>
+          <w:sz w:val="24"/>
+        </w:rPr>
+        <w:t xml:space="preserve">close friends, and other loved ones if they </w:t>
+      </w:r>
+      <w:proofErr w:type="gramStart"/>
+      <w:r>
+        <w:rPr>
+          <w:rFonts w:asciiTheme="majorBidi" w:hAnsiTheme="majorBidi" w:cstheme="majorBidi"/>
+          <w:color w:val="4472C4" w:themeColor="accent1"/>
+          <w:sz w:val="24"/>
+        </w:rPr>
+        <w:t>are in need of</w:t>
+      </w:r>
+      <w:proofErr w:type="gramEnd"/>
+      <w:r>
+        <w:rPr>
+          <w:rFonts w:asciiTheme="majorBidi" w:hAnsiTheme="majorBidi" w:cstheme="majorBidi"/>
+          <w:color w:val="4472C4" w:themeColor="accent1"/>
+          <w:sz w:val="24"/>
+        </w:rPr>
+        <w:t xml:space="preserve"> any financial assistance. </w:t>
+      </w:r>
+      <w:r>
+        <w:rPr>
+          <w:rFonts w:asciiTheme="majorBidi" w:hAnsiTheme="majorBidi" w:cstheme="majorBidi"/>
+          <w:color w:val="4472C4" w:themeColor="accent1"/>
+          <w:sz w:val="24"/>
+        </w:rPr>
+        <w:t>Finally, I will c</w:t>
+      </w:r>
+      <w:r>
+        <w:rPr>
+          <w:rFonts w:asciiTheme="majorBidi" w:hAnsiTheme="majorBidi" w:cstheme="majorBidi"/>
+          <w:color w:val="4472C4" w:themeColor="accent1"/>
+          <w:sz w:val="24"/>
+        </w:rPr>
+        <w:t>reate a perpetual giving machine. I’d set up a $3 million trust to perpetually donate to a particular charity based off the returns generated from the principal. With a 2% – 5% rate of return, I could donate $60,000 – $150,000 a year forever</w:t>
+      </w:r>
+      <w:r>
+        <w:rPr>
+          <w:rFonts w:asciiTheme="majorBidi" w:hAnsiTheme="majorBidi" w:cstheme="majorBidi"/>
+          <w:color w:val="4472C4" w:themeColor="accent1"/>
+          <w:sz w:val="24"/>
+        </w:rPr>
+        <w:t>.</w:t>
       </w:r>
     </w:p>
     <w:p>
@@ -9213,12 +11947,12 @@
         <w:pStyle w:val="ListParagraph"/>
         <w:numPr>
           <w:ilvl w:val="0"/>
-          <w:numId w:val="9"/>
+          <w:numId w:val="19"/>
         </w:numPr>
         <w:ind w:firstLineChars="0"/>
         <w:rPr>
           <w:rFonts w:asciiTheme="majorBidi" w:eastAsia="Times New Roman" w:hAnsiTheme="majorBidi" w:cstheme="majorBidi"/>
-          <w:color w:val="FF0000"/>
+          <w:color w:val="000000" w:themeColor="text1"/>
           <w:kern w:val="0"/>
           <w:sz w:val="24"/>
           <w:lang w:val="en-CA"/>
@@ -9227,12 +11961,102 @@
       <w:r>
         <w:rPr>
           <w:rFonts w:asciiTheme="majorBidi" w:eastAsia="Times New Roman" w:hAnsiTheme="majorBidi" w:cstheme="majorBidi"/>
-          <w:color w:val="FF0000"/>
+          <w:color w:val="000000" w:themeColor="text1"/>
           <w:kern w:val="0"/>
           <w:sz w:val="24"/>
           <w:lang w:val="en-CA"/>
         </w:rPr>
-        <w:t>If you have the ability to time travel, would you travel forward or backward and why?</w:t>
+        <w:t>Describe your ideal learning environment</w:t>
+      </w:r>
+    </w:p>
+    <w:p>
+      <w:pPr>
+        <w:ind w:left="360"/>
+        <w:rPr>
+          <w:rFonts w:asciiTheme="majorBidi" w:hAnsiTheme="majorBidi" w:cstheme="majorBidi"/>
+          <w:color w:val="4472C4" w:themeColor="accent1"/>
+          <w:sz w:val="24"/>
+        </w:rPr>
+      </w:pPr>
+      <w:r>
+        <w:rPr>
+          <w:rFonts w:asciiTheme="majorBidi" w:hAnsiTheme="majorBidi" w:cstheme="majorBidi"/>
+          <w:color w:val="4472C4" w:themeColor="accent1"/>
+          <w:sz w:val="24"/>
+        </w:rPr>
+        <w:t xml:space="preserve">My ideal </w:t>
+      </w:r>
+      <w:r>
+        <w:rPr>
+          <w:rFonts w:asciiTheme="majorBidi" w:hAnsiTheme="majorBidi" w:cstheme="majorBidi"/>
+          <w:color w:val="4472C4" w:themeColor="accent1"/>
+          <w:sz w:val="24"/>
+        </w:rPr>
+        <w:t xml:space="preserve">learning </w:t>
+      </w:r>
+      <w:r>
+        <w:rPr>
+          <w:rFonts w:asciiTheme="majorBidi" w:hAnsiTheme="majorBidi" w:cstheme="majorBidi" w:hint="eastAsia"/>
+          <w:color w:val="4472C4" w:themeColor="accent1"/>
+          <w:sz w:val="24"/>
+        </w:rPr>
+        <w:t>e</w:t>
+      </w:r>
+      <w:r>
+        <w:rPr>
+          <w:rFonts w:asciiTheme="majorBidi" w:hAnsiTheme="majorBidi" w:cstheme="majorBidi"/>
+          <w:color w:val="4472C4" w:themeColor="accent1"/>
+          <w:sz w:val="24"/>
+        </w:rPr>
+        <w:t>nvironment is one where I'm able to work as part of a team and that allows everyone's talents to grow.</w:t>
+      </w:r>
+      <w:r>
+        <w:rPr>
+          <w:rFonts w:asciiTheme="majorBidi" w:hAnsiTheme="majorBidi" w:cstheme="majorBidi"/>
+          <w:color w:val="4472C4" w:themeColor="accent1"/>
+          <w:sz w:val="24"/>
+        </w:rPr>
+        <w:t xml:space="preserve"> </w:t>
+      </w:r>
+      <w:r>
+        <w:rPr>
+          <w:rFonts w:asciiTheme="majorBidi" w:hAnsiTheme="majorBidi" w:cstheme="majorBidi"/>
+          <w:color w:val="4472C4" w:themeColor="accent1"/>
+          <w:sz w:val="24"/>
+        </w:rPr>
+        <w:t>I've found that this type of environment is most conducive to my productivity</w:t>
+      </w:r>
+      <w:r>
+        <w:rPr>
+          <w:rFonts w:asciiTheme="majorBidi" w:hAnsiTheme="majorBidi" w:cstheme="majorBidi"/>
+          <w:color w:val="4472C4" w:themeColor="accent1"/>
+          <w:sz w:val="24"/>
+        </w:rPr>
+        <w:t xml:space="preserve"> and</w:t>
+      </w:r>
+      <w:r>
+        <w:rPr>
+          <w:rFonts w:asciiTheme="majorBidi" w:hAnsiTheme="majorBidi" w:cstheme="majorBidi"/>
+          <w:color w:val="4472C4" w:themeColor="accent1"/>
+          <w:sz w:val="24"/>
+        </w:rPr>
+        <w:t xml:space="preserve"> allows me to remain passionate about my </w:t>
+      </w:r>
+      <w:r>
+        <w:rPr>
+          <w:rFonts w:asciiTheme="majorBidi" w:hAnsiTheme="majorBidi" w:cstheme="majorBidi"/>
+          <w:color w:val="4472C4" w:themeColor="accent1"/>
+          <w:sz w:val="24"/>
+        </w:rPr>
+        <w:t>study</w:t>
+      </w:r>
+      <w:r>
+        <w:rPr>
+          <w:rFonts w:asciiTheme="majorBidi" w:hAnsiTheme="majorBidi" w:cstheme="majorBidi"/>
+          <w:color w:val="4472C4" w:themeColor="accent1"/>
+          <w:sz w:val="24"/>
+        </w:rPr>
+        <w:t xml:space="preserve"> and helps me express my creativity to the best of my ability."</w:t>
       </w:r>
     </w:p>
     <w:p>
@@ -9240,12 +12064,12 @@
         <w:pStyle w:val="ListParagraph"/>
         <w:numPr>
           <w:ilvl w:val="0"/>
-          <w:numId w:val="9"/>
+          <w:numId w:val="19"/>
         </w:numPr>
         <w:ind w:firstLineChars="0"/>
         <w:rPr>
           <w:rFonts w:asciiTheme="majorBidi" w:eastAsia="Times New Roman" w:hAnsiTheme="majorBidi" w:cstheme="majorBidi"/>
-          <w:color w:val="FF0000"/>
+          <w:color w:val="000000" w:themeColor="text1"/>
           <w:kern w:val="0"/>
           <w:sz w:val="24"/>
           <w:lang w:val="en-CA"/>
@@ -9254,22 +12078,94 @@
       <w:r>
         <w:rPr>
           <w:rFonts w:asciiTheme="majorBidi" w:eastAsia="Times New Roman" w:hAnsiTheme="majorBidi" w:cstheme="majorBidi"/>
-          <w:color w:val="FF0000"/>
+          <w:color w:val="000000" w:themeColor="text1"/>
           <w:kern w:val="0"/>
           <w:sz w:val="24"/>
           <w:lang w:val="en-CA"/>
         </w:rPr>
-        <w:t xml:space="preserve">your </w:t>
-      </w:r>
-      <w:r>
-        <w:rPr>
-          <w:rFonts w:asciiTheme="majorBidi" w:eastAsia="Times New Roman" w:hAnsiTheme="majorBidi" w:cstheme="majorBidi"/>
-          <w:color w:val="FF0000"/>
-          <w:kern w:val="0"/>
-          <w:sz w:val="24"/>
-          <w:lang w:val="en-CA"/>
-        </w:rPr>
-        <w:t>programming experience</w:t>
+        <w:t xml:space="preserve">How engineering affects the world? </w:t>
+      </w:r>
+    </w:p>
+    <w:p>
+      <w:pPr>
+        <w:ind w:left="360"/>
+        <w:rPr>
+          <w:rFonts w:asciiTheme="majorBidi" w:hAnsiTheme="majorBidi" w:cstheme="majorBidi"/>
+          <w:color w:val="4472C4" w:themeColor="accent1"/>
+          <w:sz w:val="24"/>
+        </w:rPr>
+      </w:pPr>
+      <w:r>
+        <w:rPr>
+          <w:rFonts w:asciiTheme="majorBidi" w:hAnsiTheme="majorBidi" w:cstheme="majorBidi"/>
+          <w:color w:val="4472C4" w:themeColor="accent1"/>
+          <w:sz w:val="24"/>
+        </w:rPr>
+        <w:t>I think engineering is a subject</w:t>
+      </w:r>
+      <w:r>
+        <w:rPr>
+          <w:rFonts w:asciiTheme="majorBidi" w:hAnsiTheme="majorBidi" w:cstheme="majorBidi"/>
+          <w:color w:val="4472C4" w:themeColor="accent1"/>
+          <w:sz w:val="24"/>
+        </w:rPr>
+        <w:t xml:space="preserve"> which </w:t>
+      </w:r>
+      <w:r>
+        <w:rPr>
+          <w:rFonts w:asciiTheme="majorBidi" w:hAnsiTheme="majorBidi" w:cstheme="majorBidi"/>
+          <w:color w:val="4472C4" w:themeColor="accent1"/>
+          <w:sz w:val="24"/>
+        </w:rPr>
+        <w:t>tackle</w:t>
+      </w:r>
+      <w:r>
+        <w:rPr>
+          <w:rFonts w:asciiTheme="majorBidi" w:hAnsiTheme="majorBidi" w:cstheme="majorBidi"/>
+          <w:color w:val="4472C4" w:themeColor="accent1"/>
+          <w:sz w:val="24"/>
+        </w:rPr>
+        <w:t>s</w:t>
+      </w:r>
+      <w:r>
+        <w:rPr>
+          <w:rFonts w:asciiTheme="majorBidi" w:hAnsiTheme="majorBidi" w:cstheme="majorBidi"/>
+          <w:color w:val="4472C4" w:themeColor="accent1"/>
+          <w:sz w:val="24"/>
+        </w:rPr>
+        <w:t xml:space="preserve"> some of the world’s biggest problems; helping to save lives and create fantastic new technological advancements that can improve the way we live.</w:t>
+      </w:r>
+      <w:r>
+        <w:rPr>
+          <w:rFonts w:asciiTheme="majorBidi" w:hAnsiTheme="majorBidi" w:cstheme="majorBidi"/>
+          <w:color w:val="4472C4" w:themeColor="accent1"/>
+          <w:sz w:val="24"/>
+        </w:rPr>
+        <w:t xml:space="preserve"> For example, </w:t>
+      </w:r>
+      <w:r>
+        <w:rPr>
+          <w:rFonts w:asciiTheme="majorBidi" w:hAnsiTheme="majorBidi" w:cstheme="majorBidi"/>
+          <w:color w:val="4472C4" w:themeColor="accent1"/>
+          <w:sz w:val="24"/>
+        </w:rPr>
+        <w:t>the</w:t>
+      </w:r>
+      <w:r>
+        <w:rPr>
+          <w:rFonts w:asciiTheme="majorBidi" w:hAnsiTheme="majorBidi" w:cstheme="majorBidi"/>
+          <w:color w:val="4472C4" w:themeColor="accent1"/>
+          <w:sz w:val="24"/>
+        </w:rPr>
+        <w:t xml:space="preserve"> advancements in medical technology are down to the work conducted by engineers as well as the creation of devices that help to save lives and improve the quality of life for others.</w:t>
+      </w:r>
+      <w:r>
+        <w:rPr>
+          <w:rFonts w:asciiTheme="majorBidi" w:hAnsiTheme="majorBidi" w:cstheme="majorBidi"/>
+          <w:color w:val="4472C4" w:themeColor="accent1"/>
+          <w:sz w:val="24"/>
+        </w:rPr>
+        <w:t xml:space="preserve"> </w:t>
       </w:r>
     </w:p>
     <w:p>
@@ -9277,12 +12173,12 @@
         <w:pStyle w:val="ListParagraph"/>
         <w:numPr>
           <w:ilvl w:val="0"/>
-          <w:numId w:val="9"/>
+          <w:numId w:val="19"/>
         </w:numPr>
         <w:ind w:firstLineChars="0"/>
         <w:rPr>
           <w:rFonts w:asciiTheme="majorBidi" w:eastAsia="Times New Roman" w:hAnsiTheme="majorBidi" w:cstheme="majorBidi"/>
-          <w:color w:val="FF0000"/>
+          <w:color w:val="000000" w:themeColor="text1"/>
           <w:kern w:val="0"/>
           <w:sz w:val="24"/>
           <w:lang w:val="en-CA"/>
@@ -9291,12 +12187,86 @@
       <w:r>
         <w:rPr>
           <w:rFonts w:asciiTheme="majorBidi" w:eastAsia="Times New Roman" w:hAnsiTheme="majorBidi" w:cstheme="majorBidi"/>
-          <w:color w:val="FF0000"/>
+          <w:color w:val="000000" w:themeColor="text1"/>
           <w:kern w:val="0"/>
           <w:sz w:val="24"/>
           <w:lang w:val="en-CA"/>
         </w:rPr>
-        <w:t>Tell us something that is not on your application</w:t>
+        <w:t>If your home is in fire, what would you save?</w:t>
+      </w:r>
+    </w:p>
+    <w:p>
+      <w:pPr>
+        <w:ind w:left="360"/>
+        <w:rPr>
+          <w:rFonts w:asciiTheme="majorBidi" w:eastAsia="Times New Roman" w:hAnsiTheme="majorBidi" w:cstheme="majorBidi"/>
+          <w:color w:val="4472C4" w:themeColor="accent1"/>
+          <w:kern w:val="0"/>
+          <w:sz w:val="24"/>
+          <w:lang w:val="en-CA"/>
+        </w:rPr>
+      </w:pPr>
+      <w:r>
+        <w:rPr>
+          <w:rFonts w:asciiTheme="majorBidi" w:eastAsia="Times New Roman" w:hAnsiTheme="majorBidi" w:cstheme="majorBidi"/>
+          <w:color w:val="4472C4" w:themeColor="accent1"/>
+          <w:kern w:val="0"/>
+          <w:sz w:val="24"/>
+          <w:lang w:val="en-CA"/>
+        </w:rPr>
+        <w:t>I think I will</w:t>
+      </w:r>
+      <w:r>
+        <w:rPr>
+          <w:rFonts w:asciiTheme="majorBidi" w:eastAsia="Times New Roman" w:hAnsiTheme="majorBidi" w:cstheme="majorBidi"/>
+          <w:color w:val="4472C4" w:themeColor="accent1"/>
+          <w:kern w:val="0"/>
+          <w:sz w:val="24"/>
+          <w:lang w:val="en-CA"/>
+        </w:rPr>
+        <w:t xml:space="preserve"> save my laptop. </w:t>
+      </w:r>
+      <w:r>
+        <w:rPr>
+          <w:rFonts w:asciiTheme="majorBidi" w:eastAsia="Times New Roman" w:hAnsiTheme="majorBidi" w:cstheme="majorBidi"/>
+          <w:color w:val="4472C4" w:themeColor="accent1"/>
+          <w:kern w:val="0"/>
+          <w:sz w:val="24"/>
+          <w:lang w:val="en-CA"/>
+        </w:rPr>
+        <w:t xml:space="preserve">I know it sounds odd and an impersonal item to pick, but it seems to hold my life. Think about how many passwords you have saved on </w:t>
+      </w:r>
+      <w:proofErr w:type="spellStart"/>
+      <w:r>
+        <w:rPr>
+          <w:rFonts w:asciiTheme="majorBidi" w:eastAsia="Times New Roman" w:hAnsiTheme="majorBidi" w:cstheme="majorBidi"/>
+          <w:color w:val="4472C4" w:themeColor="accent1"/>
+          <w:kern w:val="0"/>
+          <w:sz w:val="24"/>
+          <w:lang w:val="en-CA"/>
+        </w:rPr>
+        <w:t>there</w:t>
+      </w:r>
+      <w:proofErr w:type="spellEnd"/>
+      <w:r>
+        <w:rPr>
+          <w:rFonts w:asciiTheme="majorBidi" w:eastAsia="Times New Roman" w:hAnsiTheme="majorBidi" w:cstheme="majorBidi"/>
+          <w:color w:val="4472C4" w:themeColor="accent1"/>
+          <w:kern w:val="0"/>
+          <w:sz w:val="24"/>
+          <w:lang w:val="en-CA"/>
+        </w:rPr>
+        <w:t>… contact information for people… it seems like not many photos are printed anymore, they’re all on my computer.</w:t>
+      </w:r>
+      <w:r>
+        <w:rPr>
+          <w:rFonts w:asciiTheme="majorBidi" w:eastAsia="Times New Roman" w:hAnsiTheme="majorBidi" w:cstheme="majorBidi"/>
+          <w:color w:val="4472C4" w:themeColor="accent1"/>
+          <w:kern w:val="0"/>
+          <w:sz w:val="24"/>
+          <w:lang w:val="en-CA"/>
+        </w:rPr>
+        <w:t xml:space="preserve"> I also have all the study materials in it, these are the most valuable things for me.</w:t>
       </w:r>
     </w:p>
     <w:p>
@@ -9304,12 +12274,12 @@
         <w:pStyle w:val="ListParagraph"/>
         <w:numPr>
           <w:ilvl w:val="0"/>
-          <w:numId w:val="9"/>
+          <w:numId w:val="19"/>
         </w:numPr>
         <w:ind w:firstLineChars="0"/>
         <w:rPr>
           <w:rFonts w:asciiTheme="majorBidi" w:eastAsia="Times New Roman" w:hAnsiTheme="majorBidi" w:cstheme="majorBidi"/>
-          <w:color w:val="FF0000"/>
+          <w:color w:val="000000" w:themeColor="text1"/>
           <w:kern w:val="0"/>
           <w:sz w:val="24"/>
           <w:lang w:val="en-CA"/>
@@ -9317,56 +12287,21 @@
       </w:pPr>
       <w:r>
         <w:rPr>
-          <w:rFonts w:asciiTheme="majorBidi" w:eastAsia="MS Mincho" w:hAnsiTheme="majorBidi" w:cstheme="majorBidi"/>
-          <w:color w:val="FF0000"/>
+          <w:rFonts w:asciiTheme="majorBidi" w:eastAsia="Times New Roman" w:hAnsiTheme="majorBidi" w:cstheme="majorBidi"/>
+          <w:color w:val="000000" w:themeColor="text1"/>
           <w:kern w:val="0"/>
           <w:sz w:val="24"/>
           <w:lang w:val="en-CA"/>
         </w:rPr>
-        <w:t>如果中了</w:t>
-      </w:r>
-      <w:r>
-        <w:rPr>
-          <w:rFonts w:asciiTheme="majorBidi" w:eastAsia="Times New Roman" w:hAnsiTheme="majorBidi" w:cstheme="majorBidi"/>
-          <w:color w:val="FF0000"/>
-          <w:kern w:val="0"/>
-          <w:sz w:val="24"/>
-          <w:lang w:val="en-CA"/>
-        </w:rPr>
-        <w:t>10 million</w:t>
-      </w:r>
-      <w:r>
-        <w:rPr>
-          <w:rFonts w:asciiTheme="majorBidi" w:eastAsia="MS Mincho" w:hAnsiTheme="majorBidi" w:cstheme="majorBidi"/>
-          <w:color w:val="FF0000"/>
-          <w:kern w:val="0"/>
-          <w:sz w:val="24"/>
-          <w:lang w:val="en-CA"/>
-        </w:rPr>
-        <w:t>怎</w:t>
-      </w:r>
-      <w:r>
-        <w:rPr>
-          <w:rFonts w:asciiTheme="majorBidi" w:eastAsia="MS Gothic" w:hAnsiTheme="majorBidi" w:cstheme="majorBidi"/>
-          <w:color w:val="FF0000"/>
-          <w:kern w:val="0"/>
-          <w:sz w:val="24"/>
-          <w:lang w:val="en-CA"/>
-        </w:rPr>
-        <w:t>么花</w:t>
+        <w:t>Any question for us?</w:t>
       </w:r>
     </w:p>
     <w:p>
       <w:pPr>
-        <w:pStyle w:val="ListParagraph"/>
-        <w:numPr>
-          <w:ilvl w:val="0"/>
-          <w:numId w:val="9"/>
-        </w:numPr>
-        <w:ind w:firstLineChars="0"/>
+        <w:ind w:left="360"/>
         <w:rPr>
           <w:rFonts w:asciiTheme="majorBidi" w:eastAsia="Times New Roman" w:hAnsiTheme="majorBidi" w:cstheme="majorBidi"/>
-          <w:color w:val="FF0000"/>
+          <w:color w:val="4472C4" w:themeColor="accent1"/>
           <w:kern w:val="0"/>
           <w:sz w:val="24"/>
           <w:lang w:val="en-CA"/>
@@ -9374,185 +12309,13 @@
       </w:pPr>
       <w:r>
         <w:rPr>
-          <w:rFonts w:asciiTheme="majorBidi" w:hAnsiTheme="majorBidi" w:cstheme="majorBidi" w:hint="eastAsia"/>
-          <w:color w:val="FF0000"/>
+          <w:rFonts w:asciiTheme="majorBidi" w:eastAsia="Times New Roman" w:hAnsiTheme="majorBidi" w:cstheme="majorBidi"/>
+          <w:color w:val="4472C4" w:themeColor="accent1"/>
           <w:kern w:val="0"/>
           <w:sz w:val="24"/>
           <w:lang w:val="en-CA"/>
         </w:rPr>
-        <w:t>I</w:t>
-      </w:r>
-      <w:r>
-        <w:rPr>
-          <w:rFonts w:asciiTheme="majorBidi" w:hAnsiTheme="majorBidi" w:cstheme="majorBidi"/>
-          <w:color w:val="FF0000"/>
-          <w:kern w:val="0"/>
-          <w:sz w:val="24"/>
-          <w:lang w:val="en-CA"/>
-        </w:rPr>
-        <w:t>f you were a superhero, which super force do you want to choose and why?</w:t>
-      </w:r>
-    </w:p>
-    <w:p>
-      <w:pPr>
-        <w:pStyle w:val="ListParagraph"/>
-        <w:numPr>
-          <w:ilvl w:val="0"/>
-          <w:numId w:val="9"/>
-        </w:numPr>
-        <w:ind w:firstLineChars="0"/>
-        <w:rPr>
-          <w:rFonts w:asciiTheme="majorBidi" w:eastAsia="Times New Roman" w:hAnsiTheme="majorBidi" w:cstheme="majorBidi"/>
-          <w:color w:val="FF0000"/>
-          <w:kern w:val="0"/>
-          <w:sz w:val="24"/>
-          <w:lang w:val="en-CA"/>
-        </w:rPr>
-      </w:pPr>
-      <w:r>
-        <w:rPr>
-          <w:rFonts w:asciiTheme="majorBidi" w:eastAsia="Times New Roman" w:hAnsiTheme="majorBidi" w:cstheme="majorBidi"/>
-          <w:color w:val="FF0000"/>
-          <w:kern w:val="0"/>
-          <w:sz w:val="24"/>
-          <w:lang w:val="en-CA"/>
-        </w:rPr>
-        <w:t>Tell us about an academic/professional mentor you have had. What are some things you learned from them?</w:t>
-      </w:r>
-    </w:p>
-    <w:p>
-      <w:pPr>
-        <w:pStyle w:val="ListParagraph"/>
-        <w:numPr>
-          <w:ilvl w:val="0"/>
-          <w:numId w:val="9"/>
-        </w:numPr>
-        <w:ind w:firstLineChars="0"/>
-        <w:rPr>
-          <w:rFonts w:asciiTheme="majorBidi" w:eastAsia="Times New Roman" w:hAnsiTheme="majorBidi" w:cstheme="majorBidi"/>
-          <w:color w:val="FF0000"/>
-          <w:kern w:val="0"/>
-          <w:sz w:val="24"/>
-          <w:lang w:val="en-CA"/>
-        </w:rPr>
-      </w:pPr>
-      <w:r>
-        <w:rPr>
-          <w:rFonts w:asciiTheme="majorBidi" w:eastAsia="Times New Roman" w:hAnsiTheme="majorBidi" w:cstheme="majorBidi"/>
-          <w:color w:val="FF0000"/>
-          <w:kern w:val="0"/>
-          <w:sz w:val="24"/>
-          <w:lang w:val="en-CA"/>
-        </w:rPr>
-        <w:t>Describe your ideal learning environment</w:t>
-      </w:r>
-    </w:p>
-    <w:p>
-      <w:pPr>
-        <w:pStyle w:val="ListParagraph"/>
-        <w:numPr>
-          <w:ilvl w:val="0"/>
-          <w:numId w:val="9"/>
-        </w:numPr>
-        <w:ind w:firstLineChars="0"/>
-        <w:rPr>
-          <w:rFonts w:asciiTheme="majorBidi" w:eastAsia="Times New Roman" w:hAnsiTheme="majorBidi" w:cstheme="majorBidi"/>
-          <w:color w:val="FF0000"/>
-          <w:kern w:val="0"/>
-          <w:sz w:val="24"/>
-          <w:lang w:val="en-CA"/>
-        </w:rPr>
-      </w:pPr>
-      <w:r>
-        <w:rPr>
-          <w:rFonts w:asciiTheme="majorBidi" w:eastAsia="Times New Roman" w:hAnsiTheme="majorBidi" w:cstheme="majorBidi"/>
-          <w:color w:val="FF0000"/>
-          <w:kern w:val="0"/>
-          <w:sz w:val="24"/>
-          <w:lang w:val="en-CA"/>
-        </w:rPr>
-        <w:t xml:space="preserve">How engineering affects the world? </w:t>
-      </w:r>
-    </w:p>
-    <w:p>
-      <w:pPr>
-        <w:pStyle w:val="ListParagraph"/>
-        <w:numPr>
-          <w:ilvl w:val="0"/>
-          <w:numId w:val="9"/>
-        </w:numPr>
-        <w:ind w:firstLineChars="0"/>
-        <w:rPr>
-          <w:rFonts w:asciiTheme="majorBidi" w:eastAsia="Times New Roman" w:hAnsiTheme="majorBidi" w:cstheme="majorBidi"/>
-          <w:color w:val="FF0000"/>
-          <w:kern w:val="0"/>
-          <w:sz w:val="24"/>
-          <w:lang w:val="en-CA"/>
-        </w:rPr>
-      </w:pPr>
-      <w:r>
-        <w:rPr>
-          <w:rFonts w:asciiTheme="majorBidi" w:eastAsia="Times New Roman" w:hAnsiTheme="majorBidi" w:cstheme="majorBidi"/>
-          <w:color w:val="FF0000"/>
-          <w:kern w:val="0"/>
-          <w:sz w:val="24"/>
-          <w:lang w:val="en-CA"/>
-        </w:rPr>
-        <w:t>If your home is in fire, what would you save?</w:t>
-      </w:r>
-    </w:p>
-    <w:p>
-      <w:pPr>
-        <w:pStyle w:val="ListParagraph"/>
-        <w:numPr>
-          <w:ilvl w:val="0"/>
-          <w:numId w:val="9"/>
-        </w:numPr>
-        <w:ind w:firstLineChars="0"/>
-        <w:rPr>
-          <w:rFonts w:asciiTheme="majorBidi" w:eastAsia="Times New Roman" w:hAnsiTheme="majorBidi" w:cstheme="majorBidi"/>
-          <w:color w:val="FF0000"/>
-          <w:kern w:val="0"/>
-          <w:sz w:val="24"/>
-          <w:lang w:val="en-CA"/>
-        </w:rPr>
-      </w:pPr>
-      <w:r>
-        <w:rPr>
-          <w:rFonts w:asciiTheme="majorBidi" w:eastAsia="Times New Roman" w:hAnsiTheme="majorBidi" w:cstheme="majorBidi"/>
-          <w:color w:val="FF0000"/>
-          <w:kern w:val="0"/>
-          <w:sz w:val="24"/>
-          <w:lang w:val="en-CA"/>
-        </w:rPr>
-        <w:t>Any question for us?</w:t>
-      </w:r>
-    </w:p>
-    <w:p>
-      <w:pPr>
-        <w:pStyle w:val="ListParagraph"/>
-        <w:numPr>
-          <w:ilvl w:val="0"/>
-          <w:numId w:val="9"/>
-        </w:numPr>
-        <w:ind w:firstLineChars="0"/>
-        <w:rPr>
-          <w:rFonts w:asciiTheme="majorBidi" w:eastAsia="Times New Roman" w:hAnsiTheme="majorBidi" w:cstheme="majorBidi"/>
-          <w:color w:val="FF0000"/>
-          <w:kern w:val="0"/>
-          <w:sz w:val="24"/>
-          <w:lang w:val="en-CA"/>
-        </w:rPr>
-      </w:pPr>
-      <w:r>
-        <w:rPr>
-          <w:rFonts w:asciiTheme="majorBidi" w:eastAsia="Times New Roman" w:hAnsiTheme="majorBidi" w:cstheme="majorBidi"/>
-          <w:color w:val="FF0000"/>
-          <w:kern w:val="0"/>
-          <w:sz w:val="24"/>
-          <w:lang w:val="en-CA"/>
-        </w:rPr>
-        <w:t>What factors attract you to apply for MSOR?</w:t>
+        <w:t>In your opinion, what is the single most important indicator of success in this role?</w:t>
       </w:r>
     </w:p>
     <w:sectPr>
@@ -10324,8 +13087,8 @@
   <w:abstractNum w:abstractNumId="8" w15:restartNumberingAfterBreak="0">
     <w:nsid w:val="13C05151"/>
     <w:multiLevelType w:val="hybridMultilevel"/>
-    <w:tmpl w:val="77542EA6"/>
-    <w:lvl w:ilvl="0" w:tplc="04090011">
+    <w:tmpl w:val="B5922328"/>
+    <w:lvl w:ilvl="0" w:tplc="1292D920">
       <w:start w:val="1"/>
       <w:numFmt w:val="decimal"/>
       <w:lvlText w:val="%1)"/>
@@ -10335,6 +13098,7 @@
       </w:pPr>
       <w:rPr>
         <w:rFonts w:hint="default"/>
+        <w:color w:val="000000" w:themeColor="text1"/>
       </w:rPr>
     </w:lvl>
     <w:lvl w:ilvl="1" w:tplc="04090019" w:tentative="1">
@@ -13050,6 +15814,7 @@
   <w:style w:type="character" w:default="1" w:styleId="DefaultParagraphFont">
     <w:name w:val="Default Paragraph Font"/>
     <w:uiPriority w:val="1"/>
+    <w:semiHidden/>
     <w:unhideWhenUsed/>
   </w:style>
   <w:style w:type="table" w:default="1" w:styleId="TableNormal">

--- a/Behavioral_Questions_60s.docx
+++ b/Behavioral_Questions_60s.docx
@@ -7542,7 +7542,7 @@
           <w:sz w:val="24"/>
           <w:lang w:val="en-CA"/>
         </w:rPr>
-        <w:t>I</w:t>
+        <w:t xml:space="preserve">I also collaborated with other group members to research altering heterogeneity by machine learning in Python. The positive project results manifested my research capabilities and placed my problem-solving skills to the test. </w:t>
       </w:r>
       <w:r>
         <w:rPr>
@@ -7552,7 +7552,7 @@
           <w:sz w:val="24"/>
           <w:lang w:val="en-CA"/>
         </w:rPr>
-        <w:t xml:space="preserve"> also</w:t>
+        <w:t>These experiences will better prepare me for the hedge fund.</w:t>
       </w:r>
       <w:r>
         <w:rPr>
@@ -7562,17 +7562,7 @@
           <w:sz w:val="24"/>
           <w:lang w:val="en-CA"/>
         </w:rPr>
-        <w:t xml:space="preserve"> collaborated with other group members to research altering heterogeneity by machine learning in Python. The positive project results manifested my research capabilities and placed my problem-solving skills to the test. </w:t>
-      </w:r>
-      <w:r>
-        <w:rPr>
-          <w:rFonts w:asciiTheme="majorBidi" w:eastAsia="Times New Roman" w:hAnsiTheme="majorBidi" w:cstheme="majorBidi"/>
-          <w:color w:val="4472C4" w:themeColor="accent1"/>
-          <w:kern w:val="0"/>
-          <w:sz w:val="24"/>
-          <w:lang w:val="en-CA"/>
-        </w:rPr>
-        <w:t>These experiences will better prepare me for the hedge fund.</w:t>
+        <w:t xml:space="preserve"> </w:t>
       </w:r>
     </w:p>
     <w:p>
@@ -9035,13 +9025,27 @@
         </w:rPr>
         <w:t xml:space="preserve"> </w:t>
       </w:r>
+      <w:r>
+        <w:rPr>
+          <w:rFonts w:asciiTheme="majorBidi" w:hAnsiTheme="majorBidi" w:cstheme="majorBidi"/>
+          <w:sz w:val="24"/>
+        </w:rPr>
+        <w:t>/</w:t>
+      </w:r>
+      <w:r>
+        <w:rPr>
+          <w:rFonts w:asciiTheme="majorBidi" w:hAnsiTheme="majorBidi" w:cstheme="majorBidi"/>
+          <w:sz w:val="24"/>
+        </w:rPr>
+        <w:t xml:space="preserve"> </w:t>
+      </w:r>
       <w:proofErr w:type="gramStart"/>
       <w:r>
         <w:rPr>
           <w:rFonts w:asciiTheme="majorBidi" w:hAnsiTheme="majorBidi" w:cstheme="majorBidi"/>
           <w:sz w:val="24"/>
         </w:rPr>
-        <w:t>/</w:t>
+        <w:t>what</w:t>
       </w:r>
       <w:proofErr w:type="gramEnd"/>
       <w:r>
@@ -9049,7 +9053,7 @@
           <w:rFonts w:asciiTheme="majorBidi" w:hAnsiTheme="majorBidi" w:cstheme="majorBidi"/>
           <w:sz w:val="24"/>
         </w:rPr>
-        <w:t xml:space="preserve"> what do you do for fun?</w:t>
+        <w:t xml:space="preserve"> do you do for fun?</w:t>
       </w:r>
       <w:r>
         <w:rPr>
@@ -11120,7 +11124,7 @@
         <w:pStyle w:val="ListParagraph"/>
         <w:ind w:left="360" w:firstLineChars="0" w:firstLine="0"/>
         <w:rPr>
-          <w:rFonts w:asciiTheme="majorBidi" w:hAnsiTheme="majorBidi" w:cstheme="majorBidi" w:hint="eastAsia"/>
+          <w:rFonts w:asciiTheme="majorBidi" w:hAnsiTheme="majorBidi" w:cstheme="majorBidi"/>
           <w:color w:val="4472C4" w:themeColor="accent1"/>
           <w:sz w:val="24"/>
           <w:shd w:val="clear" w:color="auto" w:fill="FFFFFF"/>
@@ -11133,25 +11137,7 @@
           <w:sz w:val="24"/>
           <w:shd w:val="clear" w:color="auto" w:fill="FFFFFF"/>
         </w:rPr>
-        <w:t xml:space="preserve">Ice cream is my </w:t>
-      </w:r>
-      <w:r>
-        <w:rPr>
-          <w:rFonts w:asciiTheme="majorBidi" w:hAnsiTheme="majorBidi" w:cstheme="majorBidi"/>
-          <w:color w:val="4472C4" w:themeColor="accent1"/>
-          <w:sz w:val="24"/>
-          <w:shd w:val="clear" w:color="auto" w:fill="FFFFFF"/>
-        </w:rPr>
-        <w:t>favorite</w:t>
-      </w:r>
-      <w:r>
-        <w:rPr>
-          <w:rFonts w:asciiTheme="majorBidi" w:hAnsiTheme="majorBidi" w:cstheme="majorBidi"/>
-          <w:color w:val="4472C4" w:themeColor="accent1"/>
-          <w:sz w:val="24"/>
-          <w:shd w:val="clear" w:color="auto" w:fill="FFFFFF"/>
-        </w:rPr>
-        <w:t xml:space="preserve"> snack because it's always hot and dry inside my condo in wintertime Toronto. </w:t>
+        <w:t xml:space="preserve">Ice cream is my favorite snack because it's always hot and dry inside my condo in wintertime Toronto. </w:t>
       </w:r>
       <w:r>
         <w:rPr>
@@ -11287,17 +11273,7 @@
           <w:sz w:val="24"/>
           <w:lang w:val="en-CA"/>
         </w:rPr>
-        <w:t>/</w:t>
-      </w:r>
-      <w:r>
-        <w:rPr>
-          <w:rFonts w:asciiTheme="majorBidi" w:eastAsia="Times New Roman" w:hAnsiTheme="majorBidi" w:cstheme="majorBidi"/>
-          <w:color w:val="000000" w:themeColor="text1"/>
-          <w:kern w:val="0"/>
-          <w:sz w:val="24"/>
-          <w:lang w:val="en-CA"/>
-        </w:rPr>
-        <w:t>measure</w:t>
+        <w:t>/measure</w:t>
       </w:r>
       <w:r>
         <w:rPr>
@@ -11716,39 +11692,7 @@
           <w:color w:val="4472C4" w:themeColor="accent1"/>
           <w:sz w:val="24"/>
         </w:rPr>
-        <w:t>we will be able to precisely identify what we may be facing and be empowered to overcome it.</w:t>
-      </w:r>
-      <w:r>
-        <w:rPr>
-          <w:rFonts w:asciiTheme="majorBidi" w:hAnsiTheme="majorBidi" w:cstheme="majorBidi"/>
-          <w:color w:val="4472C4" w:themeColor="accent1"/>
-          <w:sz w:val="24"/>
-        </w:rPr>
-        <w:t xml:space="preserve"> </w:t>
-      </w:r>
-      <w:r>
-        <w:rPr>
-          <w:rFonts w:asciiTheme="majorBidi" w:hAnsiTheme="majorBidi" w:cstheme="majorBidi"/>
-          <w:color w:val="4472C4" w:themeColor="accent1"/>
-          <w:sz w:val="24"/>
-        </w:rPr>
-        <w:t>In other words, a new normal will emerge in how we can manage cancer. We will see more early and proactive screening with improved diagnostics innovation, such as in better genome sequencing technology that promises higher ease of testing, higher accuracy and ideally at an affordable cost. Early detection and intervention in common cancer types will not only save lives but reduce the financial and emotional burden of late discovery.</w:t>
-      </w:r>
-      <w:r>
-        <w:rPr>
-          <w:rFonts w:asciiTheme="majorBidi" w:hAnsiTheme="majorBidi" w:cstheme="majorBidi"/>
-          <w:color w:val="4472C4" w:themeColor="accent1"/>
-          <w:sz w:val="24"/>
-        </w:rPr>
-        <w:t xml:space="preserve"> </w:t>
-      </w:r>
-      <w:r>
-        <w:rPr>
-          <w:rFonts w:asciiTheme="majorBidi" w:hAnsiTheme="majorBidi" w:cstheme="majorBidi"/>
-          <w:color w:val="4472C4" w:themeColor="accent1"/>
-          <w:sz w:val="24"/>
-        </w:rPr>
-        <w:t>We will also see a revolution in treatment propelled by technology. Gene editing that bring</w:t>
+        <w:t>we will be able to precisely identify what we may be facing and be empowered to overcome it. In other words, a new normal will emerge in how we can manage cancer. We will see more early and proactive screening with improved diagnostics innovation, such as in better genome sequencing technology that promises higher ease of testing, higher accuracy and ideally at an affordable cost. Early detection and intervention in common cancer types will not only save lives but reduce the financial and emotional burden of late discovery. We will also see a revolution in treatment propelled by technology. Gene editing that bring</w:t>
       </w:r>
       <w:r>
         <w:rPr>
@@ -11840,23 +11784,7 @@
           <w:color w:val="4472C4" w:themeColor="accent1"/>
           <w:sz w:val="24"/>
         </w:rPr>
-        <w:t>I’d first sit on the $10 million for three months to let the initial excitement wear off. Money is most easily blown when it first comes in.</w:t>
-      </w:r>
-      <w:r>
-        <w:rPr>
-          <w:rFonts w:asciiTheme="majorBidi" w:hAnsiTheme="majorBidi" w:cstheme="majorBidi"/>
-          <w:color w:val="4472C4" w:themeColor="accent1"/>
-          <w:sz w:val="24"/>
-        </w:rPr>
-        <w:t xml:space="preserve"> Then </w:t>
-      </w:r>
-      <w:r>
-        <w:rPr>
-          <w:rFonts w:asciiTheme="majorBidi" w:hAnsiTheme="majorBidi" w:cstheme="majorBidi"/>
-          <w:color w:val="4472C4" w:themeColor="accent1"/>
-          <w:sz w:val="24"/>
-        </w:rPr>
-        <w:t xml:space="preserve">I’d do a net worth analysis to see where I’m light on assets. I’d allocate money towards public equities, risk free </w:t>
+        <w:t xml:space="preserve">I’d first sit on the $10 million for three months to let the initial excitement wear off. Money is most easily blown when it first comes in. Then I’d do a net worth analysis to see where I’m light on assets. I’d allocate money towards public equities, risk free </w:t>
       </w:r>
       <w:r>
         <w:rPr>
@@ -11865,39 +11793,7 @@
           <w:sz w:val="24"/>
         </w:rPr>
         <w:lastRenderedPageBreak/>
-        <w:t xml:space="preserve">assets, and private equity investments. By keeping 40% of the $10 million windfall, I know I’ll be safe no matter what I do with the other 60%. </w:t>
-      </w:r>
-      <w:r>
-        <w:rPr>
-          <w:rFonts w:asciiTheme="majorBidi" w:hAnsiTheme="majorBidi" w:cstheme="majorBidi"/>
-          <w:color w:val="4472C4" w:themeColor="accent1"/>
-          <w:sz w:val="24"/>
-        </w:rPr>
-        <w:t xml:space="preserve">Then </w:t>
-      </w:r>
-      <w:r>
-        <w:rPr>
-          <w:rFonts w:asciiTheme="majorBidi" w:hAnsiTheme="majorBidi" w:cstheme="majorBidi"/>
-          <w:color w:val="4472C4" w:themeColor="accent1"/>
-          <w:sz w:val="24"/>
-        </w:rPr>
-        <w:t>I’d ask my parents</w:t>
-      </w:r>
-      <w:r>
-        <w:rPr>
-          <w:rFonts w:asciiTheme="majorBidi" w:hAnsiTheme="majorBidi" w:cstheme="majorBidi"/>
-          <w:color w:val="4472C4" w:themeColor="accent1"/>
-          <w:sz w:val="24"/>
-        </w:rPr>
-        <w:t xml:space="preserve">, </w:t>
-      </w:r>
-      <w:r>
-        <w:rPr>
-          <w:rFonts w:asciiTheme="majorBidi" w:hAnsiTheme="majorBidi" w:cstheme="majorBidi"/>
-          <w:color w:val="4472C4" w:themeColor="accent1"/>
-          <w:sz w:val="24"/>
-        </w:rPr>
-        <w:t xml:space="preserve">close friends, and other loved ones if they </w:t>
+        <w:t xml:space="preserve">assets, and private equity investments. By keeping 40% of the $10 million windfall, I know I’ll be safe no matter what I do with the other 60%. Then I’d ask my parents, close friends, and other loved ones if they </w:t>
       </w:r>
       <w:proofErr w:type="gramStart"/>
       <w:r>
@@ -11915,23 +11811,7 @@
           <w:color w:val="4472C4" w:themeColor="accent1"/>
           <w:sz w:val="24"/>
         </w:rPr>
-        <w:t xml:space="preserve"> any financial assistance. </w:t>
-      </w:r>
-      <w:r>
-        <w:rPr>
-          <w:rFonts w:asciiTheme="majorBidi" w:hAnsiTheme="majorBidi" w:cstheme="majorBidi"/>
-          <w:color w:val="4472C4" w:themeColor="accent1"/>
-          <w:sz w:val="24"/>
-        </w:rPr>
-        <w:t>Finally, I will c</w:t>
-      </w:r>
-      <w:r>
-        <w:rPr>
-          <w:rFonts w:asciiTheme="majorBidi" w:hAnsiTheme="majorBidi" w:cstheme="majorBidi"/>
-          <w:color w:val="4472C4" w:themeColor="accent1"/>
-          <w:sz w:val="24"/>
-        </w:rPr>
-        <w:t>reate a perpetual giving machine. I’d set up a $3 million trust to perpetually donate to a particular charity based off the returns generated from the principal. With a 2% – 5% rate of return, I could donate $60,000 – $150,000 a year forever</w:t>
+        <w:t xml:space="preserve"> any financial assistance. Finally, I will create a perpetual giving machine. I’d set up a $3 million trust to perpetually donate to a particular charity based off the returns generated from the principal. With a 2% – 5% rate of return, I could donate $60,000 – $150,000 a year forever</w:t>
       </w:r>
       <w:r>
         <w:rPr>
@@ -12109,31 +11989,7 @@
           <w:color w:val="4472C4" w:themeColor="accent1"/>
           <w:sz w:val="24"/>
         </w:rPr>
-        <w:t xml:space="preserve"> which </w:t>
-      </w:r>
-      <w:r>
-        <w:rPr>
-          <w:rFonts w:asciiTheme="majorBidi" w:hAnsiTheme="majorBidi" w:cstheme="majorBidi"/>
-          <w:color w:val="4472C4" w:themeColor="accent1"/>
-          <w:sz w:val="24"/>
-        </w:rPr>
-        <w:t>tackle</w:t>
-      </w:r>
-      <w:r>
-        <w:rPr>
-          <w:rFonts w:asciiTheme="majorBidi" w:hAnsiTheme="majorBidi" w:cstheme="majorBidi"/>
-          <w:color w:val="4472C4" w:themeColor="accent1"/>
-          <w:sz w:val="24"/>
-        </w:rPr>
-        <w:t>s</w:t>
-      </w:r>
-      <w:r>
-        <w:rPr>
-          <w:rFonts w:asciiTheme="majorBidi" w:hAnsiTheme="majorBidi" w:cstheme="majorBidi"/>
-          <w:color w:val="4472C4" w:themeColor="accent1"/>
-          <w:sz w:val="24"/>
-        </w:rPr>
-        <w:t xml:space="preserve"> some of the world’s biggest problems; helping to save lives and create fantastic new technological advancements that can improve the way we live.</w:t>
+        <w:t xml:space="preserve"> which tackles some of the world’s biggest problems; helping to save lives and create fantastic new technological advancements that can improve the way we live.</w:t>
       </w:r>
       <w:r>
         <w:rPr>
